--- a/Testing Document – Assignment 3.docx
+++ b/Testing Document – Assignment 3.docx
@@ -249,12 +249,14 @@
           <w:numId w:val="1"/>
         </w:numPr>
         <w:rPr>
-          <w:i/>
-          <w:lang w:val="en-US"/>
-        </w:rPr>
-      </w:pPr>
-      <w:r>
-        <w:rPr>
+          <w:b/>
+          <w:i/>
+          <w:lang w:val="en-US"/>
+        </w:rPr>
+      </w:pPr>
+      <w:r>
+        <w:rPr>
+          <w:b/>
           <w:i/>
           <w:lang w:val="en-US"/>
         </w:rPr>
@@ -265,27 +267,23 @@
       <w:pPr>
         <w:pStyle w:val="ListParagraph"/>
         <w:rPr>
-          <w:u w:val="single"/>
-          <w:lang w:val="en-US"/>
-        </w:rPr>
-      </w:pPr>
-      <w:r>
-        <w:rPr>
-          <w:u w:val="single"/>
+          <w:lang w:val="en-US"/>
+        </w:rPr>
+      </w:pPr>
+      <w:r>
+        <w:rPr>
           <w:lang w:val="en-US"/>
         </w:rPr>
         <w:t>The Boot Sector Exists in Sector</w:t>
       </w:r>
       <w:r>
         <w:rPr>
-          <w:u w:val="single"/>
           <w:lang w:val="en-US"/>
         </w:rPr>
         <w:t xml:space="preserve"> 0 – </w:t>
       </w:r>
       <w:r>
         <w:rPr>
-          <w:u w:val="single"/>
           <w:lang w:val="en-US"/>
         </w:rPr>
         <w:t xml:space="preserve">Reading from this sector, and converting tp BPB allows us to get the BiosParameterBlock (Bpb). </w:t>
@@ -295,13 +293,11 @@
       <w:pPr>
         <w:pStyle w:val="ListParagraph"/>
         <w:rPr>
-          <w:u w:val="single"/>
-          <w:lang w:val="en-US"/>
-        </w:rPr>
-      </w:pPr>
-      <w:r>
-        <w:rPr>
-          <w:u w:val="single"/>
+          <w:lang w:val="en-US"/>
+        </w:rPr>
+      </w:pPr>
+      <w:r>
+        <w:rPr>
           <w:lang w:val="en-US"/>
         </w:rPr>
         <w:t xml:space="preserve">We also know a few things about the Bpb. </w:t>
@@ -320,718 +316,7 @@
       <w:pPr>
         <w:pStyle w:val="ListParagraph"/>
         <w:rPr>
-          <w:lang w:val="en-US"/>
-        </w:rPr>
-      </w:pPr>
-      <w:r>
-        <w:rPr>
-          <w:lang w:val="en-US"/>
-        </w:rPr>
-        <w:t xml:space="preserve">typedef struct _BIOSParameterBlock </w:t>
-      </w:r>
-    </w:p>
-    <w:p>
-      <w:pPr>
-        <w:pStyle w:val="ListParagraph"/>
-        <w:rPr>
-          <w:lang w:val="en-US"/>
-        </w:rPr>
-      </w:pPr>
-      <w:r>
-        <w:rPr>
-          <w:lang w:val="en-US"/>
-        </w:rPr>
-        <w:t>{</w:t>
-      </w:r>
-    </w:p>
-    <w:p>
-      <w:pPr>
-        <w:pStyle w:val="ListParagraph"/>
-        <w:rPr>
-          <w:lang w:val="en-US"/>
-        </w:rPr>
-      </w:pPr>
-      <w:r>
-        <w:rPr>
-          <w:lang w:val="en-US"/>
-        </w:rPr>
-        <w:tab/>
-        <w:t>uint8_t</w:t>
-      </w:r>
-      <w:r>
-        <w:rPr>
-          <w:lang w:val="en-US"/>
-        </w:rPr>
-        <w:tab/>
-      </w:r>
-      <w:r>
-        <w:rPr>
-          <w:lang w:val="en-US"/>
-        </w:rPr>
-        <w:tab/>
-      </w:r>
-      <w:r>
-        <w:rPr>
-          <w:lang w:val="en-US"/>
-        </w:rPr>
-        <w:tab/>
-        <w:t>OEMName[8];</w:t>
-      </w:r>
-    </w:p>
-    <w:p>
-      <w:pPr>
-        <w:pStyle w:val="ListParagraph"/>
-        <w:rPr>
-          <w:lang w:val="en-US"/>
-        </w:rPr>
-      </w:pPr>
-      <w:r>
-        <w:rPr>
-          <w:lang w:val="en-US"/>
-        </w:rPr>
-        <w:tab/>
-        <w:t>uint16_t</w:t>
-      </w:r>
-      <w:r>
-        <w:rPr>
-          <w:lang w:val="en-US"/>
-        </w:rPr>
-        <w:tab/>
-      </w:r>
-      <w:r>
-        <w:rPr>
-          <w:lang w:val="en-US"/>
-        </w:rPr>
-        <w:tab/>
-        <w:t>BytesPerSector;</w:t>
-      </w:r>
-    </w:p>
-    <w:p>
-      <w:pPr>
-        <w:pStyle w:val="ListParagraph"/>
-        <w:rPr>
-          <w:lang w:val="en-US"/>
-        </w:rPr>
-      </w:pPr>
-      <w:r>
-        <w:rPr>
-          <w:lang w:val="en-US"/>
-        </w:rPr>
-        <w:tab/>
-        <w:t>uint8_t</w:t>
-      </w:r>
-      <w:r>
-        <w:rPr>
-          <w:lang w:val="en-US"/>
-        </w:rPr>
-        <w:tab/>
-      </w:r>
-      <w:r>
-        <w:rPr>
-          <w:lang w:val="en-US"/>
-        </w:rPr>
-        <w:tab/>
-      </w:r>
-      <w:r>
-        <w:rPr>
-          <w:lang w:val="en-US"/>
-        </w:rPr>
-        <w:tab/>
-        <w:t>SectorsPerCluster;</w:t>
-      </w:r>
-    </w:p>
-    <w:p>
-      <w:pPr>
-        <w:pStyle w:val="ListParagraph"/>
-        <w:rPr>
-          <w:lang w:val="en-US"/>
-        </w:rPr>
-      </w:pPr>
-      <w:r>
-        <w:rPr>
-          <w:lang w:val="en-US"/>
-        </w:rPr>
-        <w:tab/>
-        <w:t>uint16_t</w:t>
-      </w:r>
-      <w:r>
-        <w:rPr>
-          <w:lang w:val="en-US"/>
-        </w:rPr>
-        <w:tab/>
-      </w:r>
-      <w:r>
-        <w:rPr>
-          <w:lang w:val="en-US"/>
-        </w:rPr>
-        <w:tab/>
-        <w:t>ReservedSectors;</w:t>
-      </w:r>
-    </w:p>
-    <w:p>
-      <w:pPr>
-        <w:pStyle w:val="ListParagraph"/>
-        <w:rPr>
-          <w:lang w:val="en-US"/>
-        </w:rPr>
-      </w:pPr>
-      <w:r>
-        <w:rPr>
-          <w:lang w:val="en-US"/>
-        </w:rPr>
-        <w:tab/>
-        <w:t>uint8_t</w:t>
-      </w:r>
-      <w:r>
-        <w:rPr>
-          <w:lang w:val="en-US"/>
-        </w:rPr>
-        <w:tab/>
-      </w:r>
-      <w:r>
-        <w:rPr>
-          <w:lang w:val="en-US"/>
-        </w:rPr>
-        <w:tab/>
-      </w:r>
-      <w:r>
-        <w:rPr>
-          <w:lang w:val="en-US"/>
-        </w:rPr>
-        <w:tab/>
-        <w:t>NumberOfFats;</w:t>
-      </w:r>
-    </w:p>
-    <w:p>
-      <w:pPr>
-        <w:pStyle w:val="ListParagraph"/>
-        <w:rPr>
-          <w:lang w:val="en-US"/>
-        </w:rPr>
-      </w:pPr>
-      <w:r>
-        <w:rPr>
-          <w:lang w:val="en-US"/>
-        </w:rPr>
-        <w:tab/>
-        <w:t>uint16_t</w:t>
-      </w:r>
-      <w:r>
-        <w:rPr>
-          <w:lang w:val="en-US"/>
-        </w:rPr>
-        <w:tab/>
-      </w:r>
-      <w:r>
-        <w:rPr>
-          <w:lang w:val="en-US"/>
-        </w:rPr>
-        <w:tab/>
-        <w:t>NumDirEntries;</w:t>
-      </w:r>
-    </w:p>
-    <w:p>
-      <w:pPr>
-        <w:pStyle w:val="ListParagraph"/>
-        <w:rPr>
-          <w:lang w:val="en-US"/>
-        </w:rPr>
-      </w:pPr>
-      <w:r>
-        <w:rPr>
-          <w:lang w:val="en-US"/>
-        </w:rPr>
-        <w:tab/>
-        <w:t>uint16_t</w:t>
-      </w:r>
-      <w:r>
-        <w:rPr>
-          <w:lang w:val="en-US"/>
-        </w:rPr>
-        <w:tab/>
-      </w:r>
-      <w:r>
-        <w:rPr>
-          <w:lang w:val="en-US"/>
-        </w:rPr>
-        <w:tab/>
-        <w:t>NumSectors;</w:t>
-      </w:r>
-    </w:p>
-    <w:p>
-      <w:pPr>
-        <w:pStyle w:val="ListParagraph"/>
-        <w:rPr>
-          <w:lang w:val="en-US"/>
-        </w:rPr>
-      </w:pPr>
-      <w:r>
-        <w:rPr>
-          <w:lang w:val="en-US"/>
-        </w:rPr>
-        <w:tab/>
-        <w:t>uint8_t</w:t>
-      </w:r>
-      <w:r>
-        <w:rPr>
-          <w:lang w:val="en-US"/>
-        </w:rPr>
-        <w:tab/>
-      </w:r>
-      <w:r>
-        <w:rPr>
-          <w:lang w:val="en-US"/>
-        </w:rPr>
-        <w:tab/>
-      </w:r>
-      <w:r>
-        <w:rPr>
-          <w:lang w:val="en-US"/>
-        </w:rPr>
-        <w:tab/>
-        <w:t>Media;</w:t>
-      </w:r>
-    </w:p>
-    <w:p>
-      <w:pPr>
-        <w:pStyle w:val="ListParagraph"/>
-        <w:rPr>
-          <w:lang w:val="en-US"/>
-        </w:rPr>
-      </w:pPr>
-      <w:r>
-        <w:rPr>
-          <w:lang w:val="en-US"/>
-        </w:rPr>
-        <w:tab/>
-        <w:t>uint16_t</w:t>
-      </w:r>
-      <w:r>
-        <w:rPr>
-          <w:lang w:val="en-US"/>
-        </w:rPr>
-        <w:tab/>
-      </w:r>
-      <w:r>
-        <w:rPr>
-          <w:lang w:val="en-US"/>
-        </w:rPr>
-        <w:tab/>
-        <w:t>SectorsPerFat;</w:t>
-      </w:r>
-    </w:p>
-    <w:p>
-      <w:pPr>
-        <w:pStyle w:val="ListParagraph"/>
-        <w:rPr>
-          <w:lang w:val="en-US"/>
-        </w:rPr>
-      </w:pPr>
-      <w:r>
-        <w:rPr>
-          <w:lang w:val="en-US"/>
-        </w:rPr>
-        <w:tab/>
-        <w:t>uint16_t</w:t>
-      </w:r>
-      <w:r>
-        <w:rPr>
-          <w:lang w:val="en-US"/>
-        </w:rPr>
-        <w:tab/>
-      </w:r>
-      <w:r>
-        <w:rPr>
-          <w:lang w:val="en-US"/>
-        </w:rPr>
-        <w:tab/>
-        <w:t>SectorsPerTrack;</w:t>
-      </w:r>
-    </w:p>
-    <w:p>
-      <w:pPr>
-        <w:pStyle w:val="ListParagraph"/>
-        <w:rPr>
-          <w:lang w:val="en-US"/>
-        </w:rPr>
-      </w:pPr>
-      <w:r>
-        <w:rPr>
-          <w:lang w:val="en-US"/>
-        </w:rPr>
-        <w:tab/>
-        <w:t>uint16_t</w:t>
-      </w:r>
-      <w:r>
-        <w:rPr>
-          <w:lang w:val="en-US"/>
-        </w:rPr>
-        <w:tab/>
-      </w:r>
-      <w:r>
-        <w:rPr>
-          <w:lang w:val="en-US"/>
-        </w:rPr>
-        <w:tab/>
-        <w:t>HeadsPerCyl;</w:t>
-      </w:r>
-    </w:p>
-    <w:p>
-      <w:pPr>
-        <w:pStyle w:val="ListParagraph"/>
-        <w:rPr>
-          <w:lang w:val="en-US"/>
-        </w:rPr>
-      </w:pPr>
-      <w:r>
-        <w:rPr>
-          <w:lang w:val="en-US"/>
-        </w:rPr>
-        <w:tab/>
-        <w:t>uint32_t</w:t>
-      </w:r>
-      <w:r>
-        <w:rPr>
-          <w:lang w:val="en-US"/>
-        </w:rPr>
-        <w:tab/>
-      </w:r>
-      <w:r>
-        <w:rPr>
-          <w:lang w:val="en-US"/>
-        </w:rPr>
-        <w:tab/>
-        <w:t>HiddenSectors;</w:t>
-      </w:r>
-    </w:p>
-    <w:p>
-      <w:pPr>
-        <w:pStyle w:val="ListParagraph"/>
-        <w:rPr>
-          <w:lang w:val="en-US"/>
-        </w:rPr>
-      </w:pPr>
-      <w:r>
-        <w:rPr>
-          <w:lang w:val="en-US"/>
-        </w:rPr>
-        <w:tab/>
-        <w:t>uint32_t</w:t>
-      </w:r>
-      <w:r>
-        <w:rPr>
-          <w:lang w:val="en-US"/>
-        </w:rPr>
-        <w:tab/>
-      </w:r>
-      <w:r>
-        <w:rPr>
-          <w:lang w:val="en-US"/>
-        </w:rPr>
-        <w:tab/>
-        <w:t>LongSectors;</w:t>
-      </w:r>
-    </w:p>
-    <w:p>
-      <w:pPr>
-        <w:pStyle w:val="ListParagraph"/>
-        <w:rPr>
-          <w:lang w:val="en-US"/>
-        </w:rPr>
-      </w:pPr>
-      <w:r>
-        <w:rPr>
-          <w:lang w:val="en-US"/>
-        </w:rPr>
-        <w:t>} __attribute__((packed)) BIOSParameterBlock;</w:t>
-      </w:r>
-    </w:p>
-    <w:p>
-      <w:pPr>
-        <w:pStyle w:val="ListParagraph"/>
-        <w:rPr>
-          <w:u w:val="single"/>
-          <w:lang w:val="en-US"/>
-        </w:rPr>
-      </w:pPr>
-    </w:p>
-    <w:p>
-      <w:pPr>
-        <w:pStyle w:val="ListParagraph"/>
-        <w:rPr>
-          <w:lang w:val="en-US"/>
-        </w:rPr>
-      </w:pPr>
-      <w:r>
-        <w:rPr>
-          <w:lang w:val="en-US"/>
-        </w:rPr>
-        <w:t xml:space="preserve">There’s a few things we know implicitly due to </w:t>
-      </w:r>
-      <w:r>
-        <w:rPr>
-          <w:lang w:val="en-US"/>
-        </w:rPr>
-        <w:t xml:space="preserve">the FAT12 File System. </w:t>
-      </w:r>
-      <w:bookmarkStart w:id="0" w:name="_GoBack"/>
-      <w:bookmarkEnd w:id="0"/>
-    </w:p>
-    <w:p>
-      <w:pPr>
-        <w:rPr>
-          <w:i/>
-          <w:lang w:val="en-US"/>
-        </w:rPr>
-      </w:pPr>
-    </w:p>
-    <w:p>
-      <w:pPr>
-        <w:pStyle w:val="ListParagraph"/>
-        <w:numPr>
-          <w:ilvl w:val="0"/>
-          <w:numId w:val="1"/>
-        </w:numPr>
-        <w:rPr>
-          <w:i/>
-          <w:lang w:val="en-US"/>
-        </w:rPr>
-      </w:pPr>
-      <w:r>
-        <w:rPr>
-          <w:i/>
-          <w:lang w:val="en-US"/>
-        </w:rPr>
-        <w:t>Calculate the Offsets (Ie: Number of Sectors) to the FAT, the offset to the root</w:t>
-      </w:r>
-      <w:r>
-        <w:rPr>
-          <w:i/>
-          <w:lang w:val="en-US"/>
-        </w:rPr>
-        <w:t xml:space="preserve"> directory, and the offset to th</w:t>
-      </w:r>
-      <w:r>
-        <w:rPr>
-          <w:i/>
-          <w:lang w:val="en-US"/>
-        </w:rPr>
-        <w:t xml:space="preserve">e data sectors. </w:t>
-      </w:r>
-    </w:p>
-    <w:p>
-      <w:pPr>
-        <w:rPr>
-          <w:i/>
-          <w:lang w:val="en-US"/>
-        </w:rPr>
-      </w:pPr>
-    </w:p>
-    <w:p>
-      <w:pPr>
-        <w:rPr>
-          <w:i/>
-          <w:lang w:val="en-US"/>
-        </w:rPr>
-      </w:pPr>
-    </w:p>
-    <w:p>
-      <w:pPr>
-        <w:pStyle w:val="ListParagraph"/>
-        <w:numPr>
-          <w:ilvl w:val="0"/>
-          <w:numId w:val="1"/>
-        </w:numPr>
-        <w:rPr>
-          <w:i/>
-          <w:lang w:val="en-US"/>
-        </w:rPr>
-      </w:pPr>
-      <w:r>
-        <w:rPr>
-          <w:i/>
-          <w:lang w:val="en-US"/>
-        </w:rPr>
-        <w:lastRenderedPageBreak/>
-        <w:t>Read the FAT into memory.</w:t>
-      </w:r>
-    </w:p>
-    <w:p>
-      <w:pPr>
-        <w:rPr>
-          <w:b/>
-          <w:lang w:val="en-US"/>
-        </w:rPr>
-      </w:pPr>
-    </w:p>
-    <w:p>
-      <w:pPr>
-        <w:rPr>
-          <w:b/>
-          <w:lang w:val="en-US"/>
-        </w:rPr>
-      </w:pPr>
-    </w:p>
-    <w:p>
-      <w:pPr>
-        <w:rPr>
-          <w:b/>
-          <w:u w:val="single"/>
-          <w:lang w:val="en-US"/>
-        </w:rPr>
-      </w:pPr>
-      <w:r>
-        <w:rPr>
-          <w:b/>
-          <w:u w:val="single"/>
-          <w:lang w:val="en-US"/>
-        </w:rPr>
-        <w:t>FILE FsFat12_Open(const char* filename)</w:t>
-      </w:r>
-    </w:p>
-    <w:p>
-      <w:pPr>
-        <w:rPr>
-          <w:i/>
-          <w:lang w:val="en-US"/>
-        </w:rPr>
-      </w:pPr>
-      <w:r>
-        <w:rPr>
-          <w:i/>
-          <w:lang w:val="en-US"/>
-        </w:rPr>
-        <w:t xml:space="preserve">Search the directory for the specified filename, which can be either a </w:t>
-      </w:r>
-      <w:r>
-        <w:rPr>
-          <w:b/>
-          <w:i/>
-          <w:lang w:val="en-US"/>
-        </w:rPr>
-        <w:t>complete path, including directories</w:t>
-      </w:r>
-      <w:r>
-        <w:rPr>
-          <w:b/>
-          <w:i/>
-          <w:lang w:val="en-US"/>
-        </w:rPr>
-        <w:t>.</w:t>
-      </w:r>
-    </w:p>
-    <w:p>
-      <w:pPr>
-        <w:rPr>
-          <w:i/>
-          <w:lang w:val="en-US"/>
-        </w:rPr>
-      </w:pPr>
-    </w:p>
-    <w:p>
-      <w:pPr>
-        <w:rPr>
-          <w:i/>
-          <w:lang w:val="en-US"/>
-        </w:rPr>
-      </w:pPr>
-      <w:r>
-        <w:rPr>
-          <w:i/>
-          <w:lang w:val="en-US"/>
-        </w:rPr>
-        <w:t xml:space="preserve">If the file exists on the disk, return a FILE structures set correctly, otherwise return a FS_INVALID. </w:t>
-      </w:r>
-    </w:p>
-    <w:p>
-      <w:pPr>
-        <w:rPr>
-          <w:i/>
-          <w:lang w:val="en-US"/>
-        </w:rPr>
-      </w:pPr>
-    </w:p>
-    <w:p>
-      <w:pPr>
-        <w:rPr>
-          <w:b/>
-          <w:i/>
-          <w:u w:val="single"/>
-          <w:lang w:val="en-US"/>
-        </w:rPr>
-      </w:pPr>
-      <w:r>
-        <w:rPr>
-          <w:b/>
-          <w:i/>
-          <w:u w:val="single"/>
-          <w:lang w:val="en-US"/>
-        </w:rPr>
-        <w:t xml:space="preserve">Testing: </w:t>
-      </w:r>
-    </w:p>
-    <w:p>
-      <w:pPr>
-        <w:rPr>
-          <w:i/>
-          <w:lang w:val="en-US"/>
-        </w:rPr>
-      </w:pPr>
-      <w:r>
-        <w:rPr>
-          <w:i/>
-          <w:lang w:val="en-US"/>
-        </w:rPr>
-        <w:t xml:space="preserve">Code can be found </w:t>
-      </w:r>
-    </w:p>
-    <w:p>
-      <w:pPr>
-        <w:rPr>
-          <w:i/>
-          <w:u w:val="single"/>
-          <w:lang w:val="en-US"/>
-        </w:rPr>
-      </w:pPr>
-      <w:r>
-        <w:rPr>
-          <w:i/>
-          <w:u w:val="single"/>
-          <w:lang w:val="en-US"/>
-        </w:rPr>
-        <w:t>Passing Empty Filename</w:t>
-      </w:r>
-      <w:r>
-        <w:rPr>
-          <w:i/>
-          <w:u w:val="single"/>
-          <w:lang w:val="en-US"/>
-        </w:rPr>
-        <w:t>:</w:t>
-      </w:r>
-    </w:p>
-    <w:p>
-      <w:pPr>
-        <w:rPr>
-          <w:lang w:val="en-US"/>
-        </w:rPr>
-      </w:pPr>
-      <w:r>
-        <w:rPr>
-          <w:lang w:val="en-US"/>
-        </w:rPr>
-        <w:t>This sh</w:t>
-      </w:r>
-      <w:r>
-        <w:rPr>
-          <w:lang w:val="en-US"/>
-        </w:rPr>
-        <w:t xml:space="preserve">ould return FILE with FS_INVALID </w:t>
-      </w:r>
-    </w:p>
-    <w:p>
-      <w:pPr>
-        <w:rPr>
+          <w:u w:val="single"/>
           <w:lang w:val="en-US"/>
         </w:rPr>
       </w:pPr>
@@ -1040,10 +325,10 @@
           <w:lang w:val="en-US"/>
         </w:rPr>
         <w:drawing>
-          <wp:inline distT="0" distB="0" distL="0" distR="0" wp14:anchorId="5F9F9923" wp14:editId="08C2BAF8">
-            <wp:extent cx="4381500" cy="292100"/>
-            <wp:effectExtent l="0" t="0" r="12700" b="12700"/>
-            <wp:docPr id="16" name="Picture 16"/>
+          <wp:inline distT="0" distB="0" distL="0" distR="0" wp14:anchorId="63639032" wp14:editId="22DACDAD">
+            <wp:extent cx="3820262" cy="3351107"/>
+            <wp:effectExtent l="0" t="0" r="0" b="1905"/>
+            <wp:docPr id="38" name="Picture 38"/>
             <wp:cNvGraphicFramePr>
               <a:graphicFrameLocks xmlns:a="http://schemas.openxmlformats.org/drawingml/2006/main" noChangeAspect="1"/>
             </wp:cNvGraphicFramePr>
@@ -1063,7 +348,7 @@
                   <pic:spPr>
                     <a:xfrm>
                       <a:off x="0" y="0"/>
-                      <a:ext cx="4381500" cy="292100"/>
+                      <a:ext cx="3824599" cy="3354911"/>
                     </a:xfrm>
                     <a:prstGeom prst="rect">
                       <a:avLst/>
@@ -1078,44 +363,154 @@
     </w:p>
     <w:p>
       <w:pPr>
-        <w:rPr>
-          <w:i/>
-          <w:u w:val="single"/>
-          <w:lang w:val="en-US"/>
-        </w:rPr>
-      </w:pPr>
-      <w:r>
-        <w:rPr>
-          <w:i/>
-          <w:u w:val="single"/>
-          <w:lang w:val="en-US"/>
-        </w:rPr>
-        <w:t>Passing NULL</w:t>
-      </w:r>
-      <w:r>
-        <w:rPr>
-          <w:i/>
-          <w:u w:val="single"/>
-          <w:lang w:val="en-US"/>
-        </w:rPr>
-        <w:t>:</w:t>
-      </w:r>
-    </w:p>
-    <w:p>
-      <w:pPr>
-        <w:rPr>
-          <w:lang w:val="en-US"/>
-        </w:rPr>
-      </w:pPr>
-      <w:r>
-        <w:rPr>
-          <w:lang w:val="en-US"/>
-        </w:rPr>
-        <w:t>This should return FILE with FS_INVALID.</w:t>
-      </w:r>
-    </w:p>
-    <w:p>
-      <w:pPr>
+        <w:pStyle w:val="ListParagraph"/>
+        <w:rPr>
+          <w:lang w:val="en-US"/>
+        </w:rPr>
+      </w:pPr>
+      <w:r>
+        <w:rPr>
+          <w:lang w:val="en-US"/>
+        </w:rPr>
+        <w:t xml:space="preserve">There’s a few things we know implicitly due to </w:t>
+      </w:r>
+      <w:r>
+        <w:rPr>
+          <w:lang w:val="en-US"/>
+        </w:rPr>
+        <w:t xml:space="preserve">the FAT12 File System. </w:t>
+      </w:r>
+      <w:r>
+        <w:rPr>
+          <w:lang w:val="en-US"/>
+        </w:rPr>
+        <w:t>We know, for instance, that there are:</w:t>
+      </w:r>
+    </w:p>
+    <w:p>
+      <w:pPr>
+        <w:pStyle w:val="ListParagraph"/>
+        <w:rPr>
+          <w:lang w:val="en-US"/>
+        </w:rPr>
+      </w:pPr>
+    </w:p>
+    <w:p>
+      <w:pPr>
+        <w:pStyle w:val="ListParagraph"/>
+        <w:rPr>
+          <w:lang w:val="en-US"/>
+        </w:rPr>
+      </w:pPr>
+    </w:p>
+    <w:p>
+      <w:pPr>
+        <w:pStyle w:val="ListParagraph"/>
+        <w:rPr>
+          <w:lang w:val="en-US"/>
+        </w:rPr>
+      </w:pPr>
+    </w:p>
+    <w:p>
+      <w:pPr>
+        <w:pStyle w:val="ListParagraph"/>
+        <w:rPr>
+          <w:lang w:val="en-US"/>
+        </w:rPr>
+      </w:pPr>
+      <w:r>
+        <w:rPr>
+          <w:b/>
+          <w:lang w:val="en-US"/>
+        </w:rPr>
+        <w:lastRenderedPageBreak/>
+        <w:t>512</w:t>
+      </w:r>
+      <w:r>
+        <w:rPr>
+          <w:lang w:val="en-US"/>
+        </w:rPr>
+        <w:t xml:space="preserve"> </w:t>
+      </w:r>
+      <w:r>
+        <w:rPr>
+          <w:i/>
+          <w:lang w:val="en-US"/>
+        </w:rPr>
+        <w:t>Bytes Per Sector</w:t>
+      </w:r>
+    </w:p>
+    <w:p>
+      <w:pPr>
+        <w:pStyle w:val="ListParagraph"/>
+        <w:numPr>
+          <w:ilvl w:val="0"/>
+          <w:numId w:val="3"/>
+        </w:numPr>
+        <w:rPr>
+          <w:i/>
+          <w:lang w:val="en-US"/>
+        </w:rPr>
+      </w:pPr>
+      <w:r>
+        <w:rPr>
+          <w:i/>
+          <w:lang w:val="en-US"/>
+        </w:rPr>
+        <w:t xml:space="preserve">Sector Per Cluster </w:t>
+      </w:r>
+    </w:p>
+    <w:p>
+      <w:pPr>
+        <w:ind w:left="720"/>
+        <w:rPr>
+          <w:lang w:val="en-US"/>
+        </w:rPr>
+      </w:pPr>
+      <w:r>
+        <w:rPr>
+          <w:b/>
+          <w:lang w:val="en-US"/>
+        </w:rPr>
+        <w:t xml:space="preserve">2     </w:t>
+      </w:r>
+      <w:r>
+        <w:rPr>
+          <w:lang w:val="en-US"/>
+        </w:rPr>
+        <w:t>FAT Copies.</w:t>
+      </w:r>
+      <w:r>
+        <w:rPr>
+          <w:lang w:val="en-US"/>
+        </w:rPr>
+        <w:br/>
+      </w:r>
+      <w:r>
+        <w:rPr>
+          <w:b/>
+          <w:lang w:val="en-US"/>
+        </w:rPr>
+        <w:t xml:space="preserve">9     </w:t>
+      </w:r>
+      <w:r>
+        <w:rPr>
+          <w:lang w:val="en-US"/>
+        </w:rPr>
+        <w:t>SectorsPerFat.</w:t>
+      </w:r>
+    </w:p>
+    <w:p>
+      <w:pPr>
+        <w:ind w:left="720"/>
+        <w:rPr>
+          <w:lang w:val="en-US"/>
+        </w:rPr>
+      </w:pPr>
+    </w:p>
+    <w:p>
+      <w:pPr>
+        <w:ind w:left="720"/>
         <w:rPr>
           <w:lang w:val="en-US"/>
         </w:rPr>
@@ -1125,10 +520,10 @@
           <w:lang w:val="en-US"/>
         </w:rPr>
         <w:drawing>
-          <wp:inline distT="0" distB="0" distL="0" distR="0" wp14:anchorId="3671802E" wp14:editId="3B4F2EAA">
-            <wp:extent cx="3657600" cy="241300"/>
-            <wp:effectExtent l="0" t="0" r="0" b="12700"/>
-            <wp:docPr id="19" name="Picture 19"/>
+          <wp:inline distT="0" distB="0" distL="0" distR="0" wp14:anchorId="1EA8E6B9" wp14:editId="6D138607">
+            <wp:extent cx="4737735" cy="3165768"/>
+            <wp:effectExtent l="0" t="0" r="12065" b="9525"/>
+            <wp:docPr id="37" name="Picture 37"/>
             <wp:cNvGraphicFramePr>
               <a:graphicFrameLocks xmlns:a="http://schemas.openxmlformats.org/drawingml/2006/main" noChangeAspect="1"/>
             </wp:cNvGraphicFramePr>
@@ -1148,7 +543,7 @@
                   <pic:spPr>
                     <a:xfrm>
                       <a:off x="0" y="0"/>
-                      <a:ext cx="3657600" cy="241300"/>
+                      <a:ext cx="4739664" cy="3167057"/>
                     </a:xfrm>
                     <a:prstGeom prst="rect">
                       <a:avLst/>
@@ -1163,71 +558,7 @@
     </w:p>
     <w:p>
       <w:pPr>
-        <w:rPr>
-          <w:i/>
-          <w:lang w:val="en-US"/>
-        </w:rPr>
-      </w:pPr>
-    </w:p>
-    <w:p>
-      <w:pPr>
-        <w:rPr>
-          <w:i/>
-          <w:u w:val="single"/>
-          <w:lang w:val="en-US"/>
-        </w:rPr>
-      </w:pPr>
-      <w:r>
-        <w:rPr>
-          <w:i/>
-          <w:u w:val="single"/>
-          <w:lang w:val="en-US"/>
-        </w:rPr>
-        <w:t>Opening a Directory</w:t>
-      </w:r>
-      <w:r>
-        <w:rPr>
-          <w:i/>
-          <w:u w:val="single"/>
-          <w:lang w:val="en-US"/>
-        </w:rPr>
-        <w:t>:</w:t>
-      </w:r>
-    </w:p>
-    <w:p>
-      <w:pPr>
-        <w:rPr>
-          <w:lang w:val="en-US"/>
-        </w:rPr>
-      </w:pPr>
-      <w:r>
-        <w:rPr>
-          <w:lang w:val="en-US"/>
-        </w:rPr>
-        <w:t xml:space="preserve">Opening a Directory and returning the FILE. We should see that </w:t>
-      </w:r>
-      <w:r>
-        <w:rPr>
-          <w:lang w:val="en-US"/>
-        </w:rPr>
-        <w:t>the FS_Directory Flag is set.</w:t>
-      </w:r>
-    </w:p>
-    <w:p>
-      <w:pPr>
-        <w:rPr>
-          <w:lang w:val="en-US"/>
-        </w:rPr>
-      </w:pPr>
-      <w:r>
-        <w:rPr>
-          <w:lang w:val="en-US"/>
-        </w:rPr>
-        <w:t>Testing with READ (Trying to read a directory should fail)</w:t>
-      </w:r>
-    </w:p>
-    <w:p>
-      <w:pPr>
+        <w:ind w:left="720"/>
         <w:rPr>
           <w:lang w:val="en-US"/>
         </w:rPr>
@@ -1237,10 +568,10 @@
           <w:lang w:val="en-US"/>
         </w:rPr>
         <w:drawing>
-          <wp:inline distT="0" distB="0" distL="0" distR="0" wp14:anchorId="54438872" wp14:editId="3DD66E7B">
-            <wp:extent cx="4991100" cy="1955800"/>
-            <wp:effectExtent l="0" t="0" r="12700" b="0"/>
-            <wp:docPr id="9" name="Picture 9"/>
+          <wp:inline distT="0" distB="0" distL="0" distR="0" wp14:anchorId="4310DAA5" wp14:editId="78A0BC69">
+            <wp:extent cx="2971800" cy="901700"/>
+            <wp:effectExtent l="0" t="0" r="0" b="12700"/>
+            <wp:docPr id="36" name="Picture 36"/>
             <wp:cNvGraphicFramePr>
               <a:graphicFrameLocks xmlns:a="http://schemas.openxmlformats.org/drawingml/2006/main" noChangeAspect="1"/>
             </wp:cNvGraphicFramePr>
@@ -1260,7 +591,7 @@
                   <pic:spPr>
                     <a:xfrm>
                       <a:off x="0" y="0"/>
-                      <a:ext cx="4991100" cy="1955800"/>
+                      <a:ext cx="2971800" cy="901700"/>
                     </a:xfrm>
                     <a:prstGeom prst="rect">
                       <a:avLst/>
@@ -1272,18 +603,304 @@
           </wp:inline>
         </w:drawing>
       </w:r>
-    </w:p>
-    <w:p>
-      <w:pPr>
-        <w:rPr>
-          <w:lang w:val="en-US"/>
-        </w:rPr>
-      </w:pPr>
-      <w:r>
-        <w:rPr>
-          <w:lang w:val="en-US"/>
-        </w:rPr>
-        <w:t xml:space="preserve">Test with Code. </w:t>
+      <w:r>
+        <w:rPr>
+          <w:lang w:val="en-US"/>
+        </w:rPr>
+        <w:t xml:space="preserve"> </w:t>
+      </w:r>
+    </w:p>
+    <w:p>
+      <w:pPr>
+        <w:ind w:left="720"/>
+        <w:rPr>
+          <w:lang w:val="en-US"/>
+        </w:rPr>
+      </w:pPr>
+      <w:r>
+        <w:rPr>
+          <w:lang w:val="en-US"/>
+        </w:rPr>
+        <w:t xml:space="preserve">This would be an incredible coincidence. We can be confident we’re copying the correct location. </w:t>
+      </w:r>
+    </w:p>
+    <w:p>
+      <w:pPr>
+        <w:rPr>
+          <w:i/>
+          <w:lang w:val="en-US"/>
+        </w:rPr>
+      </w:pPr>
+    </w:p>
+    <w:p>
+      <w:pPr>
+        <w:pStyle w:val="ListParagraph"/>
+        <w:numPr>
+          <w:ilvl w:val="0"/>
+          <w:numId w:val="1"/>
+        </w:numPr>
+        <w:rPr>
+          <w:b/>
+          <w:i/>
+          <w:lang w:val="en-US"/>
+        </w:rPr>
+      </w:pPr>
+      <w:r>
+        <w:rPr>
+          <w:b/>
+          <w:i/>
+          <w:lang w:val="en-US"/>
+        </w:rPr>
+        <w:t>Calculate the Offsets (Ie: Number of Sectors) to the FAT, the offset to the root</w:t>
+      </w:r>
+      <w:r>
+        <w:rPr>
+          <w:b/>
+          <w:i/>
+          <w:lang w:val="en-US"/>
+        </w:rPr>
+        <w:t xml:space="preserve"> directory, and the offset to th</w:t>
+      </w:r>
+      <w:r>
+        <w:rPr>
+          <w:b/>
+          <w:i/>
+          <w:lang w:val="en-US"/>
+        </w:rPr>
+        <w:t xml:space="preserve">e data sectors. </w:t>
+      </w:r>
+    </w:p>
+    <w:p>
+      <w:pPr>
+        <w:rPr>
+          <w:i/>
+          <w:lang w:val="en-US"/>
+        </w:rPr>
+      </w:pPr>
+    </w:p>
+    <w:p>
+      <w:pPr>
+        <w:rPr>
+          <w:i/>
+          <w:lang w:val="en-US"/>
+        </w:rPr>
+      </w:pPr>
+    </w:p>
+    <w:p>
+      <w:pPr>
+        <w:pStyle w:val="ListParagraph"/>
+        <w:numPr>
+          <w:ilvl w:val="0"/>
+          <w:numId w:val="1"/>
+        </w:numPr>
+        <w:rPr>
+          <w:b/>
+          <w:i/>
+          <w:lang w:val="en-US"/>
+        </w:rPr>
+      </w:pPr>
+      <w:r>
+        <w:rPr>
+          <w:b/>
+          <w:i/>
+          <w:lang w:val="en-US"/>
+        </w:rPr>
+        <w:t>Read the FAT into memory.</w:t>
+      </w:r>
+    </w:p>
+    <w:p>
+      <w:pPr>
+        <w:ind w:left="720"/>
+        <w:rPr>
+          <w:lang w:val="en-US"/>
+        </w:rPr>
+      </w:pPr>
+      <w:r>
+        <w:rPr>
+          <w:lang w:val="en-US"/>
+        </w:rPr>
+        <w:t xml:space="preserve">Here I use a hex reader to check which sector a file lies in. Using this I can </w:t>
+      </w:r>
+      <w:r>
+        <w:rPr>
+          <w:lang w:val="en-US"/>
+        </w:rPr>
+        <w:t xml:space="preserve">read an area and see whether, using 32 bit uint, whether the value is correct based on what we’re expecting. </w:t>
+      </w:r>
+      <w:bookmarkStart w:id="0" w:name="_GoBack"/>
+      <w:bookmarkEnd w:id="0"/>
+    </w:p>
+    <w:p>
+      <w:pPr>
+        <w:rPr>
+          <w:b/>
+          <w:lang w:val="en-US"/>
+        </w:rPr>
+      </w:pPr>
+    </w:p>
+    <w:p>
+      <w:pPr>
+        <w:rPr>
+          <w:b/>
+          <w:lang w:val="en-US"/>
+        </w:rPr>
+      </w:pPr>
+    </w:p>
+    <w:p>
+      <w:pPr>
+        <w:rPr>
+          <w:b/>
+          <w:u w:val="single"/>
+          <w:lang w:val="en-US"/>
+        </w:rPr>
+      </w:pPr>
+      <w:r>
+        <w:rPr>
+          <w:b/>
+          <w:u w:val="single"/>
+          <w:lang w:val="en-US"/>
+        </w:rPr>
+        <w:t>FILE FsFat12_Open(const char* filename)</w:t>
+      </w:r>
+    </w:p>
+    <w:p>
+      <w:pPr>
+        <w:rPr>
+          <w:i/>
+          <w:lang w:val="en-US"/>
+        </w:rPr>
+      </w:pPr>
+      <w:r>
+        <w:rPr>
+          <w:i/>
+          <w:lang w:val="en-US"/>
+        </w:rPr>
+        <w:t xml:space="preserve">Search the directory for the specified filename, which can be either a </w:t>
+      </w:r>
+      <w:r>
+        <w:rPr>
+          <w:b/>
+          <w:i/>
+          <w:lang w:val="en-US"/>
+        </w:rPr>
+        <w:t>complete path, including directories</w:t>
+      </w:r>
+      <w:r>
+        <w:rPr>
+          <w:b/>
+          <w:i/>
+          <w:lang w:val="en-US"/>
+        </w:rPr>
+        <w:t>.</w:t>
+      </w:r>
+    </w:p>
+    <w:p>
+      <w:pPr>
+        <w:rPr>
+          <w:i/>
+          <w:lang w:val="en-US"/>
+        </w:rPr>
+      </w:pPr>
+    </w:p>
+    <w:p>
+      <w:pPr>
+        <w:rPr>
+          <w:i/>
+          <w:lang w:val="en-US"/>
+        </w:rPr>
+      </w:pPr>
+      <w:r>
+        <w:rPr>
+          <w:i/>
+          <w:lang w:val="en-US"/>
+        </w:rPr>
+        <w:t xml:space="preserve">If the file exists on the disk, return a FILE structures set correctly, otherwise return a FS_INVALID. </w:t>
+      </w:r>
+    </w:p>
+    <w:p>
+      <w:pPr>
+        <w:rPr>
+          <w:i/>
+          <w:lang w:val="en-US"/>
+        </w:rPr>
+      </w:pPr>
+    </w:p>
+    <w:p>
+      <w:pPr>
+        <w:rPr>
+          <w:b/>
+          <w:i/>
+          <w:u w:val="single"/>
+          <w:lang w:val="en-US"/>
+        </w:rPr>
+      </w:pPr>
+      <w:r>
+        <w:rPr>
+          <w:b/>
+          <w:i/>
+          <w:u w:val="single"/>
+          <w:lang w:val="en-US"/>
+        </w:rPr>
+        <w:t xml:space="preserve">Testing: </w:t>
+      </w:r>
+    </w:p>
+    <w:p>
+      <w:pPr>
+        <w:rPr>
+          <w:i/>
+          <w:lang w:val="en-US"/>
+        </w:rPr>
+      </w:pPr>
+      <w:r>
+        <w:rPr>
+          <w:i/>
+          <w:lang w:val="en-US"/>
+        </w:rPr>
+        <w:t xml:space="preserve">Code can be found </w:t>
+      </w:r>
+    </w:p>
+    <w:p>
+      <w:pPr>
+        <w:rPr>
+          <w:i/>
+          <w:u w:val="single"/>
+          <w:lang w:val="en-US"/>
+        </w:rPr>
+      </w:pPr>
+      <w:r>
+        <w:rPr>
+          <w:i/>
+          <w:u w:val="single"/>
+          <w:lang w:val="en-US"/>
+        </w:rPr>
+        <w:t>Passing Empty Filename</w:t>
+      </w:r>
+      <w:r>
+        <w:rPr>
+          <w:i/>
+          <w:u w:val="single"/>
+          <w:lang w:val="en-US"/>
+        </w:rPr>
+        <w:t>:</w:t>
+      </w:r>
+    </w:p>
+    <w:p>
+      <w:pPr>
+        <w:rPr>
+          <w:lang w:val="en-US"/>
+        </w:rPr>
+      </w:pPr>
+      <w:r>
+        <w:rPr>
+          <w:lang w:val="en-US"/>
+        </w:rPr>
+        <w:t>This sh</w:t>
+      </w:r>
+      <w:r>
+        <w:rPr>
+          <w:lang w:val="en-US"/>
+        </w:rPr>
+        <w:t xml:space="preserve">ould return FILE with FS_INVALID </w:t>
       </w:r>
     </w:p>
     <w:p>
@@ -1297,10 +914,10 @@
           <w:lang w:val="en-US"/>
         </w:rPr>
         <w:drawing>
-          <wp:inline distT="0" distB="0" distL="0" distR="0" wp14:anchorId="30741189" wp14:editId="6FD17A13">
-            <wp:extent cx="4978400" cy="266700"/>
-            <wp:effectExtent l="0" t="0" r="0" b="12700"/>
-            <wp:docPr id="10" name="Picture 10"/>
+          <wp:inline distT="0" distB="0" distL="0" distR="0" wp14:anchorId="5F9F9923" wp14:editId="08C2BAF8">
+            <wp:extent cx="4381500" cy="292100"/>
+            <wp:effectExtent l="0" t="0" r="12700" b="12700"/>
+            <wp:docPr id="16" name="Picture 16"/>
             <wp:cNvGraphicFramePr>
               <a:graphicFrameLocks xmlns:a="http://schemas.openxmlformats.org/drawingml/2006/main" noChangeAspect="1"/>
             </wp:cNvGraphicFramePr>
@@ -1320,7 +937,7 @@
                   <pic:spPr>
                     <a:xfrm>
                       <a:off x="0" y="0"/>
-                      <a:ext cx="4978400" cy="266700"/>
+                      <a:ext cx="4381500" cy="292100"/>
                     </a:xfrm>
                     <a:prstGeom prst="rect">
                       <a:avLst/>
@@ -1337,25 +954,17 @@
       <w:pPr>
         <w:rPr>
           <w:i/>
-          <w:lang w:val="en-US"/>
-        </w:rPr>
-      </w:pPr>
-    </w:p>
-    <w:p>
-      <w:pPr>
-        <w:rPr>
-          <w:i/>
-          <w:u w:val="single"/>
-          <w:lang w:val="en-US"/>
-        </w:rPr>
-      </w:pPr>
-      <w:r>
-        <w:rPr>
-          <w:i/>
-          <w:u w:val="single"/>
-          <w:lang w:val="en-US"/>
-        </w:rPr>
-        <w:t>Opening a File</w:t>
+          <w:u w:val="single"/>
+          <w:lang w:val="en-US"/>
+        </w:rPr>
+      </w:pPr>
+      <w:r>
+        <w:rPr>
+          <w:i/>
+          <w:u w:val="single"/>
+          <w:lang w:val="en-US"/>
+        </w:rPr>
+        <w:t>Passing NULL</w:t>
       </w:r>
       <w:r>
         <w:rPr>
@@ -1376,26 +985,7 @@
         <w:rPr>
           <w:lang w:val="en-US"/>
         </w:rPr>
-        <w:t xml:space="preserve">Opening a File we should see that the returned FILE should have the FS_FILE flag set </w:t>
-      </w:r>
-    </w:p>
-    <w:p>
-      <w:pPr>
-        <w:rPr>
-          <w:lang w:val="en-US"/>
-        </w:rPr>
-      </w:pPr>
-      <w:r>
-        <w:rPr>
-          <w:lang w:val="en-US"/>
-        </w:rPr>
-        <w:t xml:space="preserve">Test with Change Directory </w:t>
-      </w:r>
-      <w:r>
-        <w:rPr>
-          <w:lang w:val="en-US"/>
-        </w:rPr>
-        <w:t xml:space="preserve"> on a FILE (Should fail)</w:t>
+        <w:t>This should return FILE with FS_INVALID.</w:t>
       </w:r>
     </w:p>
     <w:p>
@@ -1409,10 +999,10 @@
           <w:lang w:val="en-US"/>
         </w:rPr>
         <w:drawing>
-          <wp:inline distT="0" distB="0" distL="0" distR="0" wp14:anchorId="6DD767DC" wp14:editId="7BB84B72">
-            <wp:extent cx="3937000" cy="1219200"/>
-            <wp:effectExtent l="0" t="0" r="0" b="0"/>
-            <wp:docPr id="4" name="Picture 4"/>
+          <wp:inline distT="0" distB="0" distL="0" distR="0" wp14:anchorId="3671802E" wp14:editId="3B4F2EAA">
+            <wp:extent cx="3657600" cy="241300"/>
+            <wp:effectExtent l="0" t="0" r="0" b="12700"/>
+            <wp:docPr id="19" name="Picture 19"/>
             <wp:cNvGraphicFramePr>
               <a:graphicFrameLocks xmlns:a="http://schemas.openxmlformats.org/drawingml/2006/main" noChangeAspect="1"/>
             </wp:cNvGraphicFramePr>
@@ -1432,6 +1022,290 @@
                   <pic:spPr>
                     <a:xfrm>
                       <a:off x="0" y="0"/>
+                      <a:ext cx="3657600" cy="241300"/>
+                    </a:xfrm>
+                    <a:prstGeom prst="rect">
+                      <a:avLst/>
+                    </a:prstGeom>
+                  </pic:spPr>
+                </pic:pic>
+              </a:graphicData>
+            </a:graphic>
+          </wp:inline>
+        </w:drawing>
+      </w:r>
+    </w:p>
+    <w:p>
+      <w:pPr>
+        <w:rPr>
+          <w:i/>
+          <w:lang w:val="en-US"/>
+        </w:rPr>
+      </w:pPr>
+    </w:p>
+    <w:p>
+      <w:pPr>
+        <w:rPr>
+          <w:i/>
+          <w:u w:val="single"/>
+          <w:lang w:val="en-US"/>
+        </w:rPr>
+      </w:pPr>
+      <w:r>
+        <w:rPr>
+          <w:i/>
+          <w:u w:val="single"/>
+          <w:lang w:val="en-US"/>
+        </w:rPr>
+        <w:t>Opening a Directory</w:t>
+      </w:r>
+      <w:r>
+        <w:rPr>
+          <w:i/>
+          <w:u w:val="single"/>
+          <w:lang w:val="en-US"/>
+        </w:rPr>
+        <w:t>:</w:t>
+      </w:r>
+    </w:p>
+    <w:p>
+      <w:pPr>
+        <w:rPr>
+          <w:lang w:val="en-US"/>
+        </w:rPr>
+      </w:pPr>
+      <w:r>
+        <w:rPr>
+          <w:lang w:val="en-US"/>
+        </w:rPr>
+        <w:t xml:space="preserve">Opening a Directory and returning the FILE. We should see that </w:t>
+      </w:r>
+      <w:r>
+        <w:rPr>
+          <w:lang w:val="en-US"/>
+        </w:rPr>
+        <w:t>the FS_Directory Flag is set.</w:t>
+      </w:r>
+    </w:p>
+    <w:p>
+      <w:pPr>
+        <w:rPr>
+          <w:lang w:val="en-US"/>
+        </w:rPr>
+      </w:pPr>
+      <w:r>
+        <w:rPr>
+          <w:lang w:val="en-US"/>
+        </w:rPr>
+        <w:t>Testing with READ (Trying to read a directory should fail)</w:t>
+      </w:r>
+    </w:p>
+    <w:p>
+      <w:pPr>
+        <w:rPr>
+          <w:lang w:val="en-US"/>
+        </w:rPr>
+      </w:pPr>
+      <w:r>
+        <w:rPr>
+          <w:lang w:val="en-US"/>
+        </w:rPr>
+        <w:drawing>
+          <wp:inline distT="0" distB="0" distL="0" distR="0" wp14:anchorId="54438872" wp14:editId="3DD66E7B">
+            <wp:extent cx="4991100" cy="1955800"/>
+            <wp:effectExtent l="0" t="0" r="12700" b="0"/>
+            <wp:docPr id="9" name="Picture 9"/>
+            <wp:cNvGraphicFramePr>
+              <a:graphicFrameLocks xmlns:a="http://schemas.openxmlformats.org/drawingml/2006/main" noChangeAspect="1"/>
+            </wp:cNvGraphicFramePr>
+            <a:graphic xmlns:a="http://schemas.openxmlformats.org/drawingml/2006/main">
+              <a:graphicData uri="http://schemas.openxmlformats.org/drawingml/2006/picture">
+                <pic:pic xmlns:pic="http://schemas.openxmlformats.org/drawingml/2006/picture">
+                  <pic:nvPicPr>
+                    <pic:cNvPr id="1" name=""/>
+                    <pic:cNvPicPr/>
+                  </pic:nvPicPr>
+                  <pic:blipFill>
+                    <a:blip r:embed="rId10"/>
+                    <a:stretch>
+                      <a:fillRect/>
+                    </a:stretch>
+                  </pic:blipFill>
+                  <pic:spPr>
+                    <a:xfrm>
+                      <a:off x="0" y="0"/>
+                      <a:ext cx="4991100" cy="1955800"/>
+                    </a:xfrm>
+                    <a:prstGeom prst="rect">
+                      <a:avLst/>
+                    </a:prstGeom>
+                  </pic:spPr>
+                </pic:pic>
+              </a:graphicData>
+            </a:graphic>
+          </wp:inline>
+        </w:drawing>
+      </w:r>
+    </w:p>
+    <w:p>
+      <w:pPr>
+        <w:rPr>
+          <w:lang w:val="en-US"/>
+        </w:rPr>
+      </w:pPr>
+      <w:r>
+        <w:rPr>
+          <w:lang w:val="en-US"/>
+        </w:rPr>
+        <w:t xml:space="preserve">Test with Code. </w:t>
+      </w:r>
+    </w:p>
+    <w:p>
+      <w:pPr>
+        <w:rPr>
+          <w:lang w:val="en-US"/>
+        </w:rPr>
+      </w:pPr>
+      <w:r>
+        <w:rPr>
+          <w:lang w:val="en-US"/>
+        </w:rPr>
+        <w:drawing>
+          <wp:inline distT="0" distB="0" distL="0" distR="0" wp14:anchorId="30741189" wp14:editId="6FD17A13">
+            <wp:extent cx="4978400" cy="266700"/>
+            <wp:effectExtent l="0" t="0" r="0" b="12700"/>
+            <wp:docPr id="10" name="Picture 10"/>
+            <wp:cNvGraphicFramePr>
+              <a:graphicFrameLocks xmlns:a="http://schemas.openxmlformats.org/drawingml/2006/main" noChangeAspect="1"/>
+            </wp:cNvGraphicFramePr>
+            <a:graphic xmlns:a="http://schemas.openxmlformats.org/drawingml/2006/main">
+              <a:graphicData uri="http://schemas.openxmlformats.org/drawingml/2006/picture">
+                <pic:pic xmlns:pic="http://schemas.openxmlformats.org/drawingml/2006/picture">
+                  <pic:nvPicPr>
+                    <pic:cNvPr id="1" name=""/>
+                    <pic:cNvPicPr/>
+                  </pic:nvPicPr>
+                  <pic:blipFill>
+                    <a:blip r:embed="rId11"/>
+                    <a:stretch>
+                      <a:fillRect/>
+                    </a:stretch>
+                  </pic:blipFill>
+                  <pic:spPr>
+                    <a:xfrm>
+                      <a:off x="0" y="0"/>
+                      <a:ext cx="4978400" cy="266700"/>
+                    </a:xfrm>
+                    <a:prstGeom prst="rect">
+                      <a:avLst/>
+                    </a:prstGeom>
+                  </pic:spPr>
+                </pic:pic>
+              </a:graphicData>
+            </a:graphic>
+          </wp:inline>
+        </w:drawing>
+      </w:r>
+    </w:p>
+    <w:p>
+      <w:pPr>
+        <w:rPr>
+          <w:i/>
+          <w:lang w:val="en-US"/>
+        </w:rPr>
+      </w:pPr>
+    </w:p>
+    <w:p>
+      <w:pPr>
+        <w:rPr>
+          <w:i/>
+          <w:u w:val="single"/>
+          <w:lang w:val="en-US"/>
+        </w:rPr>
+      </w:pPr>
+      <w:r>
+        <w:rPr>
+          <w:i/>
+          <w:u w:val="single"/>
+          <w:lang w:val="en-US"/>
+        </w:rPr>
+        <w:t>Opening a File</w:t>
+      </w:r>
+      <w:r>
+        <w:rPr>
+          <w:i/>
+          <w:u w:val="single"/>
+          <w:lang w:val="en-US"/>
+        </w:rPr>
+        <w:t>:</w:t>
+      </w:r>
+    </w:p>
+    <w:p>
+      <w:pPr>
+        <w:rPr>
+          <w:lang w:val="en-US"/>
+        </w:rPr>
+      </w:pPr>
+      <w:r>
+        <w:rPr>
+          <w:lang w:val="en-US"/>
+        </w:rPr>
+        <w:t xml:space="preserve">Opening a File we should see that the returned FILE should have the FS_FILE flag set </w:t>
+      </w:r>
+    </w:p>
+    <w:p>
+      <w:pPr>
+        <w:rPr>
+          <w:lang w:val="en-US"/>
+        </w:rPr>
+      </w:pPr>
+      <w:r>
+        <w:rPr>
+          <w:lang w:val="en-US"/>
+        </w:rPr>
+        <w:t xml:space="preserve">Test with Change Directory </w:t>
+      </w:r>
+      <w:r>
+        <w:rPr>
+          <w:lang w:val="en-US"/>
+        </w:rPr>
+        <w:t xml:space="preserve"> on a FILE (Should fail)</w:t>
+      </w:r>
+    </w:p>
+    <w:p>
+      <w:pPr>
+        <w:rPr>
+          <w:lang w:val="en-US"/>
+        </w:rPr>
+      </w:pPr>
+      <w:r>
+        <w:rPr>
+          <w:lang w:val="en-US"/>
+        </w:rPr>
+        <w:drawing>
+          <wp:inline distT="0" distB="0" distL="0" distR="0" wp14:anchorId="6DD767DC" wp14:editId="7BB84B72">
+            <wp:extent cx="3937000" cy="1219200"/>
+            <wp:effectExtent l="0" t="0" r="0" b="0"/>
+            <wp:docPr id="4" name="Picture 4"/>
+            <wp:cNvGraphicFramePr>
+              <a:graphicFrameLocks xmlns:a="http://schemas.openxmlformats.org/drawingml/2006/main" noChangeAspect="1"/>
+            </wp:cNvGraphicFramePr>
+            <a:graphic xmlns:a="http://schemas.openxmlformats.org/drawingml/2006/main">
+              <a:graphicData uri="http://schemas.openxmlformats.org/drawingml/2006/picture">
+                <pic:pic xmlns:pic="http://schemas.openxmlformats.org/drawingml/2006/picture">
+                  <pic:nvPicPr>
+                    <pic:cNvPr id="1" name=""/>
+                    <pic:cNvPicPr/>
+                  </pic:nvPicPr>
+                  <pic:blipFill>
+                    <a:blip r:embed="rId12"/>
+                    <a:stretch>
+                      <a:fillRect/>
+                    </a:stretch>
+                  </pic:blipFill>
+                  <pic:spPr>
+                    <a:xfrm>
+                      <a:off x="0" y="0"/>
                       <a:ext cx="3937000" cy="1219200"/>
                     </a:xfrm>
                     <a:prstGeom prst="rect">
@@ -1484,7 +1358,7 @@
                     <pic:cNvPicPr/>
                   </pic:nvPicPr>
                   <pic:blipFill rotWithShape="1">
-                    <a:blip r:embed="rId10"/>
+                    <a:blip r:embed="rId13"/>
                     <a:srcRect t="32127" b="46439"/>
                     <a:stretch/>
                   </pic:blipFill>
@@ -1691,7 +1565,7 @@
                     </pic:cNvPicPr>
                   </pic:nvPicPr>
                   <pic:blipFill>
-                    <a:blip r:embed="rId11">
+                    <a:blip r:embed="rId14">
                       <a:extLst>
                         <a:ext uri="{28A0092B-C50C-407E-A947-70E740481C1C}">
                           <a14:useLocalDpi xmlns:a14="http://schemas.microsoft.com/office/drawing/2010/main" val="0"/>
@@ -1924,7 +1798,7 @@
                     <pic:cNvPicPr/>
                   </pic:nvPicPr>
                   <pic:blipFill>
-                    <a:blip r:embed="rId12"/>
+                    <a:blip r:embed="rId15"/>
                     <a:stretch>
                       <a:fillRect/>
                     </a:stretch>
@@ -2056,7 +1930,7 @@
                     <pic:cNvPicPr/>
                   </pic:nvPicPr>
                   <pic:blipFill>
-                    <a:blip r:embed="rId13"/>
+                    <a:blip r:embed="rId16"/>
                     <a:stretch>
                       <a:fillRect/>
                     </a:stretch>
@@ -2183,7 +2057,7 @@
                     <pic:cNvPicPr/>
                   </pic:nvPicPr>
                   <pic:blipFill>
-                    <a:blip r:embed="rId14"/>
+                    <a:blip r:embed="rId17"/>
                     <a:stretch>
                       <a:fillRect/>
                     </a:stretch>
@@ -2538,7 +2412,7 @@
                     <pic:cNvPicPr/>
                   </pic:nvPicPr>
                   <pic:blipFill>
-                    <a:blip r:embed="rId15"/>
+                    <a:blip r:embed="rId18"/>
                     <a:stretch>
                       <a:fillRect/>
                     </a:stretch>
@@ -2889,7 +2763,7 @@
                     </pic:cNvPicPr>
                   </pic:nvPicPr>
                   <pic:blipFill>
-                    <a:blip r:embed="rId11">
+                    <a:blip r:embed="rId14">
                       <a:extLst>
                         <a:ext uri="{28A0092B-C50C-407E-A947-70E740481C1C}">
                           <a14:useLocalDpi xmlns:a14="http://schemas.microsoft.com/office/drawing/2010/main" val="0"/>
@@ -2975,7 +2849,7 @@
                     </pic:cNvPicPr>
                   </pic:nvPicPr>
                   <pic:blipFill>
-                    <a:blip r:embed="rId16">
+                    <a:blip r:embed="rId19">
                       <a:extLst>
                         <a:ext uri="{28A0092B-C50C-407E-A947-70E740481C1C}">
                           <a14:useLocalDpi xmlns:a14="http://schemas.microsoft.com/office/drawing/2010/main" val="0"/>
@@ -3068,7 +2942,7 @@
                     </pic:cNvPicPr>
                   </pic:nvPicPr>
                   <pic:blipFill>
-                    <a:blip r:embed="rId17">
+                    <a:blip r:embed="rId20">
                       <a:extLst>
                         <a:ext uri="{28A0092B-C50C-407E-A947-70E740481C1C}">
                           <a14:useLocalDpi xmlns:a14="http://schemas.microsoft.com/office/drawing/2010/main" val="0"/>
@@ -3229,7 +3103,7 @@
                     </pic:cNvPicPr>
                   </pic:nvPicPr>
                   <pic:blipFill>
-                    <a:blip r:embed="rId18">
+                    <a:blip r:embed="rId21">
                       <a:extLst>
                         <a:ext uri="{28A0092B-C50C-407E-A947-70E740481C1C}">
                           <a14:useLocalDpi xmlns:a14="http://schemas.microsoft.com/office/drawing/2010/main" val="0"/>
@@ -3377,7 +3251,7 @@
                     </pic:cNvPicPr>
                   </pic:nvPicPr>
                   <pic:blipFill>
-                    <a:blip r:embed="rId19">
+                    <a:blip r:embed="rId22">
                       <a:extLst>
                         <a:ext uri="{28A0092B-C50C-407E-A947-70E740481C1C}">
                           <a14:useLocalDpi xmlns:a14="http://schemas.microsoft.com/office/drawing/2010/main" val="0"/>
@@ -3817,7 +3691,7 @@
                     </pic:cNvPicPr>
                   </pic:nvPicPr>
                   <pic:blipFill>
-                    <a:blip r:embed="rId20">
+                    <a:blip r:embed="rId23">
                       <a:extLst>
                         <a:ext uri="{28A0092B-C50C-407E-A947-70E740481C1C}">
                           <a14:useLocalDpi xmlns:a14="http://schemas.microsoft.com/office/drawing/2010/main" val="0"/>
@@ -3897,7 +3771,7 @@
                     </pic:cNvPicPr>
                   </pic:nvPicPr>
                   <pic:blipFill>
-                    <a:blip r:embed="rId21">
+                    <a:blip r:embed="rId24">
                       <a:extLst>
                         <a:ext uri="{28A0092B-C50C-407E-A947-70E740481C1C}">
                           <a14:useLocalDpi xmlns:a14="http://schemas.microsoft.com/office/drawing/2010/main" val="0"/>
@@ -3983,7 +3857,7 @@
                     </pic:cNvPicPr>
                   </pic:nvPicPr>
                   <pic:blipFill>
-                    <a:blip r:embed="rId22">
+                    <a:blip r:embed="rId25">
                       <a:extLst>
                         <a:ext uri="{28A0092B-C50C-407E-A947-70E740481C1C}">
                           <a14:useLocalDpi xmlns:a14="http://schemas.microsoft.com/office/drawing/2010/main" val="0"/>
@@ -4075,7 +3949,7 @@
                     </pic:cNvPicPr>
                   </pic:nvPicPr>
                   <pic:blipFill>
-                    <a:blip r:embed="rId23">
+                    <a:blip r:embed="rId26">
                       <a:extLst>
                         <a:ext uri="{28A0092B-C50C-407E-A947-70E740481C1C}">
                           <a14:useLocalDpi xmlns:a14="http://schemas.microsoft.com/office/drawing/2010/main" val="0"/>
@@ -4155,7 +4029,7 @@
                     </pic:cNvPicPr>
                   </pic:nvPicPr>
                   <pic:blipFill>
-                    <a:blip r:embed="rId24">
+                    <a:blip r:embed="rId27">
                       <a:extLst>
                         <a:ext uri="{28A0092B-C50C-407E-A947-70E740481C1C}">
                           <a14:useLocalDpi xmlns:a14="http://schemas.microsoft.com/office/drawing/2010/main" val="0"/>
@@ -4235,7 +4109,7 @@
                     </pic:cNvPicPr>
                   </pic:nvPicPr>
                   <pic:blipFill>
-                    <a:blip r:embed="rId25">
+                    <a:blip r:embed="rId28">
                       <a:extLst>
                         <a:ext uri="{28A0092B-C50C-407E-A947-70E740481C1C}">
                           <a14:useLocalDpi xmlns:a14="http://schemas.microsoft.com/office/drawing/2010/main" val="0"/>
@@ -4327,7 +4201,7 @@
                     </pic:cNvPicPr>
                   </pic:nvPicPr>
                   <pic:blipFill>
-                    <a:blip r:embed="rId26">
+                    <a:blip r:embed="rId29">
                       <a:extLst>
                         <a:ext uri="{28A0092B-C50C-407E-A947-70E740481C1C}">
                           <a14:useLocalDpi xmlns:a14="http://schemas.microsoft.com/office/drawing/2010/main" val="0"/>
@@ -4407,7 +4281,7 @@
                     </pic:cNvPicPr>
                   </pic:nvPicPr>
                   <pic:blipFill rotWithShape="1">
-                    <a:blip r:embed="rId27">
+                    <a:blip r:embed="rId30">
                       <a:extLst>
                         <a:ext uri="{28A0092B-C50C-407E-A947-70E740481C1C}">
                           <a14:useLocalDpi xmlns:a14="http://schemas.microsoft.com/office/drawing/2010/main" val="0"/>
@@ -4710,7 +4584,7 @@
                     <pic:cNvPicPr/>
                   </pic:nvPicPr>
                   <pic:blipFill>
-                    <a:blip r:embed="rId28"/>
+                    <a:blip r:embed="rId31"/>
                     <a:stretch>
                       <a:fillRect/>
                     </a:stretch>
@@ -4749,271 +4623,6 @@
             <wp:extent cx="1041400" cy="876300"/>
             <wp:effectExtent l="0" t="0" r="0" b="12700"/>
             <wp:docPr id="21" name="Picture 21"/>
-            <wp:cNvGraphicFramePr>
-              <a:graphicFrameLocks xmlns:a="http://schemas.openxmlformats.org/drawingml/2006/main" noChangeAspect="1"/>
-            </wp:cNvGraphicFramePr>
-            <a:graphic xmlns:a="http://schemas.openxmlformats.org/drawingml/2006/main">
-              <a:graphicData uri="http://schemas.openxmlformats.org/drawingml/2006/picture">
-                <pic:pic xmlns:pic="http://schemas.openxmlformats.org/drawingml/2006/picture">
-                  <pic:nvPicPr>
-                    <pic:cNvPr id="1" name=""/>
-                    <pic:cNvPicPr/>
-                  </pic:nvPicPr>
-                  <pic:blipFill>
-                    <a:blip r:embed="rId29"/>
-                    <a:stretch>
-                      <a:fillRect/>
-                    </a:stretch>
-                  </pic:blipFill>
-                  <pic:spPr>
-                    <a:xfrm>
-                      <a:off x="0" y="0"/>
-                      <a:ext cx="1041400" cy="876300"/>
-                    </a:xfrm>
-                    <a:prstGeom prst="rect">
-                      <a:avLst/>
-                    </a:prstGeom>
-                  </pic:spPr>
-                </pic:pic>
-              </a:graphicData>
-            </a:graphic>
-          </wp:inline>
-        </w:drawing>
-      </w:r>
-    </w:p>
-    <w:p>
-      <w:pPr>
-        <w:rPr>
-          <w:i/>
-          <w:lang w:val="en-US"/>
-        </w:rPr>
-      </w:pPr>
-      <w:r>
-        <w:rPr>
-          <w:i/>
-          <w:lang w:val="en-US"/>
-        </w:rPr>
-        <w:t>I don’t know how to fix the Date in the VM to be DD/MM/YYYY so it’s currently MM/DD/YYYY.</w:t>
-      </w:r>
-    </w:p>
-    <w:p>
-      <w:pPr>
-        <w:rPr>
-          <w:i/>
-          <w:lang w:val="en-US"/>
-        </w:rPr>
-      </w:pPr>
-    </w:p>
-    <w:p>
-      <w:pPr>
-        <w:rPr>
-          <w:lang w:val="en-US"/>
-        </w:rPr>
-      </w:pPr>
-      <w:r>
-        <w:rPr>
-          <w:lang w:val="en-US"/>
-        </w:rPr>
-        <w:t>As you can see from the above all the files were created from the make process at the same time, 11:48 on the 13</w:t>
-      </w:r>
-      <w:r>
-        <w:rPr>
-          <w:vertAlign w:val="superscript"/>
-          <w:lang w:val="en-US"/>
-        </w:rPr>
-        <w:t>th</w:t>
-      </w:r>
-      <w:r>
-        <w:rPr>
-          <w:lang w:val="en-US"/>
-        </w:rPr>
-        <w:t xml:space="preserve"> December.</w:t>
-      </w:r>
-    </w:p>
-    <w:p>
-      <w:pPr>
-        <w:rPr>
-          <w:lang w:val="en-US"/>
-        </w:rPr>
-      </w:pPr>
-    </w:p>
-    <w:p>
-      <w:pPr>
-        <w:rPr>
-          <w:lang w:val="en-US"/>
-        </w:rPr>
-      </w:pPr>
-      <w:r>
-        <w:rPr>
-          <w:lang w:val="en-US"/>
-        </w:rPr>
-        <w:t>Adding a new file manually demonstrates the following</w:t>
-      </w:r>
-      <w:r>
-        <w:rPr>
-          <w:lang w:val="en-US"/>
-        </w:rPr>
-        <w:t xml:space="preserve"> (Note, windows is showing it in US date standards)</w:t>
-      </w:r>
-      <w:r>
-        <w:rPr>
-          <w:lang w:val="en-US"/>
-        </w:rPr>
-        <w:t>:</w:t>
-      </w:r>
-    </w:p>
-    <w:p>
-      <w:pPr>
-        <w:rPr>
-          <w:lang w:val="en-US"/>
-        </w:rPr>
-      </w:pPr>
-      <w:r>
-        <w:rPr>
-          <w:noProof/>
-          <w:lang w:eastAsia="en-GB"/>
-        </w:rPr>
-        <w:drawing>
-          <wp:inline distT="0" distB="0" distL="0" distR="0" wp14:anchorId="2B79440D" wp14:editId="6CAD0416">
-            <wp:extent cx="5727700" cy="738505"/>
-            <wp:effectExtent l="0" t="0" r="12700" b="0"/>
-            <wp:docPr id="24" name="Picture 24"/>
-            <wp:cNvGraphicFramePr>
-              <a:graphicFrameLocks xmlns:a="http://schemas.openxmlformats.org/drawingml/2006/main" noChangeAspect="1"/>
-            </wp:cNvGraphicFramePr>
-            <a:graphic xmlns:a="http://schemas.openxmlformats.org/drawingml/2006/main">
-              <a:graphicData uri="http://schemas.openxmlformats.org/drawingml/2006/picture">
-                <pic:pic xmlns:pic="http://schemas.openxmlformats.org/drawingml/2006/picture">
-                  <pic:nvPicPr>
-                    <pic:cNvPr id="1" name=""/>
-                    <pic:cNvPicPr/>
-                  </pic:nvPicPr>
-                  <pic:blipFill>
-                    <a:blip r:embed="rId30"/>
-                    <a:stretch>
-                      <a:fillRect/>
-                    </a:stretch>
-                  </pic:blipFill>
-                  <pic:spPr>
-                    <a:xfrm>
-                      <a:off x="0" y="0"/>
-                      <a:ext cx="5727700" cy="738505"/>
-                    </a:xfrm>
-                    <a:prstGeom prst="rect">
-                      <a:avLst/>
-                    </a:prstGeom>
-                  </pic:spPr>
-                </pic:pic>
-              </a:graphicData>
-            </a:graphic>
-          </wp:inline>
-        </w:drawing>
-      </w:r>
-    </w:p>
-    <w:p>
-      <w:pPr>
-        <w:rPr>
-          <w:lang w:val="en-US"/>
-        </w:rPr>
-      </w:pPr>
-      <w:r>
-        <w:rPr>
-          <w:noProof/>
-          <w:lang w:eastAsia="en-GB"/>
-        </w:rPr>
-        <w:drawing>
-          <wp:inline distT="0" distB="0" distL="0" distR="0" wp14:anchorId="4558EE71" wp14:editId="51B4298E">
-            <wp:extent cx="5727700" cy="1043305"/>
-            <wp:effectExtent l="0" t="0" r="12700" b="0"/>
-            <wp:docPr id="23" name="Picture 23"/>
-            <wp:cNvGraphicFramePr>
-              <a:graphicFrameLocks xmlns:a="http://schemas.openxmlformats.org/drawingml/2006/main" noChangeAspect="1"/>
-            </wp:cNvGraphicFramePr>
-            <a:graphic xmlns:a="http://schemas.openxmlformats.org/drawingml/2006/main">
-              <a:graphicData uri="http://schemas.openxmlformats.org/drawingml/2006/picture">
-                <pic:pic xmlns:pic="http://schemas.openxmlformats.org/drawingml/2006/picture">
-                  <pic:nvPicPr>
-                    <pic:cNvPr id="1" name=""/>
-                    <pic:cNvPicPr/>
-                  </pic:nvPicPr>
-                  <pic:blipFill>
-                    <a:blip r:embed="rId31"/>
-                    <a:stretch>
-                      <a:fillRect/>
-                    </a:stretch>
-                  </pic:blipFill>
-                  <pic:spPr>
-                    <a:xfrm>
-                      <a:off x="0" y="0"/>
-                      <a:ext cx="5727700" cy="1043305"/>
-                    </a:xfrm>
-                    <a:prstGeom prst="rect">
-                      <a:avLst/>
-                    </a:prstGeom>
-                  </pic:spPr>
-                </pic:pic>
-              </a:graphicData>
-            </a:graphic>
-          </wp:inline>
-        </w:drawing>
-      </w:r>
-    </w:p>
-    <w:p>
-      <w:pPr>
-        <w:rPr>
-          <w:lang w:val="en-US"/>
-        </w:rPr>
-      </w:pPr>
-    </w:p>
-    <w:p>
-      <w:pPr>
-        <w:rPr>
-          <w:i/>
-          <w:lang w:val="en-US"/>
-        </w:rPr>
-      </w:pPr>
-      <w:r>
-        <w:rPr>
-          <w:i/>
-          <w:lang w:val="en-US"/>
-        </w:rPr>
-        <w:t xml:space="preserve">Long File Names: </w:t>
-      </w:r>
-    </w:p>
-    <w:p>
-      <w:pPr>
-        <w:rPr>
-          <w:lang w:val="en-US"/>
-        </w:rPr>
-      </w:pPr>
-      <w:r>
-        <w:rPr>
-          <w:lang w:val="en-US"/>
-        </w:rPr>
-        <w:t>LS handles long filenames</w:t>
-      </w:r>
-      <w:r>
-        <w:rPr>
-          <w:lang w:val="en-US"/>
-        </w:rPr>
-        <w:t>. To prove we can use these long filenames I will demonstrate a read on the long file name “TestTwoLongFileName.txt”</w:t>
-      </w:r>
-      <w:r>
-        <w:rPr>
-          <w:lang w:val="en-US"/>
-        </w:rPr>
-        <w:br/>
-      </w:r>
-      <w:r>
-        <w:rPr>
-          <w:noProof/>
-          <w:lang w:eastAsia="en-GB"/>
-        </w:rPr>
-        <w:drawing>
-          <wp:inline distT="0" distB="0" distL="0" distR="0" wp14:anchorId="201BE1DB" wp14:editId="2820662A">
-            <wp:extent cx="5727700" cy="1388745"/>
-            <wp:effectExtent l="0" t="0" r="12700" b="8255"/>
-            <wp:docPr id="22" name="Picture 22"/>
             <wp:cNvGraphicFramePr>
               <a:graphicFrameLocks xmlns:a="http://schemas.openxmlformats.org/drawingml/2006/main" noChangeAspect="1"/>
             </wp:cNvGraphicFramePr>
@@ -5033,7 +4642,7 @@
                   <pic:spPr>
                     <a:xfrm>
                       <a:off x="0" y="0"/>
-                      <a:ext cx="5727700" cy="1388745"/>
+                      <a:ext cx="1041400" cy="876300"/>
                     </a:xfrm>
                     <a:prstGeom prst="rect">
                       <a:avLst/>
@@ -5056,14 +4665,93 @@
       <w:r>
         <w:rPr>
           <w:i/>
+          <w:lang w:val="en-US"/>
+        </w:rPr>
+        <w:t>I don’t know how to fix the Date in the VM to be DD/MM/YYYY so it’s currently MM/DD/YYYY.</w:t>
+      </w:r>
+    </w:p>
+    <w:p>
+      <w:pPr>
+        <w:rPr>
+          <w:i/>
+          <w:lang w:val="en-US"/>
+        </w:rPr>
+      </w:pPr>
+    </w:p>
+    <w:p>
+      <w:pPr>
+        <w:rPr>
+          <w:lang w:val="en-US"/>
+        </w:rPr>
+      </w:pPr>
+      <w:r>
+        <w:rPr>
+          <w:lang w:val="en-US"/>
+        </w:rPr>
+        <w:t>As you can see from the above all the files were created from the make process at the same time, 11:48 on the 13</w:t>
+      </w:r>
+      <w:r>
+        <w:rPr>
+          <w:vertAlign w:val="superscript"/>
+          <w:lang w:val="en-US"/>
+        </w:rPr>
+        <w:t>th</w:t>
+      </w:r>
+      <w:r>
+        <w:rPr>
+          <w:lang w:val="en-US"/>
+        </w:rPr>
+        <w:t xml:space="preserve"> December.</w:t>
+      </w:r>
+    </w:p>
+    <w:p>
+      <w:pPr>
+        <w:rPr>
+          <w:lang w:val="en-US"/>
+        </w:rPr>
+      </w:pPr>
+    </w:p>
+    <w:p>
+      <w:pPr>
+        <w:rPr>
+          <w:lang w:val="en-US"/>
+        </w:rPr>
+      </w:pPr>
+      <w:r>
+        <w:rPr>
+          <w:lang w:val="en-US"/>
+        </w:rPr>
+        <w:t>Adding a new file manually demonstrates the following</w:t>
+      </w:r>
+      <w:r>
+        <w:rPr>
+          <w:lang w:val="en-US"/>
+        </w:rPr>
+        <w:t xml:space="preserve"> (Note, windows is showing it in US date standards)</w:t>
+      </w:r>
+      <w:r>
+        <w:rPr>
+          <w:lang w:val="en-US"/>
+        </w:rPr>
+        <w:t>:</w:t>
+      </w:r>
+    </w:p>
+    <w:p>
+      <w:pPr>
+        <w:rPr>
+          <w:lang w:val="en-US"/>
+        </w:rPr>
+      </w:pPr>
+      <w:r>
+        <w:rPr>
           <w:noProof/>
           <w:lang w:eastAsia="en-GB"/>
         </w:rPr>
         <w:drawing>
-          <wp:inline distT="0" distB="0" distL="0" distR="0" wp14:anchorId="7872D730" wp14:editId="32D90413">
-            <wp:extent cx="5727700" cy="751205"/>
-            <wp:effectExtent l="0" t="0" r="12700" b="10795"/>
-            <wp:docPr id="25" name="Picture 25"/>
+          <wp:inline distT="0" distB="0" distL="0" distR="0" wp14:anchorId="2B79440D" wp14:editId="6CAD0416">
+            <wp:extent cx="5727700" cy="738505"/>
+            <wp:effectExtent l="0" t="0" r="12700" b="0"/>
+            <wp:docPr id="24" name="Picture 24"/>
             <wp:cNvGraphicFramePr>
               <a:graphicFrameLocks xmlns:a="http://schemas.openxmlformats.org/drawingml/2006/main" noChangeAspect="1"/>
             </wp:cNvGraphicFramePr>
@@ -5083,7 +4771,7 @@
                   <pic:spPr>
                     <a:xfrm>
                       <a:off x="0" y="0"/>
-                      <a:ext cx="5727700" cy="751205"/>
+                      <a:ext cx="5727700" cy="738505"/>
                     </a:xfrm>
                     <a:prstGeom prst="rect">
                       <a:avLst/>
@@ -5104,168 +4792,14 @@
       </w:pPr>
       <w:r>
         <w:rPr>
-          <w:lang w:val="en-US"/>
-        </w:rPr>
-        <w:t xml:space="preserve">This tests that Long File Names are </w:t>
-      </w:r>
-      <w:r>
-        <w:rPr>
-          <w:lang w:val="en-US"/>
-        </w:rPr>
-        <w:t>usable</w:t>
-      </w:r>
-      <w:r>
-        <w:rPr>
-          <w:lang w:val="en-US"/>
-        </w:rPr>
-        <w:t xml:space="preserve"> in the system. </w:t>
-      </w:r>
-    </w:p>
-    <w:p>
-      <w:pPr>
-        <w:rPr>
-          <w:b/>
-          <w:sz w:val="32"/>
-          <w:u w:val="single"/>
-          <w:lang w:val="en-US"/>
-        </w:rPr>
-      </w:pPr>
-    </w:p>
-    <w:p>
-      <w:pPr>
-        <w:rPr>
-          <w:b/>
-          <w:sz w:val="32"/>
-          <w:u w:val="single"/>
-          <w:lang w:val="en-US"/>
-        </w:rPr>
-      </w:pPr>
-    </w:p>
-    <w:p>
-      <w:pPr>
-        <w:rPr>
-          <w:b/>
-          <w:sz w:val="32"/>
-          <w:u w:val="single"/>
-          <w:lang w:val="en-US"/>
-        </w:rPr>
-      </w:pPr>
-      <w:r>
-        <w:rPr>
-          <w:b/>
-          <w:sz w:val="32"/>
-          <w:u w:val="single"/>
-          <w:lang w:val="en-US"/>
-        </w:rPr>
-        <w:t xml:space="preserve">Additional </w:t>
-      </w:r>
-      <w:r>
-        <w:rPr>
-          <w:b/>
-          <w:sz w:val="32"/>
-          <w:u w:val="single"/>
-          <w:lang w:val="en-US"/>
-        </w:rPr>
-        <w:t>Features</w:t>
-      </w:r>
-      <w:r>
-        <w:rPr>
-          <w:b/>
-          <w:sz w:val="32"/>
-          <w:u w:val="single"/>
-          <w:lang w:val="en-US"/>
-        </w:rPr>
-        <w:t>:</w:t>
-      </w:r>
-    </w:p>
-    <w:p>
-      <w:pPr>
-        <w:rPr>
-          <w:b/>
-          <w:u w:val="single"/>
-          <w:lang w:val="en-US"/>
-        </w:rPr>
-      </w:pPr>
-      <w:r>
-        <w:rPr>
-          <w:b/>
-          <w:u w:val="single"/>
-          <w:lang w:val="en-US"/>
-        </w:rPr>
-        <w:t>Tab to autocomplete:</w:t>
-      </w:r>
-    </w:p>
-    <w:p>
-      <w:pPr>
-        <w:rPr>
-          <w:i/>
-          <w:lang w:val="en-US"/>
-        </w:rPr>
-      </w:pPr>
-      <w:r>
-        <w:rPr>
-          <w:i/>
-          <w:lang w:val="en-US"/>
-        </w:rPr>
-        <w:t xml:space="preserve">Tapping on the Tab Key will autocomplete the path typed in </w:t>
-      </w:r>
-    </w:p>
-    <w:p>
-      <w:pPr>
-        <w:rPr>
-          <w:i/>
-          <w:lang w:val="en-US"/>
-        </w:rPr>
-      </w:pPr>
-      <w:r>
-        <w:rPr>
-          <w:i/>
-          <w:lang w:val="en-US"/>
-        </w:rPr>
-        <w:t>For example:</w:t>
-      </w:r>
-    </w:p>
-    <w:p>
-      <w:pPr>
-        <w:rPr>
-          <w:i/>
-          <w:lang w:val="en-US"/>
-        </w:rPr>
-      </w:pPr>
-      <w:r>
-        <w:rPr>
-          <w:i/>
-          <w:lang w:val="en-US"/>
-        </w:rPr>
-        <w:t>cd \Testing\Testing\O &lt;TAB&gt;</w:t>
-      </w:r>
-      <w:r>
-        <w:rPr>
-          <w:i/>
-          <w:lang w:val="en-US"/>
-        </w:rPr>
-        <w:br/>
-        <w:t>will autocomplete to cd \Testing\Testing\One</w:t>
-      </w:r>
-    </w:p>
-    <w:p>
-      <w:pPr>
-        <w:rPr>
-          <w:i/>
-          <w:lang w:val="en-US"/>
-        </w:rPr>
-      </w:pPr>
-      <w:r>
-        <w:rPr>
-          <w:i/>
           <w:noProof/>
           <w:lang w:eastAsia="en-GB"/>
         </w:rPr>
         <w:drawing>
-          <wp:inline distT="0" distB="0" distL="0" distR="0" wp14:anchorId="1B1F82E4" wp14:editId="22ED27F7">
-            <wp:extent cx="4622800" cy="444500"/>
-            <wp:effectExtent l="0" t="0" r="0" b="12700"/>
-            <wp:docPr id="28" name="Picture 28"/>
+          <wp:inline distT="0" distB="0" distL="0" distR="0" wp14:anchorId="4558EE71" wp14:editId="51B4298E">
+            <wp:extent cx="5727700" cy="1043305"/>
+            <wp:effectExtent l="0" t="0" r="12700" b="0"/>
+            <wp:docPr id="23" name="Picture 23"/>
             <wp:cNvGraphicFramePr>
               <a:graphicFrameLocks xmlns:a="http://schemas.openxmlformats.org/drawingml/2006/main" noChangeAspect="1"/>
             </wp:cNvGraphicFramePr>
@@ -5285,7 +4819,7 @@
                   <pic:spPr>
                     <a:xfrm>
                       <a:off x="0" y="0"/>
-                      <a:ext cx="4622800" cy="444500"/>
+                      <a:ext cx="5727700" cy="1043305"/>
                     </a:xfrm>
                     <a:prstGeom prst="rect">
                       <a:avLst/>
@@ -5301,36 +4835,59 @@
     <w:p>
       <w:pPr>
         <w:rPr>
-          <w:i/>
-          <w:lang w:val="en-US"/>
-        </w:rPr>
-      </w:pPr>
-      <w:r>
-        <w:rPr>
-          <w:i/>
-          <w:lang w:val="en-US"/>
-        </w:rPr>
-        <w:t>&lt;TAB&gt;</w:t>
-      </w:r>
-    </w:p>
-    <w:p>
-      <w:pPr>
-        <w:rPr>
-          <w:i/>
-          <w:lang w:val="en-US"/>
-        </w:rPr>
-      </w:pPr>
-      <w:r>
-        <w:rPr>
-          <w:i/>
+          <w:lang w:val="en-US"/>
+        </w:rPr>
+      </w:pPr>
+    </w:p>
+    <w:p>
+      <w:pPr>
+        <w:rPr>
+          <w:i/>
+          <w:lang w:val="en-US"/>
+        </w:rPr>
+      </w:pPr>
+      <w:r>
+        <w:rPr>
+          <w:i/>
+          <w:lang w:val="en-US"/>
+        </w:rPr>
+        <w:t xml:space="preserve">Long File Names: </w:t>
+      </w:r>
+    </w:p>
+    <w:p>
+      <w:pPr>
+        <w:rPr>
+          <w:lang w:val="en-US"/>
+        </w:rPr>
+      </w:pPr>
+      <w:r>
+        <w:rPr>
+          <w:lang w:val="en-US"/>
+        </w:rPr>
+        <w:t>LS handles long filenames</w:t>
+      </w:r>
+      <w:r>
+        <w:rPr>
+          <w:lang w:val="en-US"/>
+        </w:rPr>
+        <w:t>. To prove we can use these long filenames I will demonstrate a read on the long file name “TestTwoLongFileName.txt”</w:t>
+      </w:r>
+      <w:r>
+        <w:rPr>
+          <w:lang w:val="en-US"/>
+        </w:rPr>
+        <w:br/>
+      </w:r>
+      <w:r>
+        <w:rPr>
           <w:noProof/>
           <w:lang w:eastAsia="en-GB"/>
         </w:rPr>
         <w:drawing>
-          <wp:inline distT="0" distB="0" distL="0" distR="0" wp14:anchorId="65742A12" wp14:editId="347EE1DC">
-            <wp:extent cx="5346700" cy="393700"/>
-            <wp:effectExtent l="0" t="0" r="12700" b="12700"/>
-            <wp:docPr id="27" name="Picture 27"/>
+          <wp:inline distT="0" distB="0" distL="0" distR="0" wp14:anchorId="201BE1DB" wp14:editId="2820662A">
+            <wp:extent cx="5727700" cy="1388745"/>
+            <wp:effectExtent l="0" t="0" r="12700" b="8255"/>
+            <wp:docPr id="22" name="Picture 22"/>
             <wp:cNvGraphicFramePr>
               <a:graphicFrameLocks xmlns:a="http://schemas.openxmlformats.org/drawingml/2006/main" noChangeAspect="1"/>
             </wp:cNvGraphicFramePr>
@@ -5350,6 +4907,323 @@
                   <pic:spPr>
                     <a:xfrm>
                       <a:off x="0" y="0"/>
+                      <a:ext cx="5727700" cy="1388745"/>
+                    </a:xfrm>
+                    <a:prstGeom prst="rect">
+                      <a:avLst/>
+                    </a:prstGeom>
+                  </pic:spPr>
+                </pic:pic>
+              </a:graphicData>
+            </a:graphic>
+          </wp:inline>
+        </w:drawing>
+      </w:r>
+    </w:p>
+    <w:p>
+      <w:pPr>
+        <w:rPr>
+          <w:i/>
+          <w:lang w:val="en-US"/>
+        </w:rPr>
+      </w:pPr>
+      <w:r>
+        <w:rPr>
+          <w:i/>
+          <w:noProof/>
+          <w:lang w:eastAsia="en-GB"/>
+        </w:rPr>
+        <w:drawing>
+          <wp:inline distT="0" distB="0" distL="0" distR="0" wp14:anchorId="7872D730" wp14:editId="32D90413">
+            <wp:extent cx="5727700" cy="751205"/>
+            <wp:effectExtent l="0" t="0" r="12700" b="10795"/>
+            <wp:docPr id="25" name="Picture 25"/>
+            <wp:cNvGraphicFramePr>
+              <a:graphicFrameLocks xmlns:a="http://schemas.openxmlformats.org/drawingml/2006/main" noChangeAspect="1"/>
+            </wp:cNvGraphicFramePr>
+            <a:graphic xmlns:a="http://schemas.openxmlformats.org/drawingml/2006/main">
+              <a:graphicData uri="http://schemas.openxmlformats.org/drawingml/2006/picture">
+                <pic:pic xmlns:pic="http://schemas.openxmlformats.org/drawingml/2006/picture">
+                  <pic:nvPicPr>
+                    <pic:cNvPr id="1" name=""/>
+                    <pic:cNvPicPr/>
+                  </pic:nvPicPr>
+                  <pic:blipFill>
+                    <a:blip r:embed="rId36"/>
+                    <a:stretch>
+                      <a:fillRect/>
+                    </a:stretch>
+                  </pic:blipFill>
+                  <pic:spPr>
+                    <a:xfrm>
+                      <a:off x="0" y="0"/>
+                      <a:ext cx="5727700" cy="751205"/>
+                    </a:xfrm>
+                    <a:prstGeom prst="rect">
+                      <a:avLst/>
+                    </a:prstGeom>
+                  </pic:spPr>
+                </pic:pic>
+              </a:graphicData>
+            </a:graphic>
+          </wp:inline>
+        </w:drawing>
+      </w:r>
+    </w:p>
+    <w:p>
+      <w:pPr>
+        <w:rPr>
+          <w:lang w:val="en-US"/>
+        </w:rPr>
+      </w:pPr>
+      <w:r>
+        <w:rPr>
+          <w:lang w:val="en-US"/>
+        </w:rPr>
+        <w:t xml:space="preserve">This tests that Long File Names are </w:t>
+      </w:r>
+      <w:r>
+        <w:rPr>
+          <w:lang w:val="en-US"/>
+        </w:rPr>
+        <w:t>usable</w:t>
+      </w:r>
+      <w:r>
+        <w:rPr>
+          <w:lang w:val="en-US"/>
+        </w:rPr>
+        <w:t xml:space="preserve"> in the system. </w:t>
+      </w:r>
+    </w:p>
+    <w:p>
+      <w:pPr>
+        <w:rPr>
+          <w:b/>
+          <w:sz w:val="32"/>
+          <w:u w:val="single"/>
+          <w:lang w:val="en-US"/>
+        </w:rPr>
+      </w:pPr>
+    </w:p>
+    <w:p>
+      <w:pPr>
+        <w:rPr>
+          <w:b/>
+          <w:sz w:val="32"/>
+          <w:u w:val="single"/>
+          <w:lang w:val="en-US"/>
+        </w:rPr>
+      </w:pPr>
+    </w:p>
+    <w:p>
+      <w:pPr>
+        <w:rPr>
+          <w:b/>
+          <w:sz w:val="32"/>
+          <w:u w:val="single"/>
+          <w:lang w:val="en-US"/>
+        </w:rPr>
+      </w:pPr>
+      <w:r>
+        <w:rPr>
+          <w:b/>
+          <w:sz w:val="32"/>
+          <w:u w:val="single"/>
+          <w:lang w:val="en-US"/>
+        </w:rPr>
+        <w:t xml:space="preserve">Additional </w:t>
+      </w:r>
+      <w:r>
+        <w:rPr>
+          <w:b/>
+          <w:sz w:val="32"/>
+          <w:u w:val="single"/>
+          <w:lang w:val="en-US"/>
+        </w:rPr>
+        <w:t>Features</w:t>
+      </w:r>
+      <w:r>
+        <w:rPr>
+          <w:b/>
+          <w:sz w:val="32"/>
+          <w:u w:val="single"/>
+          <w:lang w:val="en-US"/>
+        </w:rPr>
+        <w:t>:</w:t>
+      </w:r>
+    </w:p>
+    <w:p>
+      <w:pPr>
+        <w:rPr>
+          <w:b/>
+          <w:u w:val="single"/>
+          <w:lang w:val="en-US"/>
+        </w:rPr>
+      </w:pPr>
+      <w:r>
+        <w:rPr>
+          <w:b/>
+          <w:u w:val="single"/>
+          <w:lang w:val="en-US"/>
+        </w:rPr>
+        <w:t>Tab to autocomplete:</w:t>
+      </w:r>
+    </w:p>
+    <w:p>
+      <w:pPr>
+        <w:rPr>
+          <w:i/>
+          <w:lang w:val="en-US"/>
+        </w:rPr>
+      </w:pPr>
+      <w:r>
+        <w:rPr>
+          <w:i/>
+          <w:lang w:val="en-US"/>
+        </w:rPr>
+        <w:t xml:space="preserve">Tapping on the Tab Key will autocomplete the path typed in </w:t>
+      </w:r>
+    </w:p>
+    <w:p>
+      <w:pPr>
+        <w:rPr>
+          <w:i/>
+          <w:lang w:val="en-US"/>
+        </w:rPr>
+      </w:pPr>
+      <w:r>
+        <w:rPr>
+          <w:i/>
+          <w:lang w:val="en-US"/>
+        </w:rPr>
+        <w:t>For example:</w:t>
+      </w:r>
+    </w:p>
+    <w:p>
+      <w:pPr>
+        <w:rPr>
+          <w:i/>
+          <w:lang w:val="en-US"/>
+        </w:rPr>
+      </w:pPr>
+      <w:r>
+        <w:rPr>
+          <w:i/>
+          <w:lang w:val="en-US"/>
+        </w:rPr>
+        <w:t>cd \Testing\Testing\O &lt;TAB&gt;</w:t>
+      </w:r>
+      <w:r>
+        <w:rPr>
+          <w:i/>
+          <w:lang w:val="en-US"/>
+        </w:rPr>
+        <w:br/>
+        <w:t>will autocomplete to cd \Testing\Testing\One</w:t>
+      </w:r>
+    </w:p>
+    <w:p>
+      <w:pPr>
+        <w:rPr>
+          <w:i/>
+          <w:lang w:val="en-US"/>
+        </w:rPr>
+      </w:pPr>
+      <w:r>
+        <w:rPr>
+          <w:i/>
+          <w:noProof/>
+          <w:lang w:eastAsia="en-GB"/>
+        </w:rPr>
+        <w:drawing>
+          <wp:inline distT="0" distB="0" distL="0" distR="0" wp14:anchorId="1B1F82E4" wp14:editId="22ED27F7">
+            <wp:extent cx="4622800" cy="444500"/>
+            <wp:effectExtent l="0" t="0" r="0" b="12700"/>
+            <wp:docPr id="28" name="Picture 28"/>
+            <wp:cNvGraphicFramePr>
+              <a:graphicFrameLocks xmlns:a="http://schemas.openxmlformats.org/drawingml/2006/main" noChangeAspect="1"/>
+            </wp:cNvGraphicFramePr>
+            <a:graphic xmlns:a="http://schemas.openxmlformats.org/drawingml/2006/main">
+              <a:graphicData uri="http://schemas.openxmlformats.org/drawingml/2006/picture">
+                <pic:pic xmlns:pic="http://schemas.openxmlformats.org/drawingml/2006/picture">
+                  <pic:nvPicPr>
+                    <pic:cNvPr id="1" name=""/>
+                    <pic:cNvPicPr/>
+                  </pic:nvPicPr>
+                  <pic:blipFill>
+                    <a:blip r:embed="rId37"/>
+                    <a:stretch>
+                      <a:fillRect/>
+                    </a:stretch>
+                  </pic:blipFill>
+                  <pic:spPr>
+                    <a:xfrm>
+                      <a:off x="0" y="0"/>
+                      <a:ext cx="4622800" cy="444500"/>
+                    </a:xfrm>
+                    <a:prstGeom prst="rect">
+                      <a:avLst/>
+                    </a:prstGeom>
+                  </pic:spPr>
+                </pic:pic>
+              </a:graphicData>
+            </a:graphic>
+          </wp:inline>
+        </w:drawing>
+      </w:r>
+    </w:p>
+    <w:p>
+      <w:pPr>
+        <w:rPr>
+          <w:i/>
+          <w:lang w:val="en-US"/>
+        </w:rPr>
+      </w:pPr>
+      <w:r>
+        <w:rPr>
+          <w:i/>
+          <w:lang w:val="en-US"/>
+        </w:rPr>
+        <w:t>&lt;TAB&gt;</w:t>
+      </w:r>
+    </w:p>
+    <w:p>
+      <w:pPr>
+        <w:rPr>
+          <w:i/>
+          <w:lang w:val="en-US"/>
+        </w:rPr>
+      </w:pPr>
+      <w:r>
+        <w:rPr>
+          <w:i/>
+          <w:noProof/>
+          <w:lang w:eastAsia="en-GB"/>
+        </w:rPr>
+        <w:drawing>
+          <wp:inline distT="0" distB="0" distL="0" distR="0" wp14:anchorId="65742A12" wp14:editId="347EE1DC">
+            <wp:extent cx="5346700" cy="393700"/>
+            <wp:effectExtent l="0" t="0" r="12700" b="12700"/>
+            <wp:docPr id="27" name="Picture 27"/>
+            <wp:cNvGraphicFramePr>
+              <a:graphicFrameLocks xmlns:a="http://schemas.openxmlformats.org/drawingml/2006/main" noChangeAspect="1"/>
+            </wp:cNvGraphicFramePr>
+            <a:graphic xmlns:a="http://schemas.openxmlformats.org/drawingml/2006/main">
+              <a:graphicData uri="http://schemas.openxmlformats.org/drawingml/2006/picture">
+                <pic:pic xmlns:pic="http://schemas.openxmlformats.org/drawingml/2006/picture">
+                  <pic:nvPicPr>
+                    <pic:cNvPr id="1" name=""/>
+                    <pic:cNvPicPr/>
+                  </pic:nvPicPr>
+                  <pic:blipFill>
+                    <a:blip r:embed="rId38"/>
+                    <a:stretch>
+                      <a:fillRect/>
+                    </a:stretch>
+                  </pic:blipFill>
+                  <pic:spPr>
+                    <a:xfrm>
+                      <a:off x="0" y="0"/>
                       <a:ext cx="5346700" cy="393700"/>
                     </a:xfrm>
                     <a:prstGeom prst="rect">
@@ -5422,7 +5296,7 @@
                     <pic:cNvPicPr/>
                   </pic:nvPicPr>
                   <pic:blipFill>
-                    <a:blip r:embed="rId36"/>
+                    <a:blip r:embed="rId39"/>
                     <a:stretch>
                       <a:fillRect/>
                     </a:stretch>
@@ -5710,11 +5584,105 @@
       </w:rPr>
     </w:lvl>
   </w:abstractNum>
+  <w:abstractNum w:abstractNumId="2">
+    <w:nsid w:val="71D65C81"/>
+    <w:multiLevelType w:val="hybridMultilevel"/>
+    <w:tmpl w:val="151AEA6C"/>
+    <w:lvl w:ilvl="0" w:tplc="DAFEC6B2">
+      <w:start w:val="1"/>
+      <w:numFmt w:val="decimal"/>
+      <w:lvlText w:val="%1"/>
+      <w:lvlJc w:val="left"/>
+      <w:pPr>
+        <w:ind w:left="1120" w:hanging="400"/>
+      </w:pPr>
+      <w:rPr>
+        <w:rFonts w:hint="default"/>
+        <w:b/>
+        <w:i w:val="0"/>
+      </w:rPr>
+    </w:lvl>
+    <w:lvl w:ilvl="1" w:tplc="08090019" w:tentative="1">
+      <w:start w:val="1"/>
+      <w:numFmt w:val="lowerLetter"/>
+      <w:lvlText w:val="%2."/>
+      <w:lvlJc w:val="left"/>
+      <w:pPr>
+        <w:ind w:left="1800" w:hanging="360"/>
+      </w:pPr>
+    </w:lvl>
+    <w:lvl w:ilvl="2" w:tplc="0809001B" w:tentative="1">
+      <w:start w:val="1"/>
+      <w:numFmt w:val="lowerRoman"/>
+      <w:lvlText w:val="%3."/>
+      <w:lvlJc w:val="right"/>
+      <w:pPr>
+        <w:ind w:left="2520" w:hanging="180"/>
+      </w:pPr>
+    </w:lvl>
+    <w:lvl w:ilvl="3" w:tplc="0809000F" w:tentative="1">
+      <w:start w:val="1"/>
+      <w:numFmt w:val="decimal"/>
+      <w:lvlText w:val="%4."/>
+      <w:lvlJc w:val="left"/>
+      <w:pPr>
+        <w:ind w:left="3240" w:hanging="360"/>
+      </w:pPr>
+    </w:lvl>
+    <w:lvl w:ilvl="4" w:tplc="08090019" w:tentative="1">
+      <w:start w:val="1"/>
+      <w:numFmt w:val="lowerLetter"/>
+      <w:lvlText w:val="%5."/>
+      <w:lvlJc w:val="left"/>
+      <w:pPr>
+        <w:ind w:left="3960" w:hanging="360"/>
+      </w:pPr>
+    </w:lvl>
+    <w:lvl w:ilvl="5" w:tplc="0809001B" w:tentative="1">
+      <w:start w:val="1"/>
+      <w:numFmt w:val="lowerRoman"/>
+      <w:lvlText w:val="%6."/>
+      <w:lvlJc w:val="right"/>
+      <w:pPr>
+        <w:ind w:left="4680" w:hanging="180"/>
+      </w:pPr>
+    </w:lvl>
+    <w:lvl w:ilvl="6" w:tplc="0809000F" w:tentative="1">
+      <w:start w:val="1"/>
+      <w:numFmt w:val="decimal"/>
+      <w:lvlText w:val="%7."/>
+      <w:lvlJc w:val="left"/>
+      <w:pPr>
+        <w:ind w:left="5400" w:hanging="360"/>
+      </w:pPr>
+    </w:lvl>
+    <w:lvl w:ilvl="7" w:tplc="08090019" w:tentative="1">
+      <w:start w:val="1"/>
+      <w:numFmt w:val="lowerLetter"/>
+      <w:lvlText w:val="%8."/>
+      <w:lvlJc w:val="left"/>
+      <w:pPr>
+        <w:ind w:left="6120" w:hanging="360"/>
+      </w:pPr>
+    </w:lvl>
+    <w:lvl w:ilvl="8" w:tplc="0809001B" w:tentative="1">
+      <w:start w:val="1"/>
+      <w:numFmt w:val="lowerRoman"/>
+      <w:lvlText w:val="%9."/>
+      <w:lvlJc w:val="right"/>
+      <w:pPr>
+        <w:ind w:left="6840" w:hanging="180"/>
+      </w:pPr>
+    </w:lvl>
+  </w:abstractNum>
   <w:num w:numId="1">
     <w:abstractNumId w:val="0"/>
   </w:num>
   <w:num w:numId="2">
     <w:abstractNumId w:val="1"/>
+  </w:num>
+  <w:num w:numId="3">
+    <w:abstractNumId w:val="2"/>
   </w:num>
 </w:numbering>
 </file>

--- a/Testing Document – Assignment 3.docx
+++ b/Testing Document – Assignment 3.docx
@@ -125,6 +125,83 @@
       </w:pPr>
       <w:r>
         <w:rPr>
+          <w:lang w:val="en-US"/>
+        </w:rPr>
+        <w:t xml:space="preserve">Another important decision made was that I store the current working directory. There is another way to do this: Everytime I do a cd start from root and go up. The disk on bochs is quite slow, and disk reads in general can be quite slow. </w:t>
+      </w:r>
+      <w:r>
+        <w:rPr>
+          <w:lang w:val="en-US"/>
+        </w:rPr>
+        <w:t>Therefore,</w:t>
+      </w:r>
+      <w:r>
+        <w:rPr>
+          <w:lang w:val="en-US"/>
+        </w:rPr>
+        <w:t xml:space="preserve"> I felt storing</w:t>
+      </w:r>
+      <w:r>
+        <w:rPr>
+          <w:lang w:val="en-US"/>
+        </w:rPr>
+        <w:t xml:space="preserve"> </w:t>
+      </w:r>
+      <w:r>
+        <w:rPr>
+          <w:lang w:val="en-US"/>
+        </w:rPr>
+        <w:t>the current directory in memory would be beneficial.</w:t>
+      </w:r>
+    </w:p>
+    <w:p>
+      <w:pPr>
+        <w:rPr>
+          <w:lang w:val="en-US"/>
+        </w:rPr>
+      </w:pPr>
+    </w:p>
+    <w:p>
+      <w:pPr>
+        <w:rPr>
+          <w:lang w:val="en-US"/>
+        </w:rPr>
+      </w:pPr>
+      <w:r>
+        <w:rPr>
+          <w:b/>
+          <w:lang w:val="en-US"/>
+        </w:rPr>
+        <w:t xml:space="preserve">Note: </w:t>
+      </w:r>
+      <w:r>
+        <w:rPr>
+          <w:lang w:val="en-US"/>
+        </w:rPr>
+        <w:t>Only a NON-ROOT Directory is stored in memory, while there’s some small processing involved to check whether we’re a root directory it’s ultimately trivial, and it’s much better than having to store 7kb of working directories in memory.</w:t>
+      </w:r>
+      <w:r>
+        <w:rPr>
+          <w:lang w:val="en-US"/>
+        </w:rPr>
+        <w:t xml:space="preserve"> Instead we store 0.5kb.</w:t>
+      </w:r>
+    </w:p>
+    <w:p>
+      <w:pPr>
+        <w:rPr>
+          <w:lang w:val="en-US"/>
+        </w:rPr>
+      </w:pPr>
+    </w:p>
+    <w:p>
+      <w:pPr>
+        <w:rPr>
+          <w:lang w:val="en-US"/>
+        </w:rPr>
+      </w:pPr>
+      <w:r>
+        <w:rPr>
           <w:b/>
           <w:u w:val="single"/>
           <w:lang w:val="en-US"/>
@@ -163,6 +240,42 @@
         </w:rPr>
         <w:t>Others were added to the individual methods, but were removed from the functions on submission.</w:t>
       </w:r>
+    </w:p>
+    <w:p>
+      <w:pPr>
+        <w:rPr>
+          <w:lang w:val="en-US"/>
+        </w:rPr>
+      </w:pPr>
+    </w:p>
+    <w:p>
+      <w:pPr>
+        <w:rPr>
+          <w:lang w:val="en-US"/>
+        </w:rPr>
+      </w:pPr>
+      <w:r>
+        <w:rPr>
+          <w:b/>
+          <w:u w:val="single"/>
+          <w:lang w:val="en-US"/>
+        </w:rPr>
+        <w:t xml:space="preserve">Testing Examples: </w:t>
+      </w:r>
+      <w:r>
+        <w:rPr>
+          <w:lang w:val="en-US"/>
+        </w:rPr>
+        <w:t xml:space="preserve">Submitted with the </w:t>
+      </w:r>
+      <w:r>
+        <w:rPr>
+          <w:lang w:val="en-US"/>
+        </w:rPr>
+        <w:t xml:space="preserve">code is a copytestfiles.bat. The Makefile automatically calls this when creating. Any Necessary directories and files are included in the zip file. </w:t>
+      </w:r>
+      <w:bookmarkStart w:id="0" w:name="_GoBack"/>
+      <w:bookmarkEnd w:id="0"/>
     </w:p>
     <w:p>
       <w:pPr>
@@ -324,6 +437,7 @@
         <w:rPr>
           <w:lang w:val="en-US"/>
         </w:rPr>
+        <w:lastRenderedPageBreak/>
         <w:drawing>
           <wp:inline distT="0" distB="0" distL="0" distR="0" wp14:anchorId="63639032" wp14:editId="22DACDAD">
             <wp:extent cx="3820262" cy="3351107"/>
@@ -402,28 +516,11 @@
           <w:lang w:val="en-US"/>
         </w:rPr>
       </w:pPr>
-    </w:p>
-    <w:p>
-      <w:pPr>
-        <w:pStyle w:val="ListParagraph"/>
-        <w:rPr>
-          <w:lang w:val="en-US"/>
-        </w:rPr>
-      </w:pPr>
-    </w:p>
-    <w:p>
-      <w:pPr>
-        <w:pStyle w:val="ListParagraph"/>
-        <w:rPr>
-          <w:lang w:val="en-US"/>
-        </w:rPr>
-      </w:pPr>
-      <w:r>
-        <w:rPr>
-          <w:b/>
-          <w:lang w:val="en-US"/>
-        </w:rPr>
-        <w:lastRenderedPageBreak/>
+      <w:r>
+        <w:rPr>
+          <w:b/>
+          <w:lang w:val="en-US"/>
+        </w:rPr>
         <w:t>512</w:t>
       </w:r>
       <w:r>
@@ -626,6 +723,14 @@
     </w:p>
     <w:p>
       <w:pPr>
+        <w:ind w:left="720"/>
+        <w:rPr>
+          <w:lang w:val="en-US"/>
+        </w:rPr>
+      </w:pPr>
+    </w:p>
+    <w:p>
+      <w:pPr>
         <w:rPr>
           <w:i/>
           <w:lang w:val="en-US"/>
@@ -727,184 +832,32 @@
         </w:rPr>
         <w:t xml:space="preserve">read an area and see whether, using 32 bit uint, whether the value is correct based on what we’re expecting. </w:t>
       </w:r>
-      <w:bookmarkStart w:id="0" w:name="_GoBack"/>
-      <w:bookmarkEnd w:id="0"/>
-    </w:p>
-    <w:p>
-      <w:pPr>
-        <w:rPr>
-          <w:b/>
-          <w:lang w:val="en-US"/>
-        </w:rPr>
-      </w:pPr>
-    </w:p>
-    <w:p>
-      <w:pPr>
-        <w:rPr>
-          <w:b/>
-          <w:lang w:val="en-US"/>
-        </w:rPr>
-      </w:pPr>
-    </w:p>
-    <w:p>
-      <w:pPr>
-        <w:rPr>
-          <w:b/>
-          <w:u w:val="single"/>
-          <w:lang w:val="en-US"/>
-        </w:rPr>
-      </w:pPr>
-      <w:r>
-        <w:rPr>
-          <w:b/>
-          <w:u w:val="single"/>
-          <w:lang w:val="en-US"/>
-        </w:rPr>
-        <w:t>FILE FsFat12_Open(const char* filename)</w:t>
-      </w:r>
-    </w:p>
-    <w:p>
-      <w:pPr>
-        <w:rPr>
-          <w:i/>
-          <w:lang w:val="en-US"/>
-        </w:rPr>
-      </w:pPr>
-      <w:r>
-        <w:rPr>
-          <w:i/>
-          <w:lang w:val="en-US"/>
-        </w:rPr>
-        <w:t xml:space="preserve">Search the directory for the specified filename, which can be either a </w:t>
-      </w:r>
-      <w:r>
-        <w:rPr>
-          <w:b/>
-          <w:i/>
-          <w:lang w:val="en-US"/>
-        </w:rPr>
-        <w:t>complete path, including directories</w:t>
-      </w:r>
-      <w:r>
-        <w:rPr>
-          <w:b/>
-          <w:i/>
-          <w:lang w:val="en-US"/>
-        </w:rPr>
-        <w:t>.</w:t>
-      </w:r>
-    </w:p>
-    <w:p>
-      <w:pPr>
-        <w:rPr>
-          <w:i/>
-          <w:lang w:val="en-US"/>
-        </w:rPr>
-      </w:pPr>
-    </w:p>
-    <w:p>
-      <w:pPr>
-        <w:rPr>
-          <w:i/>
-          <w:lang w:val="en-US"/>
-        </w:rPr>
-      </w:pPr>
-      <w:r>
-        <w:rPr>
-          <w:i/>
-          <w:lang w:val="en-US"/>
-        </w:rPr>
-        <w:t xml:space="preserve">If the file exists on the disk, return a FILE structures set correctly, otherwise return a FS_INVALID. </w:t>
-      </w:r>
-    </w:p>
-    <w:p>
-      <w:pPr>
-        <w:rPr>
-          <w:i/>
-          <w:lang w:val="en-US"/>
-        </w:rPr>
-      </w:pPr>
-    </w:p>
-    <w:p>
-      <w:pPr>
-        <w:rPr>
-          <w:b/>
-          <w:i/>
-          <w:u w:val="single"/>
-          <w:lang w:val="en-US"/>
-        </w:rPr>
-      </w:pPr>
-      <w:r>
-        <w:rPr>
-          <w:b/>
-          <w:i/>
-          <w:u w:val="single"/>
-          <w:lang w:val="en-US"/>
-        </w:rPr>
-        <w:t xml:space="preserve">Testing: </w:t>
-      </w:r>
-    </w:p>
-    <w:p>
-      <w:pPr>
-        <w:rPr>
-          <w:i/>
-          <w:lang w:val="en-US"/>
-        </w:rPr>
-      </w:pPr>
-      <w:r>
-        <w:rPr>
-          <w:i/>
-          <w:lang w:val="en-US"/>
-        </w:rPr>
-        <w:t xml:space="preserve">Code can be found </w:t>
-      </w:r>
-    </w:p>
-    <w:p>
-      <w:pPr>
-        <w:rPr>
-          <w:i/>
-          <w:u w:val="single"/>
-          <w:lang w:val="en-US"/>
-        </w:rPr>
-      </w:pPr>
-      <w:r>
-        <w:rPr>
-          <w:i/>
-          <w:u w:val="single"/>
-          <w:lang w:val="en-US"/>
-        </w:rPr>
-        <w:t>Passing Empty Filename</w:t>
-      </w:r>
-      <w:r>
-        <w:rPr>
-          <w:i/>
-          <w:u w:val="single"/>
-          <w:lang w:val="en-US"/>
-        </w:rPr>
-        <w:t>:</w:t>
-      </w:r>
-    </w:p>
-    <w:p>
-      <w:pPr>
-        <w:rPr>
-          <w:lang w:val="en-US"/>
-        </w:rPr>
-      </w:pPr>
-      <w:r>
-        <w:rPr>
-          <w:lang w:val="en-US"/>
-        </w:rPr>
-        <w:t>This sh</w:t>
-      </w:r>
-      <w:r>
-        <w:rPr>
-          <w:lang w:val="en-US"/>
-        </w:rPr>
-        <w:t xml:space="preserve">ould return FILE with FS_INVALID </w:t>
-      </w:r>
-    </w:p>
-    <w:p>
-      <w:pPr>
+    </w:p>
+    <w:p>
+      <w:pPr>
+        <w:ind w:left="720"/>
+        <w:rPr>
+          <w:lang w:val="en-US"/>
+        </w:rPr>
+      </w:pPr>
+    </w:p>
+    <w:p>
+      <w:pPr>
+        <w:ind w:left="720"/>
+        <w:rPr>
+          <w:lang w:val="en-US"/>
+        </w:rPr>
+      </w:pPr>
+      <w:r>
+        <w:rPr>
+          <w:lang w:val="en-US"/>
+        </w:rPr>
+        <w:t xml:space="preserve">To Accomplish this the first thing I did was put the current sector in the ls for debugging purposes. </w:t>
+      </w:r>
+    </w:p>
+    <w:p>
+      <w:pPr>
+        <w:ind w:left="720"/>
         <w:rPr>
           <w:lang w:val="en-US"/>
         </w:rPr>
@@ -914,10 +867,10 @@
           <w:lang w:val="en-US"/>
         </w:rPr>
         <w:drawing>
-          <wp:inline distT="0" distB="0" distL="0" distR="0" wp14:anchorId="5F9F9923" wp14:editId="08C2BAF8">
-            <wp:extent cx="4381500" cy="292100"/>
-            <wp:effectExtent l="0" t="0" r="12700" b="12700"/>
-            <wp:docPr id="16" name="Picture 16"/>
+          <wp:inline distT="0" distB="0" distL="0" distR="0" wp14:anchorId="04BAAAF8" wp14:editId="083D94DC">
+            <wp:extent cx="5715000" cy="825500"/>
+            <wp:effectExtent l="0" t="0" r="0" b="12700"/>
+            <wp:docPr id="40" name="Picture 40"/>
             <wp:cNvGraphicFramePr>
               <a:graphicFrameLocks xmlns:a="http://schemas.openxmlformats.org/drawingml/2006/main" noChangeAspect="1"/>
             </wp:cNvGraphicFramePr>
@@ -937,7 +890,7 @@
                   <pic:spPr>
                     <a:xfrm>
                       <a:off x="0" y="0"/>
-                      <a:ext cx="4381500" cy="292100"/>
+                      <a:ext cx="5715000" cy="825500"/>
                     </a:xfrm>
                     <a:prstGeom prst="rect">
                       <a:avLst/>
@@ -952,44 +905,121 @@
     </w:p>
     <w:p>
       <w:pPr>
-        <w:rPr>
-          <w:i/>
-          <w:u w:val="single"/>
-          <w:lang w:val="en-US"/>
-        </w:rPr>
-      </w:pPr>
-      <w:r>
-        <w:rPr>
-          <w:i/>
-          <w:u w:val="single"/>
-          <w:lang w:val="en-US"/>
-        </w:rPr>
-        <w:t>Passing NULL</w:t>
-      </w:r>
-      <w:r>
-        <w:rPr>
-          <w:i/>
-          <w:u w:val="single"/>
-          <w:lang w:val="en-US"/>
-        </w:rPr>
-        <w:t>:</w:t>
-      </w:r>
-    </w:p>
-    <w:p>
-      <w:pPr>
-        <w:rPr>
-          <w:lang w:val="en-US"/>
-        </w:rPr>
-      </w:pPr>
-      <w:r>
-        <w:rPr>
-          <w:lang w:val="en-US"/>
-        </w:rPr>
-        <w:t>This should return FILE with FS_INVALID.</w:t>
-      </w:r>
-    </w:p>
-    <w:p>
-      <w:pPr>
+        <w:ind w:left="720"/>
+        <w:rPr>
+          <w:lang w:val="en-US"/>
+        </w:rPr>
+      </w:pPr>
+      <w:r>
+        <w:rPr>
+          <w:lang w:val="en-US"/>
+        </w:rPr>
+        <w:t xml:space="preserve">Here we can see KERNEL.SYS exists in sector 2, Testing in sector 83, and HiTest.txt in Sector 95. </w:t>
+      </w:r>
+    </w:p>
+    <w:p>
+      <w:pPr>
+        <w:ind w:left="720"/>
+        <w:rPr>
+          <w:lang w:val="en-US"/>
+        </w:rPr>
+      </w:pPr>
+    </w:p>
+    <w:p>
+      <w:pPr>
+        <w:ind w:left="720"/>
+        <w:rPr>
+          <w:lang w:val="en-US"/>
+        </w:rPr>
+      </w:pPr>
+    </w:p>
+    <w:p>
+      <w:pPr>
+        <w:ind w:left="720"/>
+        <w:rPr>
+          <w:lang w:val="en-US"/>
+        </w:rPr>
+      </w:pPr>
+      <w:r>
+        <w:rPr>
+          <w:lang w:val="en-US"/>
+        </w:rPr>
+        <w:t xml:space="preserve">Therefore we </w:t>
+      </w:r>
+      <w:r>
+        <w:rPr>
+          <w:lang w:val="en-US"/>
+        </w:rPr>
+        <w:t xml:space="preserve">can look at these sectors to get an idea of if we’ve copied to the right location. </w:t>
+      </w:r>
+    </w:p>
+    <w:p>
+      <w:pPr>
+        <w:ind w:left="720"/>
+        <w:rPr>
+          <w:lang w:val="en-US"/>
+        </w:rPr>
+      </w:pPr>
+    </w:p>
+    <w:p>
+      <w:pPr>
+        <w:ind w:left="720"/>
+        <w:rPr>
+          <w:lang w:val="en-US"/>
+        </w:rPr>
+      </w:pPr>
+    </w:p>
+    <w:p>
+      <w:pPr>
+        <w:rPr>
+          <w:lang w:val="en-US"/>
+        </w:rPr>
+      </w:pPr>
+    </w:p>
+    <w:p>
+      <w:pPr>
+        <w:rPr>
+          <w:lang w:val="en-US"/>
+        </w:rPr>
+      </w:pPr>
+      <w:r>
+        <w:rPr>
+          <w:lang w:val="en-US"/>
+        </w:rPr>
+        <w:t xml:space="preserve">32 bits there </w:t>
+      </w:r>
+    </w:p>
+    <w:p>
+      <w:pPr>
+        <w:rPr>
+          <w:lang w:val="en-US"/>
+        </w:rPr>
+      </w:pPr>
+      <w:r>
+        <w:rPr>
+          <w:lang w:val="en-US"/>
+        </w:rPr>
+        <w:tab/>
+        <w:t xml:space="preserve">FAT_TABLE[1] = </w:t>
+      </w:r>
+    </w:p>
+    <w:p>
+      <w:pPr>
+        <w:ind w:left="720"/>
+        <w:rPr>
+          <w:lang w:val="en-US"/>
+        </w:rPr>
+      </w:pPr>
+      <w:r>
+        <w:rPr>
+          <w:lang w:val="en-US"/>
+        </w:rPr>
+        <w:t>Binary:</w:t>
+      </w:r>
+    </w:p>
+    <w:p>
+      <w:pPr>
+        <w:ind w:left="720"/>
         <w:rPr>
           <w:lang w:val="en-US"/>
         </w:rPr>
@@ -999,10 +1029,10 @@
           <w:lang w:val="en-US"/>
         </w:rPr>
         <w:drawing>
-          <wp:inline distT="0" distB="0" distL="0" distR="0" wp14:anchorId="3671802E" wp14:editId="3B4F2EAA">
-            <wp:extent cx="3657600" cy="241300"/>
-            <wp:effectExtent l="0" t="0" r="0" b="12700"/>
-            <wp:docPr id="19" name="Picture 19"/>
+          <wp:inline distT="0" distB="0" distL="0" distR="0" wp14:anchorId="15B2375B" wp14:editId="71025EA5">
+            <wp:extent cx="3644900" cy="304800"/>
+            <wp:effectExtent l="0" t="0" r="12700" b="0"/>
+            <wp:docPr id="42" name="Picture 42"/>
             <wp:cNvGraphicFramePr>
               <a:graphicFrameLocks xmlns:a="http://schemas.openxmlformats.org/drawingml/2006/main" noChangeAspect="1"/>
             </wp:cNvGraphicFramePr>
@@ -1022,7 +1052,7 @@
                   <pic:spPr>
                     <a:xfrm>
                       <a:off x="0" y="0"/>
-                      <a:ext cx="3657600" cy="241300"/>
+                      <a:ext cx="3644900" cy="304800"/>
                     </a:xfrm>
                     <a:prstGeom prst="rect">
                       <a:avLst/>
@@ -1037,71 +1067,21 @@
     </w:p>
     <w:p>
       <w:pPr>
-        <w:rPr>
-          <w:i/>
-          <w:lang w:val="en-US"/>
-        </w:rPr>
-      </w:pPr>
-    </w:p>
-    <w:p>
-      <w:pPr>
-        <w:rPr>
-          <w:i/>
-          <w:u w:val="single"/>
-          <w:lang w:val="en-US"/>
-        </w:rPr>
-      </w:pPr>
-      <w:r>
-        <w:rPr>
-          <w:i/>
-          <w:u w:val="single"/>
-          <w:lang w:val="en-US"/>
-        </w:rPr>
-        <w:t>Opening a Directory</w:t>
-      </w:r>
-      <w:r>
-        <w:rPr>
-          <w:i/>
-          <w:u w:val="single"/>
-          <w:lang w:val="en-US"/>
-        </w:rPr>
-        <w:t>:</w:t>
-      </w:r>
-    </w:p>
-    <w:p>
-      <w:pPr>
-        <w:rPr>
-          <w:lang w:val="en-US"/>
-        </w:rPr>
-      </w:pPr>
-      <w:r>
-        <w:rPr>
-          <w:lang w:val="en-US"/>
-        </w:rPr>
-        <w:t xml:space="preserve">Opening a Directory and returning the FILE. We should see that </w:t>
-      </w:r>
-      <w:r>
-        <w:rPr>
-          <w:lang w:val="en-US"/>
-        </w:rPr>
-        <w:t>the FS_Directory Flag is set.</w:t>
-      </w:r>
-    </w:p>
-    <w:p>
-      <w:pPr>
-        <w:rPr>
-          <w:lang w:val="en-US"/>
-        </w:rPr>
-      </w:pPr>
-      <w:r>
-        <w:rPr>
-          <w:lang w:val="en-US"/>
-        </w:rPr>
-        <w:t>Testing with READ (Trying to read a directory should fail)</w:t>
-      </w:r>
-    </w:p>
-    <w:p>
-      <w:pPr>
+        <w:ind w:left="720"/>
+        <w:rPr>
+          <w:lang w:val="en-US"/>
+        </w:rPr>
+      </w:pPr>
+      <w:r>
+        <w:rPr>
+          <w:lang w:val="en-US"/>
+        </w:rPr>
+        <w:t>Hexadecimal:</w:t>
+      </w:r>
+    </w:p>
+    <w:p>
+      <w:pPr>
+        <w:ind w:left="720"/>
         <w:rPr>
           <w:lang w:val="en-US"/>
         </w:rPr>
@@ -1111,10 +1091,10 @@
           <w:lang w:val="en-US"/>
         </w:rPr>
         <w:drawing>
-          <wp:inline distT="0" distB="0" distL="0" distR="0" wp14:anchorId="54438872" wp14:editId="3DD66E7B">
-            <wp:extent cx="4991100" cy="1955800"/>
+          <wp:inline distT="0" distB="0" distL="0" distR="0" wp14:anchorId="0D31ABB5" wp14:editId="4594E950">
+            <wp:extent cx="927100" cy="177800"/>
             <wp:effectExtent l="0" t="0" r="12700" b="0"/>
-            <wp:docPr id="9" name="Picture 9"/>
+            <wp:docPr id="55" name="Picture 55"/>
             <wp:cNvGraphicFramePr>
               <a:graphicFrameLocks xmlns:a="http://schemas.openxmlformats.org/drawingml/2006/main" noChangeAspect="1"/>
             </wp:cNvGraphicFramePr>
@@ -1134,7 +1114,7 @@
                   <pic:spPr>
                     <a:xfrm>
                       <a:off x="0" y="0"/>
-                      <a:ext cx="4991100" cy="1955800"/>
+                      <a:ext cx="927100" cy="177800"/>
                     </a:xfrm>
                     <a:prstGeom prst="rect">
                       <a:avLst/>
@@ -1149,32 +1129,434 @@
     </w:p>
     <w:p>
       <w:pPr>
-        <w:rPr>
-          <w:lang w:val="en-US"/>
-        </w:rPr>
-      </w:pPr>
-      <w:r>
-        <w:rPr>
-          <w:lang w:val="en-US"/>
-        </w:rPr>
-        <w:t xml:space="preserve">Test with Code. </w:t>
-      </w:r>
-    </w:p>
-    <w:p>
-      <w:pPr>
-        <w:rPr>
-          <w:lang w:val="en-US"/>
-        </w:rPr>
-      </w:pPr>
+        <w:ind w:left="720"/>
+        <w:rPr>
+          <w:lang w:val="en-US"/>
+        </w:rPr>
+      </w:pPr>
+    </w:p>
+    <w:p>
+      <w:pPr>
+        <w:ind w:left="720"/>
+        <w:rPr>
+          <w:lang w:val="en-US"/>
+        </w:rPr>
+      </w:pPr>
+      <w:r>
+        <w:rPr>
+          <w:lang w:val="en-US"/>
+        </w:rPr>
+        <w:t xml:space="preserve">// </w:t>
+      </w:r>
+      <w:r>
+        <w:rPr>
+          <w:lang w:val="en-US"/>
+        </w:rPr>
+        <w:t xml:space="preserve">In uodos.img it looks like the follow. Highlighted to show the </w:t>
+      </w:r>
+      <w:r>
+        <w:rPr>
+          <w:lang w:val="en-US"/>
+        </w:rPr>
+        <w:t xml:space="preserve">sequence. </w:t>
+      </w:r>
+    </w:p>
+    <w:p>
+      <w:pPr>
+        <w:ind w:left="720"/>
+        <w:rPr>
+          <w:lang w:val="en-US"/>
+        </w:rPr>
+      </w:pPr>
+      <w:r>
+        <w:rPr>
+          <w:noProof/>
+          <w:lang w:eastAsia="en-GB"/>
+        </w:rPr>
+        <mc:AlternateContent>
+          <mc:Choice Requires="wps">
+            <w:drawing>
+              <wp:anchor distT="0" distB="0" distL="114300" distR="114300" simplePos="0" relativeHeight="251667456" behindDoc="0" locked="0" layoutInCell="1" allowOverlap="1" wp14:anchorId="73F1FC7F" wp14:editId="7E425FB4">
+                <wp:simplePos x="0" y="0"/>
+                <wp:positionH relativeFrom="column">
+                  <wp:posOffset>1423035</wp:posOffset>
+                </wp:positionH>
+                <wp:positionV relativeFrom="paragraph">
+                  <wp:posOffset>90805</wp:posOffset>
+                </wp:positionV>
+                <wp:extent cx="114300" cy="114300"/>
+                <wp:effectExtent l="0" t="0" r="38100" b="38100"/>
+                <wp:wrapNone/>
+                <wp:docPr id="53" name="Oval 53"/>
+                <wp:cNvGraphicFramePr/>
+                <a:graphic xmlns:a="http://schemas.openxmlformats.org/drawingml/2006/main">
+                  <a:graphicData uri="http://schemas.microsoft.com/office/word/2010/wordprocessingShape">
+                    <wps:wsp>
+                      <wps:cNvSpPr/>
+                      <wps:spPr>
+                        <a:xfrm>
+                          <a:off x="0" y="0"/>
+                          <a:ext cx="114300" cy="114300"/>
+                        </a:xfrm>
+                        <a:prstGeom prst="ellipse">
+                          <a:avLst/>
+                        </a:prstGeom>
+                        <a:noFill/>
+                      </wps:spPr>
+                      <wps:style>
+                        <a:lnRef idx="2">
+                          <a:schemeClr val="accent6"/>
+                        </a:lnRef>
+                        <a:fillRef idx="1">
+                          <a:schemeClr val="lt1"/>
+                        </a:fillRef>
+                        <a:effectRef idx="0">
+                          <a:schemeClr val="accent6"/>
+                        </a:effectRef>
+                        <a:fontRef idx="minor">
+                          <a:schemeClr val="dk1"/>
+                        </a:fontRef>
+                      </wps:style>
+                      <wps:bodyPr rot="0" spcFirstLastPara="0" vertOverflow="overflow" horzOverflow="overflow" vert="horz" wrap="square" lIns="91440" tIns="45720" rIns="91440" bIns="45720" numCol="1" spcCol="0" rtlCol="0" fromWordArt="0" anchor="ctr" anchorCtr="0" forceAA="0" compatLnSpc="1">
+                        <a:prstTxWarp prst="textNoShape">
+                          <a:avLst/>
+                        </a:prstTxWarp>
+                        <a:noAutofit/>
+                      </wps:bodyPr>
+                    </wps:wsp>
+                  </a:graphicData>
+                </a:graphic>
+                <wp14:sizeRelH relativeFrom="margin">
+                  <wp14:pctWidth>0</wp14:pctWidth>
+                </wp14:sizeRelH>
+                <wp14:sizeRelV relativeFrom="margin">
+                  <wp14:pctHeight>0</wp14:pctHeight>
+                </wp14:sizeRelV>
+              </wp:anchor>
+            </w:drawing>
+          </mc:Choice>
+          <mc:Fallback>
+            <w:pict>
+              <v:oval w14:anchorId="52041CA3" id="Oval 53" o:spid="_x0000_s1026" style="position:absolute;margin-left:112.05pt;margin-top:7.15pt;width:9pt;height:9pt;z-index:251667456;visibility:visible;mso-wrap-style:square;mso-width-percent:0;mso-height-percent:0;mso-wrap-distance-left:9pt;mso-wrap-distance-top:0;mso-wrap-distance-right:9pt;mso-wrap-distance-bottom:0;mso-position-horizontal:absolute;mso-position-horizontal-relative:text;mso-position-vertical:absolute;mso-position-vertical-relative:text;mso-width-percent:0;mso-height-percent:0;mso-width-relative:margin;mso-height-relative:margin;v-text-anchor:middle" o:gfxdata="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" filled="f" strokecolor="#70ad47 [3209]" strokeweight="1pt">
+                <v:stroke joinstyle="miter"/>
+              </v:oval>
+            </w:pict>
+          </mc:Fallback>
+        </mc:AlternateContent>
+      </w:r>
+      <w:r>
+        <w:rPr>
+          <w:noProof/>
+          <w:lang w:eastAsia="en-GB"/>
+        </w:rPr>
+        <mc:AlternateContent>
+          <mc:Choice Requires="wps">
+            <w:drawing>
+              <wp:anchor distT="0" distB="0" distL="114300" distR="114300" simplePos="0" relativeHeight="251665408" behindDoc="0" locked="0" layoutInCell="1" allowOverlap="1" wp14:anchorId="7ED616A4" wp14:editId="7FAA0D9D">
+                <wp:simplePos x="0" y="0"/>
+                <wp:positionH relativeFrom="column">
+                  <wp:posOffset>1080770</wp:posOffset>
+                </wp:positionH>
+                <wp:positionV relativeFrom="paragraph">
+                  <wp:posOffset>90805</wp:posOffset>
+                </wp:positionV>
+                <wp:extent cx="114300" cy="114300"/>
+                <wp:effectExtent l="0" t="0" r="38100" b="38100"/>
+                <wp:wrapNone/>
+                <wp:docPr id="52" name="Oval 52"/>
+                <wp:cNvGraphicFramePr/>
+                <a:graphic xmlns:a="http://schemas.openxmlformats.org/drawingml/2006/main">
+                  <a:graphicData uri="http://schemas.microsoft.com/office/word/2010/wordprocessingShape">
+                    <wps:wsp>
+                      <wps:cNvSpPr/>
+                      <wps:spPr>
+                        <a:xfrm>
+                          <a:off x="0" y="0"/>
+                          <a:ext cx="114300" cy="114300"/>
+                        </a:xfrm>
+                        <a:prstGeom prst="ellipse">
+                          <a:avLst/>
+                        </a:prstGeom>
+                        <a:noFill/>
+                      </wps:spPr>
+                      <wps:style>
+                        <a:lnRef idx="2">
+                          <a:schemeClr val="accent6"/>
+                        </a:lnRef>
+                        <a:fillRef idx="1">
+                          <a:schemeClr val="lt1"/>
+                        </a:fillRef>
+                        <a:effectRef idx="0">
+                          <a:schemeClr val="accent6"/>
+                        </a:effectRef>
+                        <a:fontRef idx="minor">
+                          <a:schemeClr val="dk1"/>
+                        </a:fontRef>
+                      </wps:style>
+                      <wps:bodyPr rot="0" spcFirstLastPara="0" vertOverflow="overflow" horzOverflow="overflow" vert="horz" wrap="square" lIns="91440" tIns="45720" rIns="91440" bIns="45720" numCol="1" spcCol="0" rtlCol="0" fromWordArt="0" anchor="ctr" anchorCtr="0" forceAA="0" compatLnSpc="1">
+                        <a:prstTxWarp prst="textNoShape">
+                          <a:avLst/>
+                        </a:prstTxWarp>
+                        <a:noAutofit/>
+                      </wps:bodyPr>
+                    </wps:wsp>
+                  </a:graphicData>
+                </a:graphic>
+                <wp14:sizeRelH relativeFrom="margin">
+                  <wp14:pctWidth>0</wp14:pctWidth>
+                </wp14:sizeRelH>
+                <wp14:sizeRelV relativeFrom="margin">
+                  <wp14:pctHeight>0</wp14:pctHeight>
+                </wp14:sizeRelV>
+              </wp:anchor>
+            </w:drawing>
+          </mc:Choice>
+          <mc:Fallback>
+            <w:pict>
+              <v:oval w14:anchorId="001CE898" id="Oval 52" o:spid="_x0000_s1026" style="position:absolute;margin-left:85.1pt;margin-top:7.15pt;width:9pt;height:9pt;z-index:251665408;visibility:visible;mso-wrap-style:square;mso-width-percent:0;mso-height-percent:0;mso-wrap-distance-left:9pt;mso-wrap-distance-top:0;mso-wrap-distance-right:9pt;mso-wrap-distance-bottom:0;mso-position-horizontal:absolute;mso-position-horizontal-relative:text;mso-position-vertical:absolute;mso-position-vertical-relative:text;mso-width-percent:0;mso-height-percent:0;mso-width-relative:margin;mso-height-relative:margin;v-text-anchor:middle" o:gfxdata="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" filled="f" strokecolor="#70ad47 [3209]" strokeweight="1pt">
+                <v:stroke joinstyle="miter"/>
+              </v:oval>
+            </w:pict>
+          </mc:Fallback>
+        </mc:AlternateContent>
+      </w:r>
+      <w:r>
+        <w:rPr>
+          <w:noProof/>
+          <w:lang w:eastAsia="en-GB"/>
+        </w:rPr>
+        <mc:AlternateContent>
+          <mc:Choice Requires="wps">
+            <w:drawing>
+              <wp:anchor distT="0" distB="0" distL="114300" distR="114300" simplePos="0" relativeHeight="251663360" behindDoc="0" locked="0" layoutInCell="1" allowOverlap="1" wp14:anchorId="559F236F" wp14:editId="1AA07370">
+                <wp:simplePos x="0" y="0"/>
+                <wp:positionH relativeFrom="column">
+                  <wp:posOffset>965835</wp:posOffset>
+                </wp:positionH>
+                <wp:positionV relativeFrom="paragraph">
+                  <wp:posOffset>90805</wp:posOffset>
+                </wp:positionV>
+                <wp:extent cx="114300" cy="114300"/>
+                <wp:effectExtent l="0" t="0" r="38100" b="38100"/>
+                <wp:wrapNone/>
+                <wp:docPr id="51" name="Oval 51"/>
+                <wp:cNvGraphicFramePr/>
+                <a:graphic xmlns:a="http://schemas.openxmlformats.org/drawingml/2006/main">
+                  <a:graphicData uri="http://schemas.microsoft.com/office/word/2010/wordprocessingShape">
+                    <wps:wsp>
+                      <wps:cNvSpPr/>
+                      <wps:spPr>
+                        <a:xfrm>
+                          <a:off x="0" y="0"/>
+                          <a:ext cx="114300" cy="114300"/>
+                        </a:xfrm>
+                        <a:prstGeom prst="ellipse">
+                          <a:avLst/>
+                        </a:prstGeom>
+                        <a:noFill/>
+                      </wps:spPr>
+                      <wps:style>
+                        <a:lnRef idx="2">
+                          <a:schemeClr val="accent6"/>
+                        </a:lnRef>
+                        <a:fillRef idx="1">
+                          <a:schemeClr val="lt1"/>
+                        </a:fillRef>
+                        <a:effectRef idx="0">
+                          <a:schemeClr val="accent6"/>
+                        </a:effectRef>
+                        <a:fontRef idx="minor">
+                          <a:schemeClr val="dk1"/>
+                        </a:fontRef>
+                      </wps:style>
+                      <wps:bodyPr rot="0" spcFirstLastPara="0" vertOverflow="overflow" horzOverflow="overflow" vert="horz" wrap="square" lIns="91440" tIns="45720" rIns="91440" bIns="45720" numCol="1" spcCol="0" rtlCol="0" fromWordArt="0" anchor="ctr" anchorCtr="0" forceAA="0" compatLnSpc="1">
+                        <a:prstTxWarp prst="textNoShape">
+                          <a:avLst/>
+                        </a:prstTxWarp>
+                        <a:noAutofit/>
+                      </wps:bodyPr>
+                    </wps:wsp>
+                  </a:graphicData>
+                </a:graphic>
+                <wp14:sizeRelH relativeFrom="margin">
+                  <wp14:pctWidth>0</wp14:pctWidth>
+                </wp14:sizeRelH>
+                <wp14:sizeRelV relativeFrom="margin">
+                  <wp14:pctHeight>0</wp14:pctHeight>
+                </wp14:sizeRelV>
+              </wp:anchor>
+            </w:drawing>
+          </mc:Choice>
+          <mc:Fallback>
+            <w:pict>
+              <v:oval w14:anchorId="27B11280" id="Oval 51" o:spid="_x0000_s1026" style="position:absolute;margin-left:76.05pt;margin-top:7.15pt;width:9pt;height:9pt;z-index:251663360;visibility:visible;mso-wrap-style:square;mso-width-percent:0;mso-height-percent:0;mso-wrap-distance-left:9pt;mso-wrap-distance-top:0;mso-wrap-distance-right:9pt;mso-wrap-distance-bottom:0;mso-position-horizontal:absolute;mso-position-horizontal-relative:text;mso-position-vertical:absolute;mso-position-vertical-relative:text;mso-width-percent:0;mso-height-percent:0;mso-width-relative:margin;mso-height-relative:margin;v-text-anchor:middle" o:gfxdata="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" filled="f" strokecolor="#70ad47 [3209]" strokeweight="1pt">
+                <v:stroke joinstyle="miter"/>
+              </v:oval>
+            </w:pict>
+          </mc:Fallback>
+        </mc:AlternateContent>
+      </w:r>
+      <w:r>
+        <w:rPr>
+          <w:noProof/>
+          <w:lang w:eastAsia="en-GB"/>
+        </w:rPr>
+        <mc:AlternateContent>
+          <mc:Choice Requires="wps">
+            <w:drawing>
+              <wp:anchor distT="0" distB="0" distL="114300" distR="114300" simplePos="0" relativeHeight="251661312" behindDoc="0" locked="0" layoutInCell="1" allowOverlap="1" wp14:anchorId="73B4D3E8" wp14:editId="049B98AE">
+                <wp:simplePos x="0" y="0"/>
+                <wp:positionH relativeFrom="column">
+                  <wp:posOffset>622935</wp:posOffset>
+                </wp:positionH>
+                <wp:positionV relativeFrom="paragraph">
+                  <wp:posOffset>90805</wp:posOffset>
+                </wp:positionV>
+                <wp:extent cx="114300" cy="114300"/>
+                <wp:effectExtent l="0" t="0" r="38100" b="38100"/>
+                <wp:wrapNone/>
+                <wp:docPr id="50" name="Oval 50"/>
+                <wp:cNvGraphicFramePr/>
+                <a:graphic xmlns:a="http://schemas.openxmlformats.org/drawingml/2006/main">
+                  <a:graphicData uri="http://schemas.microsoft.com/office/word/2010/wordprocessingShape">
+                    <wps:wsp>
+                      <wps:cNvSpPr/>
+                      <wps:spPr>
+                        <a:xfrm>
+                          <a:off x="0" y="0"/>
+                          <a:ext cx="114300" cy="114300"/>
+                        </a:xfrm>
+                        <a:prstGeom prst="ellipse">
+                          <a:avLst/>
+                        </a:prstGeom>
+                        <a:noFill/>
+                      </wps:spPr>
+                      <wps:style>
+                        <a:lnRef idx="2">
+                          <a:schemeClr val="accent6"/>
+                        </a:lnRef>
+                        <a:fillRef idx="1">
+                          <a:schemeClr val="lt1"/>
+                        </a:fillRef>
+                        <a:effectRef idx="0">
+                          <a:schemeClr val="accent6"/>
+                        </a:effectRef>
+                        <a:fontRef idx="minor">
+                          <a:schemeClr val="dk1"/>
+                        </a:fontRef>
+                      </wps:style>
+                      <wps:bodyPr rot="0" spcFirstLastPara="0" vertOverflow="overflow" horzOverflow="overflow" vert="horz" wrap="square" lIns="91440" tIns="45720" rIns="91440" bIns="45720" numCol="1" spcCol="0" rtlCol="0" fromWordArt="0" anchor="ctr" anchorCtr="0" forceAA="0" compatLnSpc="1">
+                        <a:prstTxWarp prst="textNoShape">
+                          <a:avLst/>
+                        </a:prstTxWarp>
+                        <a:noAutofit/>
+                      </wps:bodyPr>
+                    </wps:wsp>
+                  </a:graphicData>
+                </a:graphic>
+                <wp14:sizeRelH relativeFrom="margin">
+                  <wp14:pctWidth>0</wp14:pctWidth>
+                </wp14:sizeRelH>
+                <wp14:sizeRelV relativeFrom="margin">
+                  <wp14:pctHeight>0</wp14:pctHeight>
+                </wp14:sizeRelV>
+              </wp:anchor>
+            </w:drawing>
+          </mc:Choice>
+          <mc:Fallback>
+            <w:pict>
+              <v:oval w14:anchorId="10341EAB" id="Oval 50" o:spid="_x0000_s1026" style="position:absolute;margin-left:49.05pt;margin-top:7.15pt;width:9pt;height:9pt;z-index:251661312;visibility:visible;mso-wrap-style:square;mso-width-percent:0;mso-height-percent:0;mso-wrap-distance-left:9pt;mso-wrap-distance-top:0;mso-wrap-distance-right:9pt;mso-wrap-distance-bottom:0;mso-position-horizontal:absolute;mso-position-horizontal-relative:text;mso-position-vertical:absolute;mso-position-vertical-relative:text;mso-width-percent:0;mso-height-percent:0;mso-width-relative:margin;mso-height-relative:margin;v-text-anchor:middle" o:gfxdata="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" filled="f" strokecolor="#70ad47 [3209]" strokeweight="1pt">
+                <v:stroke joinstyle="miter"/>
+              </v:oval>
+            </w:pict>
+          </mc:Fallback>
+        </mc:AlternateContent>
+      </w:r>
+      <w:r>
+        <w:rPr>
+          <w:noProof/>
+          <w:lang w:eastAsia="en-GB"/>
+        </w:rPr>
+        <mc:AlternateContent>
+          <mc:Choice Requires="wps">
+            <w:drawing>
+              <wp:anchor distT="0" distB="0" distL="114300" distR="114300" simplePos="0" relativeHeight="251659264" behindDoc="0" locked="0" layoutInCell="1" allowOverlap="1" wp14:anchorId="0DD58332" wp14:editId="2B19C82B">
+                <wp:simplePos x="0" y="0"/>
+                <wp:positionH relativeFrom="column">
+                  <wp:posOffset>508635</wp:posOffset>
+                </wp:positionH>
+                <wp:positionV relativeFrom="paragraph">
+                  <wp:posOffset>90805</wp:posOffset>
+                </wp:positionV>
+                <wp:extent cx="114300" cy="114300"/>
+                <wp:effectExtent l="0" t="0" r="38100" b="38100"/>
+                <wp:wrapNone/>
+                <wp:docPr id="49" name="Oval 49"/>
+                <wp:cNvGraphicFramePr/>
+                <a:graphic xmlns:a="http://schemas.openxmlformats.org/drawingml/2006/main">
+                  <a:graphicData uri="http://schemas.microsoft.com/office/word/2010/wordprocessingShape">
+                    <wps:wsp>
+                      <wps:cNvSpPr/>
+                      <wps:spPr>
+                        <a:xfrm>
+                          <a:off x="0" y="0"/>
+                          <a:ext cx="114300" cy="114300"/>
+                        </a:xfrm>
+                        <a:prstGeom prst="ellipse">
+                          <a:avLst/>
+                        </a:prstGeom>
+                        <a:noFill/>
+                      </wps:spPr>
+                      <wps:style>
+                        <a:lnRef idx="2">
+                          <a:schemeClr val="accent6"/>
+                        </a:lnRef>
+                        <a:fillRef idx="1">
+                          <a:schemeClr val="lt1"/>
+                        </a:fillRef>
+                        <a:effectRef idx="0">
+                          <a:schemeClr val="accent6"/>
+                        </a:effectRef>
+                        <a:fontRef idx="minor">
+                          <a:schemeClr val="dk1"/>
+                        </a:fontRef>
+                      </wps:style>
+                      <wps:bodyPr rot="0" spcFirstLastPara="0" vertOverflow="overflow" horzOverflow="overflow" vert="horz" wrap="square" lIns="91440" tIns="45720" rIns="91440" bIns="45720" numCol="1" spcCol="0" rtlCol="0" fromWordArt="0" anchor="ctr" anchorCtr="0" forceAA="0" compatLnSpc="1">
+                        <a:prstTxWarp prst="textNoShape">
+                          <a:avLst/>
+                        </a:prstTxWarp>
+                        <a:noAutofit/>
+                      </wps:bodyPr>
+                    </wps:wsp>
+                  </a:graphicData>
+                </a:graphic>
+                <wp14:sizeRelH relativeFrom="margin">
+                  <wp14:pctWidth>0</wp14:pctWidth>
+                </wp14:sizeRelH>
+                <wp14:sizeRelV relativeFrom="margin">
+                  <wp14:pctHeight>0</wp14:pctHeight>
+                </wp14:sizeRelV>
+              </wp:anchor>
+            </w:drawing>
+          </mc:Choice>
+          <mc:Fallback>
+            <w:pict>
+              <v:oval w14:anchorId="08F07FF7" id="Oval 49" o:spid="_x0000_s1026" style="position:absolute;margin-left:40.05pt;margin-top:7.15pt;width:9pt;height:9pt;z-index:251659264;visibility:visible;mso-wrap-style:square;mso-width-percent:0;mso-height-percent:0;mso-wrap-distance-left:9pt;mso-wrap-distance-top:0;mso-wrap-distance-right:9pt;mso-wrap-distance-bottom:0;mso-position-horizontal:absolute;mso-position-horizontal-relative:text;mso-position-vertical:absolute;mso-position-vertical-relative:text;mso-width-percent:0;mso-height-percent:0;mso-width-relative:margin;mso-height-relative:margin;v-text-anchor:middle" o:gfxdata="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" filled="f" strokecolor="#70ad47 [3209]" strokeweight="1pt">
+                <v:stroke joinstyle="miter"/>
+              </v:oval>
+            </w:pict>
+          </mc:Fallback>
+        </mc:AlternateContent>
+      </w:r>
       <w:r>
         <w:rPr>
           <w:lang w:val="en-US"/>
         </w:rPr>
         <w:drawing>
-          <wp:inline distT="0" distB="0" distL="0" distR="0" wp14:anchorId="30741189" wp14:editId="6FD17A13">
-            <wp:extent cx="4978400" cy="266700"/>
-            <wp:effectExtent l="0" t="0" r="0" b="12700"/>
-            <wp:docPr id="10" name="Picture 10"/>
+          <wp:inline distT="0" distB="0" distL="0" distR="0" wp14:anchorId="65B45498" wp14:editId="763894C2">
+            <wp:extent cx="3187700" cy="254000"/>
+            <wp:effectExtent l="0" t="0" r="12700" b="0"/>
+            <wp:docPr id="46" name="Picture 46"/>
             <wp:cNvGraphicFramePr>
               <a:graphicFrameLocks xmlns:a="http://schemas.openxmlformats.org/drawingml/2006/main" noChangeAspect="1"/>
             </wp:cNvGraphicFramePr>
@@ -1194,7 +1576,7 @@
                   <pic:spPr>
                     <a:xfrm>
                       <a:off x="0" y="0"/>
-                      <a:ext cx="4978400" cy="266700"/>
+                      <a:ext cx="3187700" cy="254000"/>
                     </a:xfrm>
                     <a:prstGeom prst="rect">
                       <a:avLst/>
@@ -1209,71 +1591,21 @@
     </w:p>
     <w:p>
       <w:pPr>
-        <w:rPr>
-          <w:i/>
-          <w:lang w:val="en-US"/>
-        </w:rPr>
-      </w:pPr>
-    </w:p>
-    <w:p>
-      <w:pPr>
-        <w:rPr>
-          <w:i/>
-          <w:u w:val="single"/>
-          <w:lang w:val="en-US"/>
-        </w:rPr>
-      </w:pPr>
-      <w:r>
-        <w:rPr>
-          <w:i/>
-          <w:u w:val="single"/>
-          <w:lang w:val="en-US"/>
-        </w:rPr>
-        <w:t>Opening a File</w:t>
-      </w:r>
-      <w:r>
-        <w:rPr>
-          <w:i/>
-          <w:u w:val="single"/>
-          <w:lang w:val="en-US"/>
-        </w:rPr>
-        <w:t>:</w:t>
-      </w:r>
-    </w:p>
-    <w:p>
-      <w:pPr>
-        <w:rPr>
-          <w:lang w:val="en-US"/>
-        </w:rPr>
-      </w:pPr>
-      <w:r>
-        <w:rPr>
-          <w:lang w:val="en-US"/>
-        </w:rPr>
-        <w:t xml:space="preserve">Opening a File we should see that the returned FILE should have the FS_FILE flag set </w:t>
-      </w:r>
-    </w:p>
-    <w:p>
-      <w:pPr>
-        <w:rPr>
-          <w:lang w:val="en-US"/>
-        </w:rPr>
-      </w:pPr>
-      <w:r>
-        <w:rPr>
-          <w:lang w:val="en-US"/>
-        </w:rPr>
-        <w:t xml:space="preserve">Test with Change Directory </w:t>
-      </w:r>
-      <w:r>
-        <w:rPr>
-          <w:lang w:val="en-US"/>
-        </w:rPr>
-        <w:t xml:space="preserve"> on a FILE (Should fail)</w:t>
-      </w:r>
-    </w:p>
-    <w:p>
-      <w:pPr>
+        <w:ind w:left="720"/>
+        <w:rPr>
+          <w:lang w:val="en-US"/>
+        </w:rPr>
+      </w:pPr>
+      <w:r>
+        <w:rPr>
+          <w:lang w:val="en-US"/>
+        </w:rPr>
+        <w:t xml:space="preserve">If we convert this to same endianness we get the following bytes. </w:t>
+      </w:r>
+    </w:p>
+    <w:p>
+      <w:pPr>
+        <w:ind w:left="720"/>
         <w:rPr>
           <w:lang w:val="en-US"/>
         </w:rPr>
@@ -1283,10 +1615,10 @@
           <w:lang w:val="en-US"/>
         </w:rPr>
         <w:drawing>
-          <wp:inline distT="0" distB="0" distL="0" distR="0" wp14:anchorId="6DD767DC" wp14:editId="7BB84B72">
-            <wp:extent cx="3937000" cy="1219200"/>
-            <wp:effectExtent l="0" t="0" r="0" b="0"/>
-            <wp:docPr id="4" name="Picture 4"/>
+          <wp:inline distT="0" distB="0" distL="0" distR="0" wp14:anchorId="112D08AA" wp14:editId="3229A976">
+            <wp:extent cx="5727700" cy="816610"/>
+            <wp:effectExtent l="0" t="0" r="12700" b="0"/>
+            <wp:docPr id="54" name="Picture 54"/>
             <wp:cNvGraphicFramePr>
               <a:graphicFrameLocks xmlns:a="http://schemas.openxmlformats.org/drawingml/2006/main" noChangeAspect="1"/>
             </wp:cNvGraphicFramePr>
@@ -1306,6 +1638,658 @@
                   <pic:spPr>
                     <a:xfrm>
                       <a:off x="0" y="0"/>
+                      <a:ext cx="5727700" cy="816610"/>
+                    </a:xfrm>
+                    <a:prstGeom prst="rect">
+                      <a:avLst/>
+                    </a:prstGeom>
+                  </pic:spPr>
+                </pic:pic>
+              </a:graphicData>
+            </a:graphic>
+          </wp:inline>
+        </w:drawing>
+      </w:r>
+    </w:p>
+    <w:p>
+      <w:pPr>
+        <w:ind w:left="720"/>
+        <w:rPr>
+          <w:lang w:val="en-US"/>
+        </w:rPr>
+      </w:pPr>
+    </w:p>
+    <w:p>
+      <w:pPr>
+        <w:ind w:left="720"/>
+        <w:rPr>
+          <w:lang w:val="en-US"/>
+        </w:rPr>
+      </w:pPr>
+    </w:p>
+    <w:p>
+      <w:pPr>
+        <w:ind w:left="720"/>
+        <w:rPr>
+          <w:lang w:val="en-US"/>
+        </w:rPr>
+      </w:pPr>
+    </w:p>
+    <w:p>
+      <w:pPr>
+        <w:ind w:left="720"/>
+        <w:rPr>
+          <w:lang w:val="en-US"/>
+        </w:rPr>
+      </w:pPr>
+      <w:r>
+        <w:rPr>
+          <w:lang w:val="en-US"/>
+        </w:rPr>
+        <w:t>Also</w:t>
+      </w:r>
+      <w:r>
+        <w:rPr>
+          <w:lang w:val="en-US"/>
+        </w:rPr>
+        <w:t xml:space="preserve"> the fact that read works with m</w:t>
+      </w:r>
+      <w:r>
+        <w:rPr>
+          <w:lang w:val="en-US"/>
+        </w:rPr>
+        <w:t xml:space="preserve">ore than one Sector (As shown in </w:t>
+      </w:r>
+      <w:r>
+        <w:rPr>
+          <w:b/>
+          <w:lang w:val="en-US"/>
+        </w:rPr>
+        <w:t>the READ testing section</w:t>
+      </w:r>
+      <w:r>
+        <w:rPr>
+          <w:lang w:val="en-US"/>
+        </w:rPr>
+        <w:t xml:space="preserve">) helps to validate this. </w:t>
+      </w:r>
+    </w:p>
+    <w:p>
+      <w:pPr>
+        <w:rPr>
+          <w:b/>
+          <w:lang w:val="en-US"/>
+        </w:rPr>
+      </w:pPr>
+    </w:p>
+    <w:p>
+      <w:pPr>
+        <w:rPr>
+          <w:b/>
+          <w:lang w:val="en-US"/>
+        </w:rPr>
+      </w:pPr>
+    </w:p>
+    <w:p>
+      <w:pPr>
+        <w:rPr>
+          <w:b/>
+          <w:u w:val="single"/>
+          <w:lang w:val="en-US"/>
+        </w:rPr>
+      </w:pPr>
+      <w:r>
+        <w:rPr>
+          <w:b/>
+          <w:u w:val="single"/>
+          <w:lang w:val="en-US"/>
+        </w:rPr>
+        <w:t>FILE FsFat12_Open(const char* filename)</w:t>
+      </w:r>
+    </w:p>
+    <w:p>
+      <w:pPr>
+        <w:rPr>
+          <w:i/>
+          <w:lang w:val="en-US"/>
+        </w:rPr>
+      </w:pPr>
+      <w:r>
+        <w:rPr>
+          <w:i/>
+          <w:lang w:val="en-US"/>
+        </w:rPr>
+        <w:t xml:space="preserve">Search the directory for the specified filename, which can be either a </w:t>
+      </w:r>
+      <w:r>
+        <w:rPr>
+          <w:b/>
+          <w:i/>
+          <w:lang w:val="en-US"/>
+        </w:rPr>
+        <w:t>complete path, including directories</w:t>
+      </w:r>
+      <w:r>
+        <w:rPr>
+          <w:b/>
+          <w:i/>
+          <w:lang w:val="en-US"/>
+        </w:rPr>
+        <w:t>.</w:t>
+      </w:r>
+    </w:p>
+    <w:p>
+      <w:pPr>
+        <w:rPr>
+          <w:i/>
+          <w:lang w:val="en-US"/>
+        </w:rPr>
+      </w:pPr>
+    </w:p>
+    <w:p>
+      <w:pPr>
+        <w:rPr>
+          <w:i/>
+          <w:lang w:val="en-US"/>
+        </w:rPr>
+      </w:pPr>
+      <w:r>
+        <w:rPr>
+          <w:i/>
+          <w:lang w:val="en-US"/>
+        </w:rPr>
+        <w:t xml:space="preserve">If the file exists on the disk, return a FILE structures set correctly, otherwise return a FS_INVALID. </w:t>
+      </w:r>
+    </w:p>
+    <w:p>
+      <w:pPr>
+        <w:rPr>
+          <w:i/>
+          <w:lang w:val="en-US"/>
+        </w:rPr>
+      </w:pPr>
+    </w:p>
+    <w:p>
+      <w:pPr>
+        <w:rPr>
+          <w:b/>
+          <w:i/>
+          <w:u w:val="single"/>
+          <w:lang w:val="en-US"/>
+        </w:rPr>
+      </w:pPr>
+      <w:r>
+        <w:rPr>
+          <w:b/>
+          <w:i/>
+          <w:u w:val="single"/>
+          <w:lang w:val="en-US"/>
+        </w:rPr>
+        <w:t xml:space="preserve">Testing: </w:t>
+      </w:r>
+    </w:p>
+    <w:p>
+      <w:pPr>
+        <w:rPr>
+          <w:i/>
+          <w:lang w:val="en-US"/>
+        </w:rPr>
+      </w:pPr>
+      <w:r>
+        <w:rPr>
+          <w:i/>
+          <w:lang w:val="en-US"/>
+        </w:rPr>
+        <w:t xml:space="preserve">Code can be found </w:t>
+      </w:r>
+    </w:p>
+    <w:p>
+      <w:pPr>
+        <w:rPr>
+          <w:i/>
+          <w:u w:val="single"/>
+          <w:lang w:val="en-US"/>
+        </w:rPr>
+      </w:pPr>
+      <w:r>
+        <w:rPr>
+          <w:i/>
+          <w:u w:val="single"/>
+          <w:lang w:val="en-US"/>
+        </w:rPr>
+        <w:t>Passing Empty Filename</w:t>
+      </w:r>
+      <w:r>
+        <w:rPr>
+          <w:i/>
+          <w:u w:val="single"/>
+          <w:lang w:val="en-US"/>
+        </w:rPr>
+        <w:t>:</w:t>
+      </w:r>
+    </w:p>
+    <w:p>
+      <w:pPr>
+        <w:rPr>
+          <w:lang w:val="en-US"/>
+        </w:rPr>
+      </w:pPr>
+      <w:r>
+        <w:rPr>
+          <w:lang w:val="en-US"/>
+        </w:rPr>
+        <w:t>This sh</w:t>
+      </w:r>
+      <w:r>
+        <w:rPr>
+          <w:lang w:val="en-US"/>
+        </w:rPr>
+        <w:t xml:space="preserve">ould return FILE with FS_INVALID </w:t>
+      </w:r>
+    </w:p>
+    <w:p>
+      <w:pPr>
+        <w:rPr>
+          <w:lang w:val="en-US"/>
+        </w:rPr>
+      </w:pPr>
+      <w:r>
+        <w:rPr>
+          <w:lang w:val="en-US"/>
+        </w:rPr>
+        <w:drawing>
+          <wp:inline distT="0" distB="0" distL="0" distR="0" wp14:anchorId="5F9F9923" wp14:editId="08C2BAF8">
+            <wp:extent cx="4381500" cy="292100"/>
+            <wp:effectExtent l="0" t="0" r="12700" b="12700"/>
+            <wp:docPr id="16" name="Picture 16"/>
+            <wp:cNvGraphicFramePr>
+              <a:graphicFrameLocks xmlns:a="http://schemas.openxmlformats.org/drawingml/2006/main" noChangeAspect="1"/>
+            </wp:cNvGraphicFramePr>
+            <a:graphic xmlns:a="http://schemas.openxmlformats.org/drawingml/2006/main">
+              <a:graphicData uri="http://schemas.openxmlformats.org/drawingml/2006/picture">
+                <pic:pic xmlns:pic="http://schemas.openxmlformats.org/drawingml/2006/picture">
+                  <pic:nvPicPr>
+                    <pic:cNvPr id="1" name=""/>
+                    <pic:cNvPicPr/>
+                  </pic:nvPicPr>
+                  <pic:blipFill>
+                    <a:blip r:embed="rId13"/>
+                    <a:stretch>
+                      <a:fillRect/>
+                    </a:stretch>
+                  </pic:blipFill>
+                  <pic:spPr>
+                    <a:xfrm>
+                      <a:off x="0" y="0"/>
+                      <a:ext cx="4381500" cy="292100"/>
+                    </a:xfrm>
+                    <a:prstGeom prst="rect">
+                      <a:avLst/>
+                    </a:prstGeom>
+                  </pic:spPr>
+                </pic:pic>
+              </a:graphicData>
+            </a:graphic>
+          </wp:inline>
+        </w:drawing>
+      </w:r>
+    </w:p>
+    <w:p>
+      <w:pPr>
+        <w:rPr>
+          <w:i/>
+          <w:u w:val="single"/>
+          <w:lang w:val="en-US"/>
+        </w:rPr>
+      </w:pPr>
+      <w:r>
+        <w:rPr>
+          <w:i/>
+          <w:u w:val="single"/>
+          <w:lang w:val="en-US"/>
+        </w:rPr>
+        <w:t>Passing NULL</w:t>
+      </w:r>
+      <w:r>
+        <w:rPr>
+          <w:i/>
+          <w:u w:val="single"/>
+          <w:lang w:val="en-US"/>
+        </w:rPr>
+        <w:t>:</w:t>
+      </w:r>
+    </w:p>
+    <w:p>
+      <w:pPr>
+        <w:rPr>
+          <w:lang w:val="en-US"/>
+        </w:rPr>
+      </w:pPr>
+      <w:r>
+        <w:rPr>
+          <w:lang w:val="en-US"/>
+        </w:rPr>
+        <w:t>This should return FILE with FS_INVALID.</w:t>
+      </w:r>
+    </w:p>
+    <w:p>
+      <w:pPr>
+        <w:rPr>
+          <w:lang w:val="en-US"/>
+        </w:rPr>
+      </w:pPr>
+      <w:r>
+        <w:rPr>
+          <w:lang w:val="en-US"/>
+        </w:rPr>
+        <w:drawing>
+          <wp:inline distT="0" distB="0" distL="0" distR="0" wp14:anchorId="3671802E" wp14:editId="3B4F2EAA">
+            <wp:extent cx="3657600" cy="241300"/>
+            <wp:effectExtent l="0" t="0" r="0" b="12700"/>
+            <wp:docPr id="19" name="Picture 19"/>
+            <wp:cNvGraphicFramePr>
+              <a:graphicFrameLocks xmlns:a="http://schemas.openxmlformats.org/drawingml/2006/main" noChangeAspect="1"/>
+            </wp:cNvGraphicFramePr>
+            <a:graphic xmlns:a="http://schemas.openxmlformats.org/drawingml/2006/main">
+              <a:graphicData uri="http://schemas.openxmlformats.org/drawingml/2006/picture">
+                <pic:pic xmlns:pic="http://schemas.openxmlformats.org/drawingml/2006/picture">
+                  <pic:nvPicPr>
+                    <pic:cNvPr id="1" name=""/>
+                    <pic:cNvPicPr/>
+                  </pic:nvPicPr>
+                  <pic:blipFill>
+                    <a:blip r:embed="rId14"/>
+                    <a:stretch>
+                      <a:fillRect/>
+                    </a:stretch>
+                  </pic:blipFill>
+                  <pic:spPr>
+                    <a:xfrm>
+                      <a:off x="0" y="0"/>
+                      <a:ext cx="3657600" cy="241300"/>
+                    </a:xfrm>
+                    <a:prstGeom prst="rect">
+                      <a:avLst/>
+                    </a:prstGeom>
+                  </pic:spPr>
+                </pic:pic>
+              </a:graphicData>
+            </a:graphic>
+          </wp:inline>
+        </w:drawing>
+      </w:r>
+    </w:p>
+    <w:p>
+      <w:pPr>
+        <w:rPr>
+          <w:i/>
+          <w:lang w:val="en-US"/>
+        </w:rPr>
+      </w:pPr>
+    </w:p>
+    <w:p>
+      <w:pPr>
+        <w:rPr>
+          <w:i/>
+          <w:u w:val="single"/>
+          <w:lang w:val="en-US"/>
+        </w:rPr>
+      </w:pPr>
+      <w:r>
+        <w:rPr>
+          <w:i/>
+          <w:u w:val="single"/>
+          <w:lang w:val="en-US"/>
+        </w:rPr>
+        <w:t>Opening a Directory</w:t>
+      </w:r>
+      <w:r>
+        <w:rPr>
+          <w:i/>
+          <w:u w:val="single"/>
+          <w:lang w:val="en-US"/>
+        </w:rPr>
+        <w:t>:</w:t>
+      </w:r>
+    </w:p>
+    <w:p>
+      <w:pPr>
+        <w:rPr>
+          <w:lang w:val="en-US"/>
+        </w:rPr>
+      </w:pPr>
+      <w:r>
+        <w:rPr>
+          <w:lang w:val="en-US"/>
+        </w:rPr>
+        <w:t xml:space="preserve">Opening a Directory and returning the FILE. We should see that </w:t>
+      </w:r>
+      <w:r>
+        <w:rPr>
+          <w:lang w:val="en-US"/>
+        </w:rPr>
+        <w:t>the FS_Directory Flag is set.</w:t>
+      </w:r>
+    </w:p>
+    <w:p>
+      <w:pPr>
+        <w:rPr>
+          <w:lang w:val="en-US"/>
+        </w:rPr>
+      </w:pPr>
+      <w:r>
+        <w:rPr>
+          <w:lang w:val="en-US"/>
+        </w:rPr>
+        <w:t>Testing with READ (Trying to read a directory should fail)</w:t>
+      </w:r>
+    </w:p>
+    <w:p>
+      <w:pPr>
+        <w:rPr>
+          <w:lang w:val="en-US"/>
+        </w:rPr>
+      </w:pPr>
+      <w:r>
+        <w:rPr>
+          <w:lang w:val="en-US"/>
+        </w:rPr>
+        <w:drawing>
+          <wp:inline distT="0" distB="0" distL="0" distR="0" wp14:anchorId="54438872" wp14:editId="3DD66E7B">
+            <wp:extent cx="4991100" cy="1955800"/>
+            <wp:effectExtent l="0" t="0" r="12700" b="0"/>
+            <wp:docPr id="9" name="Picture 9"/>
+            <wp:cNvGraphicFramePr>
+              <a:graphicFrameLocks xmlns:a="http://schemas.openxmlformats.org/drawingml/2006/main" noChangeAspect="1"/>
+            </wp:cNvGraphicFramePr>
+            <a:graphic xmlns:a="http://schemas.openxmlformats.org/drawingml/2006/main">
+              <a:graphicData uri="http://schemas.openxmlformats.org/drawingml/2006/picture">
+                <pic:pic xmlns:pic="http://schemas.openxmlformats.org/drawingml/2006/picture">
+                  <pic:nvPicPr>
+                    <pic:cNvPr id="1" name=""/>
+                    <pic:cNvPicPr/>
+                  </pic:nvPicPr>
+                  <pic:blipFill>
+                    <a:blip r:embed="rId15"/>
+                    <a:stretch>
+                      <a:fillRect/>
+                    </a:stretch>
+                  </pic:blipFill>
+                  <pic:spPr>
+                    <a:xfrm>
+                      <a:off x="0" y="0"/>
+                      <a:ext cx="4991100" cy="1955800"/>
+                    </a:xfrm>
+                    <a:prstGeom prst="rect">
+                      <a:avLst/>
+                    </a:prstGeom>
+                  </pic:spPr>
+                </pic:pic>
+              </a:graphicData>
+            </a:graphic>
+          </wp:inline>
+        </w:drawing>
+      </w:r>
+    </w:p>
+    <w:p>
+      <w:pPr>
+        <w:rPr>
+          <w:lang w:val="en-US"/>
+        </w:rPr>
+      </w:pPr>
+      <w:r>
+        <w:rPr>
+          <w:lang w:val="en-US"/>
+        </w:rPr>
+        <w:t xml:space="preserve">Test with Code. </w:t>
+      </w:r>
+    </w:p>
+    <w:p>
+      <w:pPr>
+        <w:rPr>
+          <w:lang w:val="en-US"/>
+        </w:rPr>
+      </w:pPr>
+      <w:r>
+        <w:rPr>
+          <w:lang w:val="en-US"/>
+        </w:rPr>
+        <w:drawing>
+          <wp:inline distT="0" distB="0" distL="0" distR="0" wp14:anchorId="30741189" wp14:editId="6FD17A13">
+            <wp:extent cx="4978400" cy="266700"/>
+            <wp:effectExtent l="0" t="0" r="0" b="12700"/>
+            <wp:docPr id="10" name="Picture 10"/>
+            <wp:cNvGraphicFramePr>
+              <a:graphicFrameLocks xmlns:a="http://schemas.openxmlformats.org/drawingml/2006/main" noChangeAspect="1"/>
+            </wp:cNvGraphicFramePr>
+            <a:graphic xmlns:a="http://schemas.openxmlformats.org/drawingml/2006/main">
+              <a:graphicData uri="http://schemas.openxmlformats.org/drawingml/2006/picture">
+                <pic:pic xmlns:pic="http://schemas.openxmlformats.org/drawingml/2006/picture">
+                  <pic:nvPicPr>
+                    <pic:cNvPr id="1" name=""/>
+                    <pic:cNvPicPr/>
+                  </pic:nvPicPr>
+                  <pic:blipFill>
+                    <a:blip r:embed="rId16"/>
+                    <a:stretch>
+                      <a:fillRect/>
+                    </a:stretch>
+                  </pic:blipFill>
+                  <pic:spPr>
+                    <a:xfrm>
+                      <a:off x="0" y="0"/>
+                      <a:ext cx="4978400" cy="266700"/>
+                    </a:xfrm>
+                    <a:prstGeom prst="rect">
+                      <a:avLst/>
+                    </a:prstGeom>
+                  </pic:spPr>
+                </pic:pic>
+              </a:graphicData>
+            </a:graphic>
+          </wp:inline>
+        </w:drawing>
+      </w:r>
+    </w:p>
+    <w:p>
+      <w:pPr>
+        <w:rPr>
+          <w:i/>
+          <w:lang w:val="en-US"/>
+        </w:rPr>
+      </w:pPr>
+    </w:p>
+    <w:p>
+      <w:pPr>
+        <w:rPr>
+          <w:i/>
+          <w:u w:val="single"/>
+          <w:lang w:val="en-US"/>
+        </w:rPr>
+      </w:pPr>
+      <w:r>
+        <w:rPr>
+          <w:i/>
+          <w:u w:val="single"/>
+          <w:lang w:val="en-US"/>
+        </w:rPr>
+        <w:t>Opening a File</w:t>
+      </w:r>
+      <w:r>
+        <w:rPr>
+          <w:i/>
+          <w:u w:val="single"/>
+          <w:lang w:val="en-US"/>
+        </w:rPr>
+        <w:t>:</w:t>
+      </w:r>
+    </w:p>
+    <w:p>
+      <w:pPr>
+        <w:rPr>
+          <w:lang w:val="en-US"/>
+        </w:rPr>
+      </w:pPr>
+      <w:r>
+        <w:rPr>
+          <w:lang w:val="en-US"/>
+        </w:rPr>
+        <w:t xml:space="preserve">Opening a File we should see that the returned FILE should have the FS_FILE flag set </w:t>
+      </w:r>
+    </w:p>
+    <w:p>
+      <w:pPr>
+        <w:rPr>
+          <w:lang w:val="en-US"/>
+        </w:rPr>
+      </w:pPr>
+      <w:r>
+        <w:rPr>
+          <w:lang w:val="en-US"/>
+        </w:rPr>
+        <w:t xml:space="preserve">Test with Change Directory </w:t>
+      </w:r>
+      <w:r>
+        <w:rPr>
+          <w:lang w:val="en-US"/>
+        </w:rPr>
+        <w:t xml:space="preserve"> on a FILE (Should fail)</w:t>
+      </w:r>
+    </w:p>
+    <w:p>
+      <w:pPr>
+        <w:rPr>
+          <w:lang w:val="en-US"/>
+        </w:rPr>
+      </w:pPr>
+      <w:r>
+        <w:rPr>
+          <w:lang w:val="en-US"/>
+        </w:rPr>
+        <w:drawing>
+          <wp:inline distT="0" distB="0" distL="0" distR="0" wp14:anchorId="6DD767DC" wp14:editId="7BB84B72">
+            <wp:extent cx="3937000" cy="1219200"/>
+            <wp:effectExtent l="0" t="0" r="0" b="0"/>
+            <wp:docPr id="4" name="Picture 4"/>
+            <wp:cNvGraphicFramePr>
+              <a:graphicFrameLocks xmlns:a="http://schemas.openxmlformats.org/drawingml/2006/main" noChangeAspect="1"/>
+            </wp:cNvGraphicFramePr>
+            <a:graphic xmlns:a="http://schemas.openxmlformats.org/drawingml/2006/main">
+              <a:graphicData uri="http://schemas.openxmlformats.org/drawingml/2006/picture">
+                <pic:pic xmlns:pic="http://schemas.openxmlformats.org/drawingml/2006/picture">
+                  <pic:nvPicPr>
+                    <pic:cNvPr id="1" name=""/>
+                    <pic:cNvPicPr/>
+                  </pic:nvPicPr>
+                  <pic:blipFill>
+                    <a:blip r:embed="rId17"/>
+                    <a:stretch>
+                      <a:fillRect/>
+                    </a:stretch>
+                  </pic:blipFill>
+                  <pic:spPr>
+                    <a:xfrm>
+                      <a:off x="0" y="0"/>
                       <a:ext cx="3937000" cy="1219200"/>
                     </a:xfrm>
                     <a:prstGeom prst="rect">
@@ -1358,7 +2342,7 @@
                     <pic:cNvPicPr/>
                   </pic:nvPicPr>
                   <pic:blipFill rotWithShape="1">
-                    <a:blip r:embed="rId13"/>
+                    <a:blip r:embed="rId18"/>
                     <a:srcRect t="32127" b="46439"/>
                     <a:stretch/>
                   </pic:blipFill>
@@ -1560,1290 +2544,6 @@
                 <pic:pic xmlns:pic="http://schemas.openxmlformats.org/drawingml/2006/picture">
                   <pic:nvPicPr>
                     <pic:cNvPr id="0" name="Picture 1" descr="../Desktop/Screen%20Shot%202016-12-12%20at%2021.46.15.png"/>
-                    <pic:cNvPicPr>
-                      <a:picLocks noChangeAspect="1" noChangeArrowheads="1"/>
-                    </pic:cNvPicPr>
-                  </pic:nvPicPr>
-                  <pic:blipFill>
-                    <a:blip r:embed="rId14">
-                      <a:extLst>
-                        <a:ext uri="{28A0092B-C50C-407E-A947-70E740481C1C}">
-                          <a14:useLocalDpi xmlns:a14="http://schemas.microsoft.com/office/drawing/2010/main" val="0"/>
-                        </a:ext>
-                      </a:extLst>
-                    </a:blip>
-                    <a:srcRect/>
-                    <a:stretch>
-                      <a:fillRect/>
-                    </a:stretch>
-                  </pic:blipFill>
-                  <pic:spPr bwMode="auto">
-                    <a:xfrm>
-                      <a:off x="0" y="0"/>
-                      <a:ext cx="5722620" cy="575310"/>
-                    </a:xfrm>
-                    <a:prstGeom prst="rect">
-                      <a:avLst/>
-                    </a:prstGeom>
-                    <a:noFill/>
-                    <a:ln>
-                      <a:noFill/>
-                    </a:ln>
-                  </pic:spPr>
-                </pic:pic>
-              </a:graphicData>
-            </a:graphic>
-          </wp:inline>
-        </w:drawing>
-      </w:r>
-    </w:p>
-    <w:p>
-      <w:pPr>
-        <w:rPr>
-          <w:b/>
-          <w:i/>
-          <w:lang w:val="en-US"/>
-        </w:rPr>
-      </w:pPr>
-      <w:r>
-        <w:rPr>
-          <w:i/>
-          <w:lang w:val="en-US"/>
-        </w:rPr>
-        <w:br/>
-      </w:r>
-      <w:r>
-        <w:rPr>
-          <w:i/>
-          <w:u w:val="single"/>
-          <w:lang w:val="en-US"/>
-        </w:rPr>
-        <w:t>Once we have finished reading we set the EOF flag to 1</w:t>
-      </w:r>
-      <w:r>
-        <w:rPr>
-          <w:i/>
-          <w:lang w:val="en-US"/>
-        </w:rPr>
-        <w:t xml:space="preserve">. </w:t>
-      </w:r>
-      <w:r>
-        <w:rPr>
-          <w:b/>
-          <w:i/>
-          <w:lang w:val="en-US"/>
-        </w:rPr>
-        <w:t xml:space="preserve">Reading to the end of the </w:t>
-      </w:r>
-      <w:r>
-        <w:rPr>
-          <w:b/>
-          <w:i/>
-          <w:lang w:val="en-US"/>
-        </w:rPr>
-        <w:t xml:space="preserve">file should set the flag, added the following to </w:t>
-      </w:r>
-      <w:r>
-        <w:rPr>
-          <w:b/>
-          <w:i/>
-          <w:lang w:val="en-US"/>
-        </w:rPr>
-        <w:t>the read code</w:t>
-      </w:r>
-    </w:p>
-    <w:p>
-      <w:pPr>
-        <w:rPr>
-          <w:rFonts w:ascii="Consolas" w:hAnsi="Consolas"/>
-          <w:i/>
-          <w:lang w:val="en-US"/>
-        </w:rPr>
-      </w:pPr>
-      <w:r>
-        <w:rPr>
-          <w:rFonts w:ascii="Consolas" w:hAnsi="Consolas"/>
-          <w:i/>
-          <w:lang w:val="en-US"/>
-        </w:rPr>
-        <w:t xml:space="preserve">        if (file-&gt;Position == file-&gt;FileLength)</w:t>
-      </w:r>
-    </w:p>
-    <w:p>
-      <w:pPr>
-        <w:rPr>
-          <w:rFonts w:ascii="Consolas" w:hAnsi="Consolas"/>
-          <w:i/>
-          <w:lang w:val="en-US"/>
-        </w:rPr>
-      </w:pPr>
-      <w:r>
-        <w:rPr>
-          <w:rFonts w:ascii="Consolas" w:hAnsi="Consolas"/>
-          <w:i/>
-          <w:lang w:val="en-US"/>
-        </w:rPr>
-        <w:t xml:space="preserve">        {</w:t>
-      </w:r>
-    </w:p>
-    <w:p>
-      <w:pPr>
-        <w:rPr>
-          <w:rFonts w:ascii="Consolas" w:hAnsi="Consolas"/>
-          <w:i/>
-          <w:lang w:val="en-US"/>
-        </w:rPr>
-      </w:pPr>
-      <w:r>
-        <w:rPr>
-          <w:rFonts w:ascii="Consolas" w:hAnsi="Consolas"/>
-          <w:i/>
-          <w:lang w:val="en-US"/>
-        </w:rPr>
-        <w:t xml:space="preserve">            ConsoleWriteString("Read to the end of a file.");</w:t>
-      </w:r>
-    </w:p>
-    <w:p>
-      <w:pPr>
-        <w:rPr>
-          <w:rFonts w:ascii="Consolas" w:hAnsi="Consolas"/>
-          <w:i/>
-          <w:lang w:val="en-US"/>
-        </w:rPr>
-      </w:pPr>
-      <w:r>
-        <w:rPr>
-          <w:rFonts w:ascii="Consolas" w:hAnsi="Consolas"/>
-          <w:i/>
-          <w:lang w:val="en-US"/>
-        </w:rPr>
-        <w:t xml:space="preserve">            file-&gt;Eof = 1;</w:t>
-      </w:r>
-    </w:p>
-    <w:p>
-      <w:pPr>
-        <w:rPr>
-          <w:rFonts w:ascii="Consolas" w:hAnsi="Consolas"/>
-          <w:i/>
-          <w:lang w:val="en-US"/>
-        </w:rPr>
-      </w:pPr>
-      <w:r>
-        <w:rPr>
-          <w:rFonts w:ascii="Consolas" w:hAnsi="Consolas"/>
-          <w:i/>
-          <w:lang w:val="en-US"/>
-        </w:rPr>
-        <w:t xml:space="preserve">        }</w:t>
-      </w:r>
-    </w:p>
-    <w:p>
-      <w:pPr>
-        <w:rPr>
-          <w:b/>
-          <w:i/>
-          <w:lang w:val="en-US"/>
-        </w:rPr>
-      </w:pPr>
-    </w:p>
-    <w:p>
-      <w:pPr>
-        <w:rPr>
-          <w:lang w:val="en-US"/>
-        </w:rPr>
-      </w:pPr>
-      <w:r>
-        <w:rPr>
-          <w:lang w:val="en-US"/>
-        </w:rPr>
-        <w:br/>
-      </w:r>
-      <w:r>
-        <w:rPr>
-          <w:lang w:val="en-US"/>
-        </w:rPr>
-        <w:t>This therefore will print when we’</w:t>
-      </w:r>
-      <w:r>
-        <w:rPr>
-          <w:lang w:val="en-US"/>
-        </w:rPr>
-        <w:t>ve read to the end: Example:</w:t>
-      </w:r>
-    </w:p>
-    <w:p>
-      <w:pPr>
-        <w:rPr>
-          <w:lang w:val="en-US"/>
-        </w:rPr>
-      </w:pPr>
-      <w:r>
-        <w:rPr>
-          <w:noProof/>
-          <w:lang w:eastAsia="en-GB"/>
-        </w:rPr>
-        <w:drawing>
-          <wp:inline distT="0" distB="0" distL="0" distR="0" wp14:anchorId="558571C4" wp14:editId="652446F0">
-            <wp:extent cx="5727700" cy="890270"/>
-            <wp:effectExtent l="0" t="0" r="12700" b="0"/>
-            <wp:docPr id="31" name="Picture 31"/>
-            <wp:cNvGraphicFramePr>
-              <a:graphicFrameLocks xmlns:a="http://schemas.openxmlformats.org/drawingml/2006/main" noChangeAspect="1"/>
-            </wp:cNvGraphicFramePr>
-            <a:graphic xmlns:a="http://schemas.openxmlformats.org/drawingml/2006/main">
-              <a:graphicData uri="http://schemas.openxmlformats.org/drawingml/2006/picture">
-                <pic:pic xmlns:pic="http://schemas.openxmlformats.org/drawingml/2006/picture">
-                  <pic:nvPicPr>
-                    <pic:cNvPr id="1" name=""/>
-                    <pic:cNvPicPr/>
-                  </pic:nvPicPr>
-                  <pic:blipFill>
-                    <a:blip r:embed="rId15"/>
-                    <a:stretch>
-                      <a:fillRect/>
-                    </a:stretch>
-                  </pic:blipFill>
-                  <pic:spPr>
-                    <a:xfrm>
-                      <a:off x="0" y="0"/>
-                      <a:ext cx="5727700" cy="890270"/>
-                    </a:xfrm>
-                    <a:prstGeom prst="rect">
-                      <a:avLst/>
-                    </a:prstGeom>
-                  </pic:spPr>
-                </pic:pic>
-              </a:graphicData>
-            </a:graphic>
-          </wp:inline>
-        </w:drawing>
-      </w:r>
-    </w:p>
-    <w:p>
-      <w:pPr>
-        <w:rPr>
-          <w:lang w:val="en-US"/>
-        </w:rPr>
-      </w:pPr>
-      <w:r>
-        <w:rPr>
-          <w:lang w:val="en-US"/>
-        </w:rPr>
-        <w:t xml:space="preserve">If you look before cerat Lobrotis. Nulla Tom Rocks. You’ll see the </w:t>
-      </w:r>
-      <w:r>
-        <w:rPr>
-          <w:lang w:val="en-US"/>
-        </w:rPr>
-        <w:t>‘</w:t>
-      </w:r>
-      <w:r>
-        <w:rPr>
-          <w:lang w:val="en-US"/>
-        </w:rPr>
-        <w:t xml:space="preserve">Read to the end of File’ printed out.  This is </w:t>
-      </w:r>
-      <w:r>
-        <w:rPr>
-          <w:lang w:val="en-US"/>
-        </w:rPr>
-        <w:t>since</w:t>
-      </w:r>
-      <w:r>
-        <w:rPr>
-          <w:lang w:val="en-US"/>
-        </w:rPr>
-        <w:t xml:space="preserve"> </w:t>
-      </w:r>
-      <w:r>
-        <w:rPr>
-          <w:lang w:val="en-US"/>
-        </w:rPr>
-        <w:t xml:space="preserve">the printing is performed after the read. </w:t>
-      </w:r>
-    </w:p>
-    <w:p>
-      <w:pPr>
-        <w:rPr>
-          <w:i/>
-          <w:u w:val="single"/>
-          <w:lang w:val="en-US"/>
-        </w:rPr>
-      </w:pPr>
-      <w:r>
-        <w:rPr>
-          <w:i/>
-          <w:u w:val="single"/>
-          <w:lang w:val="en-US"/>
-        </w:rPr>
-        <w:br/>
-        <w:t>The function returns t</w:t>
-      </w:r>
-      <w:r>
-        <w:rPr>
-          <w:i/>
-          <w:u w:val="single"/>
-          <w:lang w:val="en-US"/>
-        </w:rPr>
-        <w:t xml:space="preserve">he actual number of bytes read </w:t>
-      </w:r>
-    </w:p>
-    <w:p>
-      <w:pPr>
-        <w:rPr>
-          <w:lang w:val="en-US"/>
-        </w:rPr>
-      </w:pPr>
-      <w:r>
-        <w:rPr>
-          <w:lang w:val="en-US"/>
-        </w:rPr>
-        <w:t xml:space="preserve">Here we can see it’s 32 (The limit we passed in) until the end, where it’s 25 (The amount left over) </w:t>
-      </w:r>
-    </w:p>
-    <w:p>
-      <w:pPr>
-        <w:rPr>
-          <w:i/>
-          <w:lang w:val="en-US"/>
-        </w:rPr>
-      </w:pPr>
-      <w:r>
-        <w:rPr>
-          <w:i/>
-          <w:noProof/>
-          <w:lang w:eastAsia="en-GB"/>
-        </w:rPr>
-        <w:drawing>
-          <wp:inline distT="0" distB="0" distL="0" distR="0" wp14:anchorId="6EAC9E6A" wp14:editId="7A113461">
-            <wp:extent cx="5727700" cy="563880"/>
-            <wp:effectExtent l="0" t="0" r="12700" b="0"/>
-            <wp:docPr id="32" name="Picture 32"/>
-            <wp:cNvGraphicFramePr>
-              <a:graphicFrameLocks xmlns:a="http://schemas.openxmlformats.org/drawingml/2006/main" noChangeAspect="1"/>
-            </wp:cNvGraphicFramePr>
-            <a:graphic xmlns:a="http://schemas.openxmlformats.org/drawingml/2006/main">
-              <a:graphicData uri="http://schemas.openxmlformats.org/drawingml/2006/picture">
-                <pic:pic xmlns:pic="http://schemas.openxmlformats.org/drawingml/2006/picture">
-                  <pic:nvPicPr>
-                    <pic:cNvPr id="1" name=""/>
-                    <pic:cNvPicPr/>
-                  </pic:nvPicPr>
-                  <pic:blipFill>
-                    <a:blip r:embed="rId16"/>
-                    <a:stretch>
-                      <a:fillRect/>
-                    </a:stretch>
-                  </pic:blipFill>
-                  <pic:spPr>
-                    <a:xfrm>
-                      <a:off x="0" y="0"/>
-                      <a:ext cx="5727700" cy="563880"/>
-                    </a:xfrm>
-                    <a:prstGeom prst="rect">
-                      <a:avLst/>
-                    </a:prstGeom>
-                  </pic:spPr>
-                </pic:pic>
-              </a:graphicData>
-            </a:graphic>
-          </wp:inline>
-        </w:drawing>
-      </w:r>
-    </w:p>
-    <w:p>
-      <w:pPr>
-        <w:rPr>
-          <w:i/>
-          <w:lang w:val="en-US"/>
-        </w:rPr>
-      </w:pPr>
-    </w:p>
-    <w:p>
-      <w:pPr>
-        <w:rPr>
-          <w:i/>
-          <w:lang w:val="en-US"/>
-        </w:rPr>
-      </w:pPr>
-    </w:p>
-    <w:p>
-      <w:pPr>
-        <w:rPr>
-          <w:i/>
-          <w:u w:val="single"/>
-          <w:lang w:val="en-US"/>
-        </w:rPr>
-      </w:pPr>
-      <w:r>
-        <w:rPr>
-          <w:i/>
-          <w:u w:val="single"/>
-          <w:lang w:val="en-US"/>
-        </w:rPr>
-        <w:t>Testing NULL</w:t>
-      </w:r>
-      <w:r>
-        <w:rPr>
-          <w:i/>
-          <w:u w:val="single"/>
-          <w:lang w:val="en-US"/>
-        </w:rPr>
-        <w:t xml:space="preserve"> // Testing FILE where CurrentCluster is set to 0</w:t>
-      </w:r>
-    </w:p>
-    <w:p>
-      <w:pPr>
-        <w:rPr>
-          <w:i/>
-          <w:lang w:val="en-US"/>
-        </w:rPr>
-      </w:pPr>
-      <w:r>
-        <w:rPr>
-          <w:i/>
-          <w:lang w:val="en-US"/>
-        </w:rPr>
-        <w:t xml:space="preserve">If we pass in null we should handle this </w:t>
-      </w:r>
-      <w:r>
-        <w:rPr>
-          <w:i/>
-          <w:lang w:val="en-US"/>
-        </w:rPr>
-        <w:t xml:space="preserve">by returning 0 and doing nothing. </w:t>
-      </w:r>
-      <w:r>
-        <w:rPr>
-          <w:i/>
-          <w:lang w:val="en-US"/>
-        </w:rPr>
-        <w:t xml:space="preserve">We </w:t>
-      </w:r>
-      <w:r>
-        <w:rPr>
-          <w:i/>
-          <w:lang w:val="en-US"/>
-        </w:rPr>
-        <w:t>ConsoleWriteInt to confirm this.</w:t>
-      </w:r>
-    </w:p>
-    <w:p>
-      <w:pPr>
-        <w:rPr>
-          <w:i/>
-          <w:lang w:val="en-US"/>
-        </w:rPr>
-      </w:pPr>
-      <w:r>
-        <w:rPr>
-          <w:i/>
-          <w:noProof/>
-          <w:lang w:eastAsia="en-GB"/>
-        </w:rPr>
-        <w:drawing>
-          <wp:inline distT="0" distB="0" distL="0" distR="0" wp14:anchorId="3E2FE53E" wp14:editId="5DD8CA53">
-            <wp:extent cx="5727700" cy="457200"/>
-            <wp:effectExtent l="0" t="0" r="12700" b="0"/>
-            <wp:docPr id="33" name="Picture 33"/>
-            <wp:cNvGraphicFramePr>
-              <a:graphicFrameLocks xmlns:a="http://schemas.openxmlformats.org/drawingml/2006/main" noChangeAspect="1"/>
-            </wp:cNvGraphicFramePr>
-            <a:graphic xmlns:a="http://schemas.openxmlformats.org/drawingml/2006/main">
-              <a:graphicData uri="http://schemas.openxmlformats.org/drawingml/2006/picture">
-                <pic:pic xmlns:pic="http://schemas.openxmlformats.org/drawingml/2006/picture">
-                  <pic:nvPicPr>
-                    <pic:cNvPr id="1" name=""/>
-                    <pic:cNvPicPr/>
-                  </pic:nvPicPr>
-                  <pic:blipFill>
-                    <a:blip r:embed="rId17"/>
-                    <a:stretch>
-                      <a:fillRect/>
-                    </a:stretch>
-                  </pic:blipFill>
-                  <pic:spPr>
-                    <a:xfrm>
-                      <a:off x="0" y="0"/>
-                      <a:ext cx="5727700" cy="457200"/>
-                    </a:xfrm>
-                    <a:prstGeom prst="rect">
-                      <a:avLst/>
-                    </a:prstGeom>
-                  </pic:spPr>
-                </pic:pic>
-              </a:graphicData>
-            </a:graphic>
-          </wp:inline>
-        </w:drawing>
-      </w:r>
-    </w:p>
-    <w:p>
-      <w:pPr>
-        <w:rPr>
-          <w:i/>
-          <w:lang w:val="en-US"/>
-        </w:rPr>
-      </w:pPr>
-    </w:p>
-    <w:p>
-      <w:pPr>
-        <w:rPr>
-          <w:b/>
-          <w:i/>
-          <w:lang w:val="en-US"/>
-        </w:rPr>
-      </w:pPr>
-      <w:r>
-        <w:rPr>
-          <w:b/>
-          <w:i/>
-          <w:lang w:val="en-US"/>
-        </w:rPr>
-        <w:t xml:space="preserve">SEE READ filename in part </w:t>
-      </w:r>
-      <w:r>
-        <w:rPr>
-          <w:b/>
-          <w:i/>
-          <w:lang w:val="en-US"/>
-        </w:rPr>
-        <w:t xml:space="preserve">B </w:t>
-      </w:r>
-      <w:r>
-        <w:rPr>
-          <w:b/>
-          <w:i/>
-          <w:lang w:val="en-US"/>
-        </w:rPr>
-        <w:t>for other tests.</w:t>
-      </w:r>
-    </w:p>
-    <w:p>
-      <w:pPr>
-        <w:rPr>
-          <w:b/>
-          <w:lang w:val="en-US"/>
-        </w:rPr>
-      </w:pPr>
-    </w:p>
-    <w:p>
-      <w:pPr>
-        <w:rPr>
-          <w:b/>
-          <w:lang w:val="en-US"/>
-        </w:rPr>
-      </w:pPr>
-    </w:p>
-    <w:p>
-      <w:pPr>
-        <w:rPr>
-          <w:b/>
-          <w:u w:val="single"/>
-          <w:lang w:val="en-US"/>
-        </w:rPr>
-      </w:pPr>
-      <w:r>
-        <w:rPr>
-          <w:b/>
-          <w:u w:val="single"/>
-          <w:lang w:val="en-US"/>
-        </w:rPr>
-        <w:t>void FsFat12_Close(PFILE file)</w:t>
-      </w:r>
-    </w:p>
-    <w:p>
-      <w:pPr>
-        <w:rPr>
-          <w:i/>
-          <w:lang w:val="en-US"/>
-        </w:rPr>
-      </w:pPr>
-      <w:r>
-        <w:rPr>
-          <w:i/>
-          <w:lang w:val="en-US"/>
-        </w:rPr>
-        <w:t xml:space="preserve">Sets the Eof field in the FILE to 1. </w:t>
-      </w:r>
-    </w:p>
-    <w:p>
-      <w:pPr>
-        <w:rPr>
-          <w:lang w:val="en-US"/>
-        </w:rPr>
-      </w:pPr>
-    </w:p>
-    <w:p>
-      <w:pPr>
-        <w:rPr>
-          <w:lang w:val="en-US"/>
-        </w:rPr>
-      </w:pPr>
-      <w:r>
-        <w:rPr>
-          <w:lang w:val="en-US"/>
-        </w:rPr>
-        <w:t>This is relatively simple to test – I simply called FsFat12_Cl</w:t>
-      </w:r>
-      <w:r>
-        <w:rPr>
-          <w:lang w:val="en-US"/>
-        </w:rPr>
-        <w:t xml:space="preserve">ose on the pointer to the file, and then, outside of the function check that it the eof flag has been set. </w:t>
-      </w:r>
-    </w:p>
-    <w:p>
-      <w:pPr>
-        <w:rPr>
-          <w:lang w:val="en-US"/>
-        </w:rPr>
-      </w:pPr>
-    </w:p>
-    <w:p>
-      <w:pPr>
-        <w:rPr>
-          <w:lang w:val="en-US"/>
-        </w:rPr>
-      </w:pPr>
-      <w:r>
-        <w:rPr>
-          <w:lang w:val="en-US"/>
-        </w:rPr>
-        <w:t>I also called this on a null pointer, to ensure that it correctly handles NULL files.</w:t>
-      </w:r>
-    </w:p>
-    <w:p>
-      <w:pPr>
-        <w:rPr>
-          <w:lang w:val="en-US"/>
-        </w:rPr>
-      </w:pPr>
-    </w:p>
-    <w:p>
-      <w:pPr>
-        <w:rPr>
-          <w:lang w:val="en-US"/>
-        </w:rPr>
-      </w:pPr>
-      <w:r>
-        <w:rPr>
-          <w:lang w:val="en-US"/>
-        </w:rPr>
-        <w:t xml:space="preserve">Tested with the following code: </w:t>
-      </w:r>
-    </w:p>
-    <w:p>
-      <w:pPr>
-        <w:ind w:firstLine="720"/>
-        <w:rPr>
-          <w:lang w:val="en-US"/>
-        </w:rPr>
-      </w:pPr>
-      <w:r>
-        <w:rPr>
-          <w:lang w:val="en-US"/>
-        </w:rPr>
-        <w:t>FILE file;</w:t>
-      </w:r>
-    </w:p>
-    <w:p>
-      <w:pPr>
-        <w:rPr>
-          <w:lang w:val="en-US"/>
-        </w:rPr>
-      </w:pPr>
-      <w:r>
-        <w:rPr>
-          <w:lang w:val="en-US"/>
-        </w:rPr>
-        <w:tab/>
-        <w:t xml:space="preserve">file.Eof = 0; </w:t>
-      </w:r>
-    </w:p>
-    <w:p>
-      <w:pPr>
-        <w:rPr>
-          <w:lang w:val="en-US"/>
-        </w:rPr>
-      </w:pPr>
-    </w:p>
-    <w:p>
-      <w:pPr>
-        <w:rPr>
-          <w:lang w:val="en-US"/>
-        </w:rPr>
-      </w:pPr>
-    </w:p>
-    <w:p>
-      <w:pPr>
-        <w:rPr>
-          <w:lang w:val="en-US"/>
-        </w:rPr>
-      </w:pPr>
-      <w:r>
-        <w:rPr>
-          <w:lang w:val="en-US"/>
-        </w:rPr>
-        <w:tab/>
-        <w:t>FsFat12_Close(&amp;file);</w:t>
-      </w:r>
-    </w:p>
-    <w:p>
-      <w:pPr>
-        <w:rPr>
-          <w:lang w:val="en-US"/>
-        </w:rPr>
-      </w:pPr>
-    </w:p>
-    <w:p>
-      <w:pPr>
-        <w:rPr>
-          <w:lang w:val="en-US"/>
-        </w:rPr>
-      </w:pPr>
-      <w:r>
-        <w:rPr>
-          <w:lang w:val="en-US"/>
-        </w:rPr>
-        <w:tab/>
-        <w:t xml:space="preserve">if (file.Eof) </w:t>
-      </w:r>
-    </w:p>
-    <w:p>
-      <w:pPr>
-        <w:rPr>
-          <w:lang w:val="en-US"/>
-        </w:rPr>
-      </w:pPr>
-      <w:r>
-        <w:rPr>
-          <w:lang w:val="en-US"/>
-        </w:rPr>
-        <w:tab/>
-        <w:t>{</w:t>
-      </w:r>
-    </w:p>
-    <w:p>
-      <w:pPr>
-        <w:rPr>
-          <w:lang w:val="en-US"/>
-        </w:rPr>
-      </w:pPr>
-      <w:r>
-        <w:rPr>
-          <w:lang w:val="en-US"/>
-        </w:rPr>
-        <w:tab/>
-      </w:r>
-      <w:r>
-        <w:rPr>
-          <w:lang w:val="en-US"/>
-        </w:rPr>
-        <w:tab/>
-        <w:t>ConsoleWriteString("File Successfully closed");</w:t>
-      </w:r>
-    </w:p>
-    <w:p>
-      <w:pPr>
-        <w:rPr>
-          <w:lang w:val="en-US"/>
-        </w:rPr>
-      </w:pPr>
-      <w:r>
-        <w:rPr>
-          <w:lang w:val="en-US"/>
-        </w:rPr>
-        <w:tab/>
-        <w:t>}</w:t>
-      </w:r>
-      <w:r>
-        <w:rPr>
-          <w:lang w:val="en-US"/>
-        </w:rPr>
-        <w:t xml:space="preserve"> </w:t>
-      </w:r>
-    </w:p>
-    <w:p>
-      <w:pPr>
-        <w:rPr>
-          <w:lang w:val="en-US"/>
-        </w:rPr>
-      </w:pPr>
-    </w:p>
-    <w:p>
-      <w:pPr>
-        <w:rPr>
-          <w:lang w:val="en-US"/>
-        </w:rPr>
-      </w:pPr>
-      <w:r>
-        <w:rPr>
-          <w:lang w:val="en-US"/>
-        </w:rPr>
-        <w:tab/>
-        <w:t>FsFat12_Close(NULL);</w:t>
-      </w:r>
-    </w:p>
-    <w:p>
-      <w:pPr>
-        <w:rPr>
-          <w:lang w:val="en-US"/>
-        </w:rPr>
-      </w:pPr>
-      <w:r>
-        <w:rPr>
-          <w:noProof/>
-          <w:lang w:eastAsia="en-GB"/>
-        </w:rPr>
-        <w:drawing>
-          <wp:inline distT="0" distB="0" distL="0" distR="0" wp14:anchorId="54F70B6D" wp14:editId="247E322F">
-            <wp:extent cx="5511800" cy="482600"/>
-            <wp:effectExtent l="0" t="0" r="0" b="0"/>
-            <wp:docPr id="29" name="Picture 29"/>
-            <wp:cNvGraphicFramePr>
-              <a:graphicFrameLocks xmlns:a="http://schemas.openxmlformats.org/drawingml/2006/main" noChangeAspect="1"/>
-            </wp:cNvGraphicFramePr>
-            <a:graphic xmlns:a="http://schemas.openxmlformats.org/drawingml/2006/main">
-              <a:graphicData uri="http://schemas.openxmlformats.org/drawingml/2006/picture">
-                <pic:pic xmlns:pic="http://schemas.openxmlformats.org/drawingml/2006/picture">
-                  <pic:nvPicPr>
-                    <pic:cNvPr id="1" name=""/>
-                    <pic:cNvPicPr/>
-                  </pic:nvPicPr>
-                  <pic:blipFill>
-                    <a:blip r:embed="rId18"/>
-                    <a:stretch>
-                      <a:fillRect/>
-                    </a:stretch>
-                  </pic:blipFill>
-                  <pic:spPr>
-                    <a:xfrm>
-                      <a:off x="0" y="0"/>
-                      <a:ext cx="5511800" cy="482600"/>
-                    </a:xfrm>
-                    <a:prstGeom prst="rect">
-                      <a:avLst/>
-                    </a:prstGeom>
-                  </pic:spPr>
-                </pic:pic>
-              </a:graphicData>
-            </a:graphic>
-          </wp:inline>
-        </w:drawing>
-      </w:r>
-    </w:p>
-    <w:p>
-      <w:pPr>
-        <w:rPr>
-          <w:lang w:val="en-US"/>
-        </w:rPr>
-      </w:pPr>
-    </w:p>
-    <w:p>
-      <w:pPr>
-        <w:rPr>
-          <w:b/>
-          <w:lang w:val="en-US"/>
-        </w:rPr>
-      </w:pPr>
-    </w:p>
-    <w:p>
-      <w:pPr>
-        <w:rPr>
-          <w:b/>
-          <w:sz w:val="32"/>
-          <w:u w:val="single"/>
-          <w:lang w:val="en-US"/>
-        </w:rPr>
-      </w:pPr>
-    </w:p>
-    <w:p>
-      <w:pPr>
-        <w:rPr>
-          <w:b/>
-          <w:sz w:val="32"/>
-          <w:u w:val="single"/>
-          <w:lang w:val="en-US"/>
-        </w:rPr>
-      </w:pPr>
-      <w:r>
-        <w:rPr>
-          <w:b/>
-          <w:sz w:val="32"/>
-          <w:u w:val="single"/>
-          <w:lang w:val="en-US"/>
-        </w:rPr>
-        <w:t>PART B:</w:t>
-      </w:r>
-    </w:p>
-    <w:p>
-      <w:pPr>
-        <w:rPr>
-          <w:b/>
-          <w:sz w:val="32"/>
-          <w:u w:val="single"/>
-          <w:lang w:val="en-US"/>
-        </w:rPr>
-      </w:pPr>
-    </w:p>
-    <w:p>
-      <w:pPr>
-        <w:rPr>
-          <w:b/>
-          <w:u w:val="single"/>
-          <w:lang w:val="en-US"/>
-        </w:rPr>
-      </w:pPr>
-      <w:r>
-        <w:rPr>
-          <w:b/>
-          <w:u w:val="single"/>
-          <w:lang w:val="en-US"/>
-        </w:rPr>
-        <w:t>READ filename</w:t>
-      </w:r>
-    </w:p>
-    <w:p>
-      <w:pPr>
-        <w:rPr>
-          <w:i/>
-          <w:lang w:val="en-US"/>
-        </w:rPr>
-      </w:pPr>
-      <w:r>
-        <w:rPr>
-          <w:i/>
-          <w:lang w:val="en-US"/>
-        </w:rPr>
-        <w:t xml:space="preserve">Reads the entire file at 32 bytes at a time, hitting enter continues reading the next 32 bytes. CTRL+C will cancel the read. </w:t>
-      </w:r>
-      <w:r>
-        <w:rPr>
-          <w:i/>
-          <w:lang w:val="en-US"/>
-        </w:rPr>
-        <w:t xml:space="preserve"> Can pass a FULL fi</w:t>
-      </w:r>
-      <w:r>
-        <w:rPr>
-          <w:i/>
-          <w:lang w:val="en-US"/>
-        </w:rPr>
-        <w:t xml:space="preserve">lepath, or pass a filepath </w:t>
-      </w:r>
-      <w:r>
-        <w:rPr>
-          <w:i/>
-          <w:lang w:val="en-US"/>
-        </w:rPr>
-        <w:t>relative to</w:t>
-      </w:r>
-      <w:r>
-        <w:rPr>
-          <w:i/>
-          <w:lang w:val="en-US"/>
-        </w:rPr>
-        <w:t xml:space="preserve"> the present working directory: </w:t>
-      </w:r>
-    </w:p>
-    <w:p>
-      <w:pPr>
-        <w:rPr>
-          <w:i/>
-          <w:lang w:val="en-US"/>
-        </w:rPr>
-      </w:pPr>
-      <w:r>
-        <w:rPr>
-          <w:i/>
-          <w:lang w:val="en-US"/>
-        </w:rPr>
-        <w:t>For instance:</w:t>
-      </w:r>
-    </w:p>
-    <w:p>
-      <w:pPr>
-        <w:pStyle w:val="ListParagraph"/>
-        <w:numPr>
-          <w:ilvl w:val="0"/>
-          <w:numId w:val="1"/>
-        </w:numPr>
-        <w:rPr>
-          <w:i/>
-          <w:lang w:val="en-US"/>
-        </w:rPr>
-      </w:pPr>
-      <w:r>
-        <w:rPr>
-          <w:b/>
-          <w:i/>
-          <w:lang w:val="en-US"/>
-        </w:rPr>
-        <w:t>read \filepath\file.</w:t>
-      </w:r>
-      <w:r>
-        <w:rPr>
-          <w:i/>
-          <w:lang w:val="en-US"/>
-        </w:rPr>
-        <w:t>txt will read the file</w:t>
-      </w:r>
-    </w:p>
-    <w:p>
-      <w:pPr>
-        <w:pStyle w:val="ListParagraph"/>
-        <w:numPr>
-          <w:ilvl w:val="0"/>
-          <w:numId w:val="1"/>
-        </w:numPr>
-        <w:rPr>
-          <w:i/>
-          <w:lang w:val="en-US"/>
-        </w:rPr>
-      </w:pPr>
-      <w:r>
-        <w:rPr>
-          <w:b/>
-          <w:i/>
-          <w:lang w:val="en-US"/>
-        </w:rPr>
-        <w:t>cd filepath</w:t>
-      </w:r>
-      <w:r>
-        <w:rPr>
-          <w:i/>
-          <w:lang w:val="en-US"/>
-        </w:rPr>
-        <w:t xml:space="preserve"> </w:t>
-      </w:r>
-      <w:r>
-        <w:rPr>
-          <w:b/>
-          <w:i/>
-          <w:lang w:val="en-US"/>
-        </w:rPr>
-        <w:t>-&gt; read file.txt</w:t>
-      </w:r>
-      <w:r>
-        <w:rPr>
-          <w:i/>
-          <w:lang w:val="en-US"/>
-        </w:rPr>
-        <w:t xml:space="preserve"> will read the file. </w:t>
-      </w:r>
-    </w:p>
-    <w:p>
-      <w:pPr>
-        <w:rPr>
-          <w:i/>
-          <w:u w:val="single"/>
-          <w:lang w:val="en-US"/>
-        </w:rPr>
-      </w:pPr>
-      <w:r>
-        <w:rPr>
-          <w:i/>
-          <w:u w:val="single"/>
-          <w:lang w:val="en-US"/>
-        </w:rPr>
-        <w:t>Testing</w:t>
-      </w:r>
-      <w:r>
-        <w:rPr>
-          <w:i/>
-          <w:u w:val="single"/>
-          <w:lang w:val="en-US"/>
-        </w:rPr>
-        <w:t xml:space="preserve"> (Note we are using the HiTest.txt</w:t>
-      </w:r>
-      <w:r>
-        <w:rPr>
-          <w:i/>
-          <w:u w:val="single"/>
-          <w:lang w:val="en-US"/>
-        </w:rPr>
-        <w:t xml:space="preserve"> and \Testing\Testing\One\Two\Three\Hear.txt</w:t>
-      </w:r>
-      <w:r>
-        <w:rPr>
-          <w:i/>
-          <w:u w:val="single"/>
-          <w:lang w:val="en-US"/>
-        </w:rPr>
-        <w:t xml:space="preserve"> in the root directory for this test)</w:t>
-      </w:r>
-      <w:r>
-        <w:rPr>
-          <w:i/>
-          <w:u w:val="single"/>
-          <w:lang w:val="en-US"/>
-        </w:rPr>
-        <w:t>:</w:t>
-      </w:r>
-    </w:p>
-    <w:p>
-      <w:pPr>
-        <w:pStyle w:val="ListParagraph"/>
-        <w:numPr>
-          <w:ilvl w:val="0"/>
-          <w:numId w:val="1"/>
-        </w:numPr>
-        <w:rPr>
-          <w:b/>
-          <w:i/>
-          <w:u w:val="single"/>
-          <w:lang w:val="en-US"/>
-        </w:rPr>
-      </w:pPr>
-      <w:r>
-        <w:rPr>
-          <w:lang w:val="en-US"/>
-        </w:rPr>
-        <w:t xml:space="preserve">First we ensure that we cannot read a NULLPTR. </w:t>
-      </w:r>
-      <w:r>
-        <w:rPr>
-          <w:lang w:val="en-US"/>
-        </w:rPr>
-        <w:t xml:space="preserve">This is important, as we would get an exception otherwise. </w:t>
-      </w:r>
-    </w:p>
-    <w:p>
-      <w:pPr>
-        <w:pStyle w:val="ListParagraph"/>
-        <w:numPr>
-          <w:ilvl w:val="0"/>
-          <w:numId w:val="1"/>
-        </w:numPr>
-        <w:rPr>
-          <w:b/>
-          <w:i/>
-          <w:u w:val="single"/>
-          <w:lang w:val="en-US"/>
-        </w:rPr>
-      </w:pPr>
-      <w:r>
-        <w:rPr>
-          <w:lang w:val="en-US"/>
-        </w:rPr>
-        <w:t>Test Reading LESS than a sector, in this case 32 bytes</w:t>
-      </w:r>
-    </w:p>
-    <w:p>
-      <w:pPr>
-        <w:pStyle w:val="ListParagraph"/>
-        <w:rPr>
-          <w:b/>
-          <w:i/>
-          <w:u w:val="single"/>
-          <w:lang w:val="en-US"/>
-        </w:rPr>
-      </w:pPr>
-      <w:r>
-        <w:rPr>
-          <w:noProof/>
-          <w:lang w:eastAsia="en-GB"/>
-        </w:rPr>
-        <w:drawing>
-          <wp:inline distT="0" distB="0" distL="0" distR="0" wp14:anchorId="2E5FB783" wp14:editId="07C8215E">
-            <wp:extent cx="5722620" cy="575310"/>
-            <wp:effectExtent l="0" t="0" r="0" b="8890"/>
-            <wp:docPr id="1" name="Picture 1" descr="../Desktop/Screen%20Shot%202016-12-12%20at%2021.46.15.png"/>
-            <wp:cNvGraphicFramePr>
-              <a:graphicFrameLocks xmlns:a="http://schemas.openxmlformats.org/drawingml/2006/main" noChangeAspect="1"/>
-            </wp:cNvGraphicFramePr>
-            <a:graphic xmlns:a="http://schemas.openxmlformats.org/drawingml/2006/main">
-              <a:graphicData uri="http://schemas.openxmlformats.org/drawingml/2006/picture">
-                <pic:pic xmlns:pic="http://schemas.openxmlformats.org/drawingml/2006/picture">
-                  <pic:nvPicPr>
-                    <pic:cNvPr id="0" name="Picture 1" descr="../Desktop/Screen%20Shot%202016-12-12%20at%2021.46.15.png"/>
-                    <pic:cNvPicPr>
-                      <a:picLocks noChangeAspect="1" noChangeArrowheads="1"/>
-                    </pic:cNvPicPr>
-                  </pic:nvPicPr>
-                  <pic:blipFill>
-                    <a:blip r:embed="rId14">
-                      <a:extLst>
-                        <a:ext uri="{28A0092B-C50C-407E-A947-70E740481C1C}">
-                          <a14:useLocalDpi xmlns:a14="http://schemas.microsoft.com/office/drawing/2010/main" val="0"/>
-                        </a:ext>
-                      </a:extLst>
-                    </a:blip>
-                    <a:srcRect/>
-                    <a:stretch>
-                      <a:fillRect/>
-                    </a:stretch>
-                  </pic:blipFill>
-                  <pic:spPr bwMode="auto">
-                    <a:xfrm>
-                      <a:off x="0" y="0"/>
-                      <a:ext cx="5722620" cy="575310"/>
-                    </a:xfrm>
-                    <a:prstGeom prst="rect">
-                      <a:avLst/>
-                    </a:prstGeom>
-                    <a:noFill/>
-                    <a:ln>
-                      <a:noFill/>
-                    </a:ln>
-                  </pic:spPr>
-                </pic:pic>
-              </a:graphicData>
-            </a:graphic>
-          </wp:inline>
-        </w:drawing>
-      </w:r>
-    </w:p>
-    <w:p>
-      <w:pPr>
-        <w:pStyle w:val="ListParagraph"/>
-        <w:numPr>
-          <w:ilvl w:val="0"/>
-          <w:numId w:val="1"/>
-        </w:numPr>
-        <w:rPr>
-          <w:b/>
-          <w:i/>
-          <w:u w:val="single"/>
-          <w:lang w:val="en-US"/>
-        </w:rPr>
-      </w:pPr>
-      <w:r>
-        <w:rPr>
-          <w:lang w:val="en-US"/>
-        </w:rPr>
-        <w:t>Then continue to read, another 32 bytes, to ensure continuity</w:t>
-      </w:r>
-    </w:p>
-    <w:p>
-      <w:pPr>
-        <w:pStyle w:val="ListParagraph"/>
-        <w:rPr>
-          <w:b/>
-          <w:i/>
-          <w:u w:val="single"/>
-          <w:lang w:val="en-US"/>
-        </w:rPr>
-      </w:pPr>
-      <w:r>
-        <w:rPr>
-          <w:noProof/>
-          <w:lang w:eastAsia="en-GB"/>
-        </w:rPr>
-        <w:drawing>
-          <wp:inline distT="0" distB="0" distL="0" distR="0" wp14:anchorId="3BCB19BC" wp14:editId="0D182298">
-            <wp:extent cx="5722620" cy="575310"/>
-            <wp:effectExtent l="0" t="0" r="0" b="8890"/>
-            <wp:docPr id="2" name="Picture 2" descr="../Desktop/Screen%20Shot%202016-12-12%20at%2021.48.11.png"/>
-            <wp:cNvGraphicFramePr>
-              <a:graphicFrameLocks xmlns:a="http://schemas.openxmlformats.org/drawingml/2006/main" noChangeAspect="1"/>
-            </wp:cNvGraphicFramePr>
-            <a:graphic xmlns:a="http://schemas.openxmlformats.org/drawingml/2006/main">
-              <a:graphicData uri="http://schemas.openxmlformats.org/drawingml/2006/picture">
-                <pic:pic xmlns:pic="http://schemas.openxmlformats.org/drawingml/2006/picture">
-                  <pic:nvPicPr>
-                    <pic:cNvPr id="0" name="Picture 2" descr="../Desktop/Screen%20Shot%202016-12-12%20at%2021.48.11.png"/>
                     <pic:cNvPicPr>
                       <a:picLocks noChangeAspect="1" noChangeArrowheads="1"/>
                     </pic:cNvPicPr>
@@ -2883,6 +2583,1290 @@
     </w:p>
     <w:p>
       <w:pPr>
+        <w:rPr>
+          <w:b/>
+          <w:i/>
+          <w:lang w:val="en-US"/>
+        </w:rPr>
+      </w:pPr>
+      <w:r>
+        <w:rPr>
+          <w:i/>
+          <w:lang w:val="en-US"/>
+        </w:rPr>
+        <w:br/>
+      </w:r>
+      <w:r>
+        <w:rPr>
+          <w:i/>
+          <w:u w:val="single"/>
+          <w:lang w:val="en-US"/>
+        </w:rPr>
+        <w:t>Once we have finished reading we set the EOF flag to 1</w:t>
+      </w:r>
+      <w:r>
+        <w:rPr>
+          <w:i/>
+          <w:lang w:val="en-US"/>
+        </w:rPr>
+        <w:t xml:space="preserve">. </w:t>
+      </w:r>
+      <w:r>
+        <w:rPr>
+          <w:b/>
+          <w:i/>
+          <w:lang w:val="en-US"/>
+        </w:rPr>
+        <w:t xml:space="preserve">Reading to the end of the </w:t>
+      </w:r>
+      <w:r>
+        <w:rPr>
+          <w:b/>
+          <w:i/>
+          <w:lang w:val="en-US"/>
+        </w:rPr>
+        <w:t xml:space="preserve">file should set the flag, added the following to </w:t>
+      </w:r>
+      <w:r>
+        <w:rPr>
+          <w:b/>
+          <w:i/>
+          <w:lang w:val="en-US"/>
+        </w:rPr>
+        <w:t>the read code</w:t>
+      </w:r>
+    </w:p>
+    <w:p>
+      <w:pPr>
+        <w:rPr>
+          <w:rFonts w:ascii="Consolas" w:hAnsi="Consolas"/>
+          <w:i/>
+          <w:lang w:val="en-US"/>
+        </w:rPr>
+      </w:pPr>
+      <w:r>
+        <w:rPr>
+          <w:rFonts w:ascii="Consolas" w:hAnsi="Consolas"/>
+          <w:i/>
+          <w:lang w:val="en-US"/>
+        </w:rPr>
+        <w:t xml:space="preserve">        if (file-&gt;Position == file-&gt;FileLength)</w:t>
+      </w:r>
+    </w:p>
+    <w:p>
+      <w:pPr>
+        <w:rPr>
+          <w:rFonts w:ascii="Consolas" w:hAnsi="Consolas"/>
+          <w:i/>
+          <w:lang w:val="en-US"/>
+        </w:rPr>
+      </w:pPr>
+      <w:r>
+        <w:rPr>
+          <w:rFonts w:ascii="Consolas" w:hAnsi="Consolas"/>
+          <w:i/>
+          <w:lang w:val="en-US"/>
+        </w:rPr>
+        <w:t xml:space="preserve">        {</w:t>
+      </w:r>
+    </w:p>
+    <w:p>
+      <w:pPr>
+        <w:rPr>
+          <w:rFonts w:ascii="Consolas" w:hAnsi="Consolas"/>
+          <w:i/>
+          <w:lang w:val="en-US"/>
+        </w:rPr>
+      </w:pPr>
+      <w:r>
+        <w:rPr>
+          <w:rFonts w:ascii="Consolas" w:hAnsi="Consolas"/>
+          <w:i/>
+          <w:lang w:val="en-US"/>
+        </w:rPr>
+        <w:t xml:space="preserve">            ConsoleWriteString("Read to the end of a file.");</w:t>
+      </w:r>
+    </w:p>
+    <w:p>
+      <w:pPr>
+        <w:rPr>
+          <w:rFonts w:ascii="Consolas" w:hAnsi="Consolas"/>
+          <w:i/>
+          <w:lang w:val="en-US"/>
+        </w:rPr>
+      </w:pPr>
+      <w:r>
+        <w:rPr>
+          <w:rFonts w:ascii="Consolas" w:hAnsi="Consolas"/>
+          <w:i/>
+          <w:lang w:val="en-US"/>
+        </w:rPr>
+        <w:t xml:space="preserve">            file-&gt;Eof = 1;</w:t>
+      </w:r>
+    </w:p>
+    <w:p>
+      <w:pPr>
+        <w:rPr>
+          <w:rFonts w:ascii="Consolas" w:hAnsi="Consolas"/>
+          <w:i/>
+          <w:lang w:val="en-US"/>
+        </w:rPr>
+      </w:pPr>
+      <w:r>
+        <w:rPr>
+          <w:rFonts w:ascii="Consolas" w:hAnsi="Consolas"/>
+          <w:i/>
+          <w:lang w:val="en-US"/>
+        </w:rPr>
+        <w:t xml:space="preserve">        }</w:t>
+      </w:r>
+    </w:p>
+    <w:p>
+      <w:pPr>
+        <w:rPr>
+          <w:b/>
+          <w:i/>
+          <w:lang w:val="en-US"/>
+        </w:rPr>
+      </w:pPr>
+    </w:p>
+    <w:p>
+      <w:pPr>
+        <w:rPr>
+          <w:lang w:val="en-US"/>
+        </w:rPr>
+      </w:pPr>
+      <w:r>
+        <w:rPr>
+          <w:lang w:val="en-US"/>
+        </w:rPr>
+        <w:br/>
+      </w:r>
+      <w:r>
+        <w:rPr>
+          <w:lang w:val="en-US"/>
+        </w:rPr>
+        <w:t>This therefore will print when we’</w:t>
+      </w:r>
+      <w:r>
+        <w:rPr>
+          <w:lang w:val="en-US"/>
+        </w:rPr>
+        <w:t>ve read to the end: Example:</w:t>
+      </w:r>
+    </w:p>
+    <w:p>
+      <w:pPr>
+        <w:rPr>
+          <w:lang w:val="en-US"/>
+        </w:rPr>
+      </w:pPr>
+      <w:r>
+        <w:rPr>
+          <w:noProof/>
+          <w:lang w:eastAsia="en-GB"/>
+        </w:rPr>
+        <w:drawing>
+          <wp:inline distT="0" distB="0" distL="0" distR="0" wp14:anchorId="558571C4" wp14:editId="652446F0">
+            <wp:extent cx="5727700" cy="890270"/>
+            <wp:effectExtent l="0" t="0" r="12700" b="0"/>
+            <wp:docPr id="31" name="Picture 31"/>
+            <wp:cNvGraphicFramePr>
+              <a:graphicFrameLocks xmlns:a="http://schemas.openxmlformats.org/drawingml/2006/main" noChangeAspect="1"/>
+            </wp:cNvGraphicFramePr>
+            <a:graphic xmlns:a="http://schemas.openxmlformats.org/drawingml/2006/main">
+              <a:graphicData uri="http://schemas.openxmlformats.org/drawingml/2006/picture">
+                <pic:pic xmlns:pic="http://schemas.openxmlformats.org/drawingml/2006/picture">
+                  <pic:nvPicPr>
+                    <pic:cNvPr id="1" name=""/>
+                    <pic:cNvPicPr/>
+                  </pic:nvPicPr>
+                  <pic:blipFill>
+                    <a:blip r:embed="rId20"/>
+                    <a:stretch>
+                      <a:fillRect/>
+                    </a:stretch>
+                  </pic:blipFill>
+                  <pic:spPr>
+                    <a:xfrm>
+                      <a:off x="0" y="0"/>
+                      <a:ext cx="5727700" cy="890270"/>
+                    </a:xfrm>
+                    <a:prstGeom prst="rect">
+                      <a:avLst/>
+                    </a:prstGeom>
+                  </pic:spPr>
+                </pic:pic>
+              </a:graphicData>
+            </a:graphic>
+          </wp:inline>
+        </w:drawing>
+      </w:r>
+    </w:p>
+    <w:p>
+      <w:pPr>
+        <w:rPr>
+          <w:lang w:val="en-US"/>
+        </w:rPr>
+      </w:pPr>
+      <w:r>
+        <w:rPr>
+          <w:lang w:val="en-US"/>
+        </w:rPr>
+        <w:t xml:space="preserve">If you look before cerat Lobrotis. Nulla Tom Rocks. You’ll see the </w:t>
+      </w:r>
+      <w:r>
+        <w:rPr>
+          <w:lang w:val="en-US"/>
+        </w:rPr>
+        <w:t>‘</w:t>
+      </w:r>
+      <w:r>
+        <w:rPr>
+          <w:lang w:val="en-US"/>
+        </w:rPr>
+        <w:t xml:space="preserve">Read to the end of File’ printed out.  This is </w:t>
+      </w:r>
+      <w:r>
+        <w:rPr>
+          <w:lang w:val="en-US"/>
+        </w:rPr>
+        <w:t>since</w:t>
+      </w:r>
+      <w:r>
+        <w:rPr>
+          <w:lang w:val="en-US"/>
+        </w:rPr>
+        <w:t xml:space="preserve"> </w:t>
+      </w:r>
+      <w:r>
+        <w:rPr>
+          <w:lang w:val="en-US"/>
+        </w:rPr>
+        <w:t xml:space="preserve">the printing is performed after the read. </w:t>
+      </w:r>
+    </w:p>
+    <w:p>
+      <w:pPr>
+        <w:rPr>
+          <w:i/>
+          <w:u w:val="single"/>
+          <w:lang w:val="en-US"/>
+        </w:rPr>
+      </w:pPr>
+      <w:r>
+        <w:rPr>
+          <w:i/>
+          <w:u w:val="single"/>
+          <w:lang w:val="en-US"/>
+        </w:rPr>
+        <w:br/>
+        <w:t>The function returns t</w:t>
+      </w:r>
+      <w:r>
+        <w:rPr>
+          <w:i/>
+          <w:u w:val="single"/>
+          <w:lang w:val="en-US"/>
+        </w:rPr>
+        <w:t xml:space="preserve">he actual number of bytes read </w:t>
+      </w:r>
+    </w:p>
+    <w:p>
+      <w:pPr>
+        <w:rPr>
+          <w:lang w:val="en-US"/>
+        </w:rPr>
+      </w:pPr>
+      <w:r>
+        <w:rPr>
+          <w:lang w:val="en-US"/>
+        </w:rPr>
+        <w:t xml:space="preserve">Here we can see it’s 32 (The limit we passed in) until the end, where it’s 25 (The amount left over) </w:t>
+      </w:r>
+    </w:p>
+    <w:p>
+      <w:pPr>
+        <w:rPr>
+          <w:i/>
+          <w:lang w:val="en-US"/>
+        </w:rPr>
+      </w:pPr>
+      <w:r>
+        <w:rPr>
+          <w:i/>
+          <w:noProof/>
+          <w:lang w:eastAsia="en-GB"/>
+        </w:rPr>
+        <w:drawing>
+          <wp:inline distT="0" distB="0" distL="0" distR="0" wp14:anchorId="6EAC9E6A" wp14:editId="7A113461">
+            <wp:extent cx="5727700" cy="563880"/>
+            <wp:effectExtent l="0" t="0" r="12700" b="0"/>
+            <wp:docPr id="32" name="Picture 32"/>
+            <wp:cNvGraphicFramePr>
+              <a:graphicFrameLocks xmlns:a="http://schemas.openxmlformats.org/drawingml/2006/main" noChangeAspect="1"/>
+            </wp:cNvGraphicFramePr>
+            <a:graphic xmlns:a="http://schemas.openxmlformats.org/drawingml/2006/main">
+              <a:graphicData uri="http://schemas.openxmlformats.org/drawingml/2006/picture">
+                <pic:pic xmlns:pic="http://schemas.openxmlformats.org/drawingml/2006/picture">
+                  <pic:nvPicPr>
+                    <pic:cNvPr id="1" name=""/>
+                    <pic:cNvPicPr/>
+                  </pic:nvPicPr>
+                  <pic:blipFill>
+                    <a:blip r:embed="rId21"/>
+                    <a:stretch>
+                      <a:fillRect/>
+                    </a:stretch>
+                  </pic:blipFill>
+                  <pic:spPr>
+                    <a:xfrm>
+                      <a:off x="0" y="0"/>
+                      <a:ext cx="5727700" cy="563880"/>
+                    </a:xfrm>
+                    <a:prstGeom prst="rect">
+                      <a:avLst/>
+                    </a:prstGeom>
+                  </pic:spPr>
+                </pic:pic>
+              </a:graphicData>
+            </a:graphic>
+          </wp:inline>
+        </w:drawing>
+      </w:r>
+    </w:p>
+    <w:p>
+      <w:pPr>
+        <w:rPr>
+          <w:i/>
+          <w:lang w:val="en-US"/>
+        </w:rPr>
+      </w:pPr>
+    </w:p>
+    <w:p>
+      <w:pPr>
+        <w:rPr>
+          <w:i/>
+          <w:lang w:val="en-US"/>
+        </w:rPr>
+      </w:pPr>
+    </w:p>
+    <w:p>
+      <w:pPr>
+        <w:rPr>
+          <w:i/>
+          <w:u w:val="single"/>
+          <w:lang w:val="en-US"/>
+        </w:rPr>
+      </w:pPr>
+      <w:r>
+        <w:rPr>
+          <w:i/>
+          <w:u w:val="single"/>
+          <w:lang w:val="en-US"/>
+        </w:rPr>
+        <w:t>Testing NULL</w:t>
+      </w:r>
+      <w:r>
+        <w:rPr>
+          <w:i/>
+          <w:u w:val="single"/>
+          <w:lang w:val="en-US"/>
+        </w:rPr>
+        <w:t xml:space="preserve"> // Testing FILE where CurrentCluster is set to 0</w:t>
+      </w:r>
+    </w:p>
+    <w:p>
+      <w:pPr>
+        <w:rPr>
+          <w:i/>
+          <w:lang w:val="en-US"/>
+        </w:rPr>
+      </w:pPr>
+      <w:r>
+        <w:rPr>
+          <w:i/>
+          <w:lang w:val="en-US"/>
+        </w:rPr>
+        <w:t xml:space="preserve">If we pass in null we should handle this </w:t>
+      </w:r>
+      <w:r>
+        <w:rPr>
+          <w:i/>
+          <w:lang w:val="en-US"/>
+        </w:rPr>
+        <w:t xml:space="preserve">by returning 0 and doing nothing. </w:t>
+      </w:r>
+      <w:r>
+        <w:rPr>
+          <w:i/>
+          <w:lang w:val="en-US"/>
+        </w:rPr>
+        <w:t xml:space="preserve">We </w:t>
+      </w:r>
+      <w:r>
+        <w:rPr>
+          <w:i/>
+          <w:lang w:val="en-US"/>
+        </w:rPr>
+        <w:t>ConsoleWriteInt to confirm this.</w:t>
+      </w:r>
+    </w:p>
+    <w:p>
+      <w:pPr>
+        <w:rPr>
+          <w:i/>
+          <w:lang w:val="en-US"/>
+        </w:rPr>
+      </w:pPr>
+      <w:r>
+        <w:rPr>
+          <w:i/>
+          <w:noProof/>
+          <w:lang w:eastAsia="en-GB"/>
+        </w:rPr>
+        <w:drawing>
+          <wp:inline distT="0" distB="0" distL="0" distR="0" wp14:anchorId="3E2FE53E" wp14:editId="5DD8CA53">
+            <wp:extent cx="5727700" cy="457200"/>
+            <wp:effectExtent l="0" t="0" r="12700" b="0"/>
+            <wp:docPr id="33" name="Picture 33"/>
+            <wp:cNvGraphicFramePr>
+              <a:graphicFrameLocks xmlns:a="http://schemas.openxmlformats.org/drawingml/2006/main" noChangeAspect="1"/>
+            </wp:cNvGraphicFramePr>
+            <a:graphic xmlns:a="http://schemas.openxmlformats.org/drawingml/2006/main">
+              <a:graphicData uri="http://schemas.openxmlformats.org/drawingml/2006/picture">
+                <pic:pic xmlns:pic="http://schemas.openxmlformats.org/drawingml/2006/picture">
+                  <pic:nvPicPr>
+                    <pic:cNvPr id="1" name=""/>
+                    <pic:cNvPicPr/>
+                  </pic:nvPicPr>
+                  <pic:blipFill>
+                    <a:blip r:embed="rId22"/>
+                    <a:stretch>
+                      <a:fillRect/>
+                    </a:stretch>
+                  </pic:blipFill>
+                  <pic:spPr>
+                    <a:xfrm>
+                      <a:off x="0" y="0"/>
+                      <a:ext cx="5727700" cy="457200"/>
+                    </a:xfrm>
+                    <a:prstGeom prst="rect">
+                      <a:avLst/>
+                    </a:prstGeom>
+                  </pic:spPr>
+                </pic:pic>
+              </a:graphicData>
+            </a:graphic>
+          </wp:inline>
+        </w:drawing>
+      </w:r>
+    </w:p>
+    <w:p>
+      <w:pPr>
+        <w:rPr>
+          <w:i/>
+          <w:lang w:val="en-US"/>
+        </w:rPr>
+      </w:pPr>
+    </w:p>
+    <w:p>
+      <w:pPr>
+        <w:rPr>
+          <w:b/>
+          <w:i/>
+          <w:lang w:val="en-US"/>
+        </w:rPr>
+      </w:pPr>
+      <w:r>
+        <w:rPr>
+          <w:b/>
+          <w:i/>
+          <w:lang w:val="en-US"/>
+        </w:rPr>
+        <w:t xml:space="preserve">SEE READ filename in part </w:t>
+      </w:r>
+      <w:r>
+        <w:rPr>
+          <w:b/>
+          <w:i/>
+          <w:lang w:val="en-US"/>
+        </w:rPr>
+        <w:t xml:space="preserve">B </w:t>
+      </w:r>
+      <w:r>
+        <w:rPr>
+          <w:b/>
+          <w:i/>
+          <w:lang w:val="en-US"/>
+        </w:rPr>
+        <w:t>for other tests.</w:t>
+      </w:r>
+    </w:p>
+    <w:p>
+      <w:pPr>
+        <w:rPr>
+          <w:b/>
+          <w:lang w:val="en-US"/>
+        </w:rPr>
+      </w:pPr>
+    </w:p>
+    <w:p>
+      <w:pPr>
+        <w:rPr>
+          <w:b/>
+          <w:lang w:val="en-US"/>
+        </w:rPr>
+      </w:pPr>
+    </w:p>
+    <w:p>
+      <w:pPr>
+        <w:rPr>
+          <w:b/>
+          <w:u w:val="single"/>
+          <w:lang w:val="en-US"/>
+        </w:rPr>
+      </w:pPr>
+      <w:r>
+        <w:rPr>
+          <w:b/>
+          <w:u w:val="single"/>
+          <w:lang w:val="en-US"/>
+        </w:rPr>
+        <w:t>void FsFat12_Close(PFILE file)</w:t>
+      </w:r>
+    </w:p>
+    <w:p>
+      <w:pPr>
+        <w:rPr>
+          <w:i/>
+          <w:lang w:val="en-US"/>
+        </w:rPr>
+      </w:pPr>
+      <w:r>
+        <w:rPr>
+          <w:i/>
+          <w:lang w:val="en-US"/>
+        </w:rPr>
+        <w:t xml:space="preserve">Sets the Eof field in the FILE to 1. </w:t>
+      </w:r>
+    </w:p>
+    <w:p>
+      <w:pPr>
+        <w:rPr>
+          <w:lang w:val="en-US"/>
+        </w:rPr>
+      </w:pPr>
+    </w:p>
+    <w:p>
+      <w:pPr>
+        <w:rPr>
+          <w:lang w:val="en-US"/>
+        </w:rPr>
+      </w:pPr>
+      <w:r>
+        <w:rPr>
+          <w:lang w:val="en-US"/>
+        </w:rPr>
+        <w:t>This is relatively simple to test – I simply called FsFat12_Cl</w:t>
+      </w:r>
+      <w:r>
+        <w:rPr>
+          <w:lang w:val="en-US"/>
+        </w:rPr>
+        <w:t xml:space="preserve">ose on the pointer to the file, and then, outside of the function check that it the eof flag has been set. </w:t>
+      </w:r>
+    </w:p>
+    <w:p>
+      <w:pPr>
+        <w:rPr>
+          <w:lang w:val="en-US"/>
+        </w:rPr>
+      </w:pPr>
+    </w:p>
+    <w:p>
+      <w:pPr>
+        <w:rPr>
+          <w:lang w:val="en-US"/>
+        </w:rPr>
+      </w:pPr>
+      <w:r>
+        <w:rPr>
+          <w:lang w:val="en-US"/>
+        </w:rPr>
+        <w:t>I also called this on a null pointer, to ensure that it correctly handles NULL files.</w:t>
+      </w:r>
+    </w:p>
+    <w:p>
+      <w:pPr>
+        <w:rPr>
+          <w:lang w:val="en-US"/>
+        </w:rPr>
+      </w:pPr>
+    </w:p>
+    <w:p>
+      <w:pPr>
+        <w:rPr>
+          <w:lang w:val="en-US"/>
+        </w:rPr>
+      </w:pPr>
+      <w:r>
+        <w:rPr>
+          <w:lang w:val="en-US"/>
+        </w:rPr>
+        <w:t xml:space="preserve">Tested with the following code: </w:t>
+      </w:r>
+    </w:p>
+    <w:p>
+      <w:pPr>
+        <w:ind w:firstLine="720"/>
+        <w:rPr>
+          <w:lang w:val="en-US"/>
+        </w:rPr>
+      </w:pPr>
+      <w:r>
+        <w:rPr>
+          <w:lang w:val="en-US"/>
+        </w:rPr>
+        <w:t>FILE file;</w:t>
+      </w:r>
+    </w:p>
+    <w:p>
+      <w:pPr>
+        <w:rPr>
+          <w:lang w:val="en-US"/>
+        </w:rPr>
+      </w:pPr>
+      <w:r>
+        <w:rPr>
+          <w:lang w:val="en-US"/>
+        </w:rPr>
+        <w:tab/>
+        <w:t xml:space="preserve">file.Eof = 0; </w:t>
+      </w:r>
+    </w:p>
+    <w:p>
+      <w:pPr>
+        <w:rPr>
+          <w:lang w:val="en-US"/>
+        </w:rPr>
+      </w:pPr>
+    </w:p>
+    <w:p>
+      <w:pPr>
+        <w:rPr>
+          <w:lang w:val="en-US"/>
+        </w:rPr>
+      </w:pPr>
+    </w:p>
+    <w:p>
+      <w:pPr>
+        <w:rPr>
+          <w:lang w:val="en-US"/>
+        </w:rPr>
+      </w:pPr>
+      <w:r>
+        <w:rPr>
+          <w:lang w:val="en-US"/>
+        </w:rPr>
+        <w:tab/>
+        <w:t>FsFat12_Close(&amp;file);</w:t>
+      </w:r>
+    </w:p>
+    <w:p>
+      <w:pPr>
+        <w:rPr>
+          <w:lang w:val="en-US"/>
+        </w:rPr>
+      </w:pPr>
+    </w:p>
+    <w:p>
+      <w:pPr>
+        <w:rPr>
+          <w:lang w:val="en-US"/>
+        </w:rPr>
+      </w:pPr>
+      <w:r>
+        <w:rPr>
+          <w:lang w:val="en-US"/>
+        </w:rPr>
+        <w:tab/>
+        <w:t xml:space="preserve">if (file.Eof) </w:t>
+      </w:r>
+    </w:p>
+    <w:p>
+      <w:pPr>
+        <w:rPr>
+          <w:lang w:val="en-US"/>
+        </w:rPr>
+      </w:pPr>
+      <w:r>
+        <w:rPr>
+          <w:lang w:val="en-US"/>
+        </w:rPr>
+        <w:tab/>
+        <w:t>{</w:t>
+      </w:r>
+    </w:p>
+    <w:p>
+      <w:pPr>
+        <w:rPr>
+          <w:lang w:val="en-US"/>
+        </w:rPr>
+      </w:pPr>
+      <w:r>
+        <w:rPr>
+          <w:lang w:val="en-US"/>
+        </w:rPr>
+        <w:tab/>
+      </w:r>
+      <w:r>
+        <w:rPr>
+          <w:lang w:val="en-US"/>
+        </w:rPr>
+        <w:tab/>
+        <w:t>ConsoleWriteString("File Successfully closed");</w:t>
+      </w:r>
+    </w:p>
+    <w:p>
+      <w:pPr>
+        <w:rPr>
+          <w:lang w:val="en-US"/>
+        </w:rPr>
+      </w:pPr>
+      <w:r>
+        <w:rPr>
+          <w:lang w:val="en-US"/>
+        </w:rPr>
+        <w:tab/>
+        <w:t>}</w:t>
+      </w:r>
+      <w:r>
+        <w:rPr>
+          <w:lang w:val="en-US"/>
+        </w:rPr>
+        <w:t xml:space="preserve"> </w:t>
+      </w:r>
+    </w:p>
+    <w:p>
+      <w:pPr>
+        <w:rPr>
+          <w:lang w:val="en-US"/>
+        </w:rPr>
+      </w:pPr>
+    </w:p>
+    <w:p>
+      <w:pPr>
+        <w:rPr>
+          <w:lang w:val="en-US"/>
+        </w:rPr>
+      </w:pPr>
+      <w:r>
+        <w:rPr>
+          <w:lang w:val="en-US"/>
+        </w:rPr>
+        <w:tab/>
+        <w:t>FsFat12_Close(NULL);</w:t>
+      </w:r>
+    </w:p>
+    <w:p>
+      <w:pPr>
+        <w:rPr>
+          <w:lang w:val="en-US"/>
+        </w:rPr>
+      </w:pPr>
+      <w:r>
+        <w:rPr>
+          <w:noProof/>
+          <w:lang w:eastAsia="en-GB"/>
+        </w:rPr>
+        <w:drawing>
+          <wp:inline distT="0" distB="0" distL="0" distR="0" wp14:anchorId="54F70B6D" wp14:editId="247E322F">
+            <wp:extent cx="5511800" cy="482600"/>
+            <wp:effectExtent l="0" t="0" r="0" b="0"/>
+            <wp:docPr id="29" name="Picture 29"/>
+            <wp:cNvGraphicFramePr>
+              <a:graphicFrameLocks xmlns:a="http://schemas.openxmlformats.org/drawingml/2006/main" noChangeAspect="1"/>
+            </wp:cNvGraphicFramePr>
+            <a:graphic xmlns:a="http://schemas.openxmlformats.org/drawingml/2006/main">
+              <a:graphicData uri="http://schemas.openxmlformats.org/drawingml/2006/picture">
+                <pic:pic xmlns:pic="http://schemas.openxmlformats.org/drawingml/2006/picture">
+                  <pic:nvPicPr>
+                    <pic:cNvPr id="1" name=""/>
+                    <pic:cNvPicPr/>
+                  </pic:nvPicPr>
+                  <pic:blipFill>
+                    <a:blip r:embed="rId23"/>
+                    <a:stretch>
+                      <a:fillRect/>
+                    </a:stretch>
+                  </pic:blipFill>
+                  <pic:spPr>
+                    <a:xfrm>
+                      <a:off x="0" y="0"/>
+                      <a:ext cx="5511800" cy="482600"/>
+                    </a:xfrm>
+                    <a:prstGeom prst="rect">
+                      <a:avLst/>
+                    </a:prstGeom>
+                  </pic:spPr>
+                </pic:pic>
+              </a:graphicData>
+            </a:graphic>
+          </wp:inline>
+        </w:drawing>
+      </w:r>
+    </w:p>
+    <w:p>
+      <w:pPr>
+        <w:rPr>
+          <w:lang w:val="en-US"/>
+        </w:rPr>
+      </w:pPr>
+    </w:p>
+    <w:p>
+      <w:pPr>
+        <w:rPr>
+          <w:b/>
+          <w:lang w:val="en-US"/>
+        </w:rPr>
+      </w:pPr>
+    </w:p>
+    <w:p>
+      <w:pPr>
+        <w:rPr>
+          <w:b/>
+          <w:sz w:val="32"/>
+          <w:u w:val="single"/>
+          <w:lang w:val="en-US"/>
+        </w:rPr>
+      </w:pPr>
+    </w:p>
+    <w:p>
+      <w:pPr>
+        <w:rPr>
+          <w:b/>
+          <w:sz w:val="32"/>
+          <w:u w:val="single"/>
+          <w:lang w:val="en-US"/>
+        </w:rPr>
+      </w:pPr>
+      <w:r>
+        <w:rPr>
+          <w:b/>
+          <w:sz w:val="32"/>
+          <w:u w:val="single"/>
+          <w:lang w:val="en-US"/>
+        </w:rPr>
+        <w:t>PART B:</w:t>
+      </w:r>
+    </w:p>
+    <w:p>
+      <w:pPr>
+        <w:rPr>
+          <w:b/>
+          <w:sz w:val="32"/>
+          <w:u w:val="single"/>
+          <w:lang w:val="en-US"/>
+        </w:rPr>
+      </w:pPr>
+    </w:p>
+    <w:p>
+      <w:pPr>
+        <w:rPr>
+          <w:b/>
+          <w:u w:val="single"/>
+          <w:lang w:val="en-US"/>
+        </w:rPr>
+      </w:pPr>
+      <w:r>
+        <w:rPr>
+          <w:b/>
+          <w:u w:val="single"/>
+          <w:lang w:val="en-US"/>
+        </w:rPr>
+        <w:t>READ filename</w:t>
+      </w:r>
+    </w:p>
+    <w:p>
+      <w:pPr>
+        <w:rPr>
+          <w:i/>
+          <w:lang w:val="en-US"/>
+        </w:rPr>
+      </w:pPr>
+      <w:r>
+        <w:rPr>
+          <w:i/>
+          <w:lang w:val="en-US"/>
+        </w:rPr>
+        <w:t xml:space="preserve">Reads the entire file at 32 bytes at a time, hitting enter continues reading the next 32 bytes. CTRL+C will cancel the read. </w:t>
+      </w:r>
+      <w:r>
+        <w:rPr>
+          <w:i/>
+          <w:lang w:val="en-US"/>
+        </w:rPr>
+        <w:t xml:space="preserve"> Can pass a FULL fi</w:t>
+      </w:r>
+      <w:r>
+        <w:rPr>
+          <w:i/>
+          <w:lang w:val="en-US"/>
+        </w:rPr>
+        <w:t xml:space="preserve">lepath, or pass a filepath </w:t>
+      </w:r>
+      <w:r>
+        <w:rPr>
+          <w:i/>
+          <w:lang w:val="en-US"/>
+        </w:rPr>
+        <w:t>relative to</w:t>
+      </w:r>
+      <w:r>
+        <w:rPr>
+          <w:i/>
+          <w:lang w:val="en-US"/>
+        </w:rPr>
+        <w:t xml:space="preserve"> the present working directory: </w:t>
+      </w:r>
+    </w:p>
+    <w:p>
+      <w:pPr>
+        <w:rPr>
+          <w:i/>
+          <w:lang w:val="en-US"/>
+        </w:rPr>
+      </w:pPr>
+      <w:r>
+        <w:rPr>
+          <w:i/>
+          <w:lang w:val="en-US"/>
+        </w:rPr>
+        <w:t>For instance:</w:t>
+      </w:r>
+    </w:p>
+    <w:p>
+      <w:pPr>
+        <w:pStyle w:val="ListParagraph"/>
+        <w:numPr>
+          <w:ilvl w:val="0"/>
+          <w:numId w:val="1"/>
+        </w:numPr>
+        <w:rPr>
+          <w:i/>
+          <w:lang w:val="en-US"/>
+        </w:rPr>
+      </w:pPr>
+      <w:r>
+        <w:rPr>
+          <w:b/>
+          <w:i/>
+          <w:lang w:val="en-US"/>
+        </w:rPr>
+        <w:t>read \filepath\file.</w:t>
+      </w:r>
+      <w:r>
+        <w:rPr>
+          <w:i/>
+          <w:lang w:val="en-US"/>
+        </w:rPr>
+        <w:t>txt will read the file</w:t>
+      </w:r>
+    </w:p>
+    <w:p>
+      <w:pPr>
+        <w:pStyle w:val="ListParagraph"/>
+        <w:numPr>
+          <w:ilvl w:val="0"/>
+          <w:numId w:val="1"/>
+        </w:numPr>
+        <w:rPr>
+          <w:i/>
+          <w:lang w:val="en-US"/>
+        </w:rPr>
+      </w:pPr>
+      <w:r>
+        <w:rPr>
+          <w:b/>
+          <w:i/>
+          <w:lang w:val="en-US"/>
+        </w:rPr>
+        <w:t>cd filepath</w:t>
+      </w:r>
+      <w:r>
+        <w:rPr>
+          <w:i/>
+          <w:lang w:val="en-US"/>
+        </w:rPr>
+        <w:t xml:space="preserve"> </w:t>
+      </w:r>
+      <w:r>
+        <w:rPr>
+          <w:b/>
+          <w:i/>
+          <w:lang w:val="en-US"/>
+        </w:rPr>
+        <w:t>-&gt; read file.txt</w:t>
+      </w:r>
+      <w:r>
+        <w:rPr>
+          <w:i/>
+          <w:lang w:val="en-US"/>
+        </w:rPr>
+        <w:t xml:space="preserve"> will read the file. </w:t>
+      </w:r>
+    </w:p>
+    <w:p>
+      <w:pPr>
+        <w:rPr>
+          <w:i/>
+          <w:u w:val="single"/>
+          <w:lang w:val="en-US"/>
+        </w:rPr>
+      </w:pPr>
+      <w:r>
+        <w:rPr>
+          <w:i/>
+          <w:u w:val="single"/>
+          <w:lang w:val="en-US"/>
+        </w:rPr>
+        <w:t>Testing</w:t>
+      </w:r>
+      <w:r>
+        <w:rPr>
+          <w:i/>
+          <w:u w:val="single"/>
+          <w:lang w:val="en-US"/>
+        </w:rPr>
+        <w:t xml:space="preserve"> (Note we are using the HiTest.txt</w:t>
+      </w:r>
+      <w:r>
+        <w:rPr>
+          <w:i/>
+          <w:u w:val="single"/>
+          <w:lang w:val="en-US"/>
+        </w:rPr>
+        <w:t xml:space="preserve"> and \Testing\Testing\One\Two\Three\Hear.txt</w:t>
+      </w:r>
+      <w:r>
+        <w:rPr>
+          <w:i/>
+          <w:u w:val="single"/>
+          <w:lang w:val="en-US"/>
+        </w:rPr>
+        <w:t xml:space="preserve"> in the root directory for this test)</w:t>
+      </w:r>
+      <w:r>
+        <w:rPr>
+          <w:i/>
+          <w:u w:val="single"/>
+          <w:lang w:val="en-US"/>
+        </w:rPr>
+        <w:t>:</w:t>
+      </w:r>
+    </w:p>
+    <w:p>
+      <w:pPr>
+        <w:pStyle w:val="ListParagraph"/>
+        <w:numPr>
+          <w:ilvl w:val="0"/>
+          <w:numId w:val="1"/>
+        </w:numPr>
+        <w:rPr>
+          <w:b/>
+          <w:i/>
+          <w:u w:val="single"/>
+          <w:lang w:val="en-US"/>
+        </w:rPr>
+      </w:pPr>
+      <w:r>
+        <w:rPr>
+          <w:lang w:val="en-US"/>
+        </w:rPr>
+        <w:t xml:space="preserve">First we ensure that we cannot read a NULLPTR. </w:t>
+      </w:r>
+      <w:r>
+        <w:rPr>
+          <w:lang w:val="en-US"/>
+        </w:rPr>
+        <w:t xml:space="preserve">This is important, as we would get an exception otherwise. </w:t>
+      </w:r>
+    </w:p>
+    <w:p>
+      <w:pPr>
+        <w:pStyle w:val="ListParagraph"/>
+        <w:numPr>
+          <w:ilvl w:val="0"/>
+          <w:numId w:val="1"/>
+        </w:numPr>
+        <w:rPr>
+          <w:b/>
+          <w:i/>
+          <w:u w:val="single"/>
+          <w:lang w:val="en-US"/>
+        </w:rPr>
+      </w:pPr>
+      <w:r>
+        <w:rPr>
+          <w:lang w:val="en-US"/>
+        </w:rPr>
+        <w:t>Test Reading LESS than a sector, in this case 32 bytes</w:t>
+      </w:r>
+    </w:p>
+    <w:p>
+      <w:pPr>
+        <w:pStyle w:val="ListParagraph"/>
+        <w:rPr>
+          <w:b/>
+          <w:i/>
+          <w:u w:val="single"/>
+          <w:lang w:val="en-US"/>
+        </w:rPr>
+      </w:pPr>
+      <w:r>
+        <w:rPr>
+          <w:noProof/>
+          <w:lang w:eastAsia="en-GB"/>
+        </w:rPr>
+        <w:drawing>
+          <wp:inline distT="0" distB="0" distL="0" distR="0" wp14:anchorId="2E5FB783" wp14:editId="07C8215E">
+            <wp:extent cx="5722620" cy="575310"/>
+            <wp:effectExtent l="0" t="0" r="0" b="8890"/>
+            <wp:docPr id="1" name="Picture 1" descr="../Desktop/Screen%20Shot%202016-12-12%20at%2021.46.15.png"/>
+            <wp:cNvGraphicFramePr>
+              <a:graphicFrameLocks xmlns:a="http://schemas.openxmlformats.org/drawingml/2006/main" noChangeAspect="1"/>
+            </wp:cNvGraphicFramePr>
+            <a:graphic xmlns:a="http://schemas.openxmlformats.org/drawingml/2006/main">
+              <a:graphicData uri="http://schemas.openxmlformats.org/drawingml/2006/picture">
+                <pic:pic xmlns:pic="http://schemas.openxmlformats.org/drawingml/2006/picture">
+                  <pic:nvPicPr>
+                    <pic:cNvPr id="0" name="Picture 1" descr="../Desktop/Screen%20Shot%202016-12-12%20at%2021.46.15.png"/>
+                    <pic:cNvPicPr>
+                      <a:picLocks noChangeAspect="1" noChangeArrowheads="1"/>
+                    </pic:cNvPicPr>
+                  </pic:nvPicPr>
+                  <pic:blipFill>
+                    <a:blip r:embed="rId19">
+                      <a:extLst>
+                        <a:ext uri="{28A0092B-C50C-407E-A947-70E740481C1C}">
+                          <a14:useLocalDpi xmlns:a14="http://schemas.microsoft.com/office/drawing/2010/main" val="0"/>
+                        </a:ext>
+                      </a:extLst>
+                    </a:blip>
+                    <a:srcRect/>
+                    <a:stretch>
+                      <a:fillRect/>
+                    </a:stretch>
+                  </pic:blipFill>
+                  <pic:spPr bwMode="auto">
+                    <a:xfrm>
+                      <a:off x="0" y="0"/>
+                      <a:ext cx="5722620" cy="575310"/>
+                    </a:xfrm>
+                    <a:prstGeom prst="rect">
+                      <a:avLst/>
+                    </a:prstGeom>
+                    <a:noFill/>
+                    <a:ln>
+                      <a:noFill/>
+                    </a:ln>
+                  </pic:spPr>
+                </pic:pic>
+              </a:graphicData>
+            </a:graphic>
+          </wp:inline>
+        </w:drawing>
+      </w:r>
+    </w:p>
+    <w:p>
+      <w:pPr>
+        <w:pStyle w:val="ListParagraph"/>
+        <w:numPr>
+          <w:ilvl w:val="0"/>
+          <w:numId w:val="1"/>
+        </w:numPr>
+        <w:rPr>
+          <w:b/>
+          <w:i/>
+          <w:u w:val="single"/>
+          <w:lang w:val="en-US"/>
+        </w:rPr>
+      </w:pPr>
+      <w:r>
+        <w:rPr>
+          <w:lang w:val="en-US"/>
+        </w:rPr>
+        <w:t>Then continue to read, another 32 bytes, to ensure continuity</w:t>
+      </w:r>
+    </w:p>
+    <w:p>
+      <w:pPr>
+        <w:pStyle w:val="ListParagraph"/>
+        <w:rPr>
+          <w:b/>
+          <w:i/>
+          <w:u w:val="single"/>
+          <w:lang w:val="en-US"/>
+        </w:rPr>
+      </w:pPr>
+      <w:r>
+        <w:rPr>
+          <w:noProof/>
+          <w:lang w:eastAsia="en-GB"/>
+        </w:rPr>
+        <w:drawing>
+          <wp:inline distT="0" distB="0" distL="0" distR="0" wp14:anchorId="3BCB19BC" wp14:editId="0D182298">
+            <wp:extent cx="5722620" cy="575310"/>
+            <wp:effectExtent l="0" t="0" r="0" b="8890"/>
+            <wp:docPr id="2" name="Picture 2" descr="../Desktop/Screen%20Shot%202016-12-12%20at%2021.48.11.png"/>
+            <wp:cNvGraphicFramePr>
+              <a:graphicFrameLocks xmlns:a="http://schemas.openxmlformats.org/drawingml/2006/main" noChangeAspect="1"/>
+            </wp:cNvGraphicFramePr>
+            <a:graphic xmlns:a="http://schemas.openxmlformats.org/drawingml/2006/main">
+              <a:graphicData uri="http://schemas.openxmlformats.org/drawingml/2006/picture">
+                <pic:pic xmlns:pic="http://schemas.openxmlformats.org/drawingml/2006/picture">
+                  <pic:nvPicPr>
+                    <pic:cNvPr id="0" name="Picture 2" descr="../Desktop/Screen%20Shot%202016-12-12%20at%2021.48.11.png"/>
+                    <pic:cNvPicPr>
+                      <a:picLocks noChangeAspect="1" noChangeArrowheads="1"/>
+                    </pic:cNvPicPr>
+                  </pic:nvPicPr>
+                  <pic:blipFill>
+                    <a:blip r:embed="rId24">
+                      <a:extLst>
+                        <a:ext uri="{28A0092B-C50C-407E-A947-70E740481C1C}">
+                          <a14:useLocalDpi xmlns:a14="http://schemas.microsoft.com/office/drawing/2010/main" val="0"/>
+                        </a:ext>
+                      </a:extLst>
+                    </a:blip>
+                    <a:srcRect/>
+                    <a:stretch>
+                      <a:fillRect/>
+                    </a:stretch>
+                  </pic:blipFill>
+                  <pic:spPr bwMode="auto">
+                    <a:xfrm>
+                      <a:off x="0" y="0"/>
+                      <a:ext cx="5722620" cy="575310"/>
+                    </a:xfrm>
+                    <a:prstGeom prst="rect">
+                      <a:avLst/>
+                    </a:prstGeom>
+                    <a:noFill/>
+                    <a:ln>
+                      <a:noFill/>
+                    </a:ln>
+                  </pic:spPr>
+                </pic:pic>
+              </a:graphicData>
+            </a:graphic>
+          </wp:inline>
+        </w:drawing>
+      </w:r>
+    </w:p>
+    <w:p>
+      <w:pPr>
         <w:pStyle w:val="ListParagraph"/>
         <w:numPr>
           <w:ilvl w:val="0"/>
@@ -2942,7 +3926,7 @@
                     </pic:cNvPicPr>
                   </pic:nvPicPr>
                   <pic:blipFill>
-                    <a:blip r:embed="rId20">
+                    <a:blip r:embed="rId25">
                       <a:extLst>
                         <a:ext uri="{28A0092B-C50C-407E-A947-70E740481C1C}">
                           <a14:useLocalDpi xmlns:a14="http://schemas.microsoft.com/office/drawing/2010/main" val="0"/>
@@ -3103,7 +4087,7 @@
                     </pic:cNvPicPr>
                   </pic:nvPicPr>
                   <pic:blipFill>
-                    <a:blip r:embed="rId21">
+                    <a:blip r:embed="rId26">
                       <a:extLst>
                         <a:ext uri="{28A0092B-C50C-407E-A947-70E740481C1C}">
                           <a14:useLocalDpi xmlns:a14="http://schemas.microsoft.com/office/drawing/2010/main" val="0"/>
@@ -3251,7 +4235,7 @@
                     </pic:cNvPicPr>
                   </pic:nvPicPr>
                   <pic:blipFill>
-                    <a:blip r:embed="rId22">
+                    <a:blip r:embed="rId27">
                       <a:extLst>
                         <a:ext uri="{28A0092B-C50C-407E-A947-70E740481C1C}">
                           <a14:useLocalDpi xmlns:a14="http://schemas.microsoft.com/office/drawing/2010/main" val="0"/>
@@ -3371,6 +4355,215 @@
     </w:p>
     <w:p>
       <w:pPr>
+        <w:pStyle w:val="ListParagraph"/>
+        <w:numPr>
+          <w:ilvl w:val="0"/>
+          <w:numId w:val="1"/>
+        </w:numPr>
+        <w:rPr>
+          <w:b/>
+          <w:i/>
+          <w:lang w:val="en-US"/>
+        </w:rPr>
+      </w:pPr>
+      <w:r>
+        <w:rPr>
+          <w:b/>
+          <w:lang w:val="en-US"/>
+        </w:rPr>
+        <w:t>We must ALSO be able to read any file in the root directory over the 16</w:t>
+      </w:r>
+      <w:r>
+        <w:rPr>
+          <w:b/>
+          <w:vertAlign w:val="superscript"/>
+          <w:lang w:val="en-US"/>
+        </w:rPr>
+        <w:t>th</w:t>
+      </w:r>
+      <w:r>
+        <w:rPr>
+          <w:b/>
+          <w:lang w:val="en-US"/>
+        </w:rPr>
+        <w:t xml:space="preserve"> entry, as the root can store 224 files.</w:t>
+      </w:r>
+      <w:r>
+        <w:rPr>
+          <w:b/>
+          <w:lang w:val="en-US"/>
+        </w:rPr>
+        <w:t xml:space="preserve"> Below 14FILE.txt is the 17</w:t>
+      </w:r>
+      <w:r>
+        <w:rPr>
+          <w:b/>
+          <w:vertAlign w:val="superscript"/>
+          <w:lang w:val="en-US"/>
+        </w:rPr>
+        <w:t>th</w:t>
+      </w:r>
+      <w:r>
+        <w:rPr>
+          <w:b/>
+          <w:lang w:val="en-US"/>
+        </w:rPr>
+        <w:t xml:space="preserve"> Entry in the RootDirectory. Both the commands in the below screenshot work.</w:t>
+      </w:r>
+    </w:p>
+    <w:p>
+      <w:pPr>
+        <w:pStyle w:val="ListParagraph"/>
+        <w:numPr>
+          <w:ilvl w:val="0"/>
+          <w:numId w:val="1"/>
+        </w:numPr>
+        <w:rPr>
+          <w:b/>
+          <w:i/>
+          <w:u w:val="single"/>
+          <w:lang w:val="en-US"/>
+        </w:rPr>
+      </w:pPr>
+      <w:r>
+        <w:rPr>
+          <w:b/>
+          <w:i/>
+          <w:u w:val="single"/>
+          <w:lang w:val="en-US"/>
+        </w:rPr>
+        <w:drawing>
+          <wp:inline distT="0" distB="0" distL="0" distR="0" wp14:anchorId="2A22E6C2" wp14:editId="1316877A">
+            <wp:extent cx="2388671" cy="1717040"/>
+            <wp:effectExtent l="0" t="0" r="0" b="10160"/>
+            <wp:docPr id="43" name="Picture 43"/>
+            <wp:cNvGraphicFramePr>
+              <a:graphicFrameLocks xmlns:a="http://schemas.openxmlformats.org/drawingml/2006/main" noChangeAspect="1"/>
+            </wp:cNvGraphicFramePr>
+            <a:graphic xmlns:a="http://schemas.openxmlformats.org/drawingml/2006/main">
+              <a:graphicData uri="http://schemas.openxmlformats.org/drawingml/2006/picture">
+                <pic:pic xmlns:pic="http://schemas.openxmlformats.org/drawingml/2006/picture">
+                  <pic:nvPicPr>
+                    <pic:cNvPr id="1" name=""/>
+                    <pic:cNvPicPr/>
+                  </pic:nvPicPr>
+                  <pic:blipFill>
+                    <a:blip r:embed="rId28"/>
+                    <a:stretch>
+                      <a:fillRect/>
+                    </a:stretch>
+                  </pic:blipFill>
+                  <pic:spPr>
+                    <a:xfrm>
+                      <a:off x="0" y="0"/>
+                      <a:ext cx="2396104" cy="1722383"/>
+                    </a:xfrm>
+                    <a:prstGeom prst="rect">
+                      <a:avLst/>
+                    </a:prstGeom>
+                  </pic:spPr>
+                </pic:pic>
+              </a:graphicData>
+            </a:graphic>
+          </wp:inline>
+        </w:drawing>
+      </w:r>
+      <w:r>
+        <w:rPr>
+          <w:b/>
+          <w:i/>
+          <w:u w:val="single"/>
+          <w:lang w:val="en-US"/>
+        </w:rPr>
+        <w:drawing>
+          <wp:inline distT="0" distB="0" distL="0" distR="0" wp14:anchorId="0D57C361" wp14:editId="2D4AA9D5">
+            <wp:extent cx="2566035" cy="736958"/>
+            <wp:effectExtent l="0" t="0" r="0" b="0"/>
+            <wp:docPr id="44" name="Picture 44"/>
+            <wp:cNvGraphicFramePr>
+              <a:graphicFrameLocks xmlns:a="http://schemas.openxmlformats.org/drawingml/2006/main" noChangeAspect="1"/>
+            </wp:cNvGraphicFramePr>
+            <a:graphic xmlns:a="http://schemas.openxmlformats.org/drawingml/2006/main">
+              <a:graphicData uri="http://schemas.openxmlformats.org/drawingml/2006/picture">
+                <pic:pic xmlns:pic="http://schemas.openxmlformats.org/drawingml/2006/picture">
+                  <pic:nvPicPr>
+                    <pic:cNvPr id="1" name=""/>
+                    <pic:cNvPicPr/>
+                  </pic:nvPicPr>
+                  <pic:blipFill>
+                    <a:blip r:embed="rId29"/>
+                    <a:stretch>
+                      <a:fillRect/>
+                    </a:stretch>
+                  </pic:blipFill>
+                  <pic:spPr>
+                    <a:xfrm>
+                      <a:off x="0" y="0"/>
+                      <a:ext cx="2608103" cy="749040"/>
+                    </a:xfrm>
+                    <a:prstGeom prst="rect">
+                      <a:avLst/>
+                    </a:prstGeom>
+                  </pic:spPr>
+                </pic:pic>
+              </a:graphicData>
+            </a:graphic>
+          </wp:inline>
+        </w:drawing>
+      </w:r>
+      <w:r>
+        <w:rPr>
+          <w:b/>
+          <w:i/>
+          <w:u w:val="single"/>
+          <w:lang w:val="en-US"/>
+        </w:rPr>
+        <w:drawing>
+          <wp:inline distT="0" distB="0" distL="0" distR="0" wp14:anchorId="1B8C5D1B" wp14:editId="3A2A09B2">
+            <wp:extent cx="4151525" cy="564515"/>
+            <wp:effectExtent l="0" t="0" r="0" b="0"/>
+            <wp:docPr id="45" name="Picture 45"/>
+            <wp:cNvGraphicFramePr>
+              <a:graphicFrameLocks xmlns:a="http://schemas.openxmlformats.org/drawingml/2006/main" noChangeAspect="1"/>
+            </wp:cNvGraphicFramePr>
+            <a:graphic xmlns:a="http://schemas.openxmlformats.org/drawingml/2006/main">
+              <a:graphicData uri="http://schemas.openxmlformats.org/drawingml/2006/picture">
+                <pic:pic xmlns:pic="http://schemas.openxmlformats.org/drawingml/2006/picture">
+                  <pic:nvPicPr>
+                    <pic:cNvPr id="1" name=""/>
+                    <pic:cNvPicPr/>
+                  </pic:nvPicPr>
+                  <pic:blipFill rotWithShape="1">
+                    <a:blip r:embed="rId30"/>
+                    <a:srcRect l="5447"/>
+                    <a:stretch/>
+                  </pic:blipFill>
+                  <pic:spPr bwMode="auto">
+                    <a:xfrm>
+                      <a:off x="0" y="0"/>
+                      <a:ext cx="4538971" cy="617199"/>
+                    </a:xfrm>
+                    <a:prstGeom prst="rect">
+                      <a:avLst/>
+                    </a:prstGeom>
+                    <a:ln>
+                      <a:noFill/>
+                    </a:ln>
+                    <a:extLst>
+                      <a:ext uri="{53640926-AAD7-44D8-BBD7-CCE9431645EC}">
+                        <a14:shadowObscured xmlns:a14="http://schemas.microsoft.com/office/drawing/2010/main"/>
+                      </a:ext>
+                    </a:extLst>
+                  </pic:spPr>
+                </pic:pic>
+              </a:graphicData>
+            </a:graphic>
+          </wp:inline>
+        </w:drawing>
+      </w:r>
+    </w:p>
+    <w:p>
+      <w:pPr>
         <w:rPr>
           <w:b/>
           <w:u w:val="single"/>
@@ -3691,7 +4884,7 @@
                     </pic:cNvPicPr>
                   </pic:nvPicPr>
                   <pic:blipFill>
-                    <a:blip r:embed="rId23">
+                    <a:blip r:embed="rId31">
                       <a:extLst>
                         <a:ext uri="{28A0092B-C50C-407E-A947-70E740481C1C}">
                           <a14:useLocalDpi xmlns:a14="http://schemas.microsoft.com/office/drawing/2010/main" val="0"/>
@@ -3771,7 +4964,7 @@
                     </pic:cNvPicPr>
                   </pic:nvPicPr>
                   <pic:blipFill>
-                    <a:blip r:embed="rId24">
+                    <a:blip r:embed="rId32">
                       <a:extLst>
                         <a:ext uri="{28A0092B-C50C-407E-A947-70E740481C1C}">
                           <a14:useLocalDpi xmlns:a14="http://schemas.microsoft.com/office/drawing/2010/main" val="0"/>
@@ -3857,7 +5050,7 @@
                     </pic:cNvPicPr>
                   </pic:nvPicPr>
                   <pic:blipFill>
-                    <a:blip r:embed="rId25">
+                    <a:blip r:embed="rId33">
                       <a:extLst>
                         <a:ext uri="{28A0092B-C50C-407E-A947-70E740481C1C}">
                           <a14:useLocalDpi xmlns:a14="http://schemas.microsoft.com/office/drawing/2010/main" val="0"/>
@@ -3949,7 +5142,7 @@
                     </pic:cNvPicPr>
                   </pic:nvPicPr>
                   <pic:blipFill>
-                    <a:blip r:embed="rId26">
+                    <a:blip r:embed="rId34">
                       <a:extLst>
                         <a:ext uri="{28A0092B-C50C-407E-A947-70E740481C1C}">
                           <a14:useLocalDpi xmlns:a14="http://schemas.microsoft.com/office/drawing/2010/main" val="0"/>
@@ -4029,7 +5222,7 @@
                     </pic:cNvPicPr>
                   </pic:nvPicPr>
                   <pic:blipFill>
-                    <a:blip r:embed="rId27">
+                    <a:blip r:embed="rId35">
                       <a:extLst>
                         <a:ext uri="{28A0092B-C50C-407E-A947-70E740481C1C}">
                           <a14:useLocalDpi xmlns:a14="http://schemas.microsoft.com/office/drawing/2010/main" val="0"/>
@@ -4064,6 +5257,54 @@
     <w:p>
       <w:pPr>
         <w:pStyle w:val="ListParagraph"/>
+        <w:rPr>
+          <w:lang w:val="en-US"/>
+        </w:rPr>
+      </w:pPr>
+      <w:r>
+        <w:rPr>
+          <w:lang w:val="en-US"/>
+        </w:rPr>
+        <w:drawing>
+          <wp:inline distT="0" distB="0" distL="0" distR="0" wp14:anchorId="5E221ABE" wp14:editId="5D68C1CA">
+            <wp:extent cx="5626100" cy="787400"/>
+            <wp:effectExtent l="0" t="0" r="12700" b="0"/>
+            <wp:docPr id="56" name="Picture 56"/>
+            <wp:cNvGraphicFramePr>
+              <a:graphicFrameLocks xmlns:a="http://schemas.openxmlformats.org/drawingml/2006/main" noChangeAspect="1"/>
+            </wp:cNvGraphicFramePr>
+            <a:graphic xmlns:a="http://schemas.openxmlformats.org/drawingml/2006/main">
+              <a:graphicData uri="http://schemas.openxmlformats.org/drawingml/2006/picture">
+                <pic:pic xmlns:pic="http://schemas.openxmlformats.org/drawingml/2006/picture">
+                  <pic:nvPicPr>
+                    <pic:cNvPr id="1" name=""/>
+                    <pic:cNvPicPr/>
+                  </pic:nvPicPr>
+                  <pic:blipFill>
+                    <a:blip r:embed="rId36"/>
+                    <a:stretch>
+                      <a:fillRect/>
+                    </a:stretch>
+                  </pic:blipFill>
+                  <pic:spPr>
+                    <a:xfrm>
+                      <a:off x="0" y="0"/>
+                      <a:ext cx="5626100" cy="787400"/>
+                    </a:xfrm>
+                    <a:prstGeom prst="rect">
+                      <a:avLst/>
+                    </a:prstGeom>
+                  </pic:spPr>
+                </pic:pic>
+              </a:graphicData>
+            </a:graphic>
+          </wp:inline>
+        </w:drawing>
+      </w:r>
+    </w:p>
+    <w:p>
+      <w:pPr>
+        <w:pStyle w:val="ListParagraph"/>
         <w:numPr>
           <w:ilvl w:val="0"/>
           <w:numId w:val="2"/>
@@ -4109,7 +5350,7 @@
                     </pic:cNvPicPr>
                   </pic:nvPicPr>
                   <pic:blipFill>
-                    <a:blip r:embed="rId28">
+                    <a:blip r:embed="rId37">
                       <a:extLst>
                         <a:ext uri="{28A0092B-C50C-407E-A947-70E740481C1C}">
                           <a14:useLocalDpi xmlns:a14="http://schemas.microsoft.com/office/drawing/2010/main" val="0"/>
@@ -4201,7 +5442,7 @@
                     </pic:cNvPicPr>
                   </pic:nvPicPr>
                   <pic:blipFill>
-                    <a:blip r:embed="rId29">
+                    <a:blip r:embed="rId38">
                       <a:extLst>
                         <a:ext uri="{28A0092B-C50C-407E-A947-70E740481C1C}">
                           <a14:useLocalDpi xmlns:a14="http://schemas.microsoft.com/office/drawing/2010/main" val="0"/>
@@ -4281,7 +5522,7 @@
                     </pic:cNvPicPr>
                   </pic:nvPicPr>
                   <pic:blipFill rotWithShape="1">
-                    <a:blip r:embed="rId30">
+                    <a:blip r:embed="rId39">
                       <a:extLst>
                         <a:ext uri="{28A0092B-C50C-407E-A947-70E740481C1C}">
                           <a14:useLocalDpi xmlns:a14="http://schemas.microsoft.com/office/drawing/2010/main" val="0"/>
@@ -4584,7 +5825,7 @@
                     <pic:cNvPicPr/>
                   </pic:nvPicPr>
                   <pic:blipFill>
-                    <a:blip r:embed="rId31"/>
+                    <a:blip r:embed="rId40"/>
                     <a:stretch>
                       <a:fillRect/>
                     </a:stretch>
@@ -4634,7 +5875,7 @@
                     <pic:cNvPicPr/>
                   </pic:nvPicPr>
                   <pic:blipFill>
-                    <a:blip r:embed="rId32"/>
+                    <a:blip r:embed="rId41"/>
                     <a:stretch>
                       <a:fillRect/>
                     </a:stretch>
@@ -4763,7 +6004,7 @@
                     <pic:cNvPicPr/>
                   </pic:nvPicPr>
                   <pic:blipFill>
-                    <a:blip r:embed="rId33"/>
+                    <a:blip r:embed="rId42"/>
                     <a:stretch>
                       <a:fillRect/>
                     </a:stretch>
@@ -4811,7 +6052,7 @@
                     <pic:cNvPicPr/>
                   </pic:nvPicPr>
                   <pic:blipFill>
-                    <a:blip r:embed="rId34"/>
+                    <a:blip r:embed="rId43"/>
                     <a:stretch>
                       <a:fillRect/>
                     </a:stretch>
@@ -4851,6 +6092,41 @@
           <w:i/>
           <w:lang w:val="en-US"/>
         </w:rPr>
+        <w:t>Root Directory:</w:t>
+      </w:r>
+    </w:p>
+    <w:p>
+      <w:pPr>
+        <w:rPr>
+          <w:lang w:val="en-US"/>
+        </w:rPr>
+      </w:pPr>
+      <w:r>
+        <w:rPr>
+          <w:lang w:val="en-US"/>
+        </w:rPr>
+        <w:t xml:space="preserve">The Root Directory can store more than 16 entries. Our code should handle that. </w:t>
+      </w:r>
+    </w:p>
+    <w:p>
+      <w:pPr>
+        <w:rPr>
+          <w:lang w:val="en-US"/>
+        </w:rPr>
+      </w:pPr>
+    </w:p>
+    <w:p>
+      <w:pPr>
+        <w:rPr>
+          <w:i/>
+          <w:lang w:val="en-US"/>
+        </w:rPr>
+      </w:pPr>
+      <w:r>
+        <w:rPr>
+          <w:i/>
+          <w:lang w:val="en-US"/>
+        </w:rPr>
         <w:t xml:space="preserve">Long File Names: </w:t>
       </w:r>
     </w:p>
@@ -4899,7 +6175,7 @@
                     <pic:cNvPicPr/>
                   </pic:nvPicPr>
                   <pic:blipFill>
-                    <a:blip r:embed="rId35"/>
+                    <a:blip r:embed="rId44"/>
                     <a:stretch>
                       <a:fillRect/>
                     </a:stretch>
@@ -4949,7 +6225,7 @@
                     <pic:cNvPicPr/>
                   </pic:nvPicPr>
                   <pic:blipFill>
-                    <a:blip r:embed="rId36"/>
+                    <a:blip r:embed="rId45"/>
                     <a:stretch>
                       <a:fillRect/>
                     </a:stretch>
@@ -5151,7 +6427,7 @@
                     <pic:cNvPicPr/>
                   </pic:nvPicPr>
                   <pic:blipFill>
-                    <a:blip r:embed="rId37"/>
+                    <a:blip r:embed="rId46"/>
                     <a:stretch>
                       <a:fillRect/>
                     </a:stretch>
@@ -5216,7 +6492,7 @@
                     <pic:cNvPicPr/>
                   </pic:nvPicPr>
                   <pic:blipFill>
-                    <a:blip r:embed="rId38"/>
+                    <a:blip r:embed="rId47"/>
                     <a:stretch>
                       <a:fillRect/>
                     </a:stretch>
@@ -5296,7 +6572,7 @@
                     <pic:cNvPicPr/>
                   </pic:nvPicPr>
                   <pic:blipFill>
-                    <a:blip r:embed="rId39"/>
+                    <a:blip r:embed="rId48"/>
                     <a:stretch>
                       <a:fillRect/>
                     </a:stretch>
@@ -5305,6 +6581,183 @@
                     <a:xfrm>
                       <a:off x="0" y="0"/>
                       <a:ext cx="5727700" cy="522605"/>
+                    </a:xfrm>
+                    <a:prstGeom prst="rect">
+                      <a:avLst/>
+                    </a:prstGeom>
+                  </pic:spPr>
+                </pic:pic>
+              </a:graphicData>
+            </a:graphic>
+          </wp:inline>
+        </w:drawing>
+      </w:r>
+    </w:p>
+    <w:p>
+      <w:pPr>
+        <w:rPr>
+          <w:i/>
+          <w:lang w:val="en-US"/>
+        </w:rPr>
+      </w:pPr>
+      <w:r>
+        <w:rPr>
+          <w:i/>
+          <w:lang w:val="en-US"/>
+        </w:rPr>
+        <w:t>Autocomplete on RootDirectory on files greater than the 16</w:t>
+      </w:r>
+      <w:r>
+        <w:rPr>
+          <w:i/>
+          <w:vertAlign w:val="superscript"/>
+          <w:lang w:val="en-US"/>
+        </w:rPr>
+        <w:t>th</w:t>
+      </w:r>
+      <w:r>
+        <w:rPr>
+          <w:i/>
+          <w:lang w:val="en-US"/>
+        </w:rPr>
+        <w:t xml:space="preserve"> entry. </w:t>
+      </w:r>
+    </w:p>
+    <w:p>
+      <w:pPr>
+        <w:rPr>
+          <w:b/>
+          <w:i/>
+          <w:lang w:val="en-US"/>
+        </w:rPr>
+      </w:pPr>
+      <w:r>
+        <w:rPr>
+          <w:b/>
+          <w:i/>
+          <w:lang w:val="en-US"/>
+        </w:rPr>
+        <w:t>Note: Despite being called 14FILE this is actually the 17</w:t>
+      </w:r>
+      <w:r>
+        <w:rPr>
+          <w:b/>
+          <w:i/>
+          <w:vertAlign w:val="superscript"/>
+          <w:lang w:val="en-US"/>
+        </w:rPr>
+        <w:t>th</w:t>
+      </w:r>
+      <w:r>
+        <w:rPr>
+          <w:b/>
+          <w:i/>
+          <w:lang w:val="en-US"/>
+        </w:rPr>
+        <w:t xml:space="preserve"> </w:t>
+      </w:r>
+    </w:p>
+    <w:p>
+      <w:pPr>
+        <w:rPr>
+          <w:i/>
+          <w:lang w:val="en-US"/>
+        </w:rPr>
+      </w:pPr>
+      <w:r>
+        <w:rPr>
+          <w:i/>
+          <w:lang w:val="en-US"/>
+        </w:rPr>
+        <w:drawing>
+          <wp:inline distT="0" distB="0" distL="0" distR="0" wp14:anchorId="22EDFF99" wp14:editId="6B8F1834">
+            <wp:extent cx="5727700" cy="560070"/>
+            <wp:effectExtent l="0" t="0" r="12700" b="0"/>
+            <wp:docPr id="57" name="Picture 57"/>
+            <wp:cNvGraphicFramePr>
+              <a:graphicFrameLocks xmlns:a="http://schemas.openxmlformats.org/drawingml/2006/main" noChangeAspect="1"/>
+            </wp:cNvGraphicFramePr>
+            <a:graphic xmlns:a="http://schemas.openxmlformats.org/drawingml/2006/main">
+              <a:graphicData uri="http://schemas.openxmlformats.org/drawingml/2006/picture">
+                <pic:pic xmlns:pic="http://schemas.openxmlformats.org/drawingml/2006/picture">
+                  <pic:nvPicPr>
+                    <pic:cNvPr id="1" name=""/>
+                    <pic:cNvPicPr/>
+                  </pic:nvPicPr>
+                  <pic:blipFill>
+                    <a:blip r:embed="rId49"/>
+                    <a:stretch>
+                      <a:fillRect/>
+                    </a:stretch>
+                  </pic:blipFill>
+                  <pic:spPr>
+                    <a:xfrm>
+                      <a:off x="0" y="0"/>
+                      <a:ext cx="5727700" cy="560070"/>
+                    </a:xfrm>
+                    <a:prstGeom prst="rect">
+                      <a:avLst/>
+                    </a:prstGeom>
+                  </pic:spPr>
+                </pic:pic>
+              </a:graphicData>
+            </a:graphic>
+          </wp:inline>
+        </w:drawing>
+      </w:r>
+    </w:p>
+    <w:p>
+      <w:pPr>
+        <w:rPr>
+          <w:i/>
+          <w:lang w:val="en-US"/>
+        </w:rPr>
+      </w:pPr>
+      <w:r>
+        <w:rPr>
+          <w:i/>
+          <w:lang w:val="en-US"/>
+        </w:rPr>
+        <w:t>&lt;Tab&gt;</w:t>
+      </w:r>
+    </w:p>
+    <w:p>
+      <w:pPr>
+        <w:rPr>
+          <w:i/>
+          <w:lang w:val="en-US"/>
+        </w:rPr>
+      </w:pPr>
+      <w:r>
+        <w:rPr>
+          <w:i/>
+          <w:lang w:val="en-US"/>
+        </w:rPr>
+        <w:drawing>
+          <wp:inline distT="0" distB="0" distL="0" distR="0" wp14:anchorId="21AC7A07" wp14:editId="7731C8CB">
+            <wp:extent cx="5727700" cy="516890"/>
+            <wp:effectExtent l="0" t="0" r="12700" b="0"/>
+            <wp:docPr id="58" name="Picture 58"/>
+            <wp:cNvGraphicFramePr>
+              <a:graphicFrameLocks xmlns:a="http://schemas.openxmlformats.org/drawingml/2006/main" noChangeAspect="1"/>
+            </wp:cNvGraphicFramePr>
+            <a:graphic xmlns:a="http://schemas.openxmlformats.org/drawingml/2006/main">
+              <a:graphicData uri="http://schemas.openxmlformats.org/drawingml/2006/picture">
+                <pic:pic xmlns:pic="http://schemas.openxmlformats.org/drawingml/2006/picture">
+                  <pic:nvPicPr>
+                    <pic:cNvPr id="1" name=""/>
+                    <pic:cNvPicPr/>
+                  </pic:nvPicPr>
+                  <pic:blipFill>
+                    <a:blip r:embed="rId50"/>
+                    <a:stretch>
+                      <a:fillRect/>
+                    </a:stretch>
+                  </pic:blipFill>
+                  <pic:spPr>
+                    <a:xfrm>
+                      <a:off x="0" y="0"/>
+                      <a:ext cx="5727700" cy="516890"/>
                     </a:xfrm>
                     <a:prstGeom prst="rect">
                       <a:avLst/>
@@ -6126,6 +7579,26 @@
       <w:contextualSpacing/>
     </w:pPr>
   </w:style>
+  <w:style w:type="paragraph" w:customStyle="1" w:styleId="p1">
+    <w:name w:val="p1"/>
+    <w:basedOn w:val="Normal"/>
+    <w:rsid w:val="008232CF"/>
+    <w:pPr>
+      <w:shd w:val="clear" w:color="auto" w:fill="FFFFFF"/>
+    </w:pPr>
+    <w:rPr>
+      <w:rFonts w:ascii="Arial" w:hAnsi="Arial" w:cs="Arial"/>
+      <w:color w:val="212121"/>
+      <w:sz w:val="48"/>
+      <w:szCs w:val="48"/>
+      <w:lang w:eastAsia="en-GB"/>
+    </w:rPr>
+  </w:style>
+  <w:style w:type="character" w:customStyle="1" w:styleId="s1">
+    <w:name w:val="s1"/>
+    <w:basedOn w:val="DefaultParagraphFont"/>
+    <w:rsid w:val="008232CF"/>
+  </w:style>
 </w:styles>
 </file>
 

--- a/Testing Document – Assignment 3.docx
+++ b/Testing Document – Assignment 3.docx
@@ -125,83 +125,6 @@
       </w:pPr>
       <w:r>
         <w:rPr>
-          <w:lang w:val="en-US"/>
-        </w:rPr>
-        <w:t xml:space="preserve">Another important decision made was that I store the current working directory. There is another way to do this: Everytime I do a cd start from root and go up. The disk on bochs is quite slow, and disk reads in general can be quite slow. </w:t>
-      </w:r>
-      <w:r>
-        <w:rPr>
-          <w:lang w:val="en-US"/>
-        </w:rPr>
-        <w:t>Therefore,</w:t>
-      </w:r>
-      <w:r>
-        <w:rPr>
-          <w:lang w:val="en-US"/>
-        </w:rPr>
-        <w:t xml:space="preserve"> I felt storing</w:t>
-      </w:r>
-      <w:r>
-        <w:rPr>
-          <w:lang w:val="en-US"/>
-        </w:rPr>
-        <w:t xml:space="preserve"> </w:t>
-      </w:r>
-      <w:r>
-        <w:rPr>
-          <w:lang w:val="en-US"/>
-        </w:rPr>
-        <w:t>the current directory in memory would be beneficial.</w:t>
-      </w:r>
-    </w:p>
-    <w:p>
-      <w:pPr>
-        <w:rPr>
-          <w:lang w:val="en-US"/>
-        </w:rPr>
-      </w:pPr>
-    </w:p>
-    <w:p>
-      <w:pPr>
-        <w:rPr>
-          <w:lang w:val="en-US"/>
-        </w:rPr>
-      </w:pPr>
-      <w:r>
-        <w:rPr>
-          <w:b/>
-          <w:lang w:val="en-US"/>
-        </w:rPr>
-        <w:t xml:space="preserve">Note: </w:t>
-      </w:r>
-      <w:r>
-        <w:rPr>
-          <w:lang w:val="en-US"/>
-        </w:rPr>
-        <w:t>Only a NON-ROOT Directory is stored in memory, while there’s some small processing involved to check whether we’re a root directory it’s ultimately trivial, and it’s much better than having to store 7kb of working directories in memory.</w:t>
-      </w:r>
-      <w:r>
-        <w:rPr>
-          <w:lang w:val="en-US"/>
-        </w:rPr>
-        <w:t xml:space="preserve"> Instead we store 0.5kb.</w:t>
-      </w:r>
-    </w:p>
-    <w:p>
-      <w:pPr>
-        <w:rPr>
-          <w:lang w:val="en-US"/>
-        </w:rPr>
-      </w:pPr>
-    </w:p>
-    <w:p>
-      <w:pPr>
-        <w:rPr>
-          <w:lang w:val="en-US"/>
-        </w:rPr>
-      </w:pPr>
-      <w:r>
-        <w:rPr>
           <w:b/>
           <w:u w:val="single"/>
           <w:lang w:val="en-US"/>
@@ -240,42 +163,6 @@
         </w:rPr>
         <w:t>Others were added to the individual methods, but were removed from the functions on submission.</w:t>
       </w:r>
-    </w:p>
-    <w:p>
-      <w:pPr>
-        <w:rPr>
-          <w:lang w:val="en-US"/>
-        </w:rPr>
-      </w:pPr>
-    </w:p>
-    <w:p>
-      <w:pPr>
-        <w:rPr>
-          <w:lang w:val="en-US"/>
-        </w:rPr>
-      </w:pPr>
-      <w:r>
-        <w:rPr>
-          <w:b/>
-          <w:u w:val="single"/>
-          <w:lang w:val="en-US"/>
-        </w:rPr>
-        <w:t xml:space="preserve">Testing Examples: </w:t>
-      </w:r>
-      <w:r>
-        <w:rPr>
-          <w:lang w:val="en-US"/>
-        </w:rPr>
-        <w:t xml:space="preserve">Submitted with the </w:t>
-      </w:r>
-      <w:r>
-        <w:rPr>
-          <w:lang w:val="en-US"/>
-        </w:rPr>
-        <w:t xml:space="preserve">code is a copytestfiles.bat. The Makefile automatically calls this when creating. Any Necessary directories and files are included in the zip file. </w:t>
-      </w:r>
-      <w:bookmarkStart w:id="0" w:name="_GoBack"/>
-      <w:bookmarkEnd w:id="0"/>
     </w:p>
     <w:p>
       <w:pPr>
@@ -437,7 +324,6 @@
         <w:rPr>
           <w:lang w:val="en-US"/>
         </w:rPr>
-        <w:lastRenderedPageBreak/>
         <w:drawing>
           <wp:inline distT="0" distB="0" distL="0" distR="0" wp14:anchorId="63639032" wp14:editId="22DACDAD">
             <wp:extent cx="3820262" cy="3351107"/>
@@ -516,11 +402,28 @@
           <w:lang w:val="en-US"/>
         </w:rPr>
       </w:pPr>
-      <w:r>
-        <w:rPr>
-          <w:b/>
-          <w:lang w:val="en-US"/>
-        </w:rPr>
+    </w:p>
+    <w:p>
+      <w:pPr>
+        <w:pStyle w:val="ListParagraph"/>
+        <w:rPr>
+          <w:lang w:val="en-US"/>
+        </w:rPr>
+      </w:pPr>
+    </w:p>
+    <w:p>
+      <w:pPr>
+        <w:pStyle w:val="ListParagraph"/>
+        <w:rPr>
+          <w:lang w:val="en-US"/>
+        </w:rPr>
+      </w:pPr>
+      <w:r>
+        <w:rPr>
+          <w:b/>
+          <w:lang w:val="en-US"/>
+        </w:rPr>
+        <w:lastRenderedPageBreak/>
         <w:t>512</w:t>
       </w:r>
       <w:r>
@@ -723,14 +626,6 @@
     </w:p>
     <w:p>
       <w:pPr>
-        <w:ind w:left="720"/>
-        <w:rPr>
-          <w:lang w:val="en-US"/>
-        </w:rPr>
-      </w:pPr>
-    </w:p>
-    <w:p>
-      <w:pPr>
         <w:rPr>
           <w:i/>
           <w:lang w:val="en-US"/>
@@ -832,32 +727,184 @@
         </w:rPr>
         <w:t xml:space="preserve">read an area and see whether, using 32 bit uint, whether the value is correct based on what we’re expecting. </w:t>
       </w:r>
-    </w:p>
-    <w:p>
-      <w:pPr>
-        <w:ind w:left="720"/>
-        <w:rPr>
-          <w:lang w:val="en-US"/>
-        </w:rPr>
-      </w:pPr>
-    </w:p>
-    <w:p>
-      <w:pPr>
-        <w:ind w:left="720"/>
-        <w:rPr>
-          <w:lang w:val="en-US"/>
-        </w:rPr>
-      </w:pPr>
-      <w:r>
-        <w:rPr>
-          <w:lang w:val="en-US"/>
-        </w:rPr>
-        <w:t xml:space="preserve">To Accomplish this the first thing I did was put the current sector in the ls for debugging purposes. </w:t>
-      </w:r>
-    </w:p>
-    <w:p>
-      <w:pPr>
-        <w:ind w:left="720"/>
+      <w:bookmarkStart w:id="0" w:name="_GoBack"/>
+      <w:bookmarkEnd w:id="0"/>
+    </w:p>
+    <w:p>
+      <w:pPr>
+        <w:rPr>
+          <w:b/>
+          <w:lang w:val="en-US"/>
+        </w:rPr>
+      </w:pPr>
+    </w:p>
+    <w:p>
+      <w:pPr>
+        <w:rPr>
+          <w:b/>
+          <w:lang w:val="en-US"/>
+        </w:rPr>
+      </w:pPr>
+    </w:p>
+    <w:p>
+      <w:pPr>
+        <w:rPr>
+          <w:b/>
+          <w:u w:val="single"/>
+          <w:lang w:val="en-US"/>
+        </w:rPr>
+      </w:pPr>
+      <w:r>
+        <w:rPr>
+          <w:b/>
+          <w:u w:val="single"/>
+          <w:lang w:val="en-US"/>
+        </w:rPr>
+        <w:t>FILE FsFat12_Open(const char* filename)</w:t>
+      </w:r>
+    </w:p>
+    <w:p>
+      <w:pPr>
+        <w:rPr>
+          <w:i/>
+          <w:lang w:val="en-US"/>
+        </w:rPr>
+      </w:pPr>
+      <w:r>
+        <w:rPr>
+          <w:i/>
+          <w:lang w:val="en-US"/>
+        </w:rPr>
+        <w:t xml:space="preserve">Search the directory for the specified filename, which can be either a </w:t>
+      </w:r>
+      <w:r>
+        <w:rPr>
+          <w:b/>
+          <w:i/>
+          <w:lang w:val="en-US"/>
+        </w:rPr>
+        <w:t>complete path, including directories</w:t>
+      </w:r>
+      <w:r>
+        <w:rPr>
+          <w:b/>
+          <w:i/>
+          <w:lang w:val="en-US"/>
+        </w:rPr>
+        <w:t>.</w:t>
+      </w:r>
+    </w:p>
+    <w:p>
+      <w:pPr>
+        <w:rPr>
+          <w:i/>
+          <w:lang w:val="en-US"/>
+        </w:rPr>
+      </w:pPr>
+    </w:p>
+    <w:p>
+      <w:pPr>
+        <w:rPr>
+          <w:i/>
+          <w:lang w:val="en-US"/>
+        </w:rPr>
+      </w:pPr>
+      <w:r>
+        <w:rPr>
+          <w:i/>
+          <w:lang w:val="en-US"/>
+        </w:rPr>
+        <w:t xml:space="preserve">If the file exists on the disk, return a FILE structures set correctly, otherwise return a FS_INVALID. </w:t>
+      </w:r>
+    </w:p>
+    <w:p>
+      <w:pPr>
+        <w:rPr>
+          <w:i/>
+          <w:lang w:val="en-US"/>
+        </w:rPr>
+      </w:pPr>
+    </w:p>
+    <w:p>
+      <w:pPr>
+        <w:rPr>
+          <w:b/>
+          <w:i/>
+          <w:u w:val="single"/>
+          <w:lang w:val="en-US"/>
+        </w:rPr>
+      </w:pPr>
+      <w:r>
+        <w:rPr>
+          <w:b/>
+          <w:i/>
+          <w:u w:val="single"/>
+          <w:lang w:val="en-US"/>
+        </w:rPr>
+        <w:t xml:space="preserve">Testing: </w:t>
+      </w:r>
+    </w:p>
+    <w:p>
+      <w:pPr>
+        <w:rPr>
+          <w:i/>
+          <w:lang w:val="en-US"/>
+        </w:rPr>
+      </w:pPr>
+      <w:r>
+        <w:rPr>
+          <w:i/>
+          <w:lang w:val="en-US"/>
+        </w:rPr>
+        <w:t xml:space="preserve">Code can be found </w:t>
+      </w:r>
+    </w:p>
+    <w:p>
+      <w:pPr>
+        <w:rPr>
+          <w:i/>
+          <w:u w:val="single"/>
+          <w:lang w:val="en-US"/>
+        </w:rPr>
+      </w:pPr>
+      <w:r>
+        <w:rPr>
+          <w:i/>
+          <w:u w:val="single"/>
+          <w:lang w:val="en-US"/>
+        </w:rPr>
+        <w:t>Passing Empty Filename</w:t>
+      </w:r>
+      <w:r>
+        <w:rPr>
+          <w:i/>
+          <w:u w:val="single"/>
+          <w:lang w:val="en-US"/>
+        </w:rPr>
+        <w:t>:</w:t>
+      </w:r>
+    </w:p>
+    <w:p>
+      <w:pPr>
+        <w:rPr>
+          <w:lang w:val="en-US"/>
+        </w:rPr>
+      </w:pPr>
+      <w:r>
+        <w:rPr>
+          <w:lang w:val="en-US"/>
+        </w:rPr>
+        <w:t>This sh</w:t>
+      </w:r>
+      <w:r>
+        <w:rPr>
+          <w:lang w:val="en-US"/>
+        </w:rPr>
+        <w:t xml:space="preserve">ould return FILE with FS_INVALID </w:t>
+      </w:r>
+    </w:p>
+    <w:p>
+      <w:pPr>
         <w:rPr>
           <w:lang w:val="en-US"/>
         </w:rPr>
@@ -867,10 +914,10 @@
           <w:lang w:val="en-US"/>
         </w:rPr>
         <w:drawing>
-          <wp:inline distT="0" distB="0" distL="0" distR="0" wp14:anchorId="04BAAAF8" wp14:editId="083D94DC">
-            <wp:extent cx="5715000" cy="825500"/>
-            <wp:effectExtent l="0" t="0" r="0" b="12700"/>
-            <wp:docPr id="40" name="Picture 40"/>
+          <wp:inline distT="0" distB="0" distL="0" distR="0" wp14:anchorId="5F9F9923" wp14:editId="08C2BAF8">
+            <wp:extent cx="4381500" cy="292100"/>
+            <wp:effectExtent l="0" t="0" r="12700" b="12700"/>
+            <wp:docPr id="16" name="Picture 16"/>
             <wp:cNvGraphicFramePr>
               <a:graphicFrameLocks xmlns:a="http://schemas.openxmlformats.org/drawingml/2006/main" noChangeAspect="1"/>
             </wp:cNvGraphicFramePr>
@@ -890,7 +937,7 @@
                   <pic:spPr>
                     <a:xfrm>
                       <a:off x="0" y="0"/>
-                      <a:ext cx="5715000" cy="825500"/>
+                      <a:ext cx="4381500" cy="292100"/>
                     </a:xfrm>
                     <a:prstGeom prst="rect">
                       <a:avLst/>
@@ -905,121 +952,44 @@
     </w:p>
     <w:p>
       <w:pPr>
-        <w:ind w:left="720"/>
-        <w:rPr>
-          <w:lang w:val="en-US"/>
-        </w:rPr>
-      </w:pPr>
-      <w:r>
-        <w:rPr>
-          <w:lang w:val="en-US"/>
-        </w:rPr>
-        <w:t xml:space="preserve">Here we can see KERNEL.SYS exists in sector 2, Testing in sector 83, and HiTest.txt in Sector 95. </w:t>
-      </w:r>
-    </w:p>
-    <w:p>
-      <w:pPr>
-        <w:ind w:left="720"/>
-        <w:rPr>
-          <w:lang w:val="en-US"/>
-        </w:rPr>
-      </w:pPr>
-    </w:p>
-    <w:p>
-      <w:pPr>
-        <w:ind w:left="720"/>
-        <w:rPr>
-          <w:lang w:val="en-US"/>
-        </w:rPr>
-      </w:pPr>
-    </w:p>
-    <w:p>
-      <w:pPr>
-        <w:ind w:left="720"/>
-        <w:rPr>
-          <w:lang w:val="en-US"/>
-        </w:rPr>
-      </w:pPr>
-      <w:r>
-        <w:rPr>
-          <w:lang w:val="en-US"/>
-        </w:rPr>
-        <w:t xml:space="preserve">Therefore we </w:t>
-      </w:r>
-      <w:r>
-        <w:rPr>
-          <w:lang w:val="en-US"/>
-        </w:rPr>
-        <w:t xml:space="preserve">can look at these sectors to get an idea of if we’ve copied to the right location. </w:t>
-      </w:r>
-    </w:p>
-    <w:p>
-      <w:pPr>
-        <w:ind w:left="720"/>
-        <w:rPr>
-          <w:lang w:val="en-US"/>
-        </w:rPr>
-      </w:pPr>
-    </w:p>
-    <w:p>
-      <w:pPr>
-        <w:ind w:left="720"/>
-        <w:rPr>
-          <w:lang w:val="en-US"/>
-        </w:rPr>
-      </w:pPr>
-    </w:p>
-    <w:p>
-      <w:pPr>
-        <w:rPr>
-          <w:lang w:val="en-US"/>
-        </w:rPr>
-      </w:pPr>
-    </w:p>
-    <w:p>
-      <w:pPr>
-        <w:rPr>
-          <w:lang w:val="en-US"/>
-        </w:rPr>
-      </w:pPr>
-      <w:r>
-        <w:rPr>
-          <w:lang w:val="en-US"/>
-        </w:rPr>
-        <w:t xml:space="preserve">32 bits there </w:t>
-      </w:r>
-    </w:p>
-    <w:p>
-      <w:pPr>
-        <w:rPr>
-          <w:lang w:val="en-US"/>
-        </w:rPr>
-      </w:pPr>
-      <w:r>
-        <w:rPr>
-          <w:lang w:val="en-US"/>
-        </w:rPr>
-        <w:tab/>
-        <w:t xml:space="preserve">FAT_TABLE[1] = </w:t>
-      </w:r>
-    </w:p>
-    <w:p>
-      <w:pPr>
-        <w:ind w:left="720"/>
-        <w:rPr>
-          <w:lang w:val="en-US"/>
-        </w:rPr>
-      </w:pPr>
-      <w:r>
-        <w:rPr>
-          <w:lang w:val="en-US"/>
-        </w:rPr>
-        <w:t>Binary:</w:t>
-      </w:r>
-    </w:p>
-    <w:p>
-      <w:pPr>
-        <w:ind w:left="720"/>
+        <w:rPr>
+          <w:i/>
+          <w:u w:val="single"/>
+          <w:lang w:val="en-US"/>
+        </w:rPr>
+      </w:pPr>
+      <w:r>
+        <w:rPr>
+          <w:i/>
+          <w:u w:val="single"/>
+          <w:lang w:val="en-US"/>
+        </w:rPr>
+        <w:t>Passing NULL</w:t>
+      </w:r>
+      <w:r>
+        <w:rPr>
+          <w:i/>
+          <w:u w:val="single"/>
+          <w:lang w:val="en-US"/>
+        </w:rPr>
+        <w:t>:</w:t>
+      </w:r>
+    </w:p>
+    <w:p>
+      <w:pPr>
+        <w:rPr>
+          <w:lang w:val="en-US"/>
+        </w:rPr>
+      </w:pPr>
+      <w:r>
+        <w:rPr>
+          <w:lang w:val="en-US"/>
+        </w:rPr>
+        <w:t>This should return FILE with FS_INVALID.</w:t>
+      </w:r>
+    </w:p>
+    <w:p>
+      <w:pPr>
         <w:rPr>
           <w:lang w:val="en-US"/>
         </w:rPr>
@@ -1029,10 +999,10 @@
           <w:lang w:val="en-US"/>
         </w:rPr>
         <w:drawing>
-          <wp:inline distT="0" distB="0" distL="0" distR="0" wp14:anchorId="15B2375B" wp14:editId="71025EA5">
-            <wp:extent cx="3644900" cy="304800"/>
-            <wp:effectExtent l="0" t="0" r="12700" b="0"/>
-            <wp:docPr id="42" name="Picture 42"/>
+          <wp:inline distT="0" distB="0" distL="0" distR="0" wp14:anchorId="3671802E" wp14:editId="3B4F2EAA">
+            <wp:extent cx="3657600" cy="241300"/>
+            <wp:effectExtent l="0" t="0" r="0" b="12700"/>
+            <wp:docPr id="19" name="Picture 19"/>
             <wp:cNvGraphicFramePr>
               <a:graphicFrameLocks xmlns:a="http://schemas.openxmlformats.org/drawingml/2006/main" noChangeAspect="1"/>
             </wp:cNvGraphicFramePr>
@@ -1052,7 +1022,7 @@
                   <pic:spPr>
                     <a:xfrm>
                       <a:off x="0" y="0"/>
-                      <a:ext cx="3644900" cy="304800"/>
+                      <a:ext cx="3657600" cy="241300"/>
                     </a:xfrm>
                     <a:prstGeom prst="rect">
                       <a:avLst/>
@@ -1067,21 +1037,71 @@
     </w:p>
     <w:p>
       <w:pPr>
-        <w:ind w:left="720"/>
-        <w:rPr>
-          <w:lang w:val="en-US"/>
-        </w:rPr>
-      </w:pPr>
-      <w:r>
-        <w:rPr>
-          <w:lang w:val="en-US"/>
-        </w:rPr>
-        <w:t>Hexadecimal:</w:t>
-      </w:r>
-    </w:p>
-    <w:p>
-      <w:pPr>
-        <w:ind w:left="720"/>
+        <w:rPr>
+          <w:i/>
+          <w:lang w:val="en-US"/>
+        </w:rPr>
+      </w:pPr>
+    </w:p>
+    <w:p>
+      <w:pPr>
+        <w:rPr>
+          <w:i/>
+          <w:u w:val="single"/>
+          <w:lang w:val="en-US"/>
+        </w:rPr>
+      </w:pPr>
+      <w:r>
+        <w:rPr>
+          <w:i/>
+          <w:u w:val="single"/>
+          <w:lang w:val="en-US"/>
+        </w:rPr>
+        <w:t>Opening a Directory</w:t>
+      </w:r>
+      <w:r>
+        <w:rPr>
+          <w:i/>
+          <w:u w:val="single"/>
+          <w:lang w:val="en-US"/>
+        </w:rPr>
+        <w:t>:</w:t>
+      </w:r>
+    </w:p>
+    <w:p>
+      <w:pPr>
+        <w:rPr>
+          <w:lang w:val="en-US"/>
+        </w:rPr>
+      </w:pPr>
+      <w:r>
+        <w:rPr>
+          <w:lang w:val="en-US"/>
+        </w:rPr>
+        <w:t xml:space="preserve">Opening a Directory and returning the FILE. We should see that </w:t>
+      </w:r>
+      <w:r>
+        <w:rPr>
+          <w:lang w:val="en-US"/>
+        </w:rPr>
+        <w:t>the FS_Directory Flag is set.</w:t>
+      </w:r>
+    </w:p>
+    <w:p>
+      <w:pPr>
+        <w:rPr>
+          <w:lang w:val="en-US"/>
+        </w:rPr>
+      </w:pPr>
+      <w:r>
+        <w:rPr>
+          <w:lang w:val="en-US"/>
+        </w:rPr>
+        <w:t>Testing with READ (Trying to read a directory should fail)</w:t>
+      </w:r>
+    </w:p>
+    <w:p>
+      <w:pPr>
         <w:rPr>
           <w:lang w:val="en-US"/>
         </w:rPr>
@@ -1091,10 +1111,10 @@
           <w:lang w:val="en-US"/>
         </w:rPr>
         <w:drawing>
-          <wp:inline distT="0" distB="0" distL="0" distR="0" wp14:anchorId="0D31ABB5" wp14:editId="4594E950">
-            <wp:extent cx="927100" cy="177800"/>
+          <wp:inline distT="0" distB="0" distL="0" distR="0" wp14:anchorId="54438872" wp14:editId="3DD66E7B">
+            <wp:extent cx="4991100" cy="1955800"/>
             <wp:effectExtent l="0" t="0" r="12700" b="0"/>
-            <wp:docPr id="55" name="Picture 55"/>
+            <wp:docPr id="9" name="Picture 9"/>
             <wp:cNvGraphicFramePr>
               <a:graphicFrameLocks xmlns:a="http://schemas.openxmlformats.org/drawingml/2006/main" noChangeAspect="1"/>
             </wp:cNvGraphicFramePr>
@@ -1114,7 +1134,7 @@
                   <pic:spPr>
                     <a:xfrm>
                       <a:off x="0" y="0"/>
-                      <a:ext cx="927100" cy="177800"/>
+                      <a:ext cx="4991100" cy="1955800"/>
                     </a:xfrm>
                     <a:prstGeom prst="rect">
                       <a:avLst/>
@@ -1129,434 +1149,32 @@
     </w:p>
     <w:p>
       <w:pPr>
-        <w:ind w:left="720"/>
-        <w:rPr>
-          <w:lang w:val="en-US"/>
-        </w:rPr>
-      </w:pPr>
-    </w:p>
-    <w:p>
-      <w:pPr>
-        <w:ind w:left="720"/>
-        <w:rPr>
-          <w:lang w:val="en-US"/>
-        </w:rPr>
-      </w:pPr>
-      <w:r>
-        <w:rPr>
-          <w:lang w:val="en-US"/>
-        </w:rPr>
-        <w:t xml:space="preserve">// </w:t>
-      </w:r>
-      <w:r>
-        <w:rPr>
-          <w:lang w:val="en-US"/>
-        </w:rPr>
-        <w:t xml:space="preserve">In uodos.img it looks like the follow. Highlighted to show the </w:t>
-      </w:r>
-      <w:r>
-        <w:rPr>
-          <w:lang w:val="en-US"/>
-        </w:rPr>
-        <w:t xml:space="preserve">sequence. </w:t>
-      </w:r>
-    </w:p>
-    <w:p>
-      <w:pPr>
-        <w:ind w:left="720"/>
-        <w:rPr>
-          <w:lang w:val="en-US"/>
-        </w:rPr>
-      </w:pPr>
-      <w:r>
-        <w:rPr>
-          <w:noProof/>
-          <w:lang w:eastAsia="en-GB"/>
-        </w:rPr>
-        <mc:AlternateContent>
-          <mc:Choice Requires="wps">
-            <w:drawing>
-              <wp:anchor distT="0" distB="0" distL="114300" distR="114300" simplePos="0" relativeHeight="251667456" behindDoc="0" locked="0" layoutInCell="1" allowOverlap="1" wp14:anchorId="73F1FC7F" wp14:editId="7E425FB4">
-                <wp:simplePos x="0" y="0"/>
-                <wp:positionH relativeFrom="column">
-                  <wp:posOffset>1423035</wp:posOffset>
-                </wp:positionH>
-                <wp:positionV relativeFrom="paragraph">
-                  <wp:posOffset>90805</wp:posOffset>
-                </wp:positionV>
-                <wp:extent cx="114300" cy="114300"/>
-                <wp:effectExtent l="0" t="0" r="38100" b="38100"/>
-                <wp:wrapNone/>
-                <wp:docPr id="53" name="Oval 53"/>
-                <wp:cNvGraphicFramePr/>
-                <a:graphic xmlns:a="http://schemas.openxmlformats.org/drawingml/2006/main">
-                  <a:graphicData uri="http://schemas.microsoft.com/office/word/2010/wordprocessingShape">
-                    <wps:wsp>
-                      <wps:cNvSpPr/>
-                      <wps:spPr>
-                        <a:xfrm>
-                          <a:off x="0" y="0"/>
-                          <a:ext cx="114300" cy="114300"/>
-                        </a:xfrm>
-                        <a:prstGeom prst="ellipse">
-                          <a:avLst/>
-                        </a:prstGeom>
-                        <a:noFill/>
-                      </wps:spPr>
-                      <wps:style>
-                        <a:lnRef idx="2">
-                          <a:schemeClr val="accent6"/>
-                        </a:lnRef>
-                        <a:fillRef idx="1">
-                          <a:schemeClr val="lt1"/>
-                        </a:fillRef>
-                        <a:effectRef idx="0">
-                          <a:schemeClr val="accent6"/>
-                        </a:effectRef>
-                        <a:fontRef idx="minor">
-                          <a:schemeClr val="dk1"/>
-                        </a:fontRef>
-                      </wps:style>
-                      <wps:bodyPr rot="0" spcFirstLastPara="0" vertOverflow="overflow" horzOverflow="overflow" vert="horz" wrap="square" lIns="91440" tIns="45720" rIns="91440" bIns="45720" numCol="1" spcCol="0" rtlCol="0" fromWordArt="0" anchor="ctr" anchorCtr="0" forceAA="0" compatLnSpc="1">
-                        <a:prstTxWarp prst="textNoShape">
-                          <a:avLst/>
-                        </a:prstTxWarp>
-                        <a:noAutofit/>
-                      </wps:bodyPr>
-                    </wps:wsp>
-                  </a:graphicData>
-                </a:graphic>
-                <wp14:sizeRelH relativeFrom="margin">
-                  <wp14:pctWidth>0</wp14:pctWidth>
-                </wp14:sizeRelH>
-                <wp14:sizeRelV relativeFrom="margin">
-                  <wp14:pctHeight>0</wp14:pctHeight>
-                </wp14:sizeRelV>
-              </wp:anchor>
-            </w:drawing>
-          </mc:Choice>
-          <mc:Fallback>
-            <w:pict>
-              <v:oval w14:anchorId="52041CA3" id="Oval 53" o:spid="_x0000_s1026" style="position:absolute;margin-left:112.05pt;margin-top:7.15pt;width:9pt;height:9pt;z-index:251667456;visibility:visible;mso-wrap-style:square;mso-width-percent:0;mso-height-percent:0;mso-wrap-distance-left:9pt;mso-wrap-distance-top:0;mso-wrap-distance-right:9pt;mso-wrap-distance-bottom:0;mso-position-horizontal:absolute;mso-position-horizontal-relative:text;mso-position-vertical:absolute;mso-position-vertical-relative:text;mso-width-percent:0;mso-height-percent:0;mso-width-relative:margin;mso-height-relative:margin;v-text-anchor:middle" o:gfxdata="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" filled="f" strokecolor="#70ad47 [3209]" strokeweight="1pt">
-                <v:stroke joinstyle="miter"/>
-              </v:oval>
-            </w:pict>
-          </mc:Fallback>
-        </mc:AlternateContent>
-      </w:r>
-      <w:r>
-        <w:rPr>
-          <w:noProof/>
-          <w:lang w:eastAsia="en-GB"/>
-        </w:rPr>
-        <mc:AlternateContent>
-          <mc:Choice Requires="wps">
-            <w:drawing>
-              <wp:anchor distT="0" distB="0" distL="114300" distR="114300" simplePos="0" relativeHeight="251665408" behindDoc="0" locked="0" layoutInCell="1" allowOverlap="1" wp14:anchorId="7ED616A4" wp14:editId="7FAA0D9D">
-                <wp:simplePos x="0" y="0"/>
-                <wp:positionH relativeFrom="column">
-                  <wp:posOffset>1080770</wp:posOffset>
-                </wp:positionH>
-                <wp:positionV relativeFrom="paragraph">
-                  <wp:posOffset>90805</wp:posOffset>
-                </wp:positionV>
-                <wp:extent cx="114300" cy="114300"/>
-                <wp:effectExtent l="0" t="0" r="38100" b="38100"/>
-                <wp:wrapNone/>
-                <wp:docPr id="52" name="Oval 52"/>
-                <wp:cNvGraphicFramePr/>
-                <a:graphic xmlns:a="http://schemas.openxmlformats.org/drawingml/2006/main">
-                  <a:graphicData uri="http://schemas.microsoft.com/office/word/2010/wordprocessingShape">
-                    <wps:wsp>
-                      <wps:cNvSpPr/>
-                      <wps:spPr>
-                        <a:xfrm>
-                          <a:off x="0" y="0"/>
-                          <a:ext cx="114300" cy="114300"/>
-                        </a:xfrm>
-                        <a:prstGeom prst="ellipse">
-                          <a:avLst/>
-                        </a:prstGeom>
-                        <a:noFill/>
-                      </wps:spPr>
-                      <wps:style>
-                        <a:lnRef idx="2">
-                          <a:schemeClr val="accent6"/>
-                        </a:lnRef>
-                        <a:fillRef idx="1">
-                          <a:schemeClr val="lt1"/>
-                        </a:fillRef>
-                        <a:effectRef idx="0">
-                          <a:schemeClr val="accent6"/>
-                        </a:effectRef>
-                        <a:fontRef idx="minor">
-                          <a:schemeClr val="dk1"/>
-                        </a:fontRef>
-                      </wps:style>
-                      <wps:bodyPr rot="0" spcFirstLastPara="0" vertOverflow="overflow" horzOverflow="overflow" vert="horz" wrap="square" lIns="91440" tIns="45720" rIns="91440" bIns="45720" numCol="1" spcCol="0" rtlCol="0" fromWordArt="0" anchor="ctr" anchorCtr="0" forceAA="0" compatLnSpc="1">
-                        <a:prstTxWarp prst="textNoShape">
-                          <a:avLst/>
-                        </a:prstTxWarp>
-                        <a:noAutofit/>
-                      </wps:bodyPr>
-                    </wps:wsp>
-                  </a:graphicData>
-                </a:graphic>
-                <wp14:sizeRelH relativeFrom="margin">
-                  <wp14:pctWidth>0</wp14:pctWidth>
-                </wp14:sizeRelH>
-                <wp14:sizeRelV relativeFrom="margin">
-                  <wp14:pctHeight>0</wp14:pctHeight>
-                </wp14:sizeRelV>
-              </wp:anchor>
-            </w:drawing>
-          </mc:Choice>
-          <mc:Fallback>
-            <w:pict>
-              <v:oval w14:anchorId="001CE898" id="Oval 52" o:spid="_x0000_s1026" style="position:absolute;margin-left:85.1pt;margin-top:7.15pt;width:9pt;height:9pt;z-index:251665408;visibility:visible;mso-wrap-style:square;mso-width-percent:0;mso-height-percent:0;mso-wrap-distance-left:9pt;mso-wrap-distance-top:0;mso-wrap-distance-right:9pt;mso-wrap-distance-bottom:0;mso-position-horizontal:absolute;mso-position-horizontal-relative:text;mso-position-vertical:absolute;mso-position-vertical-relative:text;mso-width-percent:0;mso-height-percent:0;mso-width-relative:margin;mso-height-relative:margin;v-text-anchor:middle" o:gfxdata="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" filled="f" strokecolor="#70ad47 [3209]" strokeweight="1pt">
-                <v:stroke joinstyle="miter"/>
-              </v:oval>
-            </w:pict>
-          </mc:Fallback>
-        </mc:AlternateContent>
-      </w:r>
-      <w:r>
-        <w:rPr>
-          <w:noProof/>
-          <w:lang w:eastAsia="en-GB"/>
-        </w:rPr>
-        <mc:AlternateContent>
-          <mc:Choice Requires="wps">
-            <w:drawing>
-              <wp:anchor distT="0" distB="0" distL="114300" distR="114300" simplePos="0" relativeHeight="251663360" behindDoc="0" locked="0" layoutInCell="1" allowOverlap="1" wp14:anchorId="559F236F" wp14:editId="1AA07370">
-                <wp:simplePos x="0" y="0"/>
-                <wp:positionH relativeFrom="column">
-                  <wp:posOffset>965835</wp:posOffset>
-                </wp:positionH>
-                <wp:positionV relativeFrom="paragraph">
-                  <wp:posOffset>90805</wp:posOffset>
-                </wp:positionV>
-                <wp:extent cx="114300" cy="114300"/>
-                <wp:effectExtent l="0" t="0" r="38100" b="38100"/>
-                <wp:wrapNone/>
-                <wp:docPr id="51" name="Oval 51"/>
-                <wp:cNvGraphicFramePr/>
-                <a:graphic xmlns:a="http://schemas.openxmlformats.org/drawingml/2006/main">
-                  <a:graphicData uri="http://schemas.microsoft.com/office/word/2010/wordprocessingShape">
-                    <wps:wsp>
-                      <wps:cNvSpPr/>
-                      <wps:spPr>
-                        <a:xfrm>
-                          <a:off x="0" y="0"/>
-                          <a:ext cx="114300" cy="114300"/>
-                        </a:xfrm>
-                        <a:prstGeom prst="ellipse">
-                          <a:avLst/>
-                        </a:prstGeom>
-                        <a:noFill/>
-                      </wps:spPr>
-                      <wps:style>
-                        <a:lnRef idx="2">
-                          <a:schemeClr val="accent6"/>
-                        </a:lnRef>
-                        <a:fillRef idx="1">
-                          <a:schemeClr val="lt1"/>
-                        </a:fillRef>
-                        <a:effectRef idx="0">
-                          <a:schemeClr val="accent6"/>
-                        </a:effectRef>
-                        <a:fontRef idx="minor">
-                          <a:schemeClr val="dk1"/>
-                        </a:fontRef>
-                      </wps:style>
-                      <wps:bodyPr rot="0" spcFirstLastPara="0" vertOverflow="overflow" horzOverflow="overflow" vert="horz" wrap="square" lIns="91440" tIns="45720" rIns="91440" bIns="45720" numCol="1" spcCol="0" rtlCol="0" fromWordArt="0" anchor="ctr" anchorCtr="0" forceAA="0" compatLnSpc="1">
-                        <a:prstTxWarp prst="textNoShape">
-                          <a:avLst/>
-                        </a:prstTxWarp>
-                        <a:noAutofit/>
-                      </wps:bodyPr>
-                    </wps:wsp>
-                  </a:graphicData>
-                </a:graphic>
-                <wp14:sizeRelH relativeFrom="margin">
-                  <wp14:pctWidth>0</wp14:pctWidth>
-                </wp14:sizeRelH>
-                <wp14:sizeRelV relativeFrom="margin">
-                  <wp14:pctHeight>0</wp14:pctHeight>
-                </wp14:sizeRelV>
-              </wp:anchor>
-            </w:drawing>
-          </mc:Choice>
-          <mc:Fallback>
-            <w:pict>
-              <v:oval w14:anchorId="27B11280" id="Oval 51" o:spid="_x0000_s1026" style="position:absolute;margin-left:76.05pt;margin-top:7.15pt;width:9pt;height:9pt;z-index:251663360;visibility:visible;mso-wrap-style:square;mso-width-percent:0;mso-height-percent:0;mso-wrap-distance-left:9pt;mso-wrap-distance-top:0;mso-wrap-distance-right:9pt;mso-wrap-distance-bottom:0;mso-position-horizontal:absolute;mso-position-horizontal-relative:text;mso-position-vertical:absolute;mso-position-vertical-relative:text;mso-width-percent:0;mso-height-percent:0;mso-width-relative:margin;mso-height-relative:margin;v-text-anchor:middle" o:gfxdata="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" filled="f" strokecolor="#70ad47 [3209]" strokeweight="1pt">
-                <v:stroke joinstyle="miter"/>
-              </v:oval>
-            </w:pict>
-          </mc:Fallback>
-        </mc:AlternateContent>
-      </w:r>
-      <w:r>
-        <w:rPr>
-          <w:noProof/>
-          <w:lang w:eastAsia="en-GB"/>
-        </w:rPr>
-        <mc:AlternateContent>
-          <mc:Choice Requires="wps">
-            <w:drawing>
-              <wp:anchor distT="0" distB="0" distL="114300" distR="114300" simplePos="0" relativeHeight="251661312" behindDoc="0" locked="0" layoutInCell="1" allowOverlap="1" wp14:anchorId="73B4D3E8" wp14:editId="049B98AE">
-                <wp:simplePos x="0" y="0"/>
-                <wp:positionH relativeFrom="column">
-                  <wp:posOffset>622935</wp:posOffset>
-                </wp:positionH>
-                <wp:positionV relativeFrom="paragraph">
-                  <wp:posOffset>90805</wp:posOffset>
-                </wp:positionV>
-                <wp:extent cx="114300" cy="114300"/>
-                <wp:effectExtent l="0" t="0" r="38100" b="38100"/>
-                <wp:wrapNone/>
-                <wp:docPr id="50" name="Oval 50"/>
-                <wp:cNvGraphicFramePr/>
-                <a:graphic xmlns:a="http://schemas.openxmlformats.org/drawingml/2006/main">
-                  <a:graphicData uri="http://schemas.microsoft.com/office/word/2010/wordprocessingShape">
-                    <wps:wsp>
-                      <wps:cNvSpPr/>
-                      <wps:spPr>
-                        <a:xfrm>
-                          <a:off x="0" y="0"/>
-                          <a:ext cx="114300" cy="114300"/>
-                        </a:xfrm>
-                        <a:prstGeom prst="ellipse">
-                          <a:avLst/>
-                        </a:prstGeom>
-                        <a:noFill/>
-                      </wps:spPr>
-                      <wps:style>
-                        <a:lnRef idx="2">
-                          <a:schemeClr val="accent6"/>
-                        </a:lnRef>
-                        <a:fillRef idx="1">
-                          <a:schemeClr val="lt1"/>
-                        </a:fillRef>
-                        <a:effectRef idx="0">
-                          <a:schemeClr val="accent6"/>
-                        </a:effectRef>
-                        <a:fontRef idx="minor">
-                          <a:schemeClr val="dk1"/>
-                        </a:fontRef>
-                      </wps:style>
-                      <wps:bodyPr rot="0" spcFirstLastPara="0" vertOverflow="overflow" horzOverflow="overflow" vert="horz" wrap="square" lIns="91440" tIns="45720" rIns="91440" bIns="45720" numCol="1" spcCol="0" rtlCol="0" fromWordArt="0" anchor="ctr" anchorCtr="0" forceAA="0" compatLnSpc="1">
-                        <a:prstTxWarp prst="textNoShape">
-                          <a:avLst/>
-                        </a:prstTxWarp>
-                        <a:noAutofit/>
-                      </wps:bodyPr>
-                    </wps:wsp>
-                  </a:graphicData>
-                </a:graphic>
-                <wp14:sizeRelH relativeFrom="margin">
-                  <wp14:pctWidth>0</wp14:pctWidth>
-                </wp14:sizeRelH>
-                <wp14:sizeRelV relativeFrom="margin">
-                  <wp14:pctHeight>0</wp14:pctHeight>
-                </wp14:sizeRelV>
-              </wp:anchor>
-            </w:drawing>
-          </mc:Choice>
-          <mc:Fallback>
-            <w:pict>
-              <v:oval w14:anchorId="10341EAB" id="Oval 50" o:spid="_x0000_s1026" style="position:absolute;margin-left:49.05pt;margin-top:7.15pt;width:9pt;height:9pt;z-index:251661312;visibility:visible;mso-wrap-style:square;mso-width-percent:0;mso-height-percent:0;mso-wrap-distance-left:9pt;mso-wrap-distance-top:0;mso-wrap-distance-right:9pt;mso-wrap-distance-bottom:0;mso-position-horizontal:absolute;mso-position-horizontal-relative:text;mso-position-vertical:absolute;mso-position-vertical-relative:text;mso-width-percent:0;mso-height-percent:0;mso-width-relative:margin;mso-height-relative:margin;v-text-anchor:middle" o:gfxdata="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" filled="f" strokecolor="#70ad47 [3209]" strokeweight="1pt">
-                <v:stroke joinstyle="miter"/>
-              </v:oval>
-            </w:pict>
-          </mc:Fallback>
-        </mc:AlternateContent>
-      </w:r>
-      <w:r>
-        <w:rPr>
-          <w:noProof/>
-          <w:lang w:eastAsia="en-GB"/>
-        </w:rPr>
-        <mc:AlternateContent>
-          <mc:Choice Requires="wps">
-            <w:drawing>
-              <wp:anchor distT="0" distB="0" distL="114300" distR="114300" simplePos="0" relativeHeight="251659264" behindDoc="0" locked="0" layoutInCell="1" allowOverlap="1" wp14:anchorId="0DD58332" wp14:editId="2B19C82B">
-                <wp:simplePos x="0" y="0"/>
-                <wp:positionH relativeFrom="column">
-                  <wp:posOffset>508635</wp:posOffset>
-                </wp:positionH>
-                <wp:positionV relativeFrom="paragraph">
-                  <wp:posOffset>90805</wp:posOffset>
-                </wp:positionV>
-                <wp:extent cx="114300" cy="114300"/>
-                <wp:effectExtent l="0" t="0" r="38100" b="38100"/>
-                <wp:wrapNone/>
-                <wp:docPr id="49" name="Oval 49"/>
-                <wp:cNvGraphicFramePr/>
-                <a:graphic xmlns:a="http://schemas.openxmlformats.org/drawingml/2006/main">
-                  <a:graphicData uri="http://schemas.microsoft.com/office/word/2010/wordprocessingShape">
-                    <wps:wsp>
-                      <wps:cNvSpPr/>
-                      <wps:spPr>
-                        <a:xfrm>
-                          <a:off x="0" y="0"/>
-                          <a:ext cx="114300" cy="114300"/>
-                        </a:xfrm>
-                        <a:prstGeom prst="ellipse">
-                          <a:avLst/>
-                        </a:prstGeom>
-                        <a:noFill/>
-                      </wps:spPr>
-                      <wps:style>
-                        <a:lnRef idx="2">
-                          <a:schemeClr val="accent6"/>
-                        </a:lnRef>
-                        <a:fillRef idx="1">
-                          <a:schemeClr val="lt1"/>
-                        </a:fillRef>
-                        <a:effectRef idx="0">
-                          <a:schemeClr val="accent6"/>
-                        </a:effectRef>
-                        <a:fontRef idx="minor">
-                          <a:schemeClr val="dk1"/>
-                        </a:fontRef>
-                      </wps:style>
-                      <wps:bodyPr rot="0" spcFirstLastPara="0" vertOverflow="overflow" horzOverflow="overflow" vert="horz" wrap="square" lIns="91440" tIns="45720" rIns="91440" bIns="45720" numCol="1" spcCol="0" rtlCol="0" fromWordArt="0" anchor="ctr" anchorCtr="0" forceAA="0" compatLnSpc="1">
-                        <a:prstTxWarp prst="textNoShape">
-                          <a:avLst/>
-                        </a:prstTxWarp>
-                        <a:noAutofit/>
-                      </wps:bodyPr>
-                    </wps:wsp>
-                  </a:graphicData>
-                </a:graphic>
-                <wp14:sizeRelH relativeFrom="margin">
-                  <wp14:pctWidth>0</wp14:pctWidth>
-                </wp14:sizeRelH>
-                <wp14:sizeRelV relativeFrom="margin">
-                  <wp14:pctHeight>0</wp14:pctHeight>
-                </wp14:sizeRelV>
-              </wp:anchor>
-            </w:drawing>
-          </mc:Choice>
-          <mc:Fallback>
-            <w:pict>
-              <v:oval w14:anchorId="08F07FF7" id="Oval 49" o:spid="_x0000_s1026" style="position:absolute;margin-left:40.05pt;margin-top:7.15pt;width:9pt;height:9pt;z-index:251659264;visibility:visible;mso-wrap-style:square;mso-width-percent:0;mso-height-percent:0;mso-wrap-distance-left:9pt;mso-wrap-distance-top:0;mso-wrap-distance-right:9pt;mso-wrap-distance-bottom:0;mso-position-horizontal:absolute;mso-position-horizontal-relative:text;mso-position-vertical:absolute;mso-position-vertical-relative:text;mso-width-percent:0;mso-height-percent:0;mso-width-relative:margin;mso-height-relative:margin;v-text-anchor:middle" o:gfxdata="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" filled="f" strokecolor="#70ad47 [3209]" strokeweight="1pt">
-                <v:stroke joinstyle="miter"/>
-              </v:oval>
-            </w:pict>
-          </mc:Fallback>
-        </mc:AlternateContent>
-      </w:r>
+        <w:rPr>
+          <w:lang w:val="en-US"/>
+        </w:rPr>
+      </w:pPr>
+      <w:r>
+        <w:rPr>
+          <w:lang w:val="en-US"/>
+        </w:rPr>
+        <w:t xml:space="preserve">Test with Code. </w:t>
+      </w:r>
+    </w:p>
+    <w:p>
+      <w:pPr>
+        <w:rPr>
+          <w:lang w:val="en-US"/>
+        </w:rPr>
+      </w:pPr>
       <w:r>
         <w:rPr>
           <w:lang w:val="en-US"/>
         </w:rPr>
         <w:drawing>
-          <wp:inline distT="0" distB="0" distL="0" distR="0" wp14:anchorId="65B45498" wp14:editId="763894C2">
-            <wp:extent cx="3187700" cy="254000"/>
-            <wp:effectExtent l="0" t="0" r="12700" b="0"/>
-            <wp:docPr id="46" name="Picture 46"/>
+          <wp:inline distT="0" distB="0" distL="0" distR="0" wp14:anchorId="30741189" wp14:editId="6FD17A13">
+            <wp:extent cx="4978400" cy="266700"/>
+            <wp:effectExtent l="0" t="0" r="0" b="12700"/>
+            <wp:docPr id="10" name="Picture 10"/>
             <wp:cNvGraphicFramePr>
               <a:graphicFrameLocks xmlns:a="http://schemas.openxmlformats.org/drawingml/2006/main" noChangeAspect="1"/>
             </wp:cNvGraphicFramePr>
@@ -1576,7 +1194,7 @@
                   <pic:spPr>
                     <a:xfrm>
                       <a:off x="0" y="0"/>
-                      <a:ext cx="3187700" cy="254000"/>
+                      <a:ext cx="4978400" cy="266700"/>
                     </a:xfrm>
                     <a:prstGeom prst="rect">
                       <a:avLst/>
@@ -1591,21 +1209,71 @@
     </w:p>
     <w:p>
       <w:pPr>
-        <w:ind w:left="720"/>
-        <w:rPr>
-          <w:lang w:val="en-US"/>
-        </w:rPr>
-      </w:pPr>
-      <w:r>
-        <w:rPr>
-          <w:lang w:val="en-US"/>
-        </w:rPr>
-        <w:t xml:space="preserve">If we convert this to same endianness we get the following bytes. </w:t>
-      </w:r>
-    </w:p>
-    <w:p>
-      <w:pPr>
-        <w:ind w:left="720"/>
+        <w:rPr>
+          <w:i/>
+          <w:lang w:val="en-US"/>
+        </w:rPr>
+      </w:pPr>
+    </w:p>
+    <w:p>
+      <w:pPr>
+        <w:rPr>
+          <w:i/>
+          <w:u w:val="single"/>
+          <w:lang w:val="en-US"/>
+        </w:rPr>
+      </w:pPr>
+      <w:r>
+        <w:rPr>
+          <w:i/>
+          <w:u w:val="single"/>
+          <w:lang w:val="en-US"/>
+        </w:rPr>
+        <w:t>Opening a File</w:t>
+      </w:r>
+      <w:r>
+        <w:rPr>
+          <w:i/>
+          <w:u w:val="single"/>
+          <w:lang w:val="en-US"/>
+        </w:rPr>
+        <w:t>:</w:t>
+      </w:r>
+    </w:p>
+    <w:p>
+      <w:pPr>
+        <w:rPr>
+          <w:lang w:val="en-US"/>
+        </w:rPr>
+      </w:pPr>
+      <w:r>
+        <w:rPr>
+          <w:lang w:val="en-US"/>
+        </w:rPr>
+        <w:t xml:space="preserve">Opening a File we should see that the returned FILE should have the FS_FILE flag set </w:t>
+      </w:r>
+    </w:p>
+    <w:p>
+      <w:pPr>
+        <w:rPr>
+          <w:lang w:val="en-US"/>
+        </w:rPr>
+      </w:pPr>
+      <w:r>
+        <w:rPr>
+          <w:lang w:val="en-US"/>
+        </w:rPr>
+        <w:t xml:space="preserve">Test with Change Directory </w:t>
+      </w:r>
+      <w:r>
+        <w:rPr>
+          <w:lang w:val="en-US"/>
+        </w:rPr>
+        <w:t xml:space="preserve"> on a FILE (Should fail)</w:t>
+      </w:r>
+    </w:p>
+    <w:p>
+      <w:pPr>
         <w:rPr>
           <w:lang w:val="en-US"/>
         </w:rPr>
@@ -1615,10 +1283,10 @@
           <w:lang w:val="en-US"/>
         </w:rPr>
         <w:drawing>
-          <wp:inline distT="0" distB="0" distL="0" distR="0" wp14:anchorId="112D08AA" wp14:editId="3229A976">
-            <wp:extent cx="5727700" cy="816610"/>
-            <wp:effectExtent l="0" t="0" r="12700" b="0"/>
-            <wp:docPr id="54" name="Picture 54"/>
+          <wp:inline distT="0" distB="0" distL="0" distR="0" wp14:anchorId="6DD767DC" wp14:editId="7BB84B72">
+            <wp:extent cx="3937000" cy="1219200"/>
+            <wp:effectExtent l="0" t="0" r="0" b="0"/>
+            <wp:docPr id="4" name="Picture 4"/>
             <wp:cNvGraphicFramePr>
               <a:graphicFrameLocks xmlns:a="http://schemas.openxmlformats.org/drawingml/2006/main" noChangeAspect="1"/>
             </wp:cNvGraphicFramePr>
@@ -1638,658 +1306,6 @@
                   <pic:spPr>
                     <a:xfrm>
                       <a:off x="0" y="0"/>
-                      <a:ext cx="5727700" cy="816610"/>
-                    </a:xfrm>
-                    <a:prstGeom prst="rect">
-                      <a:avLst/>
-                    </a:prstGeom>
-                  </pic:spPr>
-                </pic:pic>
-              </a:graphicData>
-            </a:graphic>
-          </wp:inline>
-        </w:drawing>
-      </w:r>
-    </w:p>
-    <w:p>
-      <w:pPr>
-        <w:ind w:left="720"/>
-        <w:rPr>
-          <w:lang w:val="en-US"/>
-        </w:rPr>
-      </w:pPr>
-    </w:p>
-    <w:p>
-      <w:pPr>
-        <w:ind w:left="720"/>
-        <w:rPr>
-          <w:lang w:val="en-US"/>
-        </w:rPr>
-      </w:pPr>
-    </w:p>
-    <w:p>
-      <w:pPr>
-        <w:ind w:left="720"/>
-        <w:rPr>
-          <w:lang w:val="en-US"/>
-        </w:rPr>
-      </w:pPr>
-    </w:p>
-    <w:p>
-      <w:pPr>
-        <w:ind w:left="720"/>
-        <w:rPr>
-          <w:lang w:val="en-US"/>
-        </w:rPr>
-      </w:pPr>
-      <w:r>
-        <w:rPr>
-          <w:lang w:val="en-US"/>
-        </w:rPr>
-        <w:t>Also</w:t>
-      </w:r>
-      <w:r>
-        <w:rPr>
-          <w:lang w:val="en-US"/>
-        </w:rPr>
-        <w:t xml:space="preserve"> the fact that read works with m</w:t>
-      </w:r>
-      <w:r>
-        <w:rPr>
-          <w:lang w:val="en-US"/>
-        </w:rPr>
-        <w:t xml:space="preserve">ore than one Sector (As shown in </w:t>
-      </w:r>
-      <w:r>
-        <w:rPr>
-          <w:b/>
-          <w:lang w:val="en-US"/>
-        </w:rPr>
-        <w:t>the READ testing section</w:t>
-      </w:r>
-      <w:r>
-        <w:rPr>
-          <w:lang w:val="en-US"/>
-        </w:rPr>
-        <w:t xml:space="preserve">) helps to validate this. </w:t>
-      </w:r>
-    </w:p>
-    <w:p>
-      <w:pPr>
-        <w:rPr>
-          <w:b/>
-          <w:lang w:val="en-US"/>
-        </w:rPr>
-      </w:pPr>
-    </w:p>
-    <w:p>
-      <w:pPr>
-        <w:rPr>
-          <w:b/>
-          <w:lang w:val="en-US"/>
-        </w:rPr>
-      </w:pPr>
-    </w:p>
-    <w:p>
-      <w:pPr>
-        <w:rPr>
-          <w:b/>
-          <w:u w:val="single"/>
-          <w:lang w:val="en-US"/>
-        </w:rPr>
-      </w:pPr>
-      <w:r>
-        <w:rPr>
-          <w:b/>
-          <w:u w:val="single"/>
-          <w:lang w:val="en-US"/>
-        </w:rPr>
-        <w:t>FILE FsFat12_Open(const char* filename)</w:t>
-      </w:r>
-    </w:p>
-    <w:p>
-      <w:pPr>
-        <w:rPr>
-          <w:i/>
-          <w:lang w:val="en-US"/>
-        </w:rPr>
-      </w:pPr>
-      <w:r>
-        <w:rPr>
-          <w:i/>
-          <w:lang w:val="en-US"/>
-        </w:rPr>
-        <w:t xml:space="preserve">Search the directory for the specified filename, which can be either a </w:t>
-      </w:r>
-      <w:r>
-        <w:rPr>
-          <w:b/>
-          <w:i/>
-          <w:lang w:val="en-US"/>
-        </w:rPr>
-        <w:t>complete path, including directories</w:t>
-      </w:r>
-      <w:r>
-        <w:rPr>
-          <w:b/>
-          <w:i/>
-          <w:lang w:val="en-US"/>
-        </w:rPr>
-        <w:t>.</w:t>
-      </w:r>
-    </w:p>
-    <w:p>
-      <w:pPr>
-        <w:rPr>
-          <w:i/>
-          <w:lang w:val="en-US"/>
-        </w:rPr>
-      </w:pPr>
-    </w:p>
-    <w:p>
-      <w:pPr>
-        <w:rPr>
-          <w:i/>
-          <w:lang w:val="en-US"/>
-        </w:rPr>
-      </w:pPr>
-      <w:r>
-        <w:rPr>
-          <w:i/>
-          <w:lang w:val="en-US"/>
-        </w:rPr>
-        <w:t xml:space="preserve">If the file exists on the disk, return a FILE structures set correctly, otherwise return a FS_INVALID. </w:t>
-      </w:r>
-    </w:p>
-    <w:p>
-      <w:pPr>
-        <w:rPr>
-          <w:i/>
-          <w:lang w:val="en-US"/>
-        </w:rPr>
-      </w:pPr>
-    </w:p>
-    <w:p>
-      <w:pPr>
-        <w:rPr>
-          <w:b/>
-          <w:i/>
-          <w:u w:val="single"/>
-          <w:lang w:val="en-US"/>
-        </w:rPr>
-      </w:pPr>
-      <w:r>
-        <w:rPr>
-          <w:b/>
-          <w:i/>
-          <w:u w:val="single"/>
-          <w:lang w:val="en-US"/>
-        </w:rPr>
-        <w:t xml:space="preserve">Testing: </w:t>
-      </w:r>
-    </w:p>
-    <w:p>
-      <w:pPr>
-        <w:rPr>
-          <w:i/>
-          <w:lang w:val="en-US"/>
-        </w:rPr>
-      </w:pPr>
-      <w:r>
-        <w:rPr>
-          <w:i/>
-          <w:lang w:val="en-US"/>
-        </w:rPr>
-        <w:t xml:space="preserve">Code can be found </w:t>
-      </w:r>
-    </w:p>
-    <w:p>
-      <w:pPr>
-        <w:rPr>
-          <w:i/>
-          <w:u w:val="single"/>
-          <w:lang w:val="en-US"/>
-        </w:rPr>
-      </w:pPr>
-      <w:r>
-        <w:rPr>
-          <w:i/>
-          <w:u w:val="single"/>
-          <w:lang w:val="en-US"/>
-        </w:rPr>
-        <w:t>Passing Empty Filename</w:t>
-      </w:r>
-      <w:r>
-        <w:rPr>
-          <w:i/>
-          <w:u w:val="single"/>
-          <w:lang w:val="en-US"/>
-        </w:rPr>
-        <w:t>:</w:t>
-      </w:r>
-    </w:p>
-    <w:p>
-      <w:pPr>
-        <w:rPr>
-          <w:lang w:val="en-US"/>
-        </w:rPr>
-      </w:pPr>
-      <w:r>
-        <w:rPr>
-          <w:lang w:val="en-US"/>
-        </w:rPr>
-        <w:t>This sh</w:t>
-      </w:r>
-      <w:r>
-        <w:rPr>
-          <w:lang w:val="en-US"/>
-        </w:rPr>
-        <w:t xml:space="preserve">ould return FILE with FS_INVALID </w:t>
-      </w:r>
-    </w:p>
-    <w:p>
-      <w:pPr>
-        <w:rPr>
-          <w:lang w:val="en-US"/>
-        </w:rPr>
-      </w:pPr>
-      <w:r>
-        <w:rPr>
-          <w:lang w:val="en-US"/>
-        </w:rPr>
-        <w:drawing>
-          <wp:inline distT="0" distB="0" distL="0" distR="0" wp14:anchorId="5F9F9923" wp14:editId="08C2BAF8">
-            <wp:extent cx="4381500" cy="292100"/>
-            <wp:effectExtent l="0" t="0" r="12700" b="12700"/>
-            <wp:docPr id="16" name="Picture 16"/>
-            <wp:cNvGraphicFramePr>
-              <a:graphicFrameLocks xmlns:a="http://schemas.openxmlformats.org/drawingml/2006/main" noChangeAspect="1"/>
-            </wp:cNvGraphicFramePr>
-            <a:graphic xmlns:a="http://schemas.openxmlformats.org/drawingml/2006/main">
-              <a:graphicData uri="http://schemas.openxmlformats.org/drawingml/2006/picture">
-                <pic:pic xmlns:pic="http://schemas.openxmlformats.org/drawingml/2006/picture">
-                  <pic:nvPicPr>
-                    <pic:cNvPr id="1" name=""/>
-                    <pic:cNvPicPr/>
-                  </pic:nvPicPr>
-                  <pic:blipFill>
-                    <a:blip r:embed="rId13"/>
-                    <a:stretch>
-                      <a:fillRect/>
-                    </a:stretch>
-                  </pic:blipFill>
-                  <pic:spPr>
-                    <a:xfrm>
-                      <a:off x="0" y="0"/>
-                      <a:ext cx="4381500" cy="292100"/>
-                    </a:xfrm>
-                    <a:prstGeom prst="rect">
-                      <a:avLst/>
-                    </a:prstGeom>
-                  </pic:spPr>
-                </pic:pic>
-              </a:graphicData>
-            </a:graphic>
-          </wp:inline>
-        </w:drawing>
-      </w:r>
-    </w:p>
-    <w:p>
-      <w:pPr>
-        <w:rPr>
-          <w:i/>
-          <w:u w:val="single"/>
-          <w:lang w:val="en-US"/>
-        </w:rPr>
-      </w:pPr>
-      <w:r>
-        <w:rPr>
-          <w:i/>
-          <w:u w:val="single"/>
-          <w:lang w:val="en-US"/>
-        </w:rPr>
-        <w:t>Passing NULL</w:t>
-      </w:r>
-      <w:r>
-        <w:rPr>
-          <w:i/>
-          <w:u w:val="single"/>
-          <w:lang w:val="en-US"/>
-        </w:rPr>
-        <w:t>:</w:t>
-      </w:r>
-    </w:p>
-    <w:p>
-      <w:pPr>
-        <w:rPr>
-          <w:lang w:val="en-US"/>
-        </w:rPr>
-      </w:pPr>
-      <w:r>
-        <w:rPr>
-          <w:lang w:val="en-US"/>
-        </w:rPr>
-        <w:t>This should return FILE with FS_INVALID.</w:t>
-      </w:r>
-    </w:p>
-    <w:p>
-      <w:pPr>
-        <w:rPr>
-          <w:lang w:val="en-US"/>
-        </w:rPr>
-      </w:pPr>
-      <w:r>
-        <w:rPr>
-          <w:lang w:val="en-US"/>
-        </w:rPr>
-        <w:drawing>
-          <wp:inline distT="0" distB="0" distL="0" distR="0" wp14:anchorId="3671802E" wp14:editId="3B4F2EAA">
-            <wp:extent cx="3657600" cy="241300"/>
-            <wp:effectExtent l="0" t="0" r="0" b="12700"/>
-            <wp:docPr id="19" name="Picture 19"/>
-            <wp:cNvGraphicFramePr>
-              <a:graphicFrameLocks xmlns:a="http://schemas.openxmlformats.org/drawingml/2006/main" noChangeAspect="1"/>
-            </wp:cNvGraphicFramePr>
-            <a:graphic xmlns:a="http://schemas.openxmlformats.org/drawingml/2006/main">
-              <a:graphicData uri="http://schemas.openxmlformats.org/drawingml/2006/picture">
-                <pic:pic xmlns:pic="http://schemas.openxmlformats.org/drawingml/2006/picture">
-                  <pic:nvPicPr>
-                    <pic:cNvPr id="1" name=""/>
-                    <pic:cNvPicPr/>
-                  </pic:nvPicPr>
-                  <pic:blipFill>
-                    <a:blip r:embed="rId14"/>
-                    <a:stretch>
-                      <a:fillRect/>
-                    </a:stretch>
-                  </pic:blipFill>
-                  <pic:spPr>
-                    <a:xfrm>
-                      <a:off x="0" y="0"/>
-                      <a:ext cx="3657600" cy="241300"/>
-                    </a:xfrm>
-                    <a:prstGeom prst="rect">
-                      <a:avLst/>
-                    </a:prstGeom>
-                  </pic:spPr>
-                </pic:pic>
-              </a:graphicData>
-            </a:graphic>
-          </wp:inline>
-        </w:drawing>
-      </w:r>
-    </w:p>
-    <w:p>
-      <w:pPr>
-        <w:rPr>
-          <w:i/>
-          <w:lang w:val="en-US"/>
-        </w:rPr>
-      </w:pPr>
-    </w:p>
-    <w:p>
-      <w:pPr>
-        <w:rPr>
-          <w:i/>
-          <w:u w:val="single"/>
-          <w:lang w:val="en-US"/>
-        </w:rPr>
-      </w:pPr>
-      <w:r>
-        <w:rPr>
-          <w:i/>
-          <w:u w:val="single"/>
-          <w:lang w:val="en-US"/>
-        </w:rPr>
-        <w:t>Opening a Directory</w:t>
-      </w:r>
-      <w:r>
-        <w:rPr>
-          <w:i/>
-          <w:u w:val="single"/>
-          <w:lang w:val="en-US"/>
-        </w:rPr>
-        <w:t>:</w:t>
-      </w:r>
-    </w:p>
-    <w:p>
-      <w:pPr>
-        <w:rPr>
-          <w:lang w:val="en-US"/>
-        </w:rPr>
-      </w:pPr>
-      <w:r>
-        <w:rPr>
-          <w:lang w:val="en-US"/>
-        </w:rPr>
-        <w:t xml:space="preserve">Opening a Directory and returning the FILE. We should see that </w:t>
-      </w:r>
-      <w:r>
-        <w:rPr>
-          <w:lang w:val="en-US"/>
-        </w:rPr>
-        <w:t>the FS_Directory Flag is set.</w:t>
-      </w:r>
-    </w:p>
-    <w:p>
-      <w:pPr>
-        <w:rPr>
-          <w:lang w:val="en-US"/>
-        </w:rPr>
-      </w:pPr>
-      <w:r>
-        <w:rPr>
-          <w:lang w:val="en-US"/>
-        </w:rPr>
-        <w:t>Testing with READ (Trying to read a directory should fail)</w:t>
-      </w:r>
-    </w:p>
-    <w:p>
-      <w:pPr>
-        <w:rPr>
-          <w:lang w:val="en-US"/>
-        </w:rPr>
-      </w:pPr>
-      <w:r>
-        <w:rPr>
-          <w:lang w:val="en-US"/>
-        </w:rPr>
-        <w:drawing>
-          <wp:inline distT="0" distB="0" distL="0" distR="0" wp14:anchorId="54438872" wp14:editId="3DD66E7B">
-            <wp:extent cx="4991100" cy="1955800"/>
-            <wp:effectExtent l="0" t="0" r="12700" b="0"/>
-            <wp:docPr id="9" name="Picture 9"/>
-            <wp:cNvGraphicFramePr>
-              <a:graphicFrameLocks xmlns:a="http://schemas.openxmlformats.org/drawingml/2006/main" noChangeAspect="1"/>
-            </wp:cNvGraphicFramePr>
-            <a:graphic xmlns:a="http://schemas.openxmlformats.org/drawingml/2006/main">
-              <a:graphicData uri="http://schemas.openxmlformats.org/drawingml/2006/picture">
-                <pic:pic xmlns:pic="http://schemas.openxmlformats.org/drawingml/2006/picture">
-                  <pic:nvPicPr>
-                    <pic:cNvPr id="1" name=""/>
-                    <pic:cNvPicPr/>
-                  </pic:nvPicPr>
-                  <pic:blipFill>
-                    <a:blip r:embed="rId15"/>
-                    <a:stretch>
-                      <a:fillRect/>
-                    </a:stretch>
-                  </pic:blipFill>
-                  <pic:spPr>
-                    <a:xfrm>
-                      <a:off x="0" y="0"/>
-                      <a:ext cx="4991100" cy="1955800"/>
-                    </a:xfrm>
-                    <a:prstGeom prst="rect">
-                      <a:avLst/>
-                    </a:prstGeom>
-                  </pic:spPr>
-                </pic:pic>
-              </a:graphicData>
-            </a:graphic>
-          </wp:inline>
-        </w:drawing>
-      </w:r>
-    </w:p>
-    <w:p>
-      <w:pPr>
-        <w:rPr>
-          <w:lang w:val="en-US"/>
-        </w:rPr>
-      </w:pPr>
-      <w:r>
-        <w:rPr>
-          <w:lang w:val="en-US"/>
-        </w:rPr>
-        <w:t xml:space="preserve">Test with Code. </w:t>
-      </w:r>
-    </w:p>
-    <w:p>
-      <w:pPr>
-        <w:rPr>
-          <w:lang w:val="en-US"/>
-        </w:rPr>
-      </w:pPr>
-      <w:r>
-        <w:rPr>
-          <w:lang w:val="en-US"/>
-        </w:rPr>
-        <w:drawing>
-          <wp:inline distT="0" distB="0" distL="0" distR="0" wp14:anchorId="30741189" wp14:editId="6FD17A13">
-            <wp:extent cx="4978400" cy="266700"/>
-            <wp:effectExtent l="0" t="0" r="0" b="12700"/>
-            <wp:docPr id="10" name="Picture 10"/>
-            <wp:cNvGraphicFramePr>
-              <a:graphicFrameLocks xmlns:a="http://schemas.openxmlformats.org/drawingml/2006/main" noChangeAspect="1"/>
-            </wp:cNvGraphicFramePr>
-            <a:graphic xmlns:a="http://schemas.openxmlformats.org/drawingml/2006/main">
-              <a:graphicData uri="http://schemas.openxmlformats.org/drawingml/2006/picture">
-                <pic:pic xmlns:pic="http://schemas.openxmlformats.org/drawingml/2006/picture">
-                  <pic:nvPicPr>
-                    <pic:cNvPr id="1" name=""/>
-                    <pic:cNvPicPr/>
-                  </pic:nvPicPr>
-                  <pic:blipFill>
-                    <a:blip r:embed="rId16"/>
-                    <a:stretch>
-                      <a:fillRect/>
-                    </a:stretch>
-                  </pic:blipFill>
-                  <pic:spPr>
-                    <a:xfrm>
-                      <a:off x="0" y="0"/>
-                      <a:ext cx="4978400" cy="266700"/>
-                    </a:xfrm>
-                    <a:prstGeom prst="rect">
-                      <a:avLst/>
-                    </a:prstGeom>
-                  </pic:spPr>
-                </pic:pic>
-              </a:graphicData>
-            </a:graphic>
-          </wp:inline>
-        </w:drawing>
-      </w:r>
-    </w:p>
-    <w:p>
-      <w:pPr>
-        <w:rPr>
-          <w:i/>
-          <w:lang w:val="en-US"/>
-        </w:rPr>
-      </w:pPr>
-    </w:p>
-    <w:p>
-      <w:pPr>
-        <w:rPr>
-          <w:i/>
-          <w:u w:val="single"/>
-          <w:lang w:val="en-US"/>
-        </w:rPr>
-      </w:pPr>
-      <w:r>
-        <w:rPr>
-          <w:i/>
-          <w:u w:val="single"/>
-          <w:lang w:val="en-US"/>
-        </w:rPr>
-        <w:t>Opening a File</w:t>
-      </w:r>
-      <w:r>
-        <w:rPr>
-          <w:i/>
-          <w:u w:val="single"/>
-          <w:lang w:val="en-US"/>
-        </w:rPr>
-        <w:t>:</w:t>
-      </w:r>
-    </w:p>
-    <w:p>
-      <w:pPr>
-        <w:rPr>
-          <w:lang w:val="en-US"/>
-        </w:rPr>
-      </w:pPr>
-      <w:r>
-        <w:rPr>
-          <w:lang w:val="en-US"/>
-        </w:rPr>
-        <w:t xml:space="preserve">Opening a File we should see that the returned FILE should have the FS_FILE flag set </w:t>
-      </w:r>
-    </w:p>
-    <w:p>
-      <w:pPr>
-        <w:rPr>
-          <w:lang w:val="en-US"/>
-        </w:rPr>
-      </w:pPr>
-      <w:r>
-        <w:rPr>
-          <w:lang w:val="en-US"/>
-        </w:rPr>
-        <w:t xml:space="preserve">Test with Change Directory </w:t>
-      </w:r>
-      <w:r>
-        <w:rPr>
-          <w:lang w:val="en-US"/>
-        </w:rPr>
-        <w:t xml:space="preserve"> on a FILE (Should fail)</w:t>
-      </w:r>
-    </w:p>
-    <w:p>
-      <w:pPr>
-        <w:rPr>
-          <w:lang w:val="en-US"/>
-        </w:rPr>
-      </w:pPr>
-      <w:r>
-        <w:rPr>
-          <w:lang w:val="en-US"/>
-        </w:rPr>
-        <w:drawing>
-          <wp:inline distT="0" distB="0" distL="0" distR="0" wp14:anchorId="6DD767DC" wp14:editId="7BB84B72">
-            <wp:extent cx="3937000" cy="1219200"/>
-            <wp:effectExtent l="0" t="0" r="0" b="0"/>
-            <wp:docPr id="4" name="Picture 4"/>
-            <wp:cNvGraphicFramePr>
-              <a:graphicFrameLocks xmlns:a="http://schemas.openxmlformats.org/drawingml/2006/main" noChangeAspect="1"/>
-            </wp:cNvGraphicFramePr>
-            <a:graphic xmlns:a="http://schemas.openxmlformats.org/drawingml/2006/main">
-              <a:graphicData uri="http://schemas.openxmlformats.org/drawingml/2006/picture">
-                <pic:pic xmlns:pic="http://schemas.openxmlformats.org/drawingml/2006/picture">
-                  <pic:nvPicPr>
-                    <pic:cNvPr id="1" name=""/>
-                    <pic:cNvPicPr/>
-                  </pic:nvPicPr>
-                  <pic:blipFill>
-                    <a:blip r:embed="rId17"/>
-                    <a:stretch>
-                      <a:fillRect/>
-                    </a:stretch>
-                  </pic:blipFill>
-                  <pic:spPr>
-                    <a:xfrm>
-                      <a:off x="0" y="0"/>
                       <a:ext cx="3937000" cy="1219200"/>
                     </a:xfrm>
                     <a:prstGeom prst="rect">
@@ -2342,7 +1358,7 @@
                     <pic:cNvPicPr/>
                   </pic:nvPicPr>
                   <pic:blipFill rotWithShape="1">
-                    <a:blip r:embed="rId18"/>
+                    <a:blip r:embed="rId13"/>
                     <a:srcRect t="32127" b="46439"/>
                     <a:stretch/>
                   </pic:blipFill>
@@ -2544,6 +1560,1290 @@
                 <pic:pic xmlns:pic="http://schemas.openxmlformats.org/drawingml/2006/picture">
                   <pic:nvPicPr>
                     <pic:cNvPr id="0" name="Picture 1" descr="../Desktop/Screen%20Shot%202016-12-12%20at%2021.46.15.png"/>
+                    <pic:cNvPicPr>
+                      <a:picLocks noChangeAspect="1" noChangeArrowheads="1"/>
+                    </pic:cNvPicPr>
+                  </pic:nvPicPr>
+                  <pic:blipFill>
+                    <a:blip r:embed="rId14">
+                      <a:extLst>
+                        <a:ext uri="{28A0092B-C50C-407E-A947-70E740481C1C}">
+                          <a14:useLocalDpi xmlns:a14="http://schemas.microsoft.com/office/drawing/2010/main" val="0"/>
+                        </a:ext>
+                      </a:extLst>
+                    </a:blip>
+                    <a:srcRect/>
+                    <a:stretch>
+                      <a:fillRect/>
+                    </a:stretch>
+                  </pic:blipFill>
+                  <pic:spPr bwMode="auto">
+                    <a:xfrm>
+                      <a:off x="0" y="0"/>
+                      <a:ext cx="5722620" cy="575310"/>
+                    </a:xfrm>
+                    <a:prstGeom prst="rect">
+                      <a:avLst/>
+                    </a:prstGeom>
+                    <a:noFill/>
+                    <a:ln>
+                      <a:noFill/>
+                    </a:ln>
+                  </pic:spPr>
+                </pic:pic>
+              </a:graphicData>
+            </a:graphic>
+          </wp:inline>
+        </w:drawing>
+      </w:r>
+    </w:p>
+    <w:p>
+      <w:pPr>
+        <w:rPr>
+          <w:b/>
+          <w:i/>
+          <w:lang w:val="en-US"/>
+        </w:rPr>
+      </w:pPr>
+      <w:r>
+        <w:rPr>
+          <w:i/>
+          <w:lang w:val="en-US"/>
+        </w:rPr>
+        <w:br/>
+      </w:r>
+      <w:r>
+        <w:rPr>
+          <w:i/>
+          <w:u w:val="single"/>
+          <w:lang w:val="en-US"/>
+        </w:rPr>
+        <w:t>Once we have finished reading we set the EOF flag to 1</w:t>
+      </w:r>
+      <w:r>
+        <w:rPr>
+          <w:i/>
+          <w:lang w:val="en-US"/>
+        </w:rPr>
+        <w:t xml:space="preserve">. </w:t>
+      </w:r>
+      <w:r>
+        <w:rPr>
+          <w:b/>
+          <w:i/>
+          <w:lang w:val="en-US"/>
+        </w:rPr>
+        <w:t xml:space="preserve">Reading to the end of the </w:t>
+      </w:r>
+      <w:r>
+        <w:rPr>
+          <w:b/>
+          <w:i/>
+          <w:lang w:val="en-US"/>
+        </w:rPr>
+        <w:t xml:space="preserve">file should set the flag, added the following to </w:t>
+      </w:r>
+      <w:r>
+        <w:rPr>
+          <w:b/>
+          <w:i/>
+          <w:lang w:val="en-US"/>
+        </w:rPr>
+        <w:t>the read code</w:t>
+      </w:r>
+    </w:p>
+    <w:p>
+      <w:pPr>
+        <w:rPr>
+          <w:rFonts w:ascii="Consolas" w:hAnsi="Consolas"/>
+          <w:i/>
+          <w:lang w:val="en-US"/>
+        </w:rPr>
+      </w:pPr>
+      <w:r>
+        <w:rPr>
+          <w:rFonts w:ascii="Consolas" w:hAnsi="Consolas"/>
+          <w:i/>
+          <w:lang w:val="en-US"/>
+        </w:rPr>
+        <w:t xml:space="preserve">        if (file-&gt;Position == file-&gt;FileLength)</w:t>
+      </w:r>
+    </w:p>
+    <w:p>
+      <w:pPr>
+        <w:rPr>
+          <w:rFonts w:ascii="Consolas" w:hAnsi="Consolas"/>
+          <w:i/>
+          <w:lang w:val="en-US"/>
+        </w:rPr>
+      </w:pPr>
+      <w:r>
+        <w:rPr>
+          <w:rFonts w:ascii="Consolas" w:hAnsi="Consolas"/>
+          <w:i/>
+          <w:lang w:val="en-US"/>
+        </w:rPr>
+        <w:t xml:space="preserve">        {</w:t>
+      </w:r>
+    </w:p>
+    <w:p>
+      <w:pPr>
+        <w:rPr>
+          <w:rFonts w:ascii="Consolas" w:hAnsi="Consolas"/>
+          <w:i/>
+          <w:lang w:val="en-US"/>
+        </w:rPr>
+      </w:pPr>
+      <w:r>
+        <w:rPr>
+          <w:rFonts w:ascii="Consolas" w:hAnsi="Consolas"/>
+          <w:i/>
+          <w:lang w:val="en-US"/>
+        </w:rPr>
+        <w:t xml:space="preserve">            ConsoleWriteString("Read to the end of a file.");</w:t>
+      </w:r>
+    </w:p>
+    <w:p>
+      <w:pPr>
+        <w:rPr>
+          <w:rFonts w:ascii="Consolas" w:hAnsi="Consolas"/>
+          <w:i/>
+          <w:lang w:val="en-US"/>
+        </w:rPr>
+      </w:pPr>
+      <w:r>
+        <w:rPr>
+          <w:rFonts w:ascii="Consolas" w:hAnsi="Consolas"/>
+          <w:i/>
+          <w:lang w:val="en-US"/>
+        </w:rPr>
+        <w:t xml:space="preserve">            file-&gt;Eof = 1;</w:t>
+      </w:r>
+    </w:p>
+    <w:p>
+      <w:pPr>
+        <w:rPr>
+          <w:rFonts w:ascii="Consolas" w:hAnsi="Consolas"/>
+          <w:i/>
+          <w:lang w:val="en-US"/>
+        </w:rPr>
+      </w:pPr>
+      <w:r>
+        <w:rPr>
+          <w:rFonts w:ascii="Consolas" w:hAnsi="Consolas"/>
+          <w:i/>
+          <w:lang w:val="en-US"/>
+        </w:rPr>
+        <w:t xml:space="preserve">        }</w:t>
+      </w:r>
+    </w:p>
+    <w:p>
+      <w:pPr>
+        <w:rPr>
+          <w:b/>
+          <w:i/>
+          <w:lang w:val="en-US"/>
+        </w:rPr>
+      </w:pPr>
+    </w:p>
+    <w:p>
+      <w:pPr>
+        <w:rPr>
+          <w:lang w:val="en-US"/>
+        </w:rPr>
+      </w:pPr>
+      <w:r>
+        <w:rPr>
+          <w:lang w:val="en-US"/>
+        </w:rPr>
+        <w:br/>
+      </w:r>
+      <w:r>
+        <w:rPr>
+          <w:lang w:val="en-US"/>
+        </w:rPr>
+        <w:t>This therefore will print when we’</w:t>
+      </w:r>
+      <w:r>
+        <w:rPr>
+          <w:lang w:val="en-US"/>
+        </w:rPr>
+        <w:t>ve read to the end: Example:</w:t>
+      </w:r>
+    </w:p>
+    <w:p>
+      <w:pPr>
+        <w:rPr>
+          <w:lang w:val="en-US"/>
+        </w:rPr>
+      </w:pPr>
+      <w:r>
+        <w:rPr>
+          <w:noProof/>
+          <w:lang w:eastAsia="en-GB"/>
+        </w:rPr>
+        <w:drawing>
+          <wp:inline distT="0" distB="0" distL="0" distR="0" wp14:anchorId="558571C4" wp14:editId="652446F0">
+            <wp:extent cx="5727700" cy="890270"/>
+            <wp:effectExtent l="0" t="0" r="12700" b="0"/>
+            <wp:docPr id="31" name="Picture 31"/>
+            <wp:cNvGraphicFramePr>
+              <a:graphicFrameLocks xmlns:a="http://schemas.openxmlformats.org/drawingml/2006/main" noChangeAspect="1"/>
+            </wp:cNvGraphicFramePr>
+            <a:graphic xmlns:a="http://schemas.openxmlformats.org/drawingml/2006/main">
+              <a:graphicData uri="http://schemas.openxmlformats.org/drawingml/2006/picture">
+                <pic:pic xmlns:pic="http://schemas.openxmlformats.org/drawingml/2006/picture">
+                  <pic:nvPicPr>
+                    <pic:cNvPr id="1" name=""/>
+                    <pic:cNvPicPr/>
+                  </pic:nvPicPr>
+                  <pic:blipFill>
+                    <a:blip r:embed="rId15"/>
+                    <a:stretch>
+                      <a:fillRect/>
+                    </a:stretch>
+                  </pic:blipFill>
+                  <pic:spPr>
+                    <a:xfrm>
+                      <a:off x="0" y="0"/>
+                      <a:ext cx="5727700" cy="890270"/>
+                    </a:xfrm>
+                    <a:prstGeom prst="rect">
+                      <a:avLst/>
+                    </a:prstGeom>
+                  </pic:spPr>
+                </pic:pic>
+              </a:graphicData>
+            </a:graphic>
+          </wp:inline>
+        </w:drawing>
+      </w:r>
+    </w:p>
+    <w:p>
+      <w:pPr>
+        <w:rPr>
+          <w:lang w:val="en-US"/>
+        </w:rPr>
+      </w:pPr>
+      <w:r>
+        <w:rPr>
+          <w:lang w:val="en-US"/>
+        </w:rPr>
+        <w:t xml:space="preserve">If you look before cerat Lobrotis. Nulla Tom Rocks. You’ll see the </w:t>
+      </w:r>
+      <w:r>
+        <w:rPr>
+          <w:lang w:val="en-US"/>
+        </w:rPr>
+        <w:t>‘</w:t>
+      </w:r>
+      <w:r>
+        <w:rPr>
+          <w:lang w:val="en-US"/>
+        </w:rPr>
+        <w:t xml:space="preserve">Read to the end of File’ printed out.  This is </w:t>
+      </w:r>
+      <w:r>
+        <w:rPr>
+          <w:lang w:val="en-US"/>
+        </w:rPr>
+        <w:t>since</w:t>
+      </w:r>
+      <w:r>
+        <w:rPr>
+          <w:lang w:val="en-US"/>
+        </w:rPr>
+        <w:t xml:space="preserve"> </w:t>
+      </w:r>
+      <w:r>
+        <w:rPr>
+          <w:lang w:val="en-US"/>
+        </w:rPr>
+        <w:t xml:space="preserve">the printing is performed after the read. </w:t>
+      </w:r>
+    </w:p>
+    <w:p>
+      <w:pPr>
+        <w:rPr>
+          <w:i/>
+          <w:u w:val="single"/>
+          <w:lang w:val="en-US"/>
+        </w:rPr>
+      </w:pPr>
+      <w:r>
+        <w:rPr>
+          <w:i/>
+          <w:u w:val="single"/>
+          <w:lang w:val="en-US"/>
+        </w:rPr>
+        <w:br/>
+        <w:t>The function returns t</w:t>
+      </w:r>
+      <w:r>
+        <w:rPr>
+          <w:i/>
+          <w:u w:val="single"/>
+          <w:lang w:val="en-US"/>
+        </w:rPr>
+        <w:t xml:space="preserve">he actual number of bytes read </w:t>
+      </w:r>
+    </w:p>
+    <w:p>
+      <w:pPr>
+        <w:rPr>
+          <w:lang w:val="en-US"/>
+        </w:rPr>
+      </w:pPr>
+      <w:r>
+        <w:rPr>
+          <w:lang w:val="en-US"/>
+        </w:rPr>
+        <w:t xml:space="preserve">Here we can see it’s 32 (The limit we passed in) until the end, where it’s 25 (The amount left over) </w:t>
+      </w:r>
+    </w:p>
+    <w:p>
+      <w:pPr>
+        <w:rPr>
+          <w:i/>
+          <w:lang w:val="en-US"/>
+        </w:rPr>
+      </w:pPr>
+      <w:r>
+        <w:rPr>
+          <w:i/>
+          <w:noProof/>
+          <w:lang w:eastAsia="en-GB"/>
+        </w:rPr>
+        <w:drawing>
+          <wp:inline distT="0" distB="0" distL="0" distR="0" wp14:anchorId="6EAC9E6A" wp14:editId="7A113461">
+            <wp:extent cx="5727700" cy="563880"/>
+            <wp:effectExtent l="0" t="0" r="12700" b="0"/>
+            <wp:docPr id="32" name="Picture 32"/>
+            <wp:cNvGraphicFramePr>
+              <a:graphicFrameLocks xmlns:a="http://schemas.openxmlformats.org/drawingml/2006/main" noChangeAspect="1"/>
+            </wp:cNvGraphicFramePr>
+            <a:graphic xmlns:a="http://schemas.openxmlformats.org/drawingml/2006/main">
+              <a:graphicData uri="http://schemas.openxmlformats.org/drawingml/2006/picture">
+                <pic:pic xmlns:pic="http://schemas.openxmlformats.org/drawingml/2006/picture">
+                  <pic:nvPicPr>
+                    <pic:cNvPr id="1" name=""/>
+                    <pic:cNvPicPr/>
+                  </pic:nvPicPr>
+                  <pic:blipFill>
+                    <a:blip r:embed="rId16"/>
+                    <a:stretch>
+                      <a:fillRect/>
+                    </a:stretch>
+                  </pic:blipFill>
+                  <pic:spPr>
+                    <a:xfrm>
+                      <a:off x="0" y="0"/>
+                      <a:ext cx="5727700" cy="563880"/>
+                    </a:xfrm>
+                    <a:prstGeom prst="rect">
+                      <a:avLst/>
+                    </a:prstGeom>
+                  </pic:spPr>
+                </pic:pic>
+              </a:graphicData>
+            </a:graphic>
+          </wp:inline>
+        </w:drawing>
+      </w:r>
+    </w:p>
+    <w:p>
+      <w:pPr>
+        <w:rPr>
+          <w:i/>
+          <w:lang w:val="en-US"/>
+        </w:rPr>
+      </w:pPr>
+    </w:p>
+    <w:p>
+      <w:pPr>
+        <w:rPr>
+          <w:i/>
+          <w:lang w:val="en-US"/>
+        </w:rPr>
+      </w:pPr>
+    </w:p>
+    <w:p>
+      <w:pPr>
+        <w:rPr>
+          <w:i/>
+          <w:u w:val="single"/>
+          <w:lang w:val="en-US"/>
+        </w:rPr>
+      </w:pPr>
+      <w:r>
+        <w:rPr>
+          <w:i/>
+          <w:u w:val="single"/>
+          <w:lang w:val="en-US"/>
+        </w:rPr>
+        <w:t>Testing NULL</w:t>
+      </w:r>
+      <w:r>
+        <w:rPr>
+          <w:i/>
+          <w:u w:val="single"/>
+          <w:lang w:val="en-US"/>
+        </w:rPr>
+        <w:t xml:space="preserve"> // Testing FILE where CurrentCluster is set to 0</w:t>
+      </w:r>
+    </w:p>
+    <w:p>
+      <w:pPr>
+        <w:rPr>
+          <w:i/>
+          <w:lang w:val="en-US"/>
+        </w:rPr>
+      </w:pPr>
+      <w:r>
+        <w:rPr>
+          <w:i/>
+          <w:lang w:val="en-US"/>
+        </w:rPr>
+        <w:t xml:space="preserve">If we pass in null we should handle this </w:t>
+      </w:r>
+      <w:r>
+        <w:rPr>
+          <w:i/>
+          <w:lang w:val="en-US"/>
+        </w:rPr>
+        <w:t xml:space="preserve">by returning 0 and doing nothing. </w:t>
+      </w:r>
+      <w:r>
+        <w:rPr>
+          <w:i/>
+          <w:lang w:val="en-US"/>
+        </w:rPr>
+        <w:t xml:space="preserve">We </w:t>
+      </w:r>
+      <w:r>
+        <w:rPr>
+          <w:i/>
+          <w:lang w:val="en-US"/>
+        </w:rPr>
+        <w:t>ConsoleWriteInt to confirm this.</w:t>
+      </w:r>
+    </w:p>
+    <w:p>
+      <w:pPr>
+        <w:rPr>
+          <w:i/>
+          <w:lang w:val="en-US"/>
+        </w:rPr>
+      </w:pPr>
+      <w:r>
+        <w:rPr>
+          <w:i/>
+          <w:noProof/>
+          <w:lang w:eastAsia="en-GB"/>
+        </w:rPr>
+        <w:drawing>
+          <wp:inline distT="0" distB="0" distL="0" distR="0" wp14:anchorId="3E2FE53E" wp14:editId="5DD8CA53">
+            <wp:extent cx="5727700" cy="457200"/>
+            <wp:effectExtent l="0" t="0" r="12700" b="0"/>
+            <wp:docPr id="33" name="Picture 33"/>
+            <wp:cNvGraphicFramePr>
+              <a:graphicFrameLocks xmlns:a="http://schemas.openxmlformats.org/drawingml/2006/main" noChangeAspect="1"/>
+            </wp:cNvGraphicFramePr>
+            <a:graphic xmlns:a="http://schemas.openxmlformats.org/drawingml/2006/main">
+              <a:graphicData uri="http://schemas.openxmlformats.org/drawingml/2006/picture">
+                <pic:pic xmlns:pic="http://schemas.openxmlformats.org/drawingml/2006/picture">
+                  <pic:nvPicPr>
+                    <pic:cNvPr id="1" name=""/>
+                    <pic:cNvPicPr/>
+                  </pic:nvPicPr>
+                  <pic:blipFill>
+                    <a:blip r:embed="rId17"/>
+                    <a:stretch>
+                      <a:fillRect/>
+                    </a:stretch>
+                  </pic:blipFill>
+                  <pic:spPr>
+                    <a:xfrm>
+                      <a:off x="0" y="0"/>
+                      <a:ext cx="5727700" cy="457200"/>
+                    </a:xfrm>
+                    <a:prstGeom prst="rect">
+                      <a:avLst/>
+                    </a:prstGeom>
+                  </pic:spPr>
+                </pic:pic>
+              </a:graphicData>
+            </a:graphic>
+          </wp:inline>
+        </w:drawing>
+      </w:r>
+    </w:p>
+    <w:p>
+      <w:pPr>
+        <w:rPr>
+          <w:i/>
+          <w:lang w:val="en-US"/>
+        </w:rPr>
+      </w:pPr>
+    </w:p>
+    <w:p>
+      <w:pPr>
+        <w:rPr>
+          <w:b/>
+          <w:i/>
+          <w:lang w:val="en-US"/>
+        </w:rPr>
+      </w:pPr>
+      <w:r>
+        <w:rPr>
+          <w:b/>
+          <w:i/>
+          <w:lang w:val="en-US"/>
+        </w:rPr>
+        <w:t xml:space="preserve">SEE READ filename in part </w:t>
+      </w:r>
+      <w:r>
+        <w:rPr>
+          <w:b/>
+          <w:i/>
+          <w:lang w:val="en-US"/>
+        </w:rPr>
+        <w:t xml:space="preserve">B </w:t>
+      </w:r>
+      <w:r>
+        <w:rPr>
+          <w:b/>
+          <w:i/>
+          <w:lang w:val="en-US"/>
+        </w:rPr>
+        <w:t>for other tests.</w:t>
+      </w:r>
+    </w:p>
+    <w:p>
+      <w:pPr>
+        <w:rPr>
+          <w:b/>
+          <w:lang w:val="en-US"/>
+        </w:rPr>
+      </w:pPr>
+    </w:p>
+    <w:p>
+      <w:pPr>
+        <w:rPr>
+          <w:b/>
+          <w:lang w:val="en-US"/>
+        </w:rPr>
+      </w:pPr>
+    </w:p>
+    <w:p>
+      <w:pPr>
+        <w:rPr>
+          <w:b/>
+          <w:u w:val="single"/>
+          <w:lang w:val="en-US"/>
+        </w:rPr>
+      </w:pPr>
+      <w:r>
+        <w:rPr>
+          <w:b/>
+          <w:u w:val="single"/>
+          <w:lang w:val="en-US"/>
+        </w:rPr>
+        <w:t>void FsFat12_Close(PFILE file)</w:t>
+      </w:r>
+    </w:p>
+    <w:p>
+      <w:pPr>
+        <w:rPr>
+          <w:i/>
+          <w:lang w:val="en-US"/>
+        </w:rPr>
+      </w:pPr>
+      <w:r>
+        <w:rPr>
+          <w:i/>
+          <w:lang w:val="en-US"/>
+        </w:rPr>
+        <w:t xml:space="preserve">Sets the Eof field in the FILE to 1. </w:t>
+      </w:r>
+    </w:p>
+    <w:p>
+      <w:pPr>
+        <w:rPr>
+          <w:lang w:val="en-US"/>
+        </w:rPr>
+      </w:pPr>
+    </w:p>
+    <w:p>
+      <w:pPr>
+        <w:rPr>
+          <w:lang w:val="en-US"/>
+        </w:rPr>
+      </w:pPr>
+      <w:r>
+        <w:rPr>
+          <w:lang w:val="en-US"/>
+        </w:rPr>
+        <w:t>This is relatively simple to test – I simply called FsFat12_Cl</w:t>
+      </w:r>
+      <w:r>
+        <w:rPr>
+          <w:lang w:val="en-US"/>
+        </w:rPr>
+        <w:t xml:space="preserve">ose on the pointer to the file, and then, outside of the function check that it the eof flag has been set. </w:t>
+      </w:r>
+    </w:p>
+    <w:p>
+      <w:pPr>
+        <w:rPr>
+          <w:lang w:val="en-US"/>
+        </w:rPr>
+      </w:pPr>
+    </w:p>
+    <w:p>
+      <w:pPr>
+        <w:rPr>
+          <w:lang w:val="en-US"/>
+        </w:rPr>
+      </w:pPr>
+      <w:r>
+        <w:rPr>
+          <w:lang w:val="en-US"/>
+        </w:rPr>
+        <w:t>I also called this on a null pointer, to ensure that it correctly handles NULL files.</w:t>
+      </w:r>
+    </w:p>
+    <w:p>
+      <w:pPr>
+        <w:rPr>
+          <w:lang w:val="en-US"/>
+        </w:rPr>
+      </w:pPr>
+    </w:p>
+    <w:p>
+      <w:pPr>
+        <w:rPr>
+          <w:lang w:val="en-US"/>
+        </w:rPr>
+      </w:pPr>
+      <w:r>
+        <w:rPr>
+          <w:lang w:val="en-US"/>
+        </w:rPr>
+        <w:t xml:space="preserve">Tested with the following code: </w:t>
+      </w:r>
+    </w:p>
+    <w:p>
+      <w:pPr>
+        <w:ind w:firstLine="720"/>
+        <w:rPr>
+          <w:lang w:val="en-US"/>
+        </w:rPr>
+      </w:pPr>
+      <w:r>
+        <w:rPr>
+          <w:lang w:val="en-US"/>
+        </w:rPr>
+        <w:t>FILE file;</w:t>
+      </w:r>
+    </w:p>
+    <w:p>
+      <w:pPr>
+        <w:rPr>
+          <w:lang w:val="en-US"/>
+        </w:rPr>
+      </w:pPr>
+      <w:r>
+        <w:rPr>
+          <w:lang w:val="en-US"/>
+        </w:rPr>
+        <w:tab/>
+        <w:t xml:space="preserve">file.Eof = 0; </w:t>
+      </w:r>
+    </w:p>
+    <w:p>
+      <w:pPr>
+        <w:rPr>
+          <w:lang w:val="en-US"/>
+        </w:rPr>
+      </w:pPr>
+    </w:p>
+    <w:p>
+      <w:pPr>
+        <w:rPr>
+          <w:lang w:val="en-US"/>
+        </w:rPr>
+      </w:pPr>
+    </w:p>
+    <w:p>
+      <w:pPr>
+        <w:rPr>
+          <w:lang w:val="en-US"/>
+        </w:rPr>
+      </w:pPr>
+      <w:r>
+        <w:rPr>
+          <w:lang w:val="en-US"/>
+        </w:rPr>
+        <w:tab/>
+        <w:t>FsFat12_Close(&amp;file);</w:t>
+      </w:r>
+    </w:p>
+    <w:p>
+      <w:pPr>
+        <w:rPr>
+          <w:lang w:val="en-US"/>
+        </w:rPr>
+      </w:pPr>
+    </w:p>
+    <w:p>
+      <w:pPr>
+        <w:rPr>
+          <w:lang w:val="en-US"/>
+        </w:rPr>
+      </w:pPr>
+      <w:r>
+        <w:rPr>
+          <w:lang w:val="en-US"/>
+        </w:rPr>
+        <w:tab/>
+        <w:t xml:space="preserve">if (file.Eof) </w:t>
+      </w:r>
+    </w:p>
+    <w:p>
+      <w:pPr>
+        <w:rPr>
+          <w:lang w:val="en-US"/>
+        </w:rPr>
+      </w:pPr>
+      <w:r>
+        <w:rPr>
+          <w:lang w:val="en-US"/>
+        </w:rPr>
+        <w:tab/>
+        <w:t>{</w:t>
+      </w:r>
+    </w:p>
+    <w:p>
+      <w:pPr>
+        <w:rPr>
+          <w:lang w:val="en-US"/>
+        </w:rPr>
+      </w:pPr>
+      <w:r>
+        <w:rPr>
+          <w:lang w:val="en-US"/>
+        </w:rPr>
+        <w:tab/>
+      </w:r>
+      <w:r>
+        <w:rPr>
+          <w:lang w:val="en-US"/>
+        </w:rPr>
+        <w:tab/>
+        <w:t>ConsoleWriteString("File Successfully closed");</w:t>
+      </w:r>
+    </w:p>
+    <w:p>
+      <w:pPr>
+        <w:rPr>
+          <w:lang w:val="en-US"/>
+        </w:rPr>
+      </w:pPr>
+      <w:r>
+        <w:rPr>
+          <w:lang w:val="en-US"/>
+        </w:rPr>
+        <w:tab/>
+        <w:t>}</w:t>
+      </w:r>
+      <w:r>
+        <w:rPr>
+          <w:lang w:val="en-US"/>
+        </w:rPr>
+        <w:t xml:space="preserve"> </w:t>
+      </w:r>
+    </w:p>
+    <w:p>
+      <w:pPr>
+        <w:rPr>
+          <w:lang w:val="en-US"/>
+        </w:rPr>
+      </w:pPr>
+    </w:p>
+    <w:p>
+      <w:pPr>
+        <w:rPr>
+          <w:lang w:val="en-US"/>
+        </w:rPr>
+      </w:pPr>
+      <w:r>
+        <w:rPr>
+          <w:lang w:val="en-US"/>
+        </w:rPr>
+        <w:tab/>
+        <w:t>FsFat12_Close(NULL);</w:t>
+      </w:r>
+    </w:p>
+    <w:p>
+      <w:pPr>
+        <w:rPr>
+          <w:lang w:val="en-US"/>
+        </w:rPr>
+      </w:pPr>
+      <w:r>
+        <w:rPr>
+          <w:noProof/>
+          <w:lang w:eastAsia="en-GB"/>
+        </w:rPr>
+        <w:drawing>
+          <wp:inline distT="0" distB="0" distL="0" distR="0" wp14:anchorId="54F70B6D" wp14:editId="247E322F">
+            <wp:extent cx="5511800" cy="482600"/>
+            <wp:effectExtent l="0" t="0" r="0" b="0"/>
+            <wp:docPr id="29" name="Picture 29"/>
+            <wp:cNvGraphicFramePr>
+              <a:graphicFrameLocks xmlns:a="http://schemas.openxmlformats.org/drawingml/2006/main" noChangeAspect="1"/>
+            </wp:cNvGraphicFramePr>
+            <a:graphic xmlns:a="http://schemas.openxmlformats.org/drawingml/2006/main">
+              <a:graphicData uri="http://schemas.openxmlformats.org/drawingml/2006/picture">
+                <pic:pic xmlns:pic="http://schemas.openxmlformats.org/drawingml/2006/picture">
+                  <pic:nvPicPr>
+                    <pic:cNvPr id="1" name=""/>
+                    <pic:cNvPicPr/>
+                  </pic:nvPicPr>
+                  <pic:blipFill>
+                    <a:blip r:embed="rId18"/>
+                    <a:stretch>
+                      <a:fillRect/>
+                    </a:stretch>
+                  </pic:blipFill>
+                  <pic:spPr>
+                    <a:xfrm>
+                      <a:off x="0" y="0"/>
+                      <a:ext cx="5511800" cy="482600"/>
+                    </a:xfrm>
+                    <a:prstGeom prst="rect">
+                      <a:avLst/>
+                    </a:prstGeom>
+                  </pic:spPr>
+                </pic:pic>
+              </a:graphicData>
+            </a:graphic>
+          </wp:inline>
+        </w:drawing>
+      </w:r>
+    </w:p>
+    <w:p>
+      <w:pPr>
+        <w:rPr>
+          <w:lang w:val="en-US"/>
+        </w:rPr>
+      </w:pPr>
+    </w:p>
+    <w:p>
+      <w:pPr>
+        <w:rPr>
+          <w:b/>
+          <w:lang w:val="en-US"/>
+        </w:rPr>
+      </w:pPr>
+    </w:p>
+    <w:p>
+      <w:pPr>
+        <w:rPr>
+          <w:b/>
+          <w:sz w:val="32"/>
+          <w:u w:val="single"/>
+          <w:lang w:val="en-US"/>
+        </w:rPr>
+      </w:pPr>
+    </w:p>
+    <w:p>
+      <w:pPr>
+        <w:rPr>
+          <w:b/>
+          <w:sz w:val="32"/>
+          <w:u w:val="single"/>
+          <w:lang w:val="en-US"/>
+        </w:rPr>
+      </w:pPr>
+      <w:r>
+        <w:rPr>
+          <w:b/>
+          <w:sz w:val="32"/>
+          <w:u w:val="single"/>
+          <w:lang w:val="en-US"/>
+        </w:rPr>
+        <w:t>PART B:</w:t>
+      </w:r>
+    </w:p>
+    <w:p>
+      <w:pPr>
+        <w:rPr>
+          <w:b/>
+          <w:sz w:val="32"/>
+          <w:u w:val="single"/>
+          <w:lang w:val="en-US"/>
+        </w:rPr>
+      </w:pPr>
+    </w:p>
+    <w:p>
+      <w:pPr>
+        <w:rPr>
+          <w:b/>
+          <w:u w:val="single"/>
+          <w:lang w:val="en-US"/>
+        </w:rPr>
+      </w:pPr>
+      <w:r>
+        <w:rPr>
+          <w:b/>
+          <w:u w:val="single"/>
+          <w:lang w:val="en-US"/>
+        </w:rPr>
+        <w:t>READ filename</w:t>
+      </w:r>
+    </w:p>
+    <w:p>
+      <w:pPr>
+        <w:rPr>
+          <w:i/>
+          <w:lang w:val="en-US"/>
+        </w:rPr>
+      </w:pPr>
+      <w:r>
+        <w:rPr>
+          <w:i/>
+          <w:lang w:val="en-US"/>
+        </w:rPr>
+        <w:t xml:space="preserve">Reads the entire file at 32 bytes at a time, hitting enter continues reading the next 32 bytes. CTRL+C will cancel the read. </w:t>
+      </w:r>
+      <w:r>
+        <w:rPr>
+          <w:i/>
+          <w:lang w:val="en-US"/>
+        </w:rPr>
+        <w:t xml:space="preserve"> Can pass a FULL fi</w:t>
+      </w:r>
+      <w:r>
+        <w:rPr>
+          <w:i/>
+          <w:lang w:val="en-US"/>
+        </w:rPr>
+        <w:t xml:space="preserve">lepath, or pass a filepath </w:t>
+      </w:r>
+      <w:r>
+        <w:rPr>
+          <w:i/>
+          <w:lang w:val="en-US"/>
+        </w:rPr>
+        <w:t>relative to</w:t>
+      </w:r>
+      <w:r>
+        <w:rPr>
+          <w:i/>
+          <w:lang w:val="en-US"/>
+        </w:rPr>
+        <w:t xml:space="preserve"> the present working directory: </w:t>
+      </w:r>
+    </w:p>
+    <w:p>
+      <w:pPr>
+        <w:rPr>
+          <w:i/>
+          <w:lang w:val="en-US"/>
+        </w:rPr>
+      </w:pPr>
+      <w:r>
+        <w:rPr>
+          <w:i/>
+          <w:lang w:val="en-US"/>
+        </w:rPr>
+        <w:t>For instance:</w:t>
+      </w:r>
+    </w:p>
+    <w:p>
+      <w:pPr>
+        <w:pStyle w:val="ListParagraph"/>
+        <w:numPr>
+          <w:ilvl w:val="0"/>
+          <w:numId w:val="1"/>
+        </w:numPr>
+        <w:rPr>
+          <w:i/>
+          <w:lang w:val="en-US"/>
+        </w:rPr>
+      </w:pPr>
+      <w:r>
+        <w:rPr>
+          <w:b/>
+          <w:i/>
+          <w:lang w:val="en-US"/>
+        </w:rPr>
+        <w:t>read \filepath\file.</w:t>
+      </w:r>
+      <w:r>
+        <w:rPr>
+          <w:i/>
+          <w:lang w:val="en-US"/>
+        </w:rPr>
+        <w:t>txt will read the file</w:t>
+      </w:r>
+    </w:p>
+    <w:p>
+      <w:pPr>
+        <w:pStyle w:val="ListParagraph"/>
+        <w:numPr>
+          <w:ilvl w:val="0"/>
+          <w:numId w:val="1"/>
+        </w:numPr>
+        <w:rPr>
+          <w:i/>
+          <w:lang w:val="en-US"/>
+        </w:rPr>
+      </w:pPr>
+      <w:r>
+        <w:rPr>
+          <w:b/>
+          <w:i/>
+          <w:lang w:val="en-US"/>
+        </w:rPr>
+        <w:t>cd filepath</w:t>
+      </w:r>
+      <w:r>
+        <w:rPr>
+          <w:i/>
+          <w:lang w:val="en-US"/>
+        </w:rPr>
+        <w:t xml:space="preserve"> </w:t>
+      </w:r>
+      <w:r>
+        <w:rPr>
+          <w:b/>
+          <w:i/>
+          <w:lang w:val="en-US"/>
+        </w:rPr>
+        <w:t>-&gt; read file.txt</w:t>
+      </w:r>
+      <w:r>
+        <w:rPr>
+          <w:i/>
+          <w:lang w:val="en-US"/>
+        </w:rPr>
+        <w:t xml:space="preserve"> will read the file. </w:t>
+      </w:r>
+    </w:p>
+    <w:p>
+      <w:pPr>
+        <w:rPr>
+          <w:i/>
+          <w:u w:val="single"/>
+          <w:lang w:val="en-US"/>
+        </w:rPr>
+      </w:pPr>
+      <w:r>
+        <w:rPr>
+          <w:i/>
+          <w:u w:val="single"/>
+          <w:lang w:val="en-US"/>
+        </w:rPr>
+        <w:t>Testing</w:t>
+      </w:r>
+      <w:r>
+        <w:rPr>
+          <w:i/>
+          <w:u w:val="single"/>
+          <w:lang w:val="en-US"/>
+        </w:rPr>
+        <w:t xml:space="preserve"> (Note we are using the HiTest.txt</w:t>
+      </w:r>
+      <w:r>
+        <w:rPr>
+          <w:i/>
+          <w:u w:val="single"/>
+          <w:lang w:val="en-US"/>
+        </w:rPr>
+        <w:t xml:space="preserve"> and \Testing\Testing\One\Two\Three\Hear.txt</w:t>
+      </w:r>
+      <w:r>
+        <w:rPr>
+          <w:i/>
+          <w:u w:val="single"/>
+          <w:lang w:val="en-US"/>
+        </w:rPr>
+        <w:t xml:space="preserve"> in the root directory for this test)</w:t>
+      </w:r>
+      <w:r>
+        <w:rPr>
+          <w:i/>
+          <w:u w:val="single"/>
+          <w:lang w:val="en-US"/>
+        </w:rPr>
+        <w:t>:</w:t>
+      </w:r>
+    </w:p>
+    <w:p>
+      <w:pPr>
+        <w:pStyle w:val="ListParagraph"/>
+        <w:numPr>
+          <w:ilvl w:val="0"/>
+          <w:numId w:val="1"/>
+        </w:numPr>
+        <w:rPr>
+          <w:b/>
+          <w:i/>
+          <w:u w:val="single"/>
+          <w:lang w:val="en-US"/>
+        </w:rPr>
+      </w:pPr>
+      <w:r>
+        <w:rPr>
+          <w:lang w:val="en-US"/>
+        </w:rPr>
+        <w:t xml:space="preserve">First we ensure that we cannot read a NULLPTR. </w:t>
+      </w:r>
+      <w:r>
+        <w:rPr>
+          <w:lang w:val="en-US"/>
+        </w:rPr>
+        <w:t xml:space="preserve">This is important, as we would get an exception otherwise. </w:t>
+      </w:r>
+    </w:p>
+    <w:p>
+      <w:pPr>
+        <w:pStyle w:val="ListParagraph"/>
+        <w:numPr>
+          <w:ilvl w:val="0"/>
+          <w:numId w:val="1"/>
+        </w:numPr>
+        <w:rPr>
+          <w:b/>
+          <w:i/>
+          <w:u w:val="single"/>
+          <w:lang w:val="en-US"/>
+        </w:rPr>
+      </w:pPr>
+      <w:r>
+        <w:rPr>
+          <w:lang w:val="en-US"/>
+        </w:rPr>
+        <w:t>Test Reading LESS than a sector, in this case 32 bytes</w:t>
+      </w:r>
+    </w:p>
+    <w:p>
+      <w:pPr>
+        <w:pStyle w:val="ListParagraph"/>
+        <w:rPr>
+          <w:b/>
+          <w:i/>
+          <w:u w:val="single"/>
+          <w:lang w:val="en-US"/>
+        </w:rPr>
+      </w:pPr>
+      <w:r>
+        <w:rPr>
+          <w:noProof/>
+          <w:lang w:eastAsia="en-GB"/>
+        </w:rPr>
+        <w:drawing>
+          <wp:inline distT="0" distB="0" distL="0" distR="0" wp14:anchorId="2E5FB783" wp14:editId="07C8215E">
+            <wp:extent cx="5722620" cy="575310"/>
+            <wp:effectExtent l="0" t="0" r="0" b="8890"/>
+            <wp:docPr id="1" name="Picture 1" descr="../Desktop/Screen%20Shot%202016-12-12%20at%2021.46.15.png"/>
+            <wp:cNvGraphicFramePr>
+              <a:graphicFrameLocks xmlns:a="http://schemas.openxmlformats.org/drawingml/2006/main" noChangeAspect="1"/>
+            </wp:cNvGraphicFramePr>
+            <a:graphic xmlns:a="http://schemas.openxmlformats.org/drawingml/2006/main">
+              <a:graphicData uri="http://schemas.openxmlformats.org/drawingml/2006/picture">
+                <pic:pic xmlns:pic="http://schemas.openxmlformats.org/drawingml/2006/picture">
+                  <pic:nvPicPr>
+                    <pic:cNvPr id="0" name="Picture 1" descr="../Desktop/Screen%20Shot%202016-12-12%20at%2021.46.15.png"/>
+                    <pic:cNvPicPr>
+                      <a:picLocks noChangeAspect="1" noChangeArrowheads="1"/>
+                    </pic:cNvPicPr>
+                  </pic:nvPicPr>
+                  <pic:blipFill>
+                    <a:blip r:embed="rId14">
+                      <a:extLst>
+                        <a:ext uri="{28A0092B-C50C-407E-A947-70E740481C1C}">
+                          <a14:useLocalDpi xmlns:a14="http://schemas.microsoft.com/office/drawing/2010/main" val="0"/>
+                        </a:ext>
+                      </a:extLst>
+                    </a:blip>
+                    <a:srcRect/>
+                    <a:stretch>
+                      <a:fillRect/>
+                    </a:stretch>
+                  </pic:blipFill>
+                  <pic:spPr bwMode="auto">
+                    <a:xfrm>
+                      <a:off x="0" y="0"/>
+                      <a:ext cx="5722620" cy="575310"/>
+                    </a:xfrm>
+                    <a:prstGeom prst="rect">
+                      <a:avLst/>
+                    </a:prstGeom>
+                    <a:noFill/>
+                    <a:ln>
+                      <a:noFill/>
+                    </a:ln>
+                  </pic:spPr>
+                </pic:pic>
+              </a:graphicData>
+            </a:graphic>
+          </wp:inline>
+        </w:drawing>
+      </w:r>
+    </w:p>
+    <w:p>
+      <w:pPr>
+        <w:pStyle w:val="ListParagraph"/>
+        <w:numPr>
+          <w:ilvl w:val="0"/>
+          <w:numId w:val="1"/>
+        </w:numPr>
+        <w:rPr>
+          <w:b/>
+          <w:i/>
+          <w:u w:val="single"/>
+          <w:lang w:val="en-US"/>
+        </w:rPr>
+      </w:pPr>
+      <w:r>
+        <w:rPr>
+          <w:lang w:val="en-US"/>
+        </w:rPr>
+        <w:t>Then continue to read, another 32 bytes, to ensure continuity</w:t>
+      </w:r>
+    </w:p>
+    <w:p>
+      <w:pPr>
+        <w:pStyle w:val="ListParagraph"/>
+        <w:rPr>
+          <w:b/>
+          <w:i/>
+          <w:u w:val="single"/>
+          <w:lang w:val="en-US"/>
+        </w:rPr>
+      </w:pPr>
+      <w:r>
+        <w:rPr>
+          <w:noProof/>
+          <w:lang w:eastAsia="en-GB"/>
+        </w:rPr>
+        <w:drawing>
+          <wp:inline distT="0" distB="0" distL="0" distR="0" wp14:anchorId="3BCB19BC" wp14:editId="0D182298">
+            <wp:extent cx="5722620" cy="575310"/>
+            <wp:effectExtent l="0" t="0" r="0" b="8890"/>
+            <wp:docPr id="2" name="Picture 2" descr="../Desktop/Screen%20Shot%202016-12-12%20at%2021.48.11.png"/>
+            <wp:cNvGraphicFramePr>
+              <a:graphicFrameLocks xmlns:a="http://schemas.openxmlformats.org/drawingml/2006/main" noChangeAspect="1"/>
+            </wp:cNvGraphicFramePr>
+            <a:graphic xmlns:a="http://schemas.openxmlformats.org/drawingml/2006/main">
+              <a:graphicData uri="http://schemas.openxmlformats.org/drawingml/2006/picture">
+                <pic:pic xmlns:pic="http://schemas.openxmlformats.org/drawingml/2006/picture">
+                  <pic:nvPicPr>
+                    <pic:cNvPr id="0" name="Picture 2" descr="../Desktop/Screen%20Shot%202016-12-12%20at%2021.48.11.png"/>
                     <pic:cNvPicPr>
                       <a:picLocks noChangeAspect="1" noChangeArrowheads="1"/>
                     </pic:cNvPicPr>
@@ -2583,1290 +2883,6 @@
     </w:p>
     <w:p>
       <w:pPr>
-        <w:rPr>
-          <w:b/>
-          <w:i/>
-          <w:lang w:val="en-US"/>
-        </w:rPr>
-      </w:pPr>
-      <w:r>
-        <w:rPr>
-          <w:i/>
-          <w:lang w:val="en-US"/>
-        </w:rPr>
-        <w:br/>
-      </w:r>
-      <w:r>
-        <w:rPr>
-          <w:i/>
-          <w:u w:val="single"/>
-          <w:lang w:val="en-US"/>
-        </w:rPr>
-        <w:t>Once we have finished reading we set the EOF flag to 1</w:t>
-      </w:r>
-      <w:r>
-        <w:rPr>
-          <w:i/>
-          <w:lang w:val="en-US"/>
-        </w:rPr>
-        <w:t xml:space="preserve">. </w:t>
-      </w:r>
-      <w:r>
-        <w:rPr>
-          <w:b/>
-          <w:i/>
-          <w:lang w:val="en-US"/>
-        </w:rPr>
-        <w:t xml:space="preserve">Reading to the end of the </w:t>
-      </w:r>
-      <w:r>
-        <w:rPr>
-          <w:b/>
-          <w:i/>
-          <w:lang w:val="en-US"/>
-        </w:rPr>
-        <w:t xml:space="preserve">file should set the flag, added the following to </w:t>
-      </w:r>
-      <w:r>
-        <w:rPr>
-          <w:b/>
-          <w:i/>
-          <w:lang w:val="en-US"/>
-        </w:rPr>
-        <w:t>the read code</w:t>
-      </w:r>
-    </w:p>
-    <w:p>
-      <w:pPr>
-        <w:rPr>
-          <w:rFonts w:ascii="Consolas" w:hAnsi="Consolas"/>
-          <w:i/>
-          <w:lang w:val="en-US"/>
-        </w:rPr>
-      </w:pPr>
-      <w:r>
-        <w:rPr>
-          <w:rFonts w:ascii="Consolas" w:hAnsi="Consolas"/>
-          <w:i/>
-          <w:lang w:val="en-US"/>
-        </w:rPr>
-        <w:t xml:space="preserve">        if (file-&gt;Position == file-&gt;FileLength)</w:t>
-      </w:r>
-    </w:p>
-    <w:p>
-      <w:pPr>
-        <w:rPr>
-          <w:rFonts w:ascii="Consolas" w:hAnsi="Consolas"/>
-          <w:i/>
-          <w:lang w:val="en-US"/>
-        </w:rPr>
-      </w:pPr>
-      <w:r>
-        <w:rPr>
-          <w:rFonts w:ascii="Consolas" w:hAnsi="Consolas"/>
-          <w:i/>
-          <w:lang w:val="en-US"/>
-        </w:rPr>
-        <w:t xml:space="preserve">        {</w:t>
-      </w:r>
-    </w:p>
-    <w:p>
-      <w:pPr>
-        <w:rPr>
-          <w:rFonts w:ascii="Consolas" w:hAnsi="Consolas"/>
-          <w:i/>
-          <w:lang w:val="en-US"/>
-        </w:rPr>
-      </w:pPr>
-      <w:r>
-        <w:rPr>
-          <w:rFonts w:ascii="Consolas" w:hAnsi="Consolas"/>
-          <w:i/>
-          <w:lang w:val="en-US"/>
-        </w:rPr>
-        <w:t xml:space="preserve">            ConsoleWriteString("Read to the end of a file.");</w:t>
-      </w:r>
-    </w:p>
-    <w:p>
-      <w:pPr>
-        <w:rPr>
-          <w:rFonts w:ascii="Consolas" w:hAnsi="Consolas"/>
-          <w:i/>
-          <w:lang w:val="en-US"/>
-        </w:rPr>
-      </w:pPr>
-      <w:r>
-        <w:rPr>
-          <w:rFonts w:ascii="Consolas" w:hAnsi="Consolas"/>
-          <w:i/>
-          <w:lang w:val="en-US"/>
-        </w:rPr>
-        <w:t xml:space="preserve">            file-&gt;Eof = 1;</w:t>
-      </w:r>
-    </w:p>
-    <w:p>
-      <w:pPr>
-        <w:rPr>
-          <w:rFonts w:ascii="Consolas" w:hAnsi="Consolas"/>
-          <w:i/>
-          <w:lang w:val="en-US"/>
-        </w:rPr>
-      </w:pPr>
-      <w:r>
-        <w:rPr>
-          <w:rFonts w:ascii="Consolas" w:hAnsi="Consolas"/>
-          <w:i/>
-          <w:lang w:val="en-US"/>
-        </w:rPr>
-        <w:t xml:space="preserve">        }</w:t>
-      </w:r>
-    </w:p>
-    <w:p>
-      <w:pPr>
-        <w:rPr>
-          <w:b/>
-          <w:i/>
-          <w:lang w:val="en-US"/>
-        </w:rPr>
-      </w:pPr>
-    </w:p>
-    <w:p>
-      <w:pPr>
-        <w:rPr>
-          <w:lang w:val="en-US"/>
-        </w:rPr>
-      </w:pPr>
-      <w:r>
-        <w:rPr>
-          <w:lang w:val="en-US"/>
-        </w:rPr>
-        <w:br/>
-      </w:r>
-      <w:r>
-        <w:rPr>
-          <w:lang w:val="en-US"/>
-        </w:rPr>
-        <w:t>This therefore will print when we’</w:t>
-      </w:r>
-      <w:r>
-        <w:rPr>
-          <w:lang w:val="en-US"/>
-        </w:rPr>
-        <w:t>ve read to the end: Example:</w:t>
-      </w:r>
-    </w:p>
-    <w:p>
-      <w:pPr>
-        <w:rPr>
-          <w:lang w:val="en-US"/>
-        </w:rPr>
-      </w:pPr>
-      <w:r>
-        <w:rPr>
-          <w:noProof/>
-          <w:lang w:eastAsia="en-GB"/>
-        </w:rPr>
-        <w:drawing>
-          <wp:inline distT="0" distB="0" distL="0" distR="0" wp14:anchorId="558571C4" wp14:editId="652446F0">
-            <wp:extent cx="5727700" cy="890270"/>
-            <wp:effectExtent l="0" t="0" r="12700" b="0"/>
-            <wp:docPr id="31" name="Picture 31"/>
-            <wp:cNvGraphicFramePr>
-              <a:graphicFrameLocks xmlns:a="http://schemas.openxmlformats.org/drawingml/2006/main" noChangeAspect="1"/>
-            </wp:cNvGraphicFramePr>
-            <a:graphic xmlns:a="http://schemas.openxmlformats.org/drawingml/2006/main">
-              <a:graphicData uri="http://schemas.openxmlformats.org/drawingml/2006/picture">
-                <pic:pic xmlns:pic="http://schemas.openxmlformats.org/drawingml/2006/picture">
-                  <pic:nvPicPr>
-                    <pic:cNvPr id="1" name=""/>
-                    <pic:cNvPicPr/>
-                  </pic:nvPicPr>
-                  <pic:blipFill>
-                    <a:blip r:embed="rId20"/>
-                    <a:stretch>
-                      <a:fillRect/>
-                    </a:stretch>
-                  </pic:blipFill>
-                  <pic:spPr>
-                    <a:xfrm>
-                      <a:off x="0" y="0"/>
-                      <a:ext cx="5727700" cy="890270"/>
-                    </a:xfrm>
-                    <a:prstGeom prst="rect">
-                      <a:avLst/>
-                    </a:prstGeom>
-                  </pic:spPr>
-                </pic:pic>
-              </a:graphicData>
-            </a:graphic>
-          </wp:inline>
-        </w:drawing>
-      </w:r>
-    </w:p>
-    <w:p>
-      <w:pPr>
-        <w:rPr>
-          <w:lang w:val="en-US"/>
-        </w:rPr>
-      </w:pPr>
-      <w:r>
-        <w:rPr>
-          <w:lang w:val="en-US"/>
-        </w:rPr>
-        <w:t xml:space="preserve">If you look before cerat Lobrotis. Nulla Tom Rocks. You’ll see the </w:t>
-      </w:r>
-      <w:r>
-        <w:rPr>
-          <w:lang w:val="en-US"/>
-        </w:rPr>
-        <w:t>‘</w:t>
-      </w:r>
-      <w:r>
-        <w:rPr>
-          <w:lang w:val="en-US"/>
-        </w:rPr>
-        <w:t xml:space="preserve">Read to the end of File’ printed out.  This is </w:t>
-      </w:r>
-      <w:r>
-        <w:rPr>
-          <w:lang w:val="en-US"/>
-        </w:rPr>
-        <w:t>since</w:t>
-      </w:r>
-      <w:r>
-        <w:rPr>
-          <w:lang w:val="en-US"/>
-        </w:rPr>
-        <w:t xml:space="preserve"> </w:t>
-      </w:r>
-      <w:r>
-        <w:rPr>
-          <w:lang w:val="en-US"/>
-        </w:rPr>
-        <w:t xml:space="preserve">the printing is performed after the read. </w:t>
-      </w:r>
-    </w:p>
-    <w:p>
-      <w:pPr>
-        <w:rPr>
-          <w:i/>
-          <w:u w:val="single"/>
-          <w:lang w:val="en-US"/>
-        </w:rPr>
-      </w:pPr>
-      <w:r>
-        <w:rPr>
-          <w:i/>
-          <w:u w:val="single"/>
-          <w:lang w:val="en-US"/>
-        </w:rPr>
-        <w:br/>
-        <w:t>The function returns t</w:t>
-      </w:r>
-      <w:r>
-        <w:rPr>
-          <w:i/>
-          <w:u w:val="single"/>
-          <w:lang w:val="en-US"/>
-        </w:rPr>
-        <w:t xml:space="preserve">he actual number of bytes read </w:t>
-      </w:r>
-    </w:p>
-    <w:p>
-      <w:pPr>
-        <w:rPr>
-          <w:lang w:val="en-US"/>
-        </w:rPr>
-      </w:pPr>
-      <w:r>
-        <w:rPr>
-          <w:lang w:val="en-US"/>
-        </w:rPr>
-        <w:t xml:space="preserve">Here we can see it’s 32 (The limit we passed in) until the end, where it’s 25 (The amount left over) </w:t>
-      </w:r>
-    </w:p>
-    <w:p>
-      <w:pPr>
-        <w:rPr>
-          <w:i/>
-          <w:lang w:val="en-US"/>
-        </w:rPr>
-      </w:pPr>
-      <w:r>
-        <w:rPr>
-          <w:i/>
-          <w:noProof/>
-          <w:lang w:eastAsia="en-GB"/>
-        </w:rPr>
-        <w:drawing>
-          <wp:inline distT="0" distB="0" distL="0" distR="0" wp14:anchorId="6EAC9E6A" wp14:editId="7A113461">
-            <wp:extent cx="5727700" cy="563880"/>
-            <wp:effectExtent l="0" t="0" r="12700" b="0"/>
-            <wp:docPr id="32" name="Picture 32"/>
-            <wp:cNvGraphicFramePr>
-              <a:graphicFrameLocks xmlns:a="http://schemas.openxmlformats.org/drawingml/2006/main" noChangeAspect="1"/>
-            </wp:cNvGraphicFramePr>
-            <a:graphic xmlns:a="http://schemas.openxmlformats.org/drawingml/2006/main">
-              <a:graphicData uri="http://schemas.openxmlformats.org/drawingml/2006/picture">
-                <pic:pic xmlns:pic="http://schemas.openxmlformats.org/drawingml/2006/picture">
-                  <pic:nvPicPr>
-                    <pic:cNvPr id="1" name=""/>
-                    <pic:cNvPicPr/>
-                  </pic:nvPicPr>
-                  <pic:blipFill>
-                    <a:blip r:embed="rId21"/>
-                    <a:stretch>
-                      <a:fillRect/>
-                    </a:stretch>
-                  </pic:blipFill>
-                  <pic:spPr>
-                    <a:xfrm>
-                      <a:off x="0" y="0"/>
-                      <a:ext cx="5727700" cy="563880"/>
-                    </a:xfrm>
-                    <a:prstGeom prst="rect">
-                      <a:avLst/>
-                    </a:prstGeom>
-                  </pic:spPr>
-                </pic:pic>
-              </a:graphicData>
-            </a:graphic>
-          </wp:inline>
-        </w:drawing>
-      </w:r>
-    </w:p>
-    <w:p>
-      <w:pPr>
-        <w:rPr>
-          <w:i/>
-          <w:lang w:val="en-US"/>
-        </w:rPr>
-      </w:pPr>
-    </w:p>
-    <w:p>
-      <w:pPr>
-        <w:rPr>
-          <w:i/>
-          <w:lang w:val="en-US"/>
-        </w:rPr>
-      </w:pPr>
-    </w:p>
-    <w:p>
-      <w:pPr>
-        <w:rPr>
-          <w:i/>
-          <w:u w:val="single"/>
-          <w:lang w:val="en-US"/>
-        </w:rPr>
-      </w:pPr>
-      <w:r>
-        <w:rPr>
-          <w:i/>
-          <w:u w:val="single"/>
-          <w:lang w:val="en-US"/>
-        </w:rPr>
-        <w:t>Testing NULL</w:t>
-      </w:r>
-      <w:r>
-        <w:rPr>
-          <w:i/>
-          <w:u w:val="single"/>
-          <w:lang w:val="en-US"/>
-        </w:rPr>
-        <w:t xml:space="preserve"> // Testing FILE where CurrentCluster is set to 0</w:t>
-      </w:r>
-    </w:p>
-    <w:p>
-      <w:pPr>
-        <w:rPr>
-          <w:i/>
-          <w:lang w:val="en-US"/>
-        </w:rPr>
-      </w:pPr>
-      <w:r>
-        <w:rPr>
-          <w:i/>
-          <w:lang w:val="en-US"/>
-        </w:rPr>
-        <w:t xml:space="preserve">If we pass in null we should handle this </w:t>
-      </w:r>
-      <w:r>
-        <w:rPr>
-          <w:i/>
-          <w:lang w:val="en-US"/>
-        </w:rPr>
-        <w:t xml:space="preserve">by returning 0 and doing nothing. </w:t>
-      </w:r>
-      <w:r>
-        <w:rPr>
-          <w:i/>
-          <w:lang w:val="en-US"/>
-        </w:rPr>
-        <w:t xml:space="preserve">We </w:t>
-      </w:r>
-      <w:r>
-        <w:rPr>
-          <w:i/>
-          <w:lang w:val="en-US"/>
-        </w:rPr>
-        <w:t>ConsoleWriteInt to confirm this.</w:t>
-      </w:r>
-    </w:p>
-    <w:p>
-      <w:pPr>
-        <w:rPr>
-          <w:i/>
-          <w:lang w:val="en-US"/>
-        </w:rPr>
-      </w:pPr>
-      <w:r>
-        <w:rPr>
-          <w:i/>
-          <w:noProof/>
-          <w:lang w:eastAsia="en-GB"/>
-        </w:rPr>
-        <w:drawing>
-          <wp:inline distT="0" distB="0" distL="0" distR="0" wp14:anchorId="3E2FE53E" wp14:editId="5DD8CA53">
-            <wp:extent cx="5727700" cy="457200"/>
-            <wp:effectExtent l="0" t="0" r="12700" b="0"/>
-            <wp:docPr id="33" name="Picture 33"/>
-            <wp:cNvGraphicFramePr>
-              <a:graphicFrameLocks xmlns:a="http://schemas.openxmlformats.org/drawingml/2006/main" noChangeAspect="1"/>
-            </wp:cNvGraphicFramePr>
-            <a:graphic xmlns:a="http://schemas.openxmlformats.org/drawingml/2006/main">
-              <a:graphicData uri="http://schemas.openxmlformats.org/drawingml/2006/picture">
-                <pic:pic xmlns:pic="http://schemas.openxmlformats.org/drawingml/2006/picture">
-                  <pic:nvPicPr>
-                    <pic:cNvPr id="1" name=""/>
-                    <pic:cNvPicPr/>
-                  </pic:nvPicPr>
-                  <pic:blipFill>
-                    <a:blip r:embed="rId22"/>
-                    <a:stretch>
-                      <a:fillRect/>
-                    </a:stretch>
-                  </pic:blipFill>
-                  <pic:spPr>
-                    <a:xfrm>
-                      <a:off x="0" y="0"/>
-                      <a:ext cx="5727700" cy="457200"/>
-                    </a:xfrm>
-                    <a:prstGeom prst="rect">
-                      <a:avLst/>
-                    </a:prstGeom>
-                  </pic:spPr>
-                </pic:pic>
-              </a:graphicData>
-            </a:graphic>
-          </wp:inline>
-        </w:drawing>
-      </w:r>
-    </w:p>
-    <w:p>
-      <w:pPr>
-        <w:rPr>
-          <w:i/>
-          <w:lang w:val="en-US"/>
-        </w:rPr>
-      </w:pPr>
-    </w:p>
-    <w:p>
-      <w:pPr>
-        <w:rPr>
-          <w:b/>
-          <w:i/>
-          <w:lang w:val="en-US"/>
-        </w:rPr>
-      </w:pPr>
-      <w:r>
-        <w:rPr>
-          <w:b/>
-          <w:i/>
-          <w:lang w:val="en-US"/>
-        </w:rPr>
-        <w:t xml:space="preserve">SEE READ filename in part </w:t>
-      </w:r>
-      <w:r>
-        <w:rPr>
-          <w:b/>
-          <w:i/>
-          <w:lang w:val="en-US"/>
-        </w:rPr>
-        <w:t xml:space="preserve">B </w:t>
-      </w:r>
-      <w:r>
-        <w:rPr>
-          <w:b/>
-          <w:i/>
-          <w:lang w:val="en-US"/>
-        </w:rPr>
-        <w:t>for other tests.</w:t>
-      </w:r>
-    </w:p>
-    <w:p>
-      <w:pPr>
-        <w:rPr>
-          <w:b/>
-          <w:lang w:val="en-US"/>
-        </w:rPr>
-      </w:pPr>
-    </w:p>
-    <w:p>
-      <w:pPr>
-        <w:rPr>
-          <w:b/>
-          <w:lang w:val="en-US"/>
-        </w:rPr>
-      </w:pPr>
-    </w:p>
-    <w:p>
-      <w:pPr>
-        <w:rPr>
-          <w:b/>
-          <w:u w:val="single"/>
-          <w:lang w:val="en-US"/>
-        </w:rPr>
-      </w:pPr>
-      <w:r>
-        <w:rPr>
-          <w:b/>
-          <w:u w:val="single"/>
-          <w:lang w:val="en-US"/>
-        </w:rPr>
-        <w:t>void FsFat12_Close(PFILE file)</w:t>
-      </w:r>
-    </w:p>
-    <w:p>
-      <w:pPr>
-        <w:rPr>
-          <w:i/>
-          <w:lang w:val="en-US"/>
-        </w:rPr>
-      </w:pPr>
-      <w:r>
-        <w:rPr>
-          <w:i/>
-          <w:lang w:val="en-US"/>
-        </w:rPr>
-        <w:t xml:space="preserve">Sets the Eof field in the FILE to 1. </w:t>
-      </w:r>
-    </w:p>
-    <w:p>
-      <w:pPr>
-        <w:rPr>
-          <w:lang w:val="en-US"/>
-        </w:rPr>
-      </w:pPr>
-    </w:p>
-    <w:p>
-      <w:pPr>
-        <w:rPr>
-          <w:lang w:val="en-US"/>
-        </w:rPr>
-      </w:pPr>
-      <w:r>
-        <w:rPr>
-          <w:lang w:val="en-US"/>
-        </w:rPr>
-        <w:t>This is relatively simple to test – I simply called FsFat12_Cl</w:t>
-      </w:r>
-      <w:r>
-        <w:rPr>
-          <w:lang w:val="en-US"/>
-        </w:rPr>
-        <w:t xml:space="preserve">ose on the pointer to the file, and then, outside of the function check that it the eof flag has been set. </w:t>
-      </w:r>
-    </w:p>
-    <w:p>
-      <w:pPr>
-        <w:rPr>
-          <w:lang w:val="en-US"/>
-        </w:rPr>
-      </w:pPr>
-    </w:p>
-    <w:p>
-      <w:pPr>
-        <w:rPr>
-          <w:lang w:val="en-US"/>
-        </w:rPr>
-      </w:pPr>
-      <w:r>
-        <w:rPr>
-          <w:lang w:val="en-US"/>
-        </w:rPr>
-        <w:t>I also called this on a null pointer, to ensure that it correctly handles NULL files.</w:t>
-      </w:r>
-    </w:p>
-    <w:p>
-      <w:pPr>
-        <w:rPr>
-          <w:lang w:val="en-US"/>
-        </w:rPr>
-      </w:pPr>
-    </w:p>
-    <w:p>
-      <w:pPr>
-        <w:rPr>
-          <w:lang w:val="en-US"/>
-        </w:rPr>
-      </w:pPr>
-      <w:r>
-        <w:rPr>
-          <w:lang w:val="en-US"/>
-        </w:rPr>
-        <w:t xml:space="preserve">Tested with the following code: </w:t>
-      </w:r>
-    </w:p>
-    <w:p>
-      <w:pPr>
-        <w:ind w:firstLine="720"/>
-        <w:rPr>
-          <w:lang w:val="en-US"/>
-        </w:rPr>
-      </w:pPr>
-      <w:r>
-        <w:rPr>
-          <w:lang w:val="en-US"/>
-        </w:rPr>
-        <w:t>FILE file;</w:t>
-      </w:r>
-    </w:p>
-    <w:p>
-      <w:pPr>
-        <w:rPr>
-          <w:lang w:val="en-US"/>
-        </w:rPr>
-      </w:pPr>
-      <w:r>
-        <w:rPr>
-          <w:lang w:val="en-US"/>
-        </w:rPr>
-        <w:tab/>
-        <w:t xml:space="preserve">file.Eof = 0; </w:t>
-      </w:r>
-    </w:p>
-    <w:p>
-      <w:pPr>
-        <w:rPr>
-          <w:lang w:val="en-US"/>
-        </w:rPr>
-      </w:pPr>
-    </w:p>
-    <w:p>
-      <w:pPr>
-        <w:rPr>
-          <w:lang w:val="en-US"/>
-        </w:rPr>
-      </w:pPr>
-    </w:p>
-    <w:p>
-      <w:pPr>
-        <w:rPr>
-          <w:lang w:val="en-US"/>
-        </w:rPr>
-      </w:pPr>
-      <w:r>
-        <w:rPr>
-          <w:lang w:val="en-US"/>
-        </w:rPr>
-        <w:tab/>
-        <w:t>FsFat12_Close(&amp;file);</w:t>
-      </w:r>
-    </w:p>
-    <w:p>
-      <w:pPr>
-        <w:rPr>
-          <w:lang w:val="en-US"/>
-        </w:rPr>
-      </w:pPr>
-    </w:p>
-    <w:p>
-      <w:pPr>
-        <w:rPr>
-          <w:lang w:val="en-US"/>
-        </w:rPr>
-      </w:pPr>
-      <w:r>
-        <w:rPr>
-          <w:lang w:val="en-US"/>
-        </w:rPr>
-        <w:tab/>
-        <w:t xml:space="preserve">if (file.Eof) </w:t>
-      </w:r>
-    </w:p>
-    <w:p>
-      <w:pPr>
-        <w:rPr>
-          <w:lang w:val="en-US"/>
-        </w:rPr>
-      </w:pPr>
-      <w:r>
-        <w:rPr>
-          <w:lang w:val="en-US"/>
-        </w:rPr>
-        <w:tab/>
-        <w:t>{</w:t>
-      </w:r>
-    </w:p>
-    <w:p>
-      <w:pPr>
-        <w:rPr>
-          <w:lang w:val="en-US"/>
-        </w:rPr>
-      </w:pPr>
-      <w:r>
-        <w:rPr>
-          <w:lang w:val="en-US"/>
-        </w:rPr>
-        <w:tab/>
-      </w:r>
-      <w:r>
-        <w:rPr>
-          <w:lang w:val="en-US"/>
-        </w:rPr>
-        <w:tab/>
-        <w:t>ConsoleWriteString("File Successfully closed");</w:t>
-      </w:r>
-    </w:p>
-    <w:p>
-      <w:pPr>
-        <w:rPr>
-          <w:lang w:val="en-US"/>
-        </w:rPr>
-      </w:pPr>
-      <w:r>
-        <w:rPr>
-          <w:lang w:val="en-US"/>
-        </w:rPr>
-        <w:tab/>
-        <w:t>}</w:t>
-      </w:r>
-      <w:r>
-        <w:rPr>
-          <w:lang w:val="en-US"/>
-        </w:rPr>
-        <w:t xml:space="preserve"> </w:t>
-      </w:r>
-    </w:p>
-    <w:p>
-      <w:pPr>
-        <w:rPr>
-          <w:lang w:val="en-US"/>
-        </w:rPr>
-      </w:pPr>
-    </w:p>
-    <w:p>
-      <w:pPr>
-        <w:rPr>
-          <w:lang w:val="en-US"/>
-        </w:rPr>
-      </w:pPr>
-      <w:r>
-        <w:rPr>
-          <w:lang w:val="en-US"/>
-        </w:rPr>
-        <w:tab/>
-        <w:t>FsFat12_Close(NULL);</w:t>
-      </w:r>
-    </w:p>
-    <w:p>
-      <w:pPr>
-        <w:rPr>
-          <w:lang w:val="en-US"/>
-        </w:rPr>
-      </w:pPr>
-      <w:r>
-        <w:rPr>
-          <w:noProof/>
-          <w:lang w:eastAsia="en-GB"/>
-        </w:rPr>
-        <w:drawing>
-          <wp:inline distT="0" distB="0" distL="0" distR="0" wp14:anchorId="54F70B6D" wp14:editId="247E322F">
-            <wp:extent cx="5511800" cy="482600"/>
-            <wp:effectExtent l="0" t="0" r="0" b="0"/>
-            <wp:docPr id="29" name="Picture 29"/>
-            <wp:cNvGraphicFramePr>
-              <a:graphicFrameLocks xmlns:a="http://schemas.openxmlformats.org/drawingml/2006/main" noChangeAspect="1"/>
-            </wp:cNvGraphicFramePr>
-            <a:graphic xmlns:a="http://schemas.openxmlformats.org/drawingml/2006/main">
-              <a:graphicData uri="http://schemas.openxmlformats.org/drawingml/2006/picture">
-                <pic:pic xmlns:pic="http://schemas.openxmlformats.org/drawingml/2006/picture">
-                  <pic:nvPicPr>
-                    <pic:cNvPr id="1" name=""/>
-                    <pic:cNvPicPr/>
-                  </pic:nvPicPr>
-                  <pic:blipFill>
-                    <a:blip r:embed="rId23"/>
-                    <a:stretch>
-                      <a:fillRect/>
-                    </a:stretch>
-                  </pic:blipFill>
-                  <pic:spPr>
-                    <a:xfrm>
-                      <a:off x="0" y="0"/>
-                      <a:ext cx="5511800" cy="482600"/>
-                    </a:xfrm>
-                    <a:prstGeom prst="rect">
-                      <a:avLst/>
-                    </a:prstGeom>
-                  </pic:spPr>
-                </pic:pic>
-              </a:graphicData>
-            </a:graphic>
-          </wp:inline>
-        </w:drawing>
-      </w:r>
-    </w:p>
-    <w:p>
-      <w:pPr>
-        <w:rPr>
-          <w:lang w:val="en-US"/>
-        </w:rPr>
-      </w:pPr>
-    </w:p>
-    <w:p>
-      <w:pPr>
-        <w:rPr>
-          <w:b/>
-          <w:lang w:val="en-US"/>
-        </w:rPr>
-      </w:pPr>
-    </w:p>
-    <w:p>
-      <w:pPr>
-        <w:rPr>
-          <w:b/>
-          <w:sz w:val="32"/>
-          <w:u w:val="single"/>
-          <w:lang w:val="en-US"/>
-        </w:rPr>
-      </w:pPr>
-    </w:p>
-    <w:p>
-      <w:pPr>
-        <w:rPr>
-          <w:b/>
-          <w:sz w:val="32"/>
-          <w:u w:val="single"/>
-          <w:lang w:val="en-US"/>
-        </w:rPr>
-      </w:pPr>
-      <w:r>
-        <w:rPr>
-          <w:b/>
-          <w:sz w:val="32"/>
-          <w:u w:val="single"/>
-          <w:lang w:val="en-US"/>
-        </w:rPr>
-        <w:t>PART B:</w:t>
-      </w:r>
-    </w:p>
-    <w:p>
-      <w:pPr>
-        <w:rPr>
-          <w:b/>
-          <w:sz w:val="32"/>
-          <w:u w:val="single"/>
-          <w:lang w:val="en-US"/>
-        </w:rPr>
-      </w:pPr>
-    </w:p>
-    <w:p>
-      <w:pPr>
-        <w:rPr>
-          <w:b/>
-          <w:u w:val="single"/>
-          <w:lang w:val="en-US"/>
-        </w:rPr>
-      </w:pPr>
-      <w:r>
-        <w:rPr>
-          <w:b/>
-          <w:u w:val="single"/>
-          <w:lang w:val="en-US"/>
-        </w:rPr>
-        <w:t>READ filename</w:t>
-      </w:r>
-    </w:p>
-    <w:p>
-      <w:pPr>
-        <w:rPr>
-          <w:i/>
-          <w:lang w:val="en-US"/>
-        </w:rPr>
-      </w:pPr>
-      <w:r>
-        <w:rPr>
-          <w:i/>
-          <w:lang w:val="en-US"/>
-        </w:rPr>
-        <w:t xml:space="preserve">Reads the entire file at 32 bytes at a time, hitting enter continues reading the next 32 bytes. CTRL+C will cancel the read. </w:t>
-      </w:r>
-      <w:r>
-        <w:rPr>
-          <w:i/>
-          <w:lang w:val="en-US"/>
-        </w:rPr>
-        <w:t xml:space="preserve"> Can pass a FULL fi</w:t>
-      </w:r>
-      <w:r>
-        <w:rPr>
-          <w:i/>
-          <w:lang w:val="en-US"/>
-        </w:rPr>
-        <w:t xml:space="preserve">lepath, or pass a filepath </w:t>
-      </w:r>
-      <w:r>
-        <w:rPr>
-          <w:i/>
-          <w:lang w:val="en-US"/>
-        </w:rPr>
-        <w:t>relative to</w:t>
-      </w:r>
-      <w:r>
-        <w:rPr>
-          <w:i/>
-          <w:lang w:val="en-US"/>
-        </w:rPr>
-        <w:t xml:space="preserve"> the present working directory: </w:t>
-      </w:r>
-    </w:p>
-    <w:p>
-      <w:pPr>
-        <w:rPr>
-          <w:i/>
-          <w:lang w:val="en-US"/>
-        </w:rPr>
-      </w:pPr>
-      <w:r>
-        <w:rPr>
-          <w:i/>
-          <w:lang w:val="en-US"/>
-        </w:rPr>
-        <w:t>For instance:</w:t>
-      </w:r>
-    </w:p>
-    <w:p>
-      <w:pPr>
-        <w:pStyle w:val="ListParagraph"/>
-        <w:numPr>
-          <w:ilvl w:val="0"/>
-          <w:numId w:val="1"/>
-        </w:numPr>
-        <w:rPr>
-          <w:i/>
-          <w:lang w:val="en-US"/>
-        </w:rPr>
-      </w:pPr>
-      <w:r>
-        <w:rPr>
-          <w:b/>
-          <w:i/>
-          <w:lang w:val="en-US"/>
-        </w:rPr>
-        <w:t>read \filepath\file.</w:t>
-      </w:r>
-      <w:r>
-        <w:rPr>
-          <w:i/>
-          <w:lang w:val="en-US"/>
-        </w:rPr>
-        <w:t>txt will read the file</w:t>
-      </w:r>
-    </w:p>
-    <w:p>
-      <w:pPr>
-        <w:pStyle w:val="ListParagraph"/>
-        <w:numPr>
-          <w:ilvl w:val="0"/>
-          <w:numId w:val="1"/>
-        </w:numPr>
-        <w:rPr>
-          <w:i/>
-          <w:lang w:val="en-US"/>
-        </w:rPr>
-      </w:pPr>
-      <w:r>
-        <w:rPr>
-          <w:b/>
-          <w:i/>
-          <w:lang w:val="en-US"/>
-        </w:rPr>
-        <w:t>cd filepath</w:t>
-      </w:r>
-      <w:r>
-        <w:rPr>
-          <w:i/>
-          <w:lang w:val="en-US"/>
-        </w:rPr>
-        <w:t xml:space="preserve"> </w:t>
-      </w:r>
-      <w:r>
-        <w:rPr>
-          <w:b/>
-          <w:i/>
-          <w:lang w:val="en-US"/>
-        </w:rPr>
-        <w:t>-&gt; read file.txt</w:t>
-      </w:r>
-      <w:r>
-        <w:rPr>
-          <w:i/>
-          <w:lang w:val="en-US"/>
-        </w:rPr>
-        <w:t xml:space="preserve"> will read the file. </w:t>
-      </w:r>
-    </w:p>
-    <w:p>
-      <w:pPr>
-        <w:rPr>
-          <w:i/>
-          <w:u w:val="single"/>
-          <w:lang w:val="en-US"/>
-        </w:rPr>
-      </w:pPr>
-      <w:r>
-        <w:rPr>
-          <w:i/>
-          <w:u w:val="single"/>
-          <w:lang w:val="en-US"/>
-        </w:rPr>
-        <w:t>Testing</w:t>
-      </w:r>
-      <w:r>
-        <w:rPr>
-          <w:i/>
-          <w:u w:val="single"/>
-          <w:lang w:val="en-US"/>
-        </w:rPr>
-        <w:t xml:space="preserve"> (Note we are using the HiTest.txt</w:t>
-      </w:r>
-      <w:r>
-        <w:rPr>
-          <w:i/>
-          <w:u w:val="single"/>
-          <w:lang w:val="en-US"/>
-        </w:rPr>
-        <w:t xml:space="preserve"> and \Testing\Testing\One\Two\Three\Hear.txt</w:t>
-      </w:r>
-      <w:r>
-        <w:rPr>
-          <w:i/>
-          <w:u w:val="single"/>
-          <w:lang w:val="en-US"/>
-        </w:rPr>
-        <w:t xml:space="preserve"> in the root directory for this test)</w:t>
-      </w:r>
-      <w:r>
-        <w:rPr>
-          <w:i/>
-          <w:u w:val="single"/>
-          <w:lang w:val="en-US"/>
-        </w:rPr>
-        <w:t>:</w:t>
-      </w:r>
-    </w:p>
-    <w:p>
-      <w:pPr>
-        <w:pStyle w:val="ListParagraph"/>
-        <w:numPr>
-          <w:ilvl w:val="0"/>
-          <w:numId w:val="1"/>
-        </w:numPr>
-        <w:rPr>
-          <w:b/>
-          <w:i/>
-          <w:u w:val="single"/>
-          <w:lang w:val="en-US"/>
-        </w:rPr>
-      </w:pPr>
-      <w:r>
-        <w:rPr>
-          <w:lang w:val="en-US"/>
-        </w:rPr>
-        <w:t xml:space="preserve">First we ensure that we cannot read a NULLPTR. </w:t>
-      </w:r>
-      <w:r>
-        <w:rPr>
-          <w:lang w:val="en-US"/>
-        </w:rPr>
-        <w:t xml:space="preserve">This is important, as we would get an exception otherwise. </w:t>
-      </w:r>
-    </w:p>
-    <w:p>
-      <w:pPr>
-        <w:pStyle w:val="ListParagraph"/>
-        <w:numPr>
-          <w:ilvl w:val="0"/>
-          <w:numId w:val="1"/>
-        </w:numPr>
-        <w:rPr>
-          <w:b/>
-          <w:i/>
-          <w:u w:val="single"/>
-          <w:lang w:val="en-US"/>
-        </w:rPr>
-      </w:pPr>
-      <w:r>
-        <w:rPr>
-          <w:lang w:val="en-US"/>
-        </w:rPr>
-        <w:t>Test Reading LESS than a sector, in this case 32 bytes</w:t>
-      </w:r>
-    </w:p>
-    <w:p>
-      <w:pPr>
-        <w:pStyle w:val="ListParagraph"/>
-        <w:rPr>
-          <w:b/>
-          <w:i/>
-          <w:u w:val="single"/>
-          <w:lang w:val="en-US"/>
-        </w:rPr>
-      </w:pPr>
-      <w:r>
-        <w:rPr>
-          <w:noProof/>
-          <w:lang w:eastAsia="en-GB"/>
-        </w:rPr>
-        <w:drawing>
-          <wp:inline distT="0" distB="0" distL="0" distR="0" wp14:anchorId="2E5FB783" wp14:editId="07C8215E">
-            <wp:extent cx="5722620" cy="575310"/>
-            <wp:effectExtent l="0" t="0" r="0" b="8890"/>
-            <wp:docPr id="1" name="Picture 1" descr="../Desktop/Screen%20Shot%202016-12-12%20at%2021.46.15.png"/>
-            <wp:cNvGraphicFramePr>
-              <a:graphicFrameLocks xmlns:a="http://schemas.openxmlformats.org/drawingml/2006/main" noChangeAspect="1"/>
-            </wp:cNvGraphicFramePr>
-            <a:graphic xmlns:a="http://schemas.openxmlformats.org/drawingml/2006/main">
-              <a:graphicData uri="http://schemas.openxmlformats.org/drawingml/2006/picture">
-                <pic:pic xmlns:pic="http://schemas.openxmlformats.org/drawingml/2006/picture">
-                  <pic:nvPicPr>
-                    <pic:cNvPr id="0" name="Picture 1" descr="../Desktop/Screen%20Shot%202016-12-12%20at%2021.46.15.png"/>
-                    <pic:cNvPicPr>
-                      <a:picLocks noChangeAspect="1" noChangeArrowheads="1"/>
-                    </pic:cNvPicPr>
-                  </pic:nvPicPr>
-                  <pic:blipFill>
-                    <a:blip r:embed="rId19">
-                      <a:extLst>
-                        <a:ext uri="{28A0092B-C50C-407E-A947-70E740481C1C}">
-                          <a14:useLocalDpi xmlns:a14="http://schemas.microsoft.com/office/drawing/2010/main" val="0"/>
-                        </a:ext>
-                      </a:extLst>
-                    </a:blip>
-                    <a:srcRect/>
-                    <a:stretch>
-                      <a:fillRect/>
-                    </a:stretch>
-                  </pic:blipFill>
-                  <pic:spPr bwMode="auto">
-                    <a:xfrm>
-                      <a:off x="0" y="0"/>
-                      <a:ext cx="5722620" cy="575310"/>
-                    </a:xfrm>
-                    <a:prstGeom prst="rect">
-                      <a:avLst/>
-                    </a:prstGeom>
-                    <a:noFill/>
-                    <a:ln>
-                      <a:noFill/>
-                    </a:ln>
-                  </pic:spPr>
-                </pic:pic>
-              </a:graphicData>
-            </a:graphic>
-          </wp:inline>
-        </w:drawing>
-      </w:r>
-    </w:p>
-    <w:p>
-      <w:pPr>
-        <w:pStyle w:val="ListParagraph"/>
-        <w:numPr>
-          <w:ilvl w:val="0"/>
-          <w:numId w:val="1"/>
-        </w:numPr>
-        <w:rPr>
-          <w:b/>
-          <w:i/>
-          <w:u w:val="single"/>
-          <w:lang w:val="en-US"/>
-        </w:rPr>
-      </w:pPr>
-      <w:r>
-        <w:rPr>
-          <w:lang w:val="en-US"/>
-        </w:rPr>
-        <w:t>Then continue to read, another 32 bytes, to ensure continuity</w:t>
-      </w:r>
-    </w:p>
-    <w:p>
-      <w:pPr>
-        <w:pStyle w:val="ListParagraph"/>
-        <w:rPr>
-          <w:b/>
-          <w:i/>
-          <w:u w:val="single"/>
-          <w:lang w:val="en-US"/>
-        </w:rPr>
-      </w:pPr>
-      <w:r>
-        <w:rPr>
-          <w:noProof/>
-          <w:lang w:eastAsia="en-GB"/>
-        </w:rPr>
-        <w:drawing>
-          <wp:inline distT="0" distB="0" distL="0" distR="0" wp14:anchorId="3BCB19BC" wp14:editId="0D182298">
-            <wp:extent cx="5722620" cy="575310"/>
-            <wp:effectExtent l="0" t="0" r="0" b="8890"/>
-            <wp:docPr id="2" name="Picture 2" descr="../Desktop/Screen%20Shot%202016-12-12%20at%2021.48.11.png"/>
-            <wp:cNvGraphicFramePr>
-              <a:graphicFrameLocks xmlns:a="http://schemas.openxmlformats.org/drawingml/2006/main" noChangeAspect="1"/>
-            </wp:cNvGraphicFramePr>
-            <a:graphic xmlns:a="http://schemas.openxmlformats.org/drawingml/2006/main">
-              <a:graphicData uri="http://schemas.openxmlformats.org/drawingml/2006/picture">
-                <pic:pic xmlns:pic="http://schemas.openxmlformats.org/drawingml/2006/picture">
-                  <pic:nvPicPr>
-                    <pic:cNvPr id="0" name="Picture 2" descr="../Desktop/Screen%20Shot%202016-12-12%20at%2021.48.11.png"/>
-                    <pic:cNvPicPr>
-                      <a:picLocks noChangeAspect="1" noChangeArrowheads="1"/>
-                    </pic:cNvPicPr>
-                  </pic:nvPicPr>
-                  <pic:blipFill>
-                    <a:blip r:embed="rId24">
-                      <a:extLst>
-                        <a:ext uri="{28A0092B-C50C-407E-A947-70E740481C1C}">
-                          <a14:useLocalDpi xmlns:a14="http://schemas.microsoft.com/office/drawing/2010/main" val="0"/>
-                        </a:ext>
-                      </a:extLst>
-                    </a:blip>
-                    <a:srcRect/>
-                    <a:stretch>
-                      <a:fillRect/>
-                    </a:stretch>
-                  </pic:blipFill>
-                  <pic:spPr bwMode="auto">
-                    <a:xfrm>
-                      <a:off x="0" y="0"/>
-                      <a:ext cx="5722620" cy="575310"/>
-                    </a:xfrm>
-                    <a:prstGeom prst="rect">
-                      <a:avLst/>
-                    </a:prstGeom>
-                    <a:noFill/>
-                    <a:ln>
-                      <a:noFill/>
-                    </a:ln>
-                  </pic:spPr>
-                </pic:pic>
-              </a:graphicData>
-            </a:graphic>
-          </wp:inline>
-        </w:drawing>
-      </w:r>
-    </w:p>
-    <w:p>
-      <w:pPr>
         <w:pStyle w:val="ListParagraph"/>
         <w:numPr>
           <w:ilvl w:val="0"/>
@@ -3926,7 +2942,7 @@
                     </pic:cNvPicPr>
                   </pic:nvPicPr>
                   <pic:blipFill>
-                    <a:blip r:embed="rId25">
+                    <a:blip r:embed="rId20">
                       <a:extLst>
                         <a:ext uri="{28A0092B-C50C-407E-A947-70E740481C1C}">
                           <a14:useLocalDpi xmlns:a14="http://schemas.microsoft.com/office/drawing/2010/main" val="0"/>
@@ -4087,7 +3103,7 @@
                     </pic:cNvPicPr>
                   </pic:nvPicPr>
                   <pic:blipFill>
-                    <a:blip r:embed="rId26">
+                    <a:blip r:embed="rId21">
                       <a:extLst>
                         <a:ext uri="{28A0092B-C50C-407E-A947-70E740481C1C}">
                           <a14:useLocalDpi xmlns:a14="http://schemas.microsoft.com/office/drawing/2010/main" val="0"/>
@@ -4235,7 +3251,7 @@
                     </pic:cNvPicPr>
                   </pic:nvPicPr>
                   <pic:blipFill>
-                    <a:blip r:embed="rId27">
+                    <a:blip r:embed="rId22">
                       <a:extLst>
                         <a:ext uri="{28A0092B-C50C-407E-A947-70E740481C1C}">
                           <a14:useLocalDpi xmlns:a14="http://schemas.microsoft.com/office/drawing/2010/main" val="0"/>
@@ -4355,215 +3371,6 @@
     </w:p>
     <w:p>
       <w:pPr>
-        <w:pStyle w:val="ListParagraph"/>
-        <w:numPr>
-          <w:ilvl w:val="0"/>
-          <w:numId w:val="1"/>
-        </w:numPr>
-        <w:rPr>
-          <w:b/>
-          <w:i/>
-          <w:lang w:val="en-US"/>
-        </w:rPr>
-      </w:pPr>
-      <w:r>
-        <w:rPr>
-          <w:b/>
-          <w:lang w:val="en-US"/>
-        </w:rPr>
-        <w:t>We must ALSO be able to read any file in the root directory over the 16</w:t>
-      </w:r>
-      <w:r>
-        <w:rPr>
-          <w:b/>
-          <w:vertAlign w:val="superscript"/>
-          <w:lang w:val="en-US"/>
-        </w:rPr>
-        <w:t>th</w:t>
-      </w:r>
-      <w:r>
-        <w:rPr>
-          <w:b/>
-          <w:lang w:val="en-US"/>
-        </w:rPr>
-        <w:t xml:space="preserve"> entry, as the root can store 224 files.</w:t>
-      </w:r>
-      <w:r>
-        <w:rPr>
-          <w:b/>
-          <w:lang w:val="en-US"/>
-        </w:rPr>
-        <w:t xml:space="preserve"> Below 14FILE.txt is the 17</w:t>
-      </w:r>
-      <w:r>
-        <w:rPr>
-          <w:b/>
-          <w:vertAlign w:val="superscript"/>
-          <w:lang w:val="en-US"/>
-        </w:rPr>
-        <w:t>th</w:t>
-      </w:r>
-      <w:r>
-        <w:rPr>
-          <w:b/>
-          <w:lang w:val="en-US"/>
-        </w:rPr>
-        <w:t xml:space="preserve"> Entry in the RootDirectory. Both the commands in the below screenshot work.</w:t>
-      </w:r>
-    </w:p>
-    <w:p>
-      <w:pPr>
-        <w:pStyle w:val="ListParagraph"/>
-        <w:numPr>
-          <w:ilvl w:val="0"/>
-          <w:numId w:val="1"/>
-        </w:numPr>
-        <w:rPr>
-          <w:b/>
-          <w:i/>
-          <w:u w:val="single"/>
-          <w:lang w:val="en-US"/>
-        </w:rPr>
-      </w:pPr>
-      <w:r>
-        <w:rPr>
-          <w:b/>
-          <w:i/>
-          <w:u w:val="single"/>
-          <w:lang w:val="en-US"/>
-        </w:rPr>
-        <w:drawing>
-          <wp:inline distT="0" distB="0" distL="0" distR="0" wp14:anchorId="2A22E6C2" wp14:editId="1316877A">
-            <wp:extent cx="2388671" cy="1717040"/>
-            <wp:effectExtent l="0" t="0" r="0" b="10160"/>
-            <wp:docPr id="43" name="Picture 43"/>
-            <wp:cNvGraphicFramePr>
-              <a:graphicFrameLocks xmlns:a="http://schemas.openxmlformats.org/drawingml/2006/main" noChangeAspect="1"/>
-            </wp:cNvGraphicFramePr>
-            <a:graphic xmlns:a="http://schemas.openxmlformats.org/drawingml/2006/main">
-              <a:graphicData uri="http://schemas.openxmlformats.org/drawingml/2006/picture">
-                <pic:pic xmlns:pic="http://schemas.openxmlformats.org/drawingml/2006/picture">
-                  <pic:nvPicPr>
-                    <pic:cNvPr id="1" name=""/>
-                    <pic:cNvPicPr/>
-                  </pic:nvPicPr>
-                  <pic:blipFill>
-                    <a:blip r:embed="rId28"/>
-                    <a:stretch>
-                      <a:fillRect/>
-                    </a:stretch>
-                  </pic:blipFill>
-                  <pic:spPr>
-                    <a:xfrm>
-                      <a:off x="0" y="0"/>
-                      <a:ext cx="2396104" cy="1722383"/>
-                    </a:xfrm>
-                    <a:prstGeom prst="rect">
-                      <a:avLst/>
-                    </a:prstGeom>
-                  </pic:spPr>
-                </pic:pic>
-              </a:graphicData>
-            </a:graphic>
-          </wp:inline>
-        </w:drawing>
-      </w:r>
-      <w:r>
-        <w:rPr>
-          <w:b/>
-          <w:i/>
-          <w:u w:val="single"/>
-          <w:lang w:val="en-US"/>
-        </w:rPr>
-        <w:drawing>
-          <wp:inline distT="0" distB="0" distL="0" distR="0" wp14:anchorId="0D57C361" wp14:editId="2D4AA9D5">
-            <wp:extent cx="2566035" cy="736958"/>
-            <wp:effectExtent l="0" t="0" r="0" b="0"/>
-            <wp:docPr id="44" name="Picture 44"/>
-            <wp:cNvGraphicFramePr>
-              <a:graphicFrameLocks xmlns:a="http://schemas.openxmlformats.org/drawingml/2006/main" noChangeAspect="1"/>
-            </wp:cNvGraphicFramePr>
-            <a:graphic xmlns:a="http://schemas.openxmlformats.org/drawingml/2006/main">
-              <a:graphicData uri="http://schemas.openxmlformats.org/drawingml/2006/picture">
-                <pic:pic xmlns:pic="http://schemas.openxmlformats.org/drawingml/2006/picture">
-                  <pic:nvPicPr>
-                    <pic:cNvPr id="1" name=""/>
-                    <pic:cNvPicPr/>
-                  </pic:nvPicPr>
-                  <pic:blipFill>
-                    <a:blip r:embed="rId29"/>
-                    <a:stretch>
-                      <a:fillRect/>
-                    </a:stretch>
-                  </pic:blipFill>
-                  <pic:spPr>
-                    <a:xfrm>
-                      <a:off x="0" y="0"/>
-                      <a:ext cx="2608103" cy="749040"/>
-                    </a:xfrm>
-                    <a:prstGeom prst="rect">
-                      <a:avLst/>
-                    </a:prstGeom>
-                  </pic:spPr>
-                </pic:pic>
-              </a:graphicData>
-            </a:graphic>
-          </wp:inline>
-        </w:drawing>
-      </w:r>
-      <w:r>
-        <w:rPr>
-          <w:b/>
-          <w:i/>
-          <w:u w:val="single"/>
-          <w:lang w:val="en-US"/>
-        </w:rPr>
-        <w:drawing>
-          <wp:inline distT="0" distB="0" distL="0" distR="0" wp14:anchorId="1B8C5D1B" wp14:editId="3A2A09B2">
-            <wp:extent cx="4151525" cy="564515"/>
-            <wp:effectExtent l="0" t="0" r="0" b="0"/>
-            <wp:docPr id="45" name="Picture 45"/>
-            <wp:cNvGraphicFramePr>
-              <a:graphicFrameLocks xmlns:a="http://schemas.openxmlformats.org/drawingml/2006/main" noChangeAspect="1"/>
-            </wp:cNvGraphicFramePr>
-            <a:graphic xmlns:a="http://schemas.openxmlformats.org/drawingml/2006/main">
-              <a:graphicData uri="http://schemas.openxmlformats.org/drawingml/2006/picture">
-                <pic:pic xmlns:pic="http://schemas.openxmlformats.org/drawingml/2006/picture">
-                  <pic:nvPicPr>
-                    <pic:cNvPr id="1" name=""/>
-                    <pic:cNvPicPr/>
-                  </pic:nvPicPr>
-                  <pic:blipFill rotWithShape="1">
-                    <a:blip r:embed="rId30"/>
-                    <a:srcRect l="5447"/>
-                    <a:stretch/>
-                  </pic:blipFill>
-                  <pic:spPr bwMode="auto">
-                    <a:xfrm>
-                      <a:off x="0" y="0"/>
-                      <a:ext cx="4538971" cy="617199"/>
-                    </a:xfrm>
-                    <a:prstGeom prst="rect">
-                      <a:avLst/>
-                    </a:prstGeom>
-                    <a:ln>
-                      <a:noFill/>
-                    </a:ln>
-                    <a:extLst>
-                      <a:ext uri="{53640926-AAD7-44D8-BBD7-CCE9431645EC}">
-                        <a14:shadowObscured xmlns:a14="http://schemas.microsoft.com/office/drawing/2010/main"/>
-                      </a:ext>
-                    </a:extLst>
-                  </pic:spPr>
-                </pic:pic>
-              </a:graphicData>
-            </a:graphic>
-          </wp:inline>
-        </w:drawing>
-      </w:r>
-    </w:p>
-    <w:p>
-      <w:pPr>
         <w:rPr>
           <w:b/>
           <w:u w:val="single"/>
@@ -4884,7 +3691,7 @@
                     </pic:cNvPicPr>
                   </pic:nvPicPr>
                   <pic:blipFill>
-                    <a:blip r:embed="rId31">
+                    <a:blip r:embed="rId23">
                       <a:extLst>
                         <a:ext uri="{28A0092B-C50C-407E-A947-70E740481C1C}">
                           <a14:useLocalDpi xmlns:a14="http://schemas.microsoft.com/office/drawing/2010/main" val="0"/>
@@ -4964,7 +3771,7 @@
                     </pic:cNvPicPr>
                   </pic:nvPicPr>
                   <pic:blipFill>
-                    <a:blip r:embed="rId32">
+                    <a:blip r:embed="rId24">
                       <a:extLst>
                         <a:ext uri="{28A0092B-C50C-407E-A947-70E740481C1C}">
                           <a14:useLocalDpi xmlns:a14="http://schemas.microsoft.com/office/drawing/2010/main" val="0"/>
@@ -5050,7 +3857,7 @@
                     </pic:cNvPicPr>
                   </pic:nvPicPr>
                   <pic:blipFill>
-                    <a:blip r:embed="rId33">
+                    <a:blip r:embed="rId25">
                       <a:extLst>
                         <a:ext uri="{28A0092B-C50C-407E-A947-70E740481C1C}">
                           <a14:useLocalDpi xmlns:a14="http://schemas.microsoft.com/office/drawing/2010/main" val="0"/>
@@ -5142,7 +3949,7 @@
                     </pic:cNvPicPr>
                   </pic:nvPicPr>
                   <pic:blipFill>
-                    <a:blip r:embed="rId34">
+                    <a:blip r:embed="rId26">
                       <a:extLst>
                         <a:ext uri="{28A0092B-C50C-407E-A947-70E740481C1C}">
                           <a14:useLocalDpi xmlns:a14="http://schemas.microsoft.com/office/drawing/2010/main" val="0"/>
@@ -5222,7 +4029,7 @@
                     </pic:cNvPicPr>
                   </pic:nvPicPr>
                   <pic:blipFill>
-                    <a:blip r:embed="rId35">
+                    <a:blip r:embed="rId27">
                       <a:extLst>
                         <a:ext uri="{28A0092B-C50C-407E-A947-70E740481C1C}">
                           <a14:useLocalDpi xmlns:a14="http://schemas.microsoft.com/office/drawing/2010/main" val="0"/>
@@ -5257,54 +4064,6 @@
     <w:p>
       <w:pPr>
         <w:pStyle w:val="ListParagraph"/>
-        <w:rPr>
-          <w:lang w:val="en-US"/>
-        </w:rPr>
-      </w:pPr>
-      <w:r>
-        <w:rPr>
-          <w:lang w:val="en-US"/>
-        </w:rPr>
-        <w:drawing>
-          <wp:inline distT="0" distB="0" distL="0" distR="0" wp14:anchorId="5E221ABE" wp14:editId="5D68C1CA">
-            <wp:extent cx="5626100" cy="787400"/>
-            <wp:effectExtent l="0" t="0" r="12700" b="0"/>
-            <wp:docPr id="56" name="Picture 56"/>
-            <wp:cNvGraphicFramePr>
-              <a:graphicFrameLocks xmlns:a="http://schemas.openxmlformats.org/drawingml/2006/main" noChangeAspect="1"/>
-            </wp:cNvGraphicFramePr>
-            <a:graphic xmlns:a="http://schemas.openxmlformats.org/drawingml/2006/main">
-              <a:graphicData uri="http://schemas.openxmlformats.org/drawingml/2006/picture">
-                <pic:pic xmlns:pic="http://schemas.openxmlformats.org/drawingml/2006/picture">
-                  <pic:nvPicPr>
-                    <pic:cNvPr id="1" name=""/>
-                    <pic:cNvPicPr/>
-                  </pic:nvPicPr>
-                  <pic:blipFill>
-                    <a:blip r:embed="rId36"/>
-                    <a:stretch>
-                      <a:fillRect/>
-                    </a:stretch>
-                  </pic:blipFill>
-                  <pic:spPr>
-                    <a:xfrm>
-                      <a:off x="0" y="0"/>
-                      <a:ext cx="5626100" cy="787400"/>
-                    </a:xfrm>
-                    <a:prstGeom prst="rect">
-                      <a:avLst/>
-                    </a:prstGeom>
-                  </pic:spPr>
-                </pic:pic>
-              </a:graphicData>
-            </a:graphic>
-          </wp:inline>
-        </w:drawing>
-      </w:r>
-    </w:p>
-    <w:p>
-      <w:pPr>
-        <w:pStyle w:val="ListParagraph"/>
         <w:numPr>
           <w:ilvl w:val="0"/>
           <w:numId w:val="2"/>
@@ -5350,7 +4109,7 @@
                     </pic:cNvPicPr>
                   </pic:nvPicPr>
                   <pic:blipFill>
-                    <a:blip r:embed="rId37">
+                    <a:blip r:embed="rId28">
                       <a:extLst>
                         <a:ext uri="{28A0092B-C50C-407E-A947-70E740481C1C}">
                           <a14:useLocalDpi xmlns:a14="http://schemas.microsoft.com/office/drawing/2010/main" val="0"/>
@@ -5442,7 +4201,7 @@
                     </pic:cNvPicPr>
                   </pic:nvPicPr>
                   <pic:blipFill>
-                    <a:blip r:embed="rId38">
+                    <a:blip r:embed="rId29">
                       <a:extLst>
                         <a:ext uri="{28A0092B-C50C-407E-A947-70E740481C1C}">
                           <a14:useLocalDpi xmlns:a14="http://schemas.microsoft.com/office/drawing/2010/main" val="0"/>
@@ -5522,7 +4281,7 @@
                     </pic:cNvPicPr>
                   </pic:nvPicPr>
                   <pic:blipFill rotWithShape="1">
-                    <a:blip r:embed="rId39">
+                    <a:blip r:embed="rId30">
                       <a:extLst>
                         <a:ext uri="{28A0092B-C50C-407E-A947-70E740481C1C}">
                           <a14:useLocalDpi xmlns:a14="http://schemas.microsoft.com/office/drawing/2010/main" val="0"/>
@@ -5825,7 +4584,7 @@
                     <pic:cNvPicPr/>
                   </pic:nvPicPr>
                   <pic:blipFill>
-                    <a:blip r:embed="rId40"/>
+                    <a:blip r:embed="rId31"/>
                     <a:stretch>
                       <a:fillRect/>
                     </a:stretch>
@@ -5875,7 +4634,7 @@
                     <pic:cNvPicPr/>
                   </pic:nvPicPr>
                   <pic:blipFill>
-                    <a:blip r:embed="rId41"/>
+                    <a:blip r:embed="rId32"/>
                     <a:stretch>
                       <a:fillRect/>
                     </a:stretch>
@@ -6004,7 +4763,7 @@
                     <pic:cNvPicPr/>
                   </pic:nvPicPr>
                   <pic:blipFill>
-                    <a:blip r:embed="rId42"/>
+                    <a:blip r:embed="rId33"/>
                     <a:stretch>
                       <a:fillRect/>
                     </a:stretch>
@@ -6052,7 +4811,7 @@
                     <pic:cNvPicPr/>
                   </pic:nvPicPr>
                   <pic:blipFill>
-                    <a:blip r:embed="rId43"/>
+                    <a:blip r:embed="rId34"/>
                     <a:stretch>
                       <a:fillRect/>
                     </a:stretch>
@@ -6092,41 +4851,6 @@
           <w:i/>
           <w:lang w:val="en-US"/>
         </w:rPr>
-        <w:t>Root Directory:</w:t>
-      </w:r>
-    </w:p>
-    <w:p>
-      <w:pPr>
-        <w:rPr>
-          <w:lang w:val="en-US"/>
-        </w:rPr>
-      </w:pPr>
-      <w:r>
-        <w:rPr>
-          <w:lang w:val="en-US"/>
-        </w:rPr>
-        <w:t xml:space="preserve">The Root Directory can store more than 16 entries. Our code should handle that. </w:t>
-      </w:r>
-    </w:p>
-    <w:p>
-      <w:pPr>
-        <w:rPr>
-          <w:lang w:val="en-US"/>
-        </w:rPr>
-      </w:pPr>
-    </w:p>
-    <w:p>
-      <w:pPr>
-        <w:rPr>
-          <w:i/>
-          <w:lang w:val="en-US"/>
-        </w:rPr>
-      </w:pPr>
-      <w:r>
-        <w:rPr>
-          <w:i/>
-          <w:lang w:val="en-US"/>
-        </w:rPr>
         <w:t xml:space="preserve">Long File Names: </w:t>
       </w:r>
     </w:p>
@@ -6175,7 +4899,7 @@
                     <pic:cNvPicPr/>
                   </pic:nvPicPr>
                   <pic:blipFill>
-                    <a:blip r:embed="rId44"/>
+                    <a:blip r:embed="rId35"/>
                     <a:stretch>
                       <a:fillRect/>
                     </a:stretch>
@@ -6225,7 +4949,7 @@
                     <pic:cNvPicPr/>
                   </pic:nvPicPr>
                   <pic:blipFill>
-                    <a:blip r:embed="rId45"/>
+                    <a:blip r:embed="rId36"/>
                     <a:stretch>
                       <a:fillRect/>
                     </a:stretch>
@@ -6427,7 +5151,7 @@
                     <pic:cNvPicPr/>
                   </pic:nvPicPr>
                   <pic:blipFill>
-                    <a:blip r:embed="rId46"/>
+                    <a:blip r:embed="rId37"/>
                     <a:stretch>
                       <a:fillRect/>
                     </a:stretch>
@@ -6492,7 +5216,7 @@
                     <pic:cNvPicPr/>
                   </pic:nvPicPr>
                   <pic:blipFill>
-                    <a:blip r:embed="rId47"/>
+                    <a:blip r:embed="rId38"/>
                     <a:stretch>
                       <a:fillRect/>
                     </a:stretch>
@@ -6572,7 +5296,7 @@
                     <pic:cNvPicPr/>
                   </pic:nvPicPr>
                   <pic:blipFill>
-                    <a:blip r:embed="rId48"/>
+                    <a:blip r:embed="rId39"/>
                     <a:stretch>
                       <a:fillRect/>
                     </a:stretch>
@@ -6581,183 +5305,6 @@
                     <a:xfrm>
                       <a:off x="0" y="0"/>
                       <a:ext cx="5727700" cy="522605"/>
-                    </a:xfrm>
-                    <a:prstGeom prst="rect">
-                      <a:avLst/>
-                    </a:prstGeom>
-                  </pic:spPr>
-                </pic:pic>
-              </a:graphicData>
-            </a:graphic>
-          </wp:inline>
-        </w:drawing>
-      </w:r>
-    </w:p>
-    <w:p>
-      <w:pPr>
-        <w:rPr>
-          <w:i/>
-          <w:lang w:val="en-US"/>
-        </w:rPr>
-      </w:pPr>
-      <w:r>
-        <w:rPr>
-          <w:i/>
-          <w:lang w:val="en-US"/>
-        </w:rPr>
-        <w:t>Autocomplete on RootDirectory on files greater than the 16</w:t>
-      </w:r>
-      <w:r>
-        <w:rPr>
-          <w:i/>
-          <w:vertAlign w:val="superscript"/>
-          <w:lang w:val="en-US"/>
-        </w:rPr>
-        <w:t>th</w:t>
-      </w:r>
-      <w:r>
-        <w:rPr>
-          <w:i/>
-          <w:lang w:val="en-US"/>
-        </w:rPr>
-        <w:t xml:space="preserve"> entry. </w:t>
-      </w:r>
-    </w:p>
-    <w:p>
-      <w:pPr>
-        <w:rPr>
-          <w:b/>
-          <w:i/>
-          <w:lang w:val="en-US"/>
-        </w:rPr>
-      </w:pPr>
-      <w:r>
-        <w:rPr>
-          <w:b/>
-          <w:i/>
-          <w:lang w:val="en-US"/>
-        </w:rPr>
-        <w:t>Note: Despite being called 14FILE this is actually the 17</w:t>
-      </w:r>
-      <w:r>
-        <w:rPr>
-          <w:b/>
-          <w:i/>
-          <w:vertAlign w:val="superscript"/>
-          <w:lang w:val="en-US"/>
-        </w:rPr>
-        <w:t>th</w:t>
-      </w:r>
-      <w:r>
-        <w:rPr>
-          <w:b/>
-          <w:i/>
-          <w:lang w:val="en-US"/>
-        </w:rPr>
-        <w:t xml:space="preserve"> </w:t>
-      </w:r>
-    </w:p>
-    <w:p>
-      <w:pPr>
-        <w:rPr>
-          <w:i/>
-          <w:lang w:val="en-US"/>
-        </w:rPr>
-      </w:pPr>
-      <w:r>
-        <w:rPr>
-          <w:i/>
-          <w:lang w:val="en-US"/>
-        </w:rPr>
-        <w:drawing>
-          <wp:inline distT="0" distB="0" distL="0" distR="0" wp14:anchorId="22EDFF99" wp14:editId="6B8F1834">
-            <wp:extent cx="5727700" cy="560070"/>
-            <wp:effectExtent l="0" t="0" r="12700" b="0"/>
-            <wp:docPr id="57" name="Picture 57"/>
-            <wp:cNvGraphicFramePr>
-              <a:graphicFrameLocks xmlns:a="http://schemas.openxmlformats.org/drawingml/2006/main" noChangeAspect="1"/>
-            </wp:cNvGraphicFramePr>
-            <a:graphic xmlns:a="http://schemas.openxmlformats.org/drawingml/2006/main">
-              <a:graphicData uri="http://schemas.openxmlformats.org/drawingml/2006/picture">
-                <pic:pic xmlns:pic="http://schemas.openxmlformats.org/drawingml/2006/picture">
-                  <pic:nvPicPr>
-                    <pic:cNvPr id="1" name=""/>
-                    <pic:cNvPicPr/>
-                  </pic:nvPicPr>
-                  <pic:blipFill>
-                    <a:blip r:embed="rId49"/>
-                    <a:stretch>
-                      <a:fillRect/>
-                    </a:stretch>
-                  </pic:blipFill>
-                  <pic:spPr>
-                    <a:xfrm>
-                      <a:off x="0" y="0"/>
-                      <a:ext cx="5727700" cy="560070"/>
-                    </a:xfrm>
-                    <a:prstGeom prst="rect">
-                      <a:avLst/>
-                    </a:prstGeom>
-                  </pic:spPr>
-                </pic:pic>
-              </a:graphicData>
-            </a:graphic>
-          </wp:inline>
-        </w:drawing>
-      </w:r>
-    </w:p>
-    <w:p>
-      <w:pPr>
-        <w:rPr>
-          <w:i/>
-          <w:lang w:val="en-US"/>
-        </w:rPr>
-      </w:pPr>
-      <w:r>
-        <w:rPr>
-          <w:i/>
-          <w:lang w:val="en-US"/>
-        </w:rPr>
-        <w:t>&lt;Tab&gt;</w:t>
-      </w:r>
-    </w:p>
-    <w:p>
-      <w:pPr>
-        <w:rPr>
-          <w:i/>
-          <w:lang w:val="en-US"/>
-        </w:rPr>
-      </w:pPr>
-      <w:r>
-        <w:rPr>
-          <w:i/>
-          <w:lang w:val="en-US"/>
-        </w:rPr>
-        <w:drawing>
-          <wp:inline distT="0" distB="0" distL="0" distR="0" wp14:anchorId="21AC7A07" wp14:editId="7731C8CB">
-            <wp:extent cx="5727700" cy="516890"/>
-            <wp:effectExtent l="0" t="0" r="12700" b="0"/>
-            <wp:docPr id="58" name="Picture 58"/>
-            <wp:cNvGraphicFramePr>
-              <a:graphicFrameLocks xmlns:a="http://schemas.openxmlformats.org/drawingml/2006/main" noChangeAspect="1"/>
-            </wp:cNvGraphicFramePr>
-            <a:graphic xmlns:a="http://schemas.openxmlformats.org/drawingml/2006/main">
-              <a:graphicData uri="http://schemas.openxmlformats.org/drawingml/2006/picture">
-                <pic:pic xmlns:pic="http://schemas.openxmlformats.org/drawingml/2006/picture">
-                  <pic:nvPicPr>
-                    <pic:cNvPr id="1" name=""/>
-                    <pic:cNvPicPr/>
-                  </pic:nvPicPr>
-                  <pic:blipFill>
-                    <a:blip r:embed="rId50"/>
-                    <a:stretch>
-                      <a:fillRect/>
-                    </a:stretch>
-                  </pic:blipFill>
-                  <pic:spPr>
-                    <a:xfrm>
-                      <a:off x="0" y="0"/>
-                      <a:ext cx="5727700" cy="516890"/>
                     </a:xfrm>
                     <a:prstGeom prst="rect">
                       <a:avLst/>
@@ -7579,26 +6126,6 @@
       <w:contextualSpacing/>
     </w:pPr>
   </w:style>
-  <w:style w:type="paragraph" w:customStyle="1" w:styleId="p1">
-    <w:name w:val="p1"/>
-    <w:basedOn w:val="Normal"/>
-    <w:rsid w:val="008232CF"/>
-    <w:pPr>
-      <w:shd w:val="clear" w:color="auto" w:fill="FFFFFF"/>
-    </w:pPr>
-    <w:rPr>
-      <w:rFonts w:ascii="Arial" w:hAnsi="Arial" w:cs="Arial"/>
-      <w:color w:val="212121"/>
-      <w:sz w:val="48"/>
-      <w:szCs w:val="48"/>
-      <w:lang w:eastAsia="en-GB"/>
-    </w:rPr>
-  </w:style>
-  <w:style w:type="character" w:customStyle="1" w:styleId="s1">
-    <w:name w:val="s1"/>
-    <w:basedOn w:val="DefaultParagraphFont"/>
-    <w:rsid w:val="008232CF"/>
-  </w:style>
 </w:styles>
 </file>
 

--- a/Testing Document – Assignment 3.docx
+++ b/Testing Document – Assignment 3.docx
@@ -101,13 +101,79 @@
         <w:rPr>
           <w:lang w:val="en-US"/>
         </w:rPr>
-        <w:t>Separated Disk_Commands and Filesystem into two modules, this is to keep concerns separated. Also considered putting Disk_Comm</w:t>
-      </w:r>
-      <w:r>
-        <w:rPr>
-          <w:lang w:val="en-US"/>
-        </w:rPr>
-        <w:t xml:space="preserve">and directly into the Command.c, but felt like this would make command.c too long and too “unfocused” </w:t>
+        <w:t xml:space="preserve">Separated Disk_Commands and Filesystem into two modules, this is to keep concerns separated. Also considered putting Disk_Command directly into the Command.c, but felt like this would make command.c too long and too “unfocused” </w:t>
+      </w:r>
+    </w:p>
+    <w:p>
+      <w:pPr>
+        <w:rPr>
+          <w:lang w:val="en-US"/>
+        </w:rPr>
+      </w:pPr>
+    </w:p>
+    <w:p>
+      <w:pPr>
+        <w:rPr>
+          <w:lang w:val="en-US"/>
+        </w:rPr>
+      </w:pPr>
+      <w:r>
+        <w:rPr>
+          <w:lang w:val="en-US"/>
+        </w:rPr>
+        <w:t xml:space="preserve">Another important decision made was that I store the current working directory. There is another way to do this: Everytime I do a cd start from root and go up. The disk on bochs is quite slow, and disk reads in general can be quite slow. Therefore, I felt storing the current </w:t>
+      </w:r>
+      <w:r>
+        <w:rPr>
+          <w:lang w:val="en-US"/>
+        </w:rPr>
+        <w:t>file and being able to navigate from the cwd</w:t>
+      </w:r>
+      <w:r>
+        <w:rPr>
+          <w:lang w:val="en-US"/>
+        </w:rPr>
+        <w:t xml:space="preserve"> in memory would be beneficial.</w:t>
+      </w:r>
+    </w:p>
+    <w:p>
+      <w:pPr>
+        <w:rPr>
+          <w:lang w:val="en-US"/>
+        </w:rPr>
+      </w:pPr>
+    </w:p>
+    <w:p>
+      <w:pPr>
+        <w:rPr>
+          <w:lang w:val="en-US"/>
+        </w:rPr>
+      </w:pPr>
+      <w:r>
+        <w:rPr>
+          <w:lang w:val="en-US"/>
+        </w:rPr>
+        <w:t>Ultimately I try to minimize any unnecessary IO Operations, as these will be the largest bottle neck.</w:t>
+      </w:r>
+    </w:p>
+    <w:p>
+      <w:pPr>
+        <w:rPr>
+          <w:lang w:val="en-US"/>
+        </w:rPr>
+      </w:pPr>
+    </w:p>
+    <w:p>
+      <w:pPr>
+        <w:rPr>
+          <w:lang w:val="en-US"/>
+        </w:rPr>
+      </w:pPr>
+      <w:r>
+        <w:rPr>
+          <w:lang w:val="en-US"/>
+        </w:rPr>
+        <w:t>To minimize any unnecessary repetition of code I use function pointers. This allows us the flexibility to do many things within the root directory and subdirectories. It also keeps the logic for loop central, for instance, we want to stop looping after we will a file with 0 as the first byte. This would have to be repeated around 4-6 times, LS/AutoComplete/Open/OpenFrom</w:t>
       </w:r>
     </w:p>
     <w:p>
@@ -142,26 +208,62 @@
         <w:rPr>
           <w:lang w:val="en-US"/>
         </w:rPr>
-        <w:t xml:space="preserve">Some of the testing code can be found </w:t>
-      </w:r>
-      <w:r>
-        <w:rPr>
-          <w:lang w:val="en-US"/>
-        </w:rPr>
-        <w:t>commented out in kernel_main.c.</w:t>
-      </w:r>
-    </w:p>
-    <w:p>
-      <w:pPr>
-        <w:rPr>
-          <w:lang w:val="en-US"/>
-        </w:rPr>
-      </w:pPr>
-      <w:r>
-        <w:rPr>
-          <w:lang w:val="en-US"/>
-        </w:rPr>
-        <w:t>Others were added to the individual methods, but were removed from the functions on submission.</w:t>
+        <w:t>Some of the testing code can be found commented out in kernel_main.c.</w:t>
+      </w:r>
+    </w:p>
+    <w:p>
+      <w:pPr>
+        <w:rPr>
+          <w:lang w:val="en-US"/>
+        </w:rPr>
+      </w:pPr>
+      <w:r>
+        <w:rPr>
+          <w:lang w:val="en-US"/>
+        </w:rPr>
+        <w:t>Others were added to the individual methods, but were removed from the fun</w:t>
+      </w:r>
+      <w:bookmarkStart w:id="0" w:name="_GoBack"/>
+      <w:bookmarkEnd w:id="0"/>
+      <w:r>
+        <w:rPr>
+          <w:lang w:val="en-US"/>
+        </w:rPr>
+        <w:t>ctions on submission.</w:t>
+      </w:r>
+    </w:p>
+    <w:p>
+      <w:pPr>
+        <w:rPr>
+          <w:lang w:val="en-US"/>
+        </w:rPr>
+      </w:pPr>
+    </w:p>
+    <w:p>
+      <w:pPr>
+        <w:rPr>
+          <w:lang w:val="en-US"/>
+        </w:rPr>
+      </w:pPr>
+      <w:r>
+        <w:rPr>
+          <w:b/>
+          <w:u w:val="single"/>
+          <w:lang w:val="en-US"/>
+        </w:rPr>
+        <w:t xml:space="preserve">Testing Examples: </w:t>
+      </w:r>
+      <w:r>
+        <w:rPr>
+          <w:lang w:val="en-US"/>
+        </w:rPr>
+        <w:t xml:space="preserve">Submitted with the </w:t>
+      </w:r>
+      <w:r>
+        <w:rPr>
+          <w:lang w:val="en-US"/>
+        </w:rPr>
+        <w:t xml:space="preserve">code is a copytestfiles.bat. The Makefile automatically calls this when creating. Any Necessary directories and files are included in the zip file. </w:t>
       </w:r>
     </w:p>
     <w:p>
@@ -215,15 +317,7 @@
           <w:u w:val="single"/>
           <w:lang w:val="en-US"/>
         </w:rPr>
-        <w:t>void FsFat12_Initialise()</w:t>
-      </w:r>
-      <w:r>
-        <w:rPr>
-          <w:b/>
-          <w:u w:val="single"/>
-          <w:lang w:val="en-US"/>
-        </w:rPr>
-        <w:t>:</w:t>
+        <w:t>void FsFat12_Initialise():</w:t>
       </w:r>
     </w:p>
     <w:p>
@@ -274,19 +368,7 @@
         <w:rPr>
           <w:lang w:val="en-US"/>
         </w:rPr>
-        <w:t>The Boot Sector Exists in Sector</w:t>
-      </w:r>
-      <w:r>
-        <w:rPr>
-          <w:lang w:val="en-US"/>
-        </w:rPr>
-        <w:t xml:space="preserve"> 0 – </w:t>
-      </w:r>
-      <w:r>
-        <w:rPr>
-          <w:lang w:val="en-US"/>
-        </w:rPr>
-        <w:t xml:space="preserve">Reading from this sector, and converting tp BPB allows us to get the BiosParameterBlock (Bpb). </w:t>
+        <w:t xml:space="preserve">The Boot Sector Exists in Sector 0 – Reading from this sector, and converting tp BPB allows us to get the BiosParameterBlock (Bpb). </w:t>
       </w:r>
     </w:p>
     <w:p>
@@ -322,10 +404,12 @@
       </w:pPr>
       <w:r>
         <w:rPr>
-          <w:lang w:val="en-US"/>
-        </w:rPr>
+          <w:noProof/>
+          <w:lang w:eastAsia="en-GB"/>
+        </w:rPr>
+        <w:lastRenderedPageBreak/>
         <w:drawing>
-          <wp:inline distT="0" distB="0" distL="0" distR="0" wp14:anchorId="63639032" wp14:editId="22DACDAD">
+          <wp:inline distT="0" distB="0" distL="0" distR="0" wp14:anchorId="3F1B818F" wp14:editId="1D461D9A">
             <wp:extent cx="3820262" cy="3351107"/>
             <wp:effectExtent l="0" t="0" r="0" b="1905"/>
             <wp:docPr id="38" name="Picture 38"/>
@@ -378,13 +462,7 @@
         <w:rPr>
           <w:lang w:val="en-US"/>
         </w:rPr>
-        <w:t xml:space="preserve">the FAT12 File System. </w:t>
-      </w:r>
-      <w:r>
-        <w:rPr>
-          <w:lang w:val="en-US"/>
-        </w:rPr>
-        <w:t>We know, for instance, that there are:</w:t>
+        <w:t>the FAT12 File System. We know, for instance, that there are:</w:t>
       </w:r>
     </w:p>
     <w:p>
@@ -402,28 +480,11 @@
           <w:lang w:val="en-US"/>
         </w:rPr>
       </w:pPr>
-    </w:p>
-    <w:p>
-      <w:pPr>
-        <w:pStyle w:val="ListParagraph"/>
-        <w:rPr>
-          <w:lang w:val="en-US"/>
-        </w:rPr>
-      </w:pPr>
-    </w:p>
-    <w:p>
-      <w:pPr>
-        <w:pStyle w:val="ListParagraph"/>
-        <w:rPr>
-          <w:lang w:val="en-US"/>
-        </w:rPr>
-      </w:pPr>
-      <w:r>
-        <w:rPr>
-          <w:b/>
-          <w:lang w:val="en-US"/>
-        </w:rPr>
-        <w:lastRenderedPageBreak/>
+      <w:r>
+        <w:rPr>
+          <w:b/>
+          <w:lang w:val="en-US"/>
+        </w:rPr>
         <w:t>512</w:t>
       </w:r>
       <w:r>
@@ -517,10 +578,11 @@
       </w:pPr>
       <w:r>
         <w:rPr>
-          <w:lang w:val="en-US"/>
+          <w:noProof/>
+          <w:lang w:eastAsia="en-GB"/>
         </w:rPr>
         <w:drawing>
-          <wp:inline distT="0" distB="0" distL="0" distR="0" wp14:anchorId="1EA8E6B9" wp14:editId="6D138607">
+          <wp:inline distT="0" distB="0" distL="0" distR="0" wp14:anchorId="25EA4E7A" wp14:editId="28D15445">
             <wp:extent cx="4737735" cy="3165768"/>
             <wp:effectExtent l="0" t="0" r="12065" b="9525"/>
             <wp:docPr id="37" name="Picture 37"/>
@@ -565,10 +627,11 @@
       </w:pPr>
       <w:r>
         <w:rPr>
-          <w:lang w:val="en-US"/>
+          <w:noProof/>
+          <w:lang w:eastAsia="en-GB"/>
         </w:rPr>
         <w:drawing>
-          <wp:inline distT="0" distB="0" distL="0" distR="0" wp14:anchorId="4310DAA5" wp14:editId="78A0BC69">
+          <wp:inline distT="0" distB="0" distL="0" distR="0" wp14:anchorId="019AAC85" wp14:editId="25D90871">
             <wp:extent cx="2971800" cy="901700"/>
             <wp:effectExtent l="0" t="0" r="0" b="12700"/>
             <wp:docPr id="36" name="Picture 36"/>
@@ -626,6 +689,14 @@
     </w:p>
     <w:p>
       <w:pPr>
+        <w:ind w:left="720"/>
+        <w:rPr>
+          <w:lang w:val="en-US"/>
+        </w:rPr>
+      </w:pPr>
+    </w:p>
+    <w:p>
+      <w:pPr>
         <w:rPr>
           <w:i/>
           <w:lang w:val="en-US"/>
@@ -651,23 +722,7 @@
           <w:i/>
           <w:lang w:val="en-US"/>
         </w:rPr>
-        <w:t>Calculate the Offsets (Ie: Number of Sectors) to the FAT, the offset to the root</w:t>
-      </w:r>
-      <w:r>
-        <w:rPr>
-          <w:b/>
-          <w:i/>
-          <w:lang w:val="en-US"/>
-        </w:rPr>
-        <w:t xml:space="preserve"> directory, and the offset to th</w:t>
-      </w:r>
-      <w:r>
-        <w:rPr>
-          <w:b/>
-          <w:i/>
-          <w:lang w:val="en-US"/>
-        </w:rPr>
-        <w:t xml:space="preserve">e data sectors. </w:t>
+        <w:t xml:space="preserve">Calculate the Offsets (Ie: Number of Sectors) to the FAT, the offset to the root directory, and the offset to the data sectors. </w:t>
       </w:r>
     </w:p>
     <w:p>
@@ -719,205 +774,48 @@
         <w:rPr>
           <w:lang w:val="en-US"/>
         </w:rPr>
-        <w:t xml:space="preserve">Here I use a hex reader to check which sector a file lies in. Using this I can </w:t>
-      </w:r>
-      <w:r>
-        <w:rPr>
-          <w:lang w:val="en-US"/>
-        </w:rPr>
-        <w:t xml:space="preserve">read an area and see whether, using 32 bit uint, whether the value is correct based on what we’re expecting. </w:t>
-      </w:r>
-      <w:bookmarkStart w:id="0" w:name="_GoBack"/>
-      <w:bookmarkEnd w:id="0"/>
-    </w:p>
-    <w:p>
-      <w:pPr>
-        <w:rPr>
-          <w:b/>
-          <w:lang w:val="en-US"/>
-        </w:rPr>
-      </w:pPr>
-    </w:p>
-    <w:p>
-      <w:pPr>
-        <w:rPr>
-          <w:b/>
-          <w:lang w:val="en-US"/>
-        </w:rPr>
-      </w:pPr>
-    </w:p>
-    <w:p>
-      <w:pPr>
-        <w:rPr>
-          <w:b/>
-          <w:u w:val="single"/>
-          <w:lang w:val="en-US"/>
-        </w:rPr>
-      </w:pPr>
-      <w:r>
-        <w:rPr>
-          <w:b/>
-          <w:u w:val="single"/>
-          <w:lang w:val="en-US"/>
-        </w:rPr>
-        <w:t>FILE FsFat12_Open(const char* filename)</w:t>
-      </w:r>
-    </w:p>
-    <w:p>
-      <w:pPr>
-        <w:rPr>
-          <w:i/>
-          <w:lang w:val="en-US"/>
-        </w:rPr>
-      </w:pPr>
-      <w:r>
-        <w:rPr>
-          <w:i/>
-          <w:lang w:val="en-US"/>
-        </w:rPr>
-        <w:t xml:space="preserve">Search the directory for the specified filename, which can be either a </w:t>
-      </w:r>
-      <w:r>
-        <w:rPr>
-          <w:b/>
-          <w:i/>
-          <w:lang w:val="en-US"/>
-        </w:rPr>
-        <w:t>complete path, including directories</w:t>
-      </w:r>
-      <w:r>
-        <w:rPr>
-          <w:b/>
-          <w:i/>
-          <w:lang w:val="en-US"/>
-        </w:rPr>
-        <w:t>.</w:t>
-      </w:r>
-    </w:p>
-    <w:p>
-      <w:pPr>
-        <w:rPr>
-          <w:i/>
-          <w:lang w:val="en-US"/>
-        </w:rPr>
-      </w:pPr>
-    </w:p>
-    <w:p>
-      <w:pPr>
-        <w:rPr>
-          <w:i/>
-          <w:lang w:val="en-US"/>
-        </w:rPr>
-      </w:pPr>
-      <w:r>
-        <w:rPr>
-          <w:i/>
-          <w:lang w:val="en-US"/>
-        </w:rPr>
-        <w:t xml:space="preserve">If the file exists on the disk, return a FILE structures set correctly, otherwise return a FS_INVALID. </w:t>
-      </w:r>
-    </w:p>
-    <w:p>
-      <w:pPr>
-        <w:rPr>
-          <w:i/>
-          <w:lang w:val="en-US"/>
-        </w:rPr>
-      </w:pPr>
-    </w:p>
-    <w:p>
-      <w:pPr>
-        <w:rPr>
-          <w:b/>
-          <w:i/>
-          <w:u w:val="single"/>
-          <w:lang w:val="en-US"/>
-        </w:rPr>
-      </w:pPr>
-      <w:r>
-        <w:rPr>
-          <w:b/>
-          <w:i/>
-          <w:u w:val="single"/>
-          <w:lang w:val="en-US"/>
-        </w:rPr>
-        <w:t xml:space="preserve">Testing: </w:t>
-      </w:r>
-    </w:p>
-    <w:p>
-      <w:pPr>
-        <w:rPr>
-          <w:i/>
-          <w:lang w:val="en-US"/>
-        </w:rPr>
-      </w:pPr>
-      <w:r>
-        <w:rPr>
-          <w:i/>
-          <w:lang w:val="en-US"/>
-        </w:rPr>
-        <w:t xml:space="preserve">Code can be found </w:t>
-      </w:r>
-    </w:p>
-    <w:p>
-      <w:pPr>
-        <w:rPr>
-          <w:i/>
-          <w:u w:val="single"/>
-          <w:lang w:val="en-US"/>
-        </w:rPr>
-      </w:pPr>
-      <w:r>
-        <w:rPr>
-          <w:i/>
-          <w:u w:val="single"/>
-          <w:lang w:val="en-US"/>
-        </w:rPr>
-        <w:t>Passing Empty Filename</w:t>
-      </w:r>
-      <w:r>
-        <w:rPr>
-          <w:i/>
-          <w:u w:val="single"/>
-          <w:lang w:val="en-US"/>
-        </w:rPr>
-        <w:t>:</w:t>
-      </w:r>
-    </w:p>
-    <w:p>
-      <w:pPr>
-        <w:rPr>
-          <w:lang w:val="en-US"/>
-        </w:rPr>
-      </w:pPr>
-      <w:r>
-        <w:rPr>
-          <w:lang w:val="en-US"/>
-        </w:rPr>
-        <w:t>This sh</w:t>
-      </w:r>
-      <w:r>
-        <w:rPr>
-          <w:lang w:val="en-US"/>
-        </w:rPr>
-        <w:t xml:space="preserve">ould return FILE with FS_INVALID </w:t>
-      </w:r>
-    </w:p>
-    <w:p>
-      <w:pPr>
-        <w:rPr>
-          <w:lang w:val="en-US"/>
-        </w:rPr>
-      </w:pPr>
-      <w:r>
-        <w:rPr>
-          <w:lang w:val="en-US"/>
+        <w:t xml:space="preserve">Here I use a hex reader to check which sector a file lies in. Using this I can read an area and see whether, using 32 bit uint, whether the value is correct based on what we’re expecting. </w:t>
+      </w:r>
+    </w:p>
+    <w:p>
+      <w:pPr>
+        <w:ind w:left="720"/>
+        <w:rPr>
+          <w:lang w:val="en-US"/>
+        </w:rPr>
+      </w:pPr>
+    </w:p>
+    <w:p>
+      <w:pPr>
+        <w:ind w:left="720"/>
+        <w:rPr>
+          <w:lang w:val="en-US"/>
+        </w:rPr>
+      </w:pPr>
+      <w:r>
+        <w:rPr>
+          <w:lang w:val="en-US"/>
+        </w:rPr>
+        <w:t xml:space="preserve">To Accomplish this the first thing I did was put the current sector in the ls for debugging purposes. </w:t>
+      </w:r>
+    </w:p>
+    <w:p>
+      <w:pPr>
+        <w:ind w:left="720"/>
+        <w:rPr>
+          <w:lang w:val="en-US"/>
+        </w:rPr>
+      </w:pPr>
+      <w:r>
+        <w:rPr>
+          <w:noProof/>
+          <w:lang w:eastAsia="en-GB"/>
         </w:rPr>
         <w:drawing>
-          <wp:inline distT="0" distB="0" distL="0" distR="0" wp14:anchorId="5F9F9923" wp14:editId="08C2BAF8">
-            <wp:extent cx="4381500" cy="292100"/>
-            <wp:effectExtent l="0" t="0" r="12700" b="12700"/>
-            <wp:docPr id="16" name="Picture 16"/>
+          <wp:inline distT="0" distB="0" distL="0" distR="0" wp14:anchorId="12258B48" wp14:editId="455CF8EC">
+            <wp:extent cx="5715000" cy="825500"/>
+            <wp:effectExtent l="0" t="0" r="0" b="12700"/>
+            <wp:docPr id="40" name="Picture 40"/>
             <wp:cNvGraphicFramePr>
               <a:graphicFrameLocks xmlns:a="http://schemas.openxmlformats.org/drawingml/2006/main" noChangeAspect="1"/>
             </wp:cNvGraphicFramePr>
@@ -937,7 +835,7 @@
                   <pic:spPr>
                     <a:xfrm>
                       <a:off x="0" y="0"/>
-                      <a:ext cx="4381500" cy="292100"/>
+                      <a:ext cx="5715000" cy="825500"/>
                     </a:xfrm>
                     <a:prstGeom prst="rect">
                       <a:avLst/>
@@ -952,57 +850,129 @@
     </w:p>
     <w:p>
       <w:pPr>
-        <w:rPr>
-          <w:i/>
-          <w:u w:val="single"/>
-          <w:lang w:val="en-US"/>
-        </w:rPr>
-      </w:pPr>
-      <w:r>
-        <w:rPr>
-          <w:i/>
-          <w:u w:val="single"/>
-          <w:lang w:val="en-US"/>
-        </w:rPr>
-        <w:t>Passing NULL</w:t>
-      </w:r>
-      <w:r>
-        <w:rPr>
-          <w:i/>
-          <w:u w:val="single"/>
-          <w:lang w:val="en-US"/>
-        </w:rPr>
-        <w:t>:</w:t>
-      </w:r>
-    </w:p>
-    <w:p>
-      <w:pPr>
-        <w:rPr>
-          <w:lang w:val="en-US"/>
-        </w:rPr>
-      </w:pPr>
-      <w:r>
-        <w:rPr>
-          <w:lang w:val="en-US"/>
-        </w:rPr>
-        <w:t>This should return FILE with FS_INVALID.</w:t>
-      </w:r>
-    </w:p>
-    <w:p>
-      <w:pPr>
-        <w:rPr>
-          <w:lang w:val="en-US"/>
-        </w:rPr>
-      </w:pPr>
-      <w:r>
-        <w:rPr>
-          <w:lang w:val="en-US"/>
+        <w:ind w:left="720"/>
+        <w:rPr>
+          <w:lang w:val="en-US"/>
+        </w:rPr>
+      </w:pPr>
+      <w:r>
+        <w:rPr>
+          <w:lang w:val="en-US"/>
+        </w:rPr>
+        <w:t xml:space="preserve">Here we can see KERNEL.SYS exists in sector 2, Testing in sector 83, and HiTest.txt in Sector 95. </w:t>
+      </w:r>
+    </w:p>
+    <w:p>
+      <w:pPr>
+        <w:ind w:left="720"/>
+        <w:rPr>
+          <w:lang w:val="en-US"/>
+        </w:rPr>
+      </w:pPr>
+    </w:p>
+    <w:p>
+      <w:pPr>
+        <w:ind w:left="720"/>
+        <w:rPr>
+          <w:lang w:val="en-US"/>
+        </w:rPr>
+      </w:pPr>
+    </w:p>
+    <w:p>
+      <w:pPr>
+        <w:ind w:left="720"/>
+        <w:rPr>
+          <w:lang w:val="en-US"/>
+        </w:rPr>
+      </w:pPr>
+      <w:r>
+        <w:rPr>
+          <w:lang w:val="en-US"/>
+        </w:rPr>
+        <w:t xml:space="preserve">Therefore we can look at these sectors to get an idea of if we’ve copied to the right location. </w:t>
+      </w:r>
+    </w:p>
+    <w:p>
+      <w:pPr>
+        <w:ind w:left="720"/>
+        <w:rPr>
+          <w:lang w:val="en-US"/>
+        </w:rPr>
+      </w:pPr>
+    </w:p>
+    <w:p>
+      <w:pPr>
+        <w:ind w:left="720"/>
+        <w:rPr>
+          <w:lang w:val="en-US"/>
+        </w:rPr>
+      </w:pPr>
+    </w:p>
+    <w:p>
+      <w:pPr>
+        <w:rPr>
+          <w:lang w:val="en-US"/>
+        </w:rPr>
+      </w:pPr>
+    </w:p>
+    <w:p>
+      <w:pPr>
+        <w:rPr>
+          <w:lang w:val="en-US"/>
+        </w:rPr>
+      </w:pPr>
+      <w:r>
+        <w:rPr>
+          <w:lang w:val="en-US"/>
+        </w:rPr>
+        <w:t xml:space="preserve">32 bits there </w:t>
+      </w:r>
+    </w:p>
+    <w:p>
+      <w:pPr>
+        <w:rPr>
+          <w:lang w:val="en-US"/>
+        </w:rPr>
+      </w:pPr>
+      <w:r>
+        <w:rPr>
+          <w:lang w:val="en-US"/>
+        </w:rPr>
+        <w:tab/>
+        <w:t xml:space="preserve">FAT_TABLE[1] = </w:t>
+      </w:r>
+    </w:p>
+    <w:p>
+      <w:pPr>
+        <w:ind w:left="720"/>
+        <w:rPr>
+          <w:lang w:val="en-US"/>
+        </w:rPr>
+      </w:pPr>
+      <w:r>
+        <w:rPr>
+          <w:lang w:val="en-US"/>
+        </w:rPr>
+        <w:t>Binary:</w:t>
+      </w:r>
+    </w:p>
+    <w:p>
+      <w:pPr>
+        <w:ind w:left="720"/>
+        <w:rPr>
+          <w:lang w:val="en-US"/>
+        </w:rPr>
+      </w:pPr>
+      <w:r>
+        <w:rPr>
+          <w:noProof/>
+          <w:lang w:eastAsia="en-GB"/>
         </w:rPr>
         <w:drawing>
-          <wp:inline distT="0" distB="0" distL="0" distR="0" wp14:anchorId="3671802E" wp14:editId="3B4F2EAA">
-            <wp:extent cx="3657600" cy="241300"/>
-            <wp:effectExtent l="0" t="0" r="0" b="12700"/>
-            <wp:docPr id="19" name="Picture 19"/>
+          <wp:inline distT="0" distB="0" distL="0" distR="0" wp14:anchorId="1AC65AED" wp14:editId="469B0885">
+            <wp:extent cx="3644900" cy="304800"/>
+            <wp:effectExtent l="0" t="0" r="12700" b="0"/>
+            <wp:docPr id="42" name="Picture 42"/>
             <wp:cNvGraphicFramePr>
               <a:graphicFrameLocks xmlns:a="http://schemas.openxmlformats.org/drawingml/2006/main" noChangeAspect="1"/>
             </wp:cNvGraphicFramePr>
@@ -1022,7 +992,7 @@
                   <pic:spPr>
                     <a:xfrm>
                       <a:off x="0" y="0"/>
-                      <a:ext cx="3657600" cy="241300"/>
+                      <a:ext cx="3644900" cy="304800"/>
                     </a:xfrm>
                     <a:prstGeom prst="rect">
                       <a:avLst/>
@@ -1037,84 +1007,35 @@
     </w:p>
     <w:p>
       <w:pPr>
-        <w:rPr>
-          <w:i/>
-          <w:lang w:val="en-US"/>
-        </w:rPr>
-      </w:pPr>
-    </w:p>
-    <w:p>
-      <w:pPr>
-        <w:rPr>
-          <w:i/>
-          <w:u w:val="single"/>
-          <w:lang w:val="en-US"/>
-        </w:rPr>
-      </w:pPr>
-      <w:r>
-        <w:rPr>
-          <w:i/>
-          <w:u w:val="single"/>
-          <w:lang w:val="en-US"/>
-        </w:rPr>
-        <w:t>Opening a Directory</w:t>
-      </w:r>
-      <w:r>
-        <w:rPr>
-          <w:i/>
-          <w:u w:val="single"/>
-          <w:lang w:val="en-US"/>
-        </w:rPr>
-        <w:t>:</w:t>
-      </w:r>
-    </w:p>
-    <w:p>
-      <w:pPr>
-        <w:rPr>
-          <w:lang w:val="en-US"/>
-        </w:rPr>
-      </w:pPr>
-      <w:r>
-        <w:rPr>
-          <w:lang w:val="en-US"/>
-        </w:rPr>
-        <w:t xml:space="preserve">Opening a Directory and returning the FILE. We should see that </w:t>
-      </w:r>
-      <w:r>
-        <w:rPr>
-          <w:lang w:val="en-US"/>
-        </w:rPr>
-        <w:t>the FS_Directory Flag is set.</w:t>
-      </w:r>
-    </w:p>
-    <w:p>
-      <w:pPr>
-        <w:rPr>
-          <w:lang w:val="en-US"/>
-        </w:rPr>
-      </w:pPr>
-      <w:r>
-        <w:rPr>
-          <w:lang w:val="en-US"/>
-        </w:rPr>
-        <w:t>Testing with READ (Trying to read a directory should fail)</w:t>
-      </w:r>
-    </w:p>
-    <w:p>
-      <w:pPr>
-        <w:rPr>
-          <w:lang w:val="en-US"/>
-        </w:rPr>
-      </w:pPr>
-      <w:r>
-        <w:rPr>
-          <w:lang w:val="en-US"/>
+        <w:ind w:left="720"/>
+        <w:rPr>
+          <w:lang w:val="en-US"/>
+        </w:rPr>
+      </w:pPr>
+      <w:r>
+        <w:rPr>
+          <w:lang w:val="en-US"/>
+        </w:rPr>
+        <w:t>Hexadecimal:</w:t>
+      </w:r>
+    </w:p>
+    <w:p>
+      <w:pPr>
+        <w:ind w:left="720"/>
+        <w:rPr>
+          <w:lang w:val="en-US"/>
+        </w:rPr>
+      </w:pPr>
+      <w:r>
+        <w:rPr>
+          <w:noProof/>
+          <w:lang w:eastAsia="en-GB"/>
         </w:rPr>
         <w:drawing>
-          <wp:inline distT="0" distB="0" distL="0" distR="0" wp14:anchorId="54438872" wp14:editId="3DD66E7B">
-            <wp:extent cx="4991100" cy="1955800"/>
+          <wp:inline distT="0" distB="0" distL="0" distR="0" wp14:anchorId="44A2A8AA" wp14:editId="2F2D4D23">
+            <wp:extent cx="927100" cy="177800"/>
             <wp:effectExtent l="0" t="0" r="12700" b="0"/>
-            <wp:docPr id="9" name="Picture 9"/>
+            <wp:docPr id="55" name="Picture 55"/>
             <wp:cNvGraphicFramePr>
               <a:graphicFrameLocks xmlns:a="http://schemas.openxmlformats.org/drawingml/2006/main" noChangeAspect="1"/>
             </wp:cNvGraphicFramePr>
@@ -1134,7 +1055,7 @@
                   <pic:spPr>
                     <a:xfrm>
                       <a:off x="0" y="0"/>
-                      <a:ext cx="4991100" cy="1955800"/>
+                      <a:ext cx="927100" cy="177800"/>
                     </a:xfrm>
                     <a:prstGeom prst="rect">
                       <a:avLst/>
@@ -1149,32 +1070,423 @@
     </w:p>
     <w:p>
       <w:pPr>
-        <w:rPr>
-          <w:lang w:val="en-US"/>
-        </w:rPr>
-      </w:pPr>
-      <w:r>
-        <w:rPr>
-          <w:lang w:val="en-US"/>
-        </w:rPr>
-        <w:t xml:space="preserve">Test with Code. </w:t>
-      </w:r>
-    </w:p>
-    <w:p>
-      <w:pPr>
-        <w:rPr>
-          <w:lang w:val="en-US"/>
-        </w:rPr>
-      </w:pPr>
-      <w:r>
-        <w:rPr>
-          <w:lang w:val="en-US"/>
+        <w:ind w:left="720"/>
+        <w:rPr>
+          <w:lang w:val="en-US"/>
+        </w:rPr>
+      </w:pPr>
+    </w:p>
+    <w:p>
+      <w:pPr>
+        <w:ind w:left="720"/>
+        <w:rPr>
+          <w:lang w:val="en-US"/>
+        </w:rPr>
+      </w:pPr>
+      <w:r>
+        <w:rPr>
+          <w:lang w:val="en-US"/>
+        </w:rPr>
+        <w:t xml:space="preserve">// In uodos.img it looks like the follow. Highlighted to show the sequence. </w:t>
+      </w:r>
+    </w:p>
+    <w:p>
+      <w:pPr>
+        <w:ind w:left="720"/>
+        <w:rPr>
+          <w:lang w:val="en-US"/>
+        </w:rPr>
+      </w:pPr>
+      <w:r>
+        <w:rPr>
+          <w:noProof/>
+          <w:lang w:eastAsia="en-GB"/>
+        </w:rPr>
+        <mc:AlternateContent>
+          <mc:Choice Requires="wps">
+            <w:drawing>
+              <wp:anchor distT="0" distB="0" distL="114300" distR="114300" simplePos="0" relativeHeight="251663360" behindDoc="0" locked="0" layoutInCell="1" allowOverlap="1" wp14:anchorId="77F50736" wp14:editId="0E22981C">
+                <wp:simplePos x="0" y="0"/>
+                <wp:positionH relativeFrom="column">
+                  <wp:posOffset>1423035</wp:posOffset>
+                </wp:positionH>
+                <wp:positionV relativeFrom="paragraph">
+                  <wp:posOffset>90805</wp:posOffset>
+                </wp:positionV>
+                <wp:extent cx="114300" cy="114300"/>
+                <wp:effectExtent l="0" t="0" r="38100" b="38100"/>
+                <wp:wrapNone/>
+                <wp:docPr id="53" name="Oval 53"/>
+                <wp:cNvGraphicFramePr/>
+                <a:graphic xmlns:a="http://schemas.openxmlformats.org/drawingml/2006/main">
+                  <a:graphicData uri="http://schemas.microsoft.com/office/word/2010/wordprocessingShape">
+                    <wps:wsp>
+                      <wps:cNvSpPr/>
+                      <wps:spPr>
+                        <a:xfrm>
+                          <a:off x="0" y="0"/>
+                          <a:ext cx="114300" cy="114300"/>
+                        </a:xfrm>
+                        <a:prstGeom prst="ellipse">
+                          <a:avLst/>
+                        </a:prstGeom>
+                        <a:noFill/>
+                      </wps:spPr>
+                      <wps:style>
+                        <a:lnRef idx="2">
+                          <a:schemeClr val="accent6"/>
+                        </a:lnRef>
+                        <a:fillRef idx="1">
+                          <a:schemeClr val="lt1"/>
+                        </a:fillRef>
+                        <a:effectRef idx="0">
+                          <a:schemeClr val="accent6"/>
+                        </a:effectRef>
+                        <a:fontRef idx="minor">
+                          <a:schemeClr val="dk1"/>
+                        </a:fontRef>
+                      </wps:style>
+                      <wps:bodyPr rot="0" spcFirstLastPara="0" vertOverflow="overflow" horzOverflow="overflow" vert="horz" wrap="square" lIns="91440" tIns="45720" rIns="91440" bIns="45720" numCol="1" spcCol="0" rtlCol="0" fromWordArt="0" anchor="ctr" anchorCtr="0" forceAA="0" compatLnSpc="1">
+                        <a:prstTxWarp prst="textNoShape">
+                          <a:avLst/>
+                        </a:prstTxWarp>
+                        <a:noAutofit/>
+                      </wps:bodyPr>
+                    </wps:wsp>
+                  </a:graphicData>
+                </a:graphic>
+                <wp14:sizeRelH relativeFrom="margin">
+                  <wp14:pctWidth>0</wp14:pctWidth>
+                </wp14:sizeRelH>
+                <wp14:sizeRelV relativeFrom="margin">
+                  <wp14:pctHeight>0</wp14:pctHeight>
+                </wp14:sizeRelV>
+              </wp:anchor>
+            </w:drawing>
+          </mc:Choice>
+          <mc:Fallback>
+            <w:pict>
+              <v:oval w14:anchorId="664BF09A" id="Oval 53" o:spid="_x0000_s1026" style="position:absolute;margin-left:112.05pt;margin-top:7.15pt;width:9pt;height:9pt;z-index:251663360;visibility:visible;mso-wrap-style:square;mso-width-percent:0;mso-height-percent:0;mso-wrap-distance-left:9pt;mso-wrap-distance-top:0;mso-wrap-distance-right:9pt;mso-wrap-distance-bottom:0;mso-position-horizontal:absolute;mso-position-horizontal-relative:text;mso-position-vertical:absolute;mso-position-vertical-relative:text;mso-width-percent:0;mso-height-percent:0;mso-width-relative:margin;mso-height-relative:margin;v-text-anchor:middle" o:gfxdata="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" filled="f" strokecolor="#70ad47 [3209]" strokeweight="1pt">
+                <v:stroke joinstyle="miter"/>
+              </v:oval>
+            </w:pict>
+          </mc:Fallback>
+        </mc:AlternateContent>
+      </w:r>
+      <w:r>
+        <w:rPr>
+          <w:noProof/>
+          <w:lang w:eastAsia="en-GB"/>
+        </w:rPr>
+        <mc:AlternateContent>
+          <mc:Choice Requires="wps">
+            <w:drawing>
+              <wp:anchor distT="0" distB="0" distL="114300" distR="114300" simplePos="0" relativeHeight="251662336" behindDoc="0" locked="0" layoutInCell="1" allowOverlap="1" wp14:anchorId="60321674" wp14:editId="7C944763">
+                <wp:simplePos x="0" y="0"/>
+                <wp:positionH relativeFrom="column">
+                  <wp:posOffset>1080770</wp:posOffset>
+                </wp:positionH>
+                <wp:positionV relativeFrom="paragraph">
+                  <wp:posOffset>90805</wp:posOffset>
+                </wp:positionV>
+                <wp:extent cx="114300" cy="114300"/>
+                <wp:effectExtent l="0" t="0" r="38100" b="38100"/>
+                <wp:wrapNone/>
+                <wp:docPr id="52" name="Oval 52"/>
+                <wp:cNvGraphicFramePr/>
+                <a:graphic xmlns:a="http://schemas.openxmlformats.org/drawingml/2006/main">
+                  <a:graphicData uri="http://schemas.microsoft.com/office/word/2010/wordprocessingShape">
+                    <wps:wsp>
+                      <wps:cNvSpPr/>
+                      <wps:spPr>
+                        <a:xfrm>
+                          <a:off x="0" y="0"/>
+                          <a:ext cx="114300" cy="114300"/>
+                        </a:xfrm>
+                        <a:prstGeom prst="ellipse">
+                          <a:avLst/>
+                        </a:prstGeom>
+                        <a:noFill/>
+                      </wps:spPr>
+                      <wps:style>
+                        <a:lnRef idx="2">
+                          <a:schemeClr val="accent6"/>
+                        </a:lnRef>
+                        <a:fillRef idx="1">
+                          <a:schemeClr val="lt1"/>
+                        </a:fillRef>
+                        <a:effectRef idx="0">
+                          <a:schemeClr val="accent6"/>
+                        </a:effectRef>
+                        <a:fontRef idx="minor">
+                          <a:schemeClr val="dk1"/>
+                        </a:fontRef>
+                      </wps:style>
+                      <wps:bodyPr rot="0" spcFirstLastPara="0" vertOverflow="overflow" horzOverflow="overflow" vert="horz" wrap="square" lIns="91440" tIns="45720" rIns="91440" bIns="45720" numCol="1" spcCol="0" rtlCol="0" fromWordArt="0" anchor="ctr" anchorCtr="0" forceAA="0" compatLnSpc="1">
+                        <a:prstTxWarp prst="textNoShape">
+                          <a:avLst/>
+                        </a:prstTxWarp>
+                        <a:noAutofit/>
+                      </wps:bodyPr>
+                    </wps:wsp>
+                  </a:graphicData>
+                </a:graphic>
+                <wp14:sizeRelH relativeFrom="margin">
+                  <wp14:pctWidth>0</wp14:pctWidth>
+                </wp14:sizeRelH>
+                <wp14:sizeRelV relativeFrom="margin">
+                  <wp14:pctHeight>0</wp14:pctHeight>
+                </wp14:sizeRelV>
+              </wp:anchor>
+            </w:drawing>
+          </mc:Choice>
+          <mc:Fallback>
+            <w:pict>
+              <v:oval w14:anchorId="6036385F" id="Oval 52" o:spid="_x0000_s1026" style="position:absolute;margin-left:85.1pt;margin-top:7.15pt;width:9pt;height:9pt;z-index:251662336;visibility:visible;mso-wrap-style:square;mso-width-percent:0;mso-height-percent:0;mso-wrap-distance-left:9pt;mso-wrap-distance-top:0;mso-wrap-distance-right:9pt;mso-wrap-distance-bottom:0;mso-position-horizontal:absolute;mso-position-horizontal-relative:text;mso-position-vertical:absolute;mso-position-vertical-relative:text;mso-width-percent:0;mso-height-percent:0;mso-width-relative:margin;mso-height-relative:margin;v-text-anchor:middle" o:gfxdata="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" filled="f" strokecolor="#70ad47 [3209]" strokeweight="1pt">
+                <v:stroke joinstyle="miter"/>
+              </v:oval>
+            </w:pict>
+          </mc:Fallback>
+        </mc:AlternateContent>
+      </w:r>
+      <w:r>
+        <w:rPr>
+          <w:noProof/>
+          <w:lang w:eastAsia="en-GB"/>
+        </w:rPr>
+        <mc:AlternateContent>
+          <mc:Choice Requires="wps">
+            <w:drawing>
+              <wp:anchor distT="0" distB="0" distL="114300" distR="114300" simplePos="0" relativeHeight="251661312" behindDoc="0" locked="0" layoutInCell="1" allowOverlap="1" wp14:anchorId="5F83ACB4" wp14:editId="59856C73">
+                <wp:simplePos x="0" y="0"/>
+                <wp:positionH relativeFrom="column">
+                  <wp:posOffset>965835</wp:posOffset>
+                </wp:positionH>
+                <wp:positionV relativeFrom="paragraph">
+                  <wp:posOffset>90805</wp:posOffset>
+                </wp:positionV>
+                <wp:extent cx="114300" cy="114300"/>
+                <wp:effectExtent l="0" t="0" r="38100" b="38100"/>
+                <wp:wrapNone/>
+                <wp:docPr id="51" name="Oval 51"/>
+                <wp:cNvGraphicFramePr/>
+                <a:graphic xmlns:a="http://schemas.openxmlformats.org/drawingml/2006/main">
+                  <a:graphicData uri="http://schemas.microsoft.com/office/word/2010/wordprocessingShape">
+                    <wps:wsp>
+                      <wps:cNvSpPr/>
+                      <wps:spPr>
+                        <a:xfrm>
+                          <a:off x="0" y="0"/>
+                          <a:ext cx="114300" cy="114300"/>
+                        </a:xfrm>
+                        <a:prstGeom prst="ellipse">
+                          <a:avLst/>
+                        </a:prstGeom>
+                        <a:noFill/>
+                      </wps:spPr>
+                      <wps:style>
+                        <a:lnRef idx="2">
+                          <a:schemeClr val="accent6"/>
+                        </a:lnRef>
+                        <a:fillRef idx="1">
+                          <a:schemeClr val="lt1"/>
+                        </a:fillRef>
+                        <a:effectRef idx="0">
+                          <a:schemeClr val="accent6"/>
+                        </a:effectRef>
+                        <a:fontRef idx="minor">
+                          <a:schemeClr val="dk1"/>
+                        </a:fontRef>
+                      </wps:style>
+                      <wps:bodyPr rot="0" spcFirstLastPara="0" vertOverflow="overflow" horzOverflow="overflow" vert="horz" wrap="square" lIns="91440" tIns="45720" rIns="91440" bIns="45720" numCol="1" spcCol="0" rtlCol="0" fromWordArt="0" anchor="ctr" anchorCtr="0" forceAA="0" compatLnSpc="1">
+                        <a:prstTxWarp prst="textNoShape">
+                          <a:avLst/>
+                        </a:prstTxWarp>
+                        <a:noAutofit/>
+                      </wps:bodyPr>
+                    </wps:wsp>
+                  </a:graphicData>
+                </a:graphic>
+                <wp14:sizeRelH relativeFrom="margin">
+                  <wp14:pctWidth>0</wp14:pctWidth>
+                </wp14:sizeRelH>
+                <wp14:sizeRelV relativeFrom="margin">
+                  <wp14:pctHeight>0</wp14:pctHeight>
+                </wp14:sizeRelV>
+              </wp:anchor>
+            </w:drawing>
+          </mc:Choice>
+          <mc:Fallback>
+            <w:pict>
+              <v:oval w14:anchorId="3AC2DB1E" id="Oval 51" o:spid="_x0000_s1026" style="position:absolute;margin-left:76.05pt;margin-top:7.15pt;width:9pt;height:9pt;z-index:251661312;visibility:visible;mso-wrap-style:square;mso-width-percent:0;mso-height-percent:0;mso-wrap-distance-left:9pt;mso-wrap-distance-top:0;mso-wrap-distance-right:9pt;mso-wrap-distance-bottom:0;mso-position-horizontal:absolute;mso-position-horizontal-relative:text;mso-position-vertical:absolute;mso-position-vertical-relative:text;mso-width-percent:0;mso-height-percent:0;mso-width-relative:margin;mso-height-relative:margin;v-text-anchor:middle" o:gfxdata="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" filled="f" strokecolor="#70ad47 [3209]" strokeweight="1pt">
+                <v:stroke joinstyle="miter"/>
+              </v:oval>
+            </w:pict>
+          </mc:Fallback>
+        </mc:AlternateContent>
+      </w:r>
+      <w:r>
+        <w:rPr>
+          <w:noProof/>
+          <w:lang w:eastAsia="en-GB"/>
+        </w:rPr>
+        <mc:AlternateContent>
+          <mc:Choice Requires="wps">
+            <w:drawing>
+              <wp:anchor distT="0" distB="0" distL="114300" distR="114300" simplePos="0" relativeHeight="251660288" behindDoc="0" locked="0" layoutInCell="1" allowOverlap="1" wp14:anchorId="6E9E69AA" wp14:editId="4E48A28E">
+                <wp:simplePos x="0" y="0"/>
+                <wp:positionH relativeFrom="column">
+                  <wp:posOffset>622935</wp:posOffset>
+                </wp:positionH>
+                <wp:positionV relativeFrom="paragraph">
+                  <wp:posOffset>90805</wp:posOffset>
+                </wp:positionV>
+                <wp:extent cx="114300" cy="114300"/>
+                <wp:effectExtent l="0" t="0" r="38100" b="38100"/>
+                <wp:wrapNone/>
+                <wp:docPr id="50" name="Oval 50"/>
+                <wp:cNvGraphicFramePr/>
+                <a:graphic xmlns:a="http://schemas.openxmlformats.org/drawingml/2006/main">
+                  <a:graphicData uri="http://schemas.microsoft.com/office/word/2010/wordprocessingShape">
+                    <wps:wsp>
+                      <wps:cNvSpPr/>
+                      <wps:spPr>
+                        <a:xfrm>
+                          <a:off x="0" y="0"/>
+                          <a:ext cx="114300" cy="114300"/>
+                        </a:xfrm>
+                        <a:prstGeom prst="ellipse">
+                          <a:avLst/>
+                        </a:prstGeom>
+                        <a:noFill/>
+                      </wps:spPr>
+                      <wps:style>
+                        <a:lnRef idx="2">
+                          <a:schemeClr val="accent6"/>
+                        </a:lnRef>
+                        <a:fillRef idx="1">
+                          <a:schemeClr val="lt1"/>
+                        </a:fillRef>
+                        <a:effectRef idx="0">
+                          <a:schemeClr val="accent6"/>
+                        </a:effectRef>
+                        <a:fontRef idx="minor">
+                          <a:schemeClr val="dk1"/>
+                        </a:fontRef>
+                      </wps:style>
+                      <wps:bodyPr rot="0" spcFirstLastPara="0" vertOverflow="overflow" horzOverflow="overflow" vert="horz" wrap="square" lIns="91440" tIns="45720" rIns="91440" bIns="45720" numCol="1" spcCol="0" rtlCol="0" fromWordArt="0" anchor="ctr" anchorCtr="0" forceAA="0" compatLnSpc="1">
+                        <a:prstTxWarp prst="textNoShape">
+                          <a:avLst/>
+                        </a:prstTxWarp>
+                        <a:noAutofit/>
+                      </wps:bodyPr>
+                    </wps:wsp>
+                  </a:graphicData>
+                </a:graphic>
+                <wp14:sizeRelH relativeFrom="margin">
+                  <wp14:pctWidth>0</wp14:pctWidth>
+                </wp14:sizeRelH>
+                <wp14:sizeRelV relativeFrom="margin">
+                  <wp14:pctHeight>0</wp14:pctHeight>
+                </wp14:sizeRelV>
+              </wp:anchor>
+            </w:drawing>
+          </mc:Choice>
+          <mc:Fallback>
+            <w:pict>
+              <v:oval w14:anchorId="653A11C1" id="Oval 50" o:spid="_x0000_s1026" style="position:absolute;margin-left:49.05pt;margin-top:7.15pt;width:9pt;height:9pt;z-index:251660288;visibility:visible;mso-wrap-style:square;mso-width-percent:0;mso-height-percent:0;mso-wrap-distance-left:9pt;mso-wrap-distance-top:0;mso-wrap-distance-right:9pt;mso-wrap-distance-bottom:0;mso-position-horizontal:absolute;mso-position-horizontal-relative:text;mso-position-vertical:absolute;mso-position-vertical-relative:text;mso-width-percent:0;mso-height-percent:0;mso-width-relative:margin;mso-height-relative:margin;v-text-anchor:middle" o:gfxdata="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" filled="f" strokecolor="#70ad47 [3209]" strokeweight="1pt">
+                <v:stroke joinstyle="miter"/>
+              </v:oval>
+            </w:pict>
+          </mc:Fallback>
+        </mc:AlternateContent>
+      </w:r>
+      <w:r>
+        <w:rPr>
+          <w:noProof/>
+          <w:lang w:eastAsia="en-GB"/>
+        </w:rPr>
+        <mc:AlternateContent>
+          <mc:Choice Requires="wps">
+            <w:drawing>
+              <wp:anchor distT="0" distB="0" distL="114300" distR="114300" simplePos="0" relativeHeight="251659264" behindDoc="0" locked="0" layoutInCell="1" allowOverlap="1" wp14:anchorId="53910EE8" wp14:editId="7EF5B4A4">
+                <wp:simplePos x="0" y="0"/>
+                <wp:positionH relativeFrom="column">
+                  <wp:posOffset>508635</wp:posOffset>
+                </wp:positionH>
+                <wp:positionV relativeFrom="paragraph">
+                  <wp:posOffset>90805</wp:posOffset>
+                </wp:positionV>
+                <wp:extent cx="114300" cy="114300"/>
+                <wp:effectExtent l="0" t="0" r="38100" b="38100"/>
+                <wp:wrapNone/>
+                <wp:docPr id="49" name="Oval 49"/>
+                <wp:cNvGraphicFramePr/>
+                <a:graphic xmlns:a="http://schemas.openxmlformats.org/drawingml/2006/main">
+                  <a:graphicData uri="http://schemas.microsoft.com/office/word/2010/wordprocessingShape">
+                    <wps:wsp>
+                      <wps:cNvSpPr/>
+                      <wps:spPr>
+                        <a:xfrm>
+                          <a:off x="0" y="0"/>
+                          <a:ext cx="114300" cy="114300"/>
+                        </a:xfrm>
+                        <a:prstGeom prst="ellipse">
+                          <a:avLst/>
+                        </a:prstGeom>
+                        <a:noFill/>
+                      </wps:spPr>
+                      <wps:style>
+                        <a:lnRef idx="2">
+                          <a:schemeClr val="accent6"/>
+                        </a:lnRef>
+                        <a:fillRef idx="1">
+                          <a:schemeClr val="lt1"/>
+                        </a:fillRef>
+                        <a:effectRef idx="0">
+                          <a:schemeClr val="accent6"/>
+                        </a:effectRef>
+                        <a:fontRef idx="minor">
+                          <a:schemeClr val="dk1"/>
+                        </a:fontRef>
+                      </wps:style>
+                      <wps:bodyPr rot="0" spcFirstLastPara="0" vertOverflow="overflow" horzOverflow="overflow" vert="horz" wrap="square" lIns="91440" tIns="45720" rIns="91440" bIns="45720" numCol="1" spcCol="0" rtlCol="0" fromWordArt="0" anchor="ctr" anchorCtr="0" forceAA="0" compatLnSpc="1">
+                        <a:prstTxWarp prst="textNoShape">
+                          <a:avLst/>
+                        </a:prstTxWarp>
+                        <a:noAutofit/>
+                      </wps:bodyPr>
+                    </wps:wsp>
+                  </a:graphicData>
+                </a:graphic>
+                <wp14:sizeRelH relativeFrom="margin">
+                  <wp14:pctWidth>0</wp14:pctWidth>
+                </wp14:sizeRelH>
+                <wp14:sizeRelV relativeFrom="margin">
+                  <wp14:pctHeight>0</wp14:pctHeight>
+                </wp14:sizeRelV>
+              </wp:anchor>
+            </w:drawing>
+          </mc:Choice>
+          <mc:Fallback>
+            <w:pict>
+              <v:oval w14:anchorId="1033499D" id="Oval 49" o:spid="_x0000_s1026" style="position:absolute;margin-left:40.05pt;margin-top:7.15pt;width:9pt;height:9pt;z-index:251659264;visibility:visible;mso-wrap-style:square;mso-width-percent:0;mso-height-percent:0;mso-wrap-distance-left:9pt;mso-wrap-distance-top:0;mso-wrap-distance-right:9pt;mso-wrap-distance-bottom:0;mso-position-horizontal:absolute;mso-position-horizontal-relative:text;mso-position-vertical:absolute;mso-position-vertical-relative:text;mso-width-percent:0;mso-height-percent:0;mso-width-relative:margin;mso-height-relative:margin;v-text-anchor:middle" o:gfxdata="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" filled="f" strokecolor="#70ad47 [3209]" strokeweight="1pt">
+                <v:stroke joinstyle="miter"/>
+              </v:oval>
+            </w:pict>
+          </mc:Fallback>
+        </mc:AlternateContent>
+      </w:r>
+      <w:r>
+        <w:rPr>
+          <w:noProof/>
+          <w:lang w:eastAsia="en-GB"/>
         </w:rPr>
         <w:drawing>
-          <wp:inline distT="0" distB="0" distL="0" distR="0" wp14:anchorId="30741189" wp14:editId="6FD17A13">
-            <wp:extent cx="4978400" cy="266700"/>
-            <wp:effectExtent l="0" t="0" r="0" b="12700"/>
-            <wp:docPr id="10" name="Picture 10"/>
+          <wp:inline distT="0" distB="0" distL="0" distR="0" wp14:anchorId="331FFA08" wp14:editId="6CC7C185">
+            <wp:extent cx="3187700" cy="254000"/>
+            <wp:effectExtent l="0" t="0" r="12700" b="0"/>
+            <wp:docPr id="46" name="Picture 46"/>
             <wp:cNvGraphicFramePr>
               <a:graphicFrameLocks xmlns:a="http://schemas.openxmlformats.org/drawingml/2006/main" noChangeAspect="1"/>
             </wp:cNvGraphicFramePr>
@@ -1194,7 +1506,7 @@
                   <pic:spPr>
                     <a:xfrm>
                       <a:off x="0" y="0"/>
-                      <a:ext cx="4978400" cy="266700"/>
+                      <a:ext cx="3187700" cy="254000"/>
                     </a:xfrm>
                     <a:prstGeom prst="rect">
                       <a:avLst/>
@@ -1209,84 +1521,35 @@
     </w:p>
     <w:p>
       <w:pPr>
-        <w:rPr>
-          <w:i/>
-          <w:lang w:val="en-US"/>
-        </w:rPr>
-      </w:pPr>
-    </w:p>
-    <w:p>
-      <w:pPr>
-        <w:rPr>
-          <w:i/>
-          <w:u w:val="single"/>
-          <w:lang w:val="en-US"/>
-        </w:rPr>
-      </w:pPr>
-      <w:r>
-        <w:rPr>
-          <w:i/>
-          <w:u w:val="single"/>
-          <w:lang w:val="en-US"/>
-        </w:rPr>
-        <w:t>Opening a File</w:t>
-      </w:r>
-      <w:r>
-        <w:rPr>
-          <w:i/>
-          <w:u w:val="single"/>
-          <w:lang w:val="en-US"/>
-        </w:rPr>
-        <w:t>:</w:t>
-      </w:r>
-    </w:p>
-    <w:p>
-      <w:pPr>
-        <w:rPr>
-          <w:lang w:val="en-US"/>
-        </w:rPr>
-      </w:pPr>
-      <w:r>
-        <w:rPr>
-          <w:lang w:val="en-US"/>
-        </w:rPr>
-        <w:t xml:space="preserve">Opening a File we should see that the returned FILE should have the FS_FILE flag set </w:t>
-      </w:r>
-    </w:p>
-    <w:p>
-      <w:pPr>
-        <w:rPr>
-          <w:lang w:val="en-US"/>
-        </w:rPr>
-      </w:pPr>
-      <w:r>
-        <w:rPr>
-          <w:lang w:val="en-US"/>
-        </w:rPr>
-        <w:t xml:space="preserve">Test with Change Directory </w:t>
-      </w:r>
-      <w:r>
-        <w:rPr>
-          <w:lang w:val="en-US"/>
-        </w:rPr>
-        <w:t xml:space="preserve"> on a FILE (Should fail)</w:t>
-      </w:r>
-    </w:p>
-    <w:p>
-      <w:pPr>
-        <w:rPr>
-          <w:lang w:val="en-US"/>
-        </w:rPr>
-      </w:pPr>
-      <w:r>
-        <w:rPr>
-          <w:lang w:val="en-US"/>
+        <w:ind w:left="720"/>
+        <w:rPr>
+          <w:lang w:val="en-US"/>
+        </w:rPr>
+      </w:pPr>
+      <w:r>
+        <w:rPr>
+          <w:lang w:val="en-US"/>
+        </w:rPr>
+        <w:t xml:space="preserve">If we convert this to same endianness we get the following bytes. </w:t>
+      </w:r>
+    </w:p>
+    <w:p>
+      <w:pPr>
+        <w:ind w:left="720"/>
+        <w:rPr>
+          <w:lang w:val="en-US"/>
+        </w:rPr>
+      </w:pPr>
+      <w:r>
+        <w:rPr>
+          <w:noProof/>
+          <w:lang w:eastAsia="en-GB"/>
         </w:rPr>
         <w:drawing>
-          <wp:inline distT="0" distB="0" distL="0" distR="0" wp14:anchorId="6DD767DC" wp14:editId="7BB84B72">
-            <wp:extent cx="3937000" cy="1219200"/>
-            <wp:effectExtent l="0" t="0" r="0" b="0"/>
-            <wp:docPr id="4" name="Picture 4"/>
+          <wp:inline distT="0" distB="0" distL="0" distR="0" wp14:anchorId="4658097F" wp14:editId="3A71227B">
+            <wp:extent cx="5727700" cy="816610"/>
+            <wp:effectExtent l="0" t="0" r="12700" b="0"/>
+            <wp:docPr id="54" name="Picture 54"/>
             <wp:cNvGraphicFramePr>
               <a:graphicFrameLocks xmlns:a="http://schemas.openxmlformats.org/drawingml/2006/main" noChangeAspect="1"/>
             </wp:cNvGraphicFramePr>
@@ -1306,6 +1569,625 @@
                   <pic:spPr>
                     <a:xfrm>
                       <a:off x="0" y="0"/>
+                      <a:ext cx="5727700" cy="816610"/>
+                    </a:xfrm>
+                    <a:prstGeom prst="rect">
+                      <a:avLst/>
+                    </a:prstGeom>
+                  </pic:spPr>
+                </pic:pic>
+              </a:graphicData>
+            </a:graphic>
+          </wp:inline>
+        </w:drawing>
+      </w:r>
+    </w:p>
+    <w:p>
+      <w:pPr>
+        <w:ind w:left="720"/>
+        <w:rPr>
+          <w:lang w:val="en-US"/>
+        </w:rPr>
+      </w:pPr>
+    </w:p>
+    <w:p>
+      <w:pPr>
+        <w:ind w:left="720"/>
+        <w:rPr>
+          <w:lang w:val="en-US"/>
+        </w:rPr>
+      </w:pPr>
+    </w:p>
+    <w:p>
+      <w:pPr>
+        <w:ind w:left="720"/>
+        <w:rPr>
+          <w:lang w:val="en-US"/>
+        </w:rPr>
+      </w:pPr>
+    </w:p>
+    <w:p>
+      <w:pPr>
+        <w:ind w:left="720"/>
+        <w:rPr>
+          <w:lang w:val="en-US"/>
+        </w:rPr>
+      </w:pPr>
+      <w:r>
+        <w:rPr>
+          <w:lang w:val="en-US"/>
+        </w:rPr>
+        <w:t xml:space="preserve">Also the fact that read works with more than one Sector (As shown in </w:t>
+      </w:r>
+      <w:r>
+        <w:rPr>
+          <w:b/>
+          <w:lang w:val="en-US"/>
+        </w:rPr>
+        <w:t>the READ testing section</w:t>
+      </w:r>
+      <w:r>
+        <w:rPr>
+          <w:lang w:val="en-US"/>
+        </w:rPr>
+        <w:t xml:space="preserve">) helps to validate this. </w:t>
+      </w:r>
+    </w:p>
+    <w:p>
+      <w:pPr>
+        <w:rPr>
+          <w:b/>
+          <w:lang w:val="en-US"/>
+        </w:rPr>
+      </w:pPr>
+    </w:p>
+    <w:p>
+      <w:pPr>
+        <w:rPr>
+          <w:b/>
+          <w:lang w:val="en-US"/>
+        </w:rPr>
+      </w:pPr>
+    </w:p>
+    <w:p>
+      <w:pPr>
+        <w:rPr>
+          <w:b/>
+          <w:u w:val="single"/>
+          <w:lang w:val="en-US"/>
+        </w:rPr>
+      </w:pPr>
+      <w:r>
+        <w:rPr>
+          <w:b/>
+          <w:u w:val="single"/>
+          <w:lang w:val="en-US"/>
+        </w:rPr>
+        <w:t>FILE FsFat12_Open(const char* filename)</w:t>
+      </w:r>
+    </w:p>
+    <w:p>
+      <w:pPr>
+        <w:rPr>
+          <w:i/>
+          <w:lang w:val="en-US"/>
+        </w:rPr>
+      </w:pPr>
+      <w:r>
+        <w:rPr>
+          <w:i/>
+          <w:lang w:val="en-US"/>
+        </w:rPr>
+        <w:t xml:space="preserve">Search the directory for the specified filename, which can be either a </w:t>
+      </w:r>
+      <w:r>
+        <w:rPr>
+          <w:b/>
+          <w:i/>
+          <w:lang w:val="en-US"/>
+        </w:rPr>
+        <w:t>complete path, including directories.</w:t>
+      </w:r>
+    </w:p>
+    <w:p>
+      <w:pPr>
+        <w:rPr>
+          <w:i/>
+          <w:lang w:val="en-US"/>
+        </w:rPr>
+      </w:pPr>
+    </w:p>
+    <w:p>
+      <w:pPr>
+        <w:rPr>
+          <w:i/>
+          <w:lang w:val="en-US"/>
+        </w:rPr>
+      </w:pPr>
+      <w:r>
+        <w:rPr>
+          <w:i/>
+          <w:lang w:val="en-US"/>
+        </w:rPr>
+        <w:t xml:space="preserve">If the file exists on the disk, return a FILE structures set correctly, otherwise return a FS_INVALID. </w:t>
+      </w:r>
+    </w:p>
+    <w:p>
+      <w:pPr>
+        <w:rPr>
+          <w:i/>
+          <w:lang w:val="en-US"/>
+        </w:rPr>
+      </w:pPr>
+    </w:p>
+    <w:p>
+      <w:pPr>
+        <w:rPr>
+          <w:b/>
+          <w:i/>
+          <w:u w:val="single"/>
+          <w:lang w:val="en-US"/>
+        </w:rPr>
+      </w:pPr>
+      <w:r>
+        <w:rPr>
+          <w:b/>
+          <w:i/>
+          <w:u w:val="single"/>
+          <w:lang w:val="en-US"/>
+        </w:rPr>
+        <w:t xml:space="preserve">Testing: </w:t>
+      </w:r>
+    </w:p>
+    <w:p>
+      <w:pPr>
+        <w:rPr>
+          <w:i/>
+          <w:lang w:val="en-US"/>
+        </w:rPr>
+      </w:pPr>
+      <w:r>
+        <w:rPr>
+          <w:i/>
+          <w:lang w:val="en-US"/>
+        </w:rPr>
+        <w:t xml:space="preserve">Code can be found </w:t>
+      </w:r>
+    </w:p>
+    <w:p>
+      <w:pPr>
+        <w:rPr>
+          <w:i/>
+          <w:u w:val="single"/>
+          <w:lang w:val="en-US"/>
+        </w:rPr>
+      </w:pPr>
+      <w:r>
+        <w:rPr>
+          <w:i/>
+          <w:u w:val="single"/>
+          <w:lang w:val="en-US"/>
+        </w:rPr>
+        <w:t>Passing Empty Filename</w:t>
+      </w:r>
+      <w:r>
+        <w:rPr>
+          <w:i/>
+          <w:u w:val="single"/>
+          <w:lang w:val="en-US"/>
+        </w:rPr>
+        <w:t>:</w:t>
+      </w:r>
+    </w:p>
+    <w:p>
+      <w:pPr>
+        <w:rPr>
+          <w:lang w:val="en-US"/>
+        </w:rPr>
+      </w:pPr>
+      <w:r>
+        <w:rPr>
+          <w:lang w:val="en-US"/>
+        </w:rPr>
+        <w:t xml:space="preserve">This should return FILE with FS_INVALID </w:t>
+      </w:r>
+    </w:p>
+    <w:p>
+      <w:pPr>
+        <w:rPr>
+          <w:lang w:val="en-US"/>
+        </w:rPr>
+      </w:pPr>
+      <w:r>
+        <w:rPr>
+          <w:noProof/>
+          <w:lang w:eastAsia="en-GB"/>
+        </w:rPr>
+        <w:drawing>
+          <wp:inline distT="0" distB="0" distL="0" distR="0" wp14:anchorId="21449E41" wp14:editId="6077E7B9">
+            <wp:extent cx="4381500" cy="292100"/>
+            <wp:effectExtent l="0" t="0" r="12700" b="12700"/>
+            <wp:docPr id="16" name="Picture 16"/>
+            <wp:cNvGraphicFramePr>
+              <a:graphicFrameLocks xmlns:a="http://schemas.openxmlformats.org/drawingml/2006/main" noChangeAspect="1"/>
+            </wp:cNvGraphicFramePr>
+            <a:graphic xmlns:a="http://schemas.openxmlformats.org/drawingml/2006/main">
+              <a:graphicData uri="http://schemas.openxmlformats.org/drawingml/2006/picture">
+                <pic:pic xmlns:pic="http://schemas.openxmlformats.org/drawingml/2006/picture">
+                  <pic:nvPicPr>
+                    <pic:cNvPr id="1" name=""/>
+                    <pic:cNvPicPr/>
+                  </pic:nvPicPr>
+                  <pic:blipFill>
+                    <a:blip r:embed="rId13"/>
+                    <a:stretch>
+                      <a:fillRect/>
+                    </a:stretch>
+                  </pic:blipFill>
+                  <pic:spPr>
+                    <a:xfrm>
+                      <a:off x="0" y="0"/>
+                      <a:ext cx="4381500" cy="292100"/>
+                    </a:xfrm>
+                    <a:prstGeom prst="rect">
+                      <a:avLst/>
+                    </a:prstGeom>
+                  </pic:spPr>
+                </pic:pic>
+              </a:graphicData>
+            </a:graphic>
+          </wp:inline>
+        </w:drawing>
+      </w:r>
+    </w:p>
+    <w:p>
+      <w:pPr>
+        <w:rPr>
+          <w:i/>
+          <w:u w:val="single"/>
+          <w:lang w:val="en-US"/>
+        </w:rPr>
+      </w:pPr>
+      <w:r>
+        <w:rPr>
+          <w:i/>
+          <w:u w:val="single"/>
+          <w:lang w:val="en-US"/>
+        </w:rPr>
+        <w:t>Passing NULL</w:t>
+      </w:r>
+      <w:r>
+        <w:rPr>
+          <w:i/>
+          <w:u w:val="single"/>
+          <w:lang w:val="en-US"/>
+        </w:rPr>
+        <w:t>:</w:t>
+      </w:r>
+    </w:p>
+    <w:p>
+      <w:pPr>
+        <w:rPr>
+          <w:lang w:val="en-US"/>
+        </w:rPr>
+      </w:pPr>
+      <w:r>
+        <w:rPr>
+          <w:lang w:val="en-US"/>
+        </w:rPr>
+        <w:t>This should return FILE with FS_INVALID.</w:t>
+      </w:r>
+    </w:p>
+    <w:p>
+      <w:pPr>
+        <w:rPr>
+          <w:lang w:val="en-US"/>
+        </w:rPr>
+      </w:pPr>
+      <w:r>
+        <w:rPr>
+          <w:noProof/>
+          <w:lang w:eastAsia="en-GB"/>
+        </w:rPr>
+        <w:drawing>
+          <wp:inline distT="0" distB="0" distL="0" distR="0" wp14:anchorId="73018250" wp14:editId="1BF13CAA">
+            <wp:extent cx="3657600" cy="241300"/>
+            <wp:effectExtent l="0" t="0" r="0" b="12700"/>
+            <wp:docPr id="19" name="Picture 19"/>
+            <wp:cNvGraphicFramePr>
+              <a:graphicFrameLocks xmlns:a="http://schemas.openxmlformats.org/drawingml/2006/main" noChangeAspect="1"/>
+            </wp:cNvGraphicFramePr>
+            <a:graphic xmlns:a="http://schemas.openxmlformats.org/drawingml/2006/main">
+              <a:graphicData uri="http://schemas.openxmlformats.org/drawingml/2006/picture">
+                <pic:pic xmlns:pic="http://schemas.openxmlformats.org/drawingml/2006/picture">
+                  <pic:nvPicPr>
+                    <pic:cNvPr id="1" name=""/>
+                    <pic:cNvPicPr/>
+                  </pic:nvPicPr>
+                  <pic:blipFill>
+                    <a:blip r:embed="rId14"/>
+                    <a:stretch>
+                      <a:fillRect/>
+                    </a:stretch>
+                  </pic:blipFill>
+                  <pic:spPr>
+                    <a:xfrm>
+                      <a:off x="0" y="0"/>
+                      <a:ext cx="3657600" cy="241300"/>
+                    </a:xfrm>
+                    <a:prstGeom prst="rect">
+                      <a:avLst/>
+                    </a:prstGeom>
+                  </pic:spPr>
+                </pic:pic>
+              </a:graphicData>
+            </a:graphic>
+          </wp:inline>
+        </w:drawing>
+      </w:r>
+    </w:p>
+    <w:p>
+      <w:pPr>
+        <w:rPr>
+          <w:i/>
+          <w:lang w:val="en-US"/>
+        </w:rPr>
+      </w:pPr>
+    </w:p>
+    <w:p>
+      <w:pPr>
+        <w:rPr>
+          <w:i/>
+          <w:u w:val="single"/>
+          <w:lang w:val="en-US"/>
+        </w:rPr>
+      </w:pPr>
+      <w:r>
+        <w:rPr>
+          <w:i/>
+          <w:u w:val="single"/>
+          <w:lang w:val="en-US"/>
+        </w:rPr>
+        <w:t>Opening a Directory</w:t>
+      </w:r>
+      <w:r>
+        <w:rPr>
+          <w:i/>
+          <w:u w:val="single"/>
+          <w:lang w:val="en-US"/>
+        </w:rPr>
+        <w:t>:</w:t>
+      </w:r>
+    </w:p>
+    <w:p>
+      <w:pPr>
+        <w:rPr>
+          <w:lang w:val="en-US"/>
+        </w:rPr>
+      </w:pPr>
+      <w:r>
+        <w:rPr>
+          <w:lang w:val="en-US"/>
+        </w:rPr>
+        <w:t>Opening a Directory and returning the FILE. We should see that the FS_Directory Flag is set.</w:t>
+      </w:r>
+    </w:p>
+    <w:p>
+      <w:pPr>
+        <w:rPr>
+          <w:lang w:val="en-US"/>
+        </w:rPr>
+      </w:pPr>
+      <w:r>
+        <w:rPr>
+          <w:lang w:val="en-US"/>
+        </w:rPr>
+        <w:t>Testing with READ (Trying to read a directory should fail)</w:t>
+      </w:r>
+    </w:p>
+    <w:p>
+      <w:pPr>
+        <w:rPr>
+          <w:lang w:val="en-US"/>
+        </w:rPr>
+      </w:pPr>
+      <w:r>
+        <w:rPr>
+          <w:noProof/>
+          <w:lang w:eastAsia="en-GB"/>
+        </w:rPr>
+        <w:drawing>
+          <wp:inline distT="0" distB="0" distL="0" distR="0" wp14:anchorId="10B0F424" wp14:editId="6F92CD43">
+            <wp:extent cx="4991100" cy="1955800"/>
+            <wp:effectExtent l="0" t="0" r="12700" b="0"/>
+            <wp:docPr id="9" name="Picture 9"/>
+            <wp:cNvGraphicFramePr>
+              <a:graphicFrameLocks xmlns:a="http://schemas.openxmlformats.org/drawingml/2006/main" noChangeAspect="1"/>
+            </wp:cNvGraphicFramePr>
+            <a:graphic xmlns:a="http://schemas.openxmlformats.org/drawingml/2006/main">
+              <a:graphicData uri="http://schemas.openxmlformats.org/drawingml/2006/picture">
+                <pic:pic xmlns:pic="http://schemas.openxmlformats.org/drawingml/2006/picture">
+                  <pic:nvPicPr>
+                    <pic:cNvPr id="1" name=""/>
+                    <pic:cNvPicPr/>
+                  </pic:nvPicPr>
+                  <pic:blipFill>
+                    <a:blip r:embed="rId15"/>
+                    <a:stretch>
+                      <a:fillRect/>
+                    </a:stretch>
+                  </pic:blipFill>
+                  <pic:spPr>
+                    <a:xfrm>
+                      <a:off x="0" y="0"/>
+                      <a:ext cx="4991100" cy="1955800"/>
+                    </a:xfrm>
+                    <a:prstGeom prst="rect">
+                      <a:avLst/>
+                    </a:prstGeom>
+                  </pic:spPr>
+                </pic:pic>
+              </a:graphicData>
+            </a:graphic>
+          </wp:inline>
+        </w:drawing>
+      </w:r>
+    </w:p>
+    <w:p>
+      <w:pPr>
+        <w:rPr>
+          <w:lang w:val="en-US"/>
+        </w:rPr>
+      </w:pPr>
+      <w:r>
+        <w:rPr>
+          <w:lang w:val="en-US"/>
+        </w:rPr>
+        <w:t xml:space="preserve">Test with Code. </w:t>
+      </w:r>
+    </w:p>
+    <w:p>
+      <w:pPr>
+        <w:rPr>
+          <w:lang w:val="en-US"/>
+        </w:rPr>
+      </w:pPr>
+      <w:r>
+        <w:rPr>
+          <w:noProof/>
+          <w:lang w:eastAsia="en-GB"/>
+        </w:rPr>
+        <w:drawing>
+          <wp:inline distT="0" distB="0" distL="0" distR="0" wp14:anchorId="6DD9686A" wp14:editId="4887AC0F">
+            <wp:extent cx="4978400" cy="266700"/>
+            <wp:effectExtent l="0" t="0" r="0" b="12700"/>
+            <wp:docPr id="10" name="Picture 10"/>
+            <wp:cNvGraphicFramePr>
+              <a:graphicFrameLocks xmlns:a="http://schemas.openxmlformats.org/drawingml/2006/main" noChangeAspect="1"/>
+            </wp:cNvGraphicFramePr>
+            <a:graphic xmlns:a="http://schemas.openxmlformats.org/drawingml/2006/main">
+              <a:graphicData uri="http://schemas.openxmlformats.org/drawingml/2006/picture">
+                <pic:pic xmlns:pic="http://schemas.openxmlformats.org/drawingml/2006/picture">
+                  <pic:nvPicPr>
+                    <pic:cNvPr id="1" name=""/>
+                    <pic:cNvPicPr/>
+                  </pic:nvPicPr>
+                  <pic:blipFill>
+                    <a:blip r:embed="rId16"/>
+                    <a:stretch>
+                      <a:fillRect/>
+                    </a:stretch>
+                  </pic:blipFill>
+                  <pic:spPr>
+                    <a:xfrm>
+                      <a:off x="0" y="0"/>
+                      <a:ext cx="4978400" cy="266700"/>
+                    </a:xfrm>
+                    <a:prstGeom prst="rect">
+                      <a:avLst/>
+                    </a:prstGeom>
+                  </pic:spPr>
+                </pic:pic>
+              </a:graphicData>
+            </a:graphic>
+          </wp:inline>
+        </w:drawing>
+      </w:r>
+    </w:p>
+    <w:p>
+      <w:pPr>
+        <w:rPr>
+          <w:i/>
+          <w:lang w:val="en-US"/>
+        </w:rPr>
+      </w:pPr>
+    </w:p>
+    <w:p>
+      <w:pPr>
+        <w:rPr>
+          <w:i/>
+          <w:u w:val="single"/>
+          <w:lang w:val="en-US"/>
+        </w:rPr>
+      </w:pPr>
+      <w:r>
+        <w:rPr>
+          <w:i/>
+          <w:u w:val="single"/>
+          <w:lang w:val="en-US"/>
+        </w:rPr>
+        <w:t>Opening a File</w:t>
+      </w:r>
+      <w:r>
+        <w:rPr>
+          <w:i/>
+          <w:u w:val="single"/>
+          <w:lang w:val="en-US"/>
+        </w:rPr>
+        <w:t>:</w:t>
+      </w:r>
+    </w:p>
+    <w:p>
+      <w:pPr>
+        <w:rPr>
+          <w:lang w:val="en-US"/>
+        </w:rPr>
+      </w:pPr>
+      <w:r>
+        <w:rPr>
+          <w:lang w:val="en-US"/>
+        </w:rPr>
+        <w:t xml:space="preserve">Opening a File we should see that the returned FILE should have the FS_FILE flag set </w:t>
+      </w:r>
+    </w:p>
+    <w:p>
+      <w:pPr>
+        <w:rPr>
+          <w:lang w:val="en-US"/>
+        </w:rPr>
+      </w:pPr>
+      <w:r>
+        <w:rPr>
+          <w:lang w:val="en-US"/>
+        </w:rPr>
+        <w:t>Test with Change Directory  on a FILE (Should fail)</w:t>
+      </w:r>
+    </w:p>
+    <w:p>
+      <w:pPr>
+        <w:rPr>
+          <w:lang w:val="en-US"/>
+        </w:rPr>
+      </w:pPr>
+      <w:r>
+        <w:rPr>
+          <w:noProof/>
+          <w:lang w:eastAsia="en-GB"/>
+        </w:rPr>
+        <w:drawing>
+          <wp:inline distT="0" distB="0" distL="0" distR="0" wp14:anchorId="17E0978A" wp14:editId="1E2245AD">
+            <wp:extent cx="3937000" cy="1219200"/>
+            <wp:effectExtent l="0" t="0" r="0" b="0"/>
+            <wp:docPr id="4" name="Picture 4"/>
+            <wp:cNvGraphicFramePr>
+              <a:graphicFrameLocks xmlns:a="http://schemas.openxmlformats.org/drawingml/2006/main" noChangeAspect="1"/>
+            </wp:cNvGraphicFramePr>
+            <a:graphic xmlns:a="http://schemas.openxmlformats.org/drawingml/2006/main">
+              <a:graphicData uri="http://schemas.openxmlformats.org/drawingml/2006/picture">
+                <pic:pic xmlns:pic="http://schemas.openxmlformats.org/drawingml/2006/picture">
+                  <pic:nvPicPr>
+                    <pic:cNvPr id="1" name=""/>
+                    <pic:cNvPicPr/>
+                  </pic:nvPicPr>
+                  <pic:blipFill>
+                    <a:blip r:embed="rId17"/>
+                    <a:stretch>
+                      <a:fillRect/>
+                    </a:stretch>
+                  </pic:blipFill>
+                  <pic:spPr>
+                    <a:xfrm>
+                      <a:off x="0" y="0"/>
                       <a:ext cx="3937000" cy="1219200"/>
                     </a:xfrm>
                     <a:prstGeom prst="rect">
@@ -1340,10 +2222,11 @@
       </w:pPr>
       <w:r>
         <w:rPr>
-          <w:lang w:val="en-US"/>
+          <w:noProof/>
+          <w:lang w:eastAsia="en-GB"/>
         </w:rPr>
         <w:drawing>
-          <wp:inline distT="0" distB="0" distL="0" distR="0" wp14:anchorId="479CADC7" wp14:editId="60C39384">
+          <wp:inline distT="0" distB="0" distL="0" distR="0" wp14:anchorId="23D7CEB3" wp14:editId="29215C21">
             <wp:extent cx="5723662" cy="232474"/>
             <wp:effectExtent l="0" t="0" r="0" b="0"/>
             <wp:docPr id="3" name="Picture 3"/>
@@ -1358,7 +2241,7 @@
                     <pic:cNvPicPr/>
                   </pic:nvPicPr>
                   <pic:blipFill rotWithShape="1">
-                    <a:blip r:embed="rId13"/>
+                    <a:blip r:embed="rId18"/>
                     <a:srcRect t="32127" b="46439"/>
                     <a:stretch/>
                   </pic:blipFill>
@@ -1464,14 +2347,7 @@
           <w:i/>
           <w:lang w:val="en-US"/>
         </w:rPr>
-        <w:t xml:space="preserve">Reads the next block of data from the specified pointer to file. </w:t>
-      </w:r>
-      <w:r>
-        <w:rPr>
-          <w:i/>
-          <w:lang w:val="en-US"/>
-        </w:rPr>
-        <w:t xml:space="preserve">Reads position from the CurrentCluster and Position fields. </w:t>
+        <w:t xml:space="preserve">Reads the next block of data from the specified pointer to file. Reads position from the CurrentCluster and Position fields. </w:t>
       </w:r>
       <w:r>
         <w:rPr>
@@ -1493,23 +2369,7 @@
           <w:u w:val="single"/>
           <w:lang w:val="en-US"/>
         </w:rPr>
-        <w:t xml:space="preserve">The amount to read is </w:t>
-      </w:r>
-      <w:r>
-        <w:rPr>
-          <w:i/>
-          <w:u w:val="single"/>
-          <w:lang w:val="en-US"/>
-        </w:rPr>
-        <w:t xml:space="preserve">specified in the length parameter, and we should read </w:t>
-      </w:r>
-      <w:r>
-        <w:rPr>
-          <w:i/>
-          <w:u w:val="single"/>
-          <w:lang w:val="en-US"/>
-        </w:rPr>
-        <w:t>to the specified buffer.</w:t>
+        <w:t>The amount to read is specified in the length parameter, and we should read to the specified buffer.</w:t>
       </w:r>
       <w:r>
         <w:rPr>
@@ -1548,7 +2408,7 @@
           <w:lang w:eastAsia="en-GB"/>
         </w:rPr>
         <w:drawing>
-          <wp:inline distT="0" distB="0" distL="0" distR="0" wp14:anchorId="11958E2F" wp14:editId="317C4BDC">
+          <wp:inline distT="0" distB="0" distL="0" distR="0" wp14:anchorId="7FD8332E" wp14:editId="243059B5">
             <wp:extent cx="5722620" cy="575310"/>
             <wp:effectExtent l="0" t="0" r="0" b="8890"/>
             <wp:docPr id="30" name="Picture 30" descr="../Desktop/Screen%20Shot%202016-12-12%20at%2021.46.15.png"/>
@@ -1560,1290 +2420,6 @@
                 <pic:pic xmlns:pic="http://schemas.openxmlformats.org/drawingml/2006/picture">
                   <pic:nvPicPr>
                     <pic:cNvPr id="0" name="Picture 1" descr="../Desktop/Screen%20Shot%202016-12-12%20at%2021.46.15.png"/>
-                    <pic:cNvPicPr>
-                      <a:picLocks noChangeAspect="1" noChangeArrowheads="1"/>
-                    </pic:cNvPicPr>
-                  </pic:nvPicPr>
-                  <pic:blipFill>
-                    <a:blip r:embed="rId14">
-                      <a:extLst>
-                        <a:ext uri="{28A0092B-C50C-407E-A947-70E740481C1C}">
-                          <a14:useLocalDpi xmlns:a14="http://schemas.microsoft.com/office/drawing/2010/main" val="0"/>
-                        </a:ext>
-                      </a:extLst>
-                    </a:blip>
-                    <a:srcRect/>
-                    <a:stretch>
-                      <a:fillRect/>
-                    </a:stretch>
-                  </pic:blipFill>
-                  <pic:spPr bwMode="auto">
-                    <a:xfrm>
-                      <a:off x="0" y="0"/>
-                      <a:ext cx="5722620" cy="575310"/>
-                    </a:xfrm>
-                    <a:prstGeom prst="rect">
-                      <a:avLst/>
-                    </a:prstGeom>
-                    <a:noFill/>
-                    <a:ln>
-                      <a:noFill/>
-                    </a:ln>
-                  </pic:spPr>
-                </pic:pic>
-              </a:graphicData>
-            </a:graphic>
-          </wp:inline>
-        </w:drawing>
-      </w:r>
-    </w:p>
-    <w:p>
-      <w:pPr>
-        <w:rPr>
-          <w:b/>
-          <w:i/>
-          <w:lang w:val="en-US"/>
-        </w:rPr>
-      </w:pPr>
-      <w:r>
-        <w:rPr>
-          <w:i/>
-          <w:lang w:val="en-US"/>
-        </w:rPr>
-        <w:br/>
-      </w:r>
-      <w:r>
-        <w:rPr>
-          <w:i/>
-          <w:u w:val="single"/>
-          <w:lang w:val="en-US"/>
-        </w:rPr>
-        <w:t>Once we have finished reading we set the EOF flag to 1</w:t>
-      </w:r>
-      <w:r>
-        <w:rPr>
-          <w:i/>
-          <w:lang w:val="en-US"/>
-        </w:rPr>
-        <w:t xml:space="preserve">. </w:t>
-      </w:r>
-      <w:r>
-        <w:rPr>
-          <w:b/>
-          <w:i/>
-          <w:lang w:val="en-US"/>
-        </w:rPr>
-        <w:t xml:space="preserve">Reading to the end of the </w:t>
-      </w:r>
-      <w:r>
-        <w:rPr>
-          <w:b/>
-          <w:i/>
-          <w:lang w:val="en-US"/>
-        </w:rPr>
-        <w:t xml:space="preserve">file should set the flag, added the following to </w:t>
-      </w:r>
-      <w:r>
-        <w:rPr>
-          <w:b/>
-          <w:i/>
-          <w:lang w:val="en-US"/>
-        </w:rPr>
-        <w:t>the read code</w:t>
-      </w:r>
-    </w:p>
-    <w:p>
-      <w:pPr>
-        <w:rPr>
-          <w:rFonts w:ascii="Consolas" w:hAnsi="Consolas"/>
-          <w:i/>
-          <w:lang w:val="en-US"/>
-        </w:rPr>
-      </w:pPr>
-      <w:r>
-        <w:rPr>
-          <w:rFonts w:ascii="Consolas" w:hAnsi="Consolas"/>
-          <w:i/>
-          <w:lang w:val="en-US"/>
-        </w:rPr>
-        <w:t xml:space="preserve">        if (file-&gt;Position == file-&gt;FileLength)</w:t>
-      </w:r>
-    </w:p>
-    <w:p>
-      <w:pPr>
-        <w:rPr>
-          <w:rFonts w:ascii="Consolas" w:hAnsi="Consolas"/>
-          <w:i/>
-          <w:lang w:val="en-US"/>
-        </w:rPr>
-      </w:pPr>
-      <w:r>
-        <w:rPr>
-          <w:rFonts w:ascii="Consolas" w:hAnsi="Consolas"/>
-          <w:i/>
-          <w:lang w:val="en-US"/>
-        </w:rPr>
-        <w:t xml:space="preserve">        {</w:t>
-      </w:r>
-    </w:p>
-    <w:p>
-      <w:pPr>
-        <w:rPr>
-          <w:rFonts w:ascii="Consolas" w:hAnsi="Consolas"/>
-          <w:i/>
-          <w:lang w:val="en-US"/>
-        </w:rPr>
-      </w:pPr>
-      <w:r>
-        <w:rPr>
-          <w:rFonts w:ascii="Consolas" w:hAnsi="Consolas"/>
-          <w:i/>
-          <w:lang w:val="en-US"/>
-        </w:rPr>
-        <w:t xml:space="preserve">            ConsoleWriteString("Read to the end of a file.");</w:t>
-      </w:r>
-    </w:p>
-    <w:p>
-      <w:pPr>
-        <w:rPr>
-          <w:rFonts w:ascii="Consolas" w:hAnsi="Consolas"/>
-          <w:i/>
-          <w:lang w:val="en-US"/>
-        </w:rPr>
-      </w:pPr>
-      <w:r>
-        <w:rPr>
-          <w:rFonts w:ascii="Consolas" w:hAnsi="Consolas"/>
-          <w:i/>
-          <w:lang w:val="en-US"/>
-        </w:rPr>
-        <w:t xml:space="preserve">            file-&gt;Eof = 1;</w:t>
-      </w:r>
-    </w:p>
-    <w:p>
-      <w:pPr>
-        <w:rPr>
-          <w:rFonts w:ascii="Consolas" w:hAnsi="Consolas"/>
-          <w:i/>
-          <w:lang w:val="en-US"/>
-        </w:rPr>
-      </w:pPr>
-      <w:r>
-        <w:rPr>
-          <w:rFonts w:ascii="Consolas" w:hAnsi="Consolas"/>
-          <w:i/>
-          <w:lang w:val="en-US"/>
-        </w:rPr>
-        <w:t xml:space="preserve">        }</w:t>
-      </w:r>
-    </w:p>
-    <w:p>
-      <w:pPr>
-        <w:rPr>
-          <w:b/>
-          <w:i/>
-          <w:lang w:val="en-US"/>
-        </w:rPr>
-      </w:pPr>
-    </w:p>
-    <w:p>
-      <w:pPr>
-        <w:rPr>
-          <w:lang w:val="en-US"/>
-        </w:rPr>
-      </w:pPr>
-      <w:r>
-        <w:rPr>
-          <w:lang w:val="en-US"/>
-        </w:rPr>
-        <w:br/>
-      </w:r>
-      <w:r>
-        <w:rPr>
-          <w:lang w:val="en-US"/>
-        </w:rPr>
-        <w:t>This therefore will print when we’</w:t>
-      </w:r>
-      <w:r>
-        <w:rPr>
-          <w:lang w:val="en-US"/>
-        </w:rPr>
-        <w:t>ve read to the end: Example:</w:t>
-      </w:r>
-    </w:p>
-    <w:p>
-      <w:pPr>
-        <w:rPr>
-          <w:lang w:val="en-US"/>
-        </w:rPr>
-      </w:pPr>
-      <w:r>
-        <w:rPr>
-          <w:noProof/>
-          <w:lang w:eastAsia="en-GB"/>
-        </w:rPr>
-        <w:drawing>
-          <wp:inline distT="0" distB="0" distL="0" distR="0" wp14:anchorId="558571C4" wp14:editId="652446F0">
-            <wp:extent cx="5727700" cy="890270"/>
-            <wp:effectExtent l="0" t="0" r="12700" b="0"/>
-            <wp:docPr id="31" name="Picture 31"/>
-            <wp:cNvGraphicFramePr>
-              <a:graphicFrameLocks xmlns:a="http://schemas.openxmlformats.org/drawingml/2006/main" noChangeAspect="1"/>
-            </wp:cNvGraphicFramePr>
-            <a:graphic xmlns:a="http://schemas.openxmlformats.org/drawingml/2006/main">
-              <a:graphicData uri="http://schemas.openxmlformats.org/drawingml/2006/picture">
-                <pic:pic xmlns:pic="http://schemas.openxmlformats.org/drawingml/2006/picture">
-                  <pic:nvPicPr>
-                    <pic:cNvPr id="1" name=""/>
-                    <pic:cNvPicPr/>
-                  </pic:nvPicPr>
-                  <pic:blipFill>
-                    <a:blip r:embed="rId15"/>
-                    <a:stretch>
-                      <a:fillRect/>
-                    </a:stretch>
-                  </pic:blipFill>
-                  <pic:spPr>
-                    <a:xfrm>
-                      <a:off x="0" y="0"/>
-                      <a:ext cx="5727700" cy="890270"/>
-                    </a:xfrm>
-                    <a:prstGeom prst="rect">
-                      <a:avLst/>
-                    </a:prstGeom>
-                  </pic:spPr>
-                </pic:pic>
-              </a:graphicData>
-            </a:graphic>
-          </wp:inline>
-        </w:drawing>
-      </w:r>
-    </w:p>
-    <w:p>
-      <w:pPr>
-        <w:rPr>
-          <w:lang w:val="en-US"/>
-        </w:rPr>
-      </w:pPr>
-      <w:r>
-        <w:rPr>
-          <w:lang w:val="en-US"/>
-        </w:rPr>
-        <w:t xml:space="preserve">If you look before cerat Lobrotis. Nulla Tom Rocks. You’ll see the </w:t>
-      </w:r>
-      <w:r>
-        <w:rPr>
-          <w:lang w:val="en-US"/>
-        </w:rPr>
-        <w:t>‘</w:t>
-      </w:r>
-      <w:r>
-        <w:rPr>
-          <w:lang w:val="en-US"/>
-        </w:rPr>
-        <w:t xml:space="preserve">Read to the end of File’ printed out.  This is </w:t>
-      </w:r>
-      <w:r>
-        <w:rPr>
-          <w:lang w:val="en-US"/>
-        </w:rPr>
-        <w:t>since</w:t>
-      </w:r>
-      <w:r>
-        <w:rPr>
-          <w:lang w:val="en-US"/>
-        </w:rPr>
-        <w:t xml:space="preserve"> </w:t>
-      </w:r>
-      <w:r>
-        <w:rPr>
-          <w:lang w:val="en-US"/>
-        </w:rPr>
-        <w:t xml:space="preserve">the printing is performed after the read. </w:t>
-      </w:r>
-    </w:p>
-    <w:p>
-      <w:pPr>
-        <w:rPr>
-          <w:i/>
-          <w:u w:val="single"/>
-          <w:lang w:val="en-US"/>
-        </w:rPr>
-      </w:pPr>
-      <w:r>
-        <w:rPr>
-          <w:i/>
-          <w:u w:val="single"/>
-          <w:lang w:val="en-US"/>
-        </w:rPr>
-        <w:br/>
-        <w:t>The function returns t</w:t>
-      </w:r>
-      <w:r>
-        <w:rPr>
-          <w:i/>
-          <w:u w:val="single"/>
-          <w:lang w:val="en-US"/>
-        </w:rPr>
-        <w:t xml:space="preserve">he actual number of bytes read </w:t>
-      </w:r>
-    </w:p>
-    <w:p>
-      <w:pPr>
-        <w:rPr>
-          <w:lang w:val="en-US"/>
-        </w:rPr>
-      </w:pPr>
-      <w:r>
-        <w:rPr>
-          <w:lang w:val="en-US"/>
-        </w:rPr>
-        <w:t xml:space="preserve">Here we can see it’s 32 (The limit we passed in) until the end, where it’s 25 (The amount left over) </w:t>
-      </w:r>
-    </w:p>
-    <w:p>
-      <w:pPr>
-        <w:rPr>
-          <w:i/>
-          <w:lang w:val="en-US"/>
-        </w:rPr>
-      </w:pPr>
-      <w:r>
-        <w:rPr>
-          <w:i/>
-          <w:noProof/>
-          <w:lang w:eastAsia="en-GB"/>
-        </w:rPr>
-        <w:drawing>
-          <wp:inline distT="0" distB="0" distL="0" distR="0" wp14:anchorId="6EAC9E6A" wp14:editId="7A113461">
-            <wp:extent cx="5727700" cy="563880"/>
-            <wp:effectExtent l="0" t="0" r="12700" b="0"/>
-            <wp:docPr id="32" name="Picture 32"/>
-            <wp:cNvGraphicFramePr>
-              <a:graphicFrameLocks xmlns:a="http://schemas.openxmlformats.org/drawingml/2006/main" noChangeAspect="1"/>
-            </wp:cNvGraphicFramePr>
-            <a:graphic xmlns:a="http://schemas.openxmlformats.org/drawingml/2006/main">
-              <a:graphicData uri="http://schemas.openxmlformats.org/drawingml/2006/picture">
-                <pic:pic xmlns:pic="http://schemas.openxmlformats.org/drawingml/2006/picture">
-                  <pic:nvPicPr>
-                    <pic:cNvPr id="1" name=""/>
-                    <pic:cNvPicPr/>
-                  </pic:nvPicPr>
-                  <pic:blipFill>
-                    <a:blip r:embed="rId16"/>
-                    <a:stretch>
-                      <a:fillRect/>
-                    </a:stretch>
-                  </pic:blipFill>
-                  <pic:spPr>
-                    <a:xfrm>
-                      <a:off x="0" y="0"/>
-                      <a:ext cx="5727700" cy="563880"/>
-                    </a:xfrm>
-                    <a:prstGeom prst="rect">
-                      <a:avLst/>
-                    </a:prstGeom>
-                  </pic:spPr>
-                </pic:pic>
-              </a:graphicData>
-            </a:graphic>
-          </wp:inline>
-        </w:drawing>
-      </w:r>
-    </w:p>
-    <w:p>
-      <w:pPr>
-        <w:rPr>
-          <w:i/>
-          <w:lang w:val="en-US"/>
-        </w:rPr>
-      </w:pPr>
-    </w:p>
-    <w:p>
-      <w:pPr>
-        <w:rPr>
-          <w:i/>
-          <w:lang w:val="en-US"/>
-        </w:rPr>
-      </w:pPr>
-    </w:p>
-    <w:p>
-      <w:pPr>
-        <w:rPr>
-          <w:i/>
-          <w:u w:val="single"/>
-          <w:lang w:val="en-US"/>
-        </w:rPr>
-      </w:pPr>
-      <w:r>
-        <w:rPr>
-          <w:i/>
-          <w:u w:val="single"/>
-          <w:lang w:val="en-US"/>
-        </w:rPr>
-        <w:t>Testing NULL</w:t>
-      </w:r>
-      <w:r>
-        <w:rPr>
-          <w:i/>
-          <w:u w:val="single"/>
-          <w:lang w:val="en-US"/>
-        </w:rPr>
-        <w:t xml:space="preserve"> // Testing FILE where CurrentCluster is set to 0</w:t>
-      </w:r>
-    </w:p>
-    <w:p>
-      <w:pPr>
-        <w:rPr>
-          <w:i/>
-          <w:lang w:val="en-US"/>
-        </w:rPr>
-      </w:pPr>
-      <w:r>
-        <w:rPr>
-          <w:i/>
-          <w:lang w:val="en-US"/>
-        </w:rPr>
-        <w:t xml:space="preserve">If we pass in null we should handle this </w:t>
-      </w:r>
-      <w:r>
-        <w:rPr>
-          <w:i/>
-          <w:lang w:val="en-US"/>
-        </w:rPr>
-        <w:t xml:space="preserve">by returning 0 and doing nothing. </w:t>
-      </w:r>
-      <w:r>
-        <w:rPr>
-          <w:i/>
-          <w:lang w:val="en-US"/>
-        </w:rPr>
-        <w:t xml:space="preserve">We </w:t>
-      </w:r>
-      <w:r>
-        <w:rPr>
-          <w:i/>
-          <w:lang w:val="en-US"/>
-        </w:rPr>
-        <w:t>ConsoleWriteInt to confirm this.</w:t>
-      </w:r>
-    </w:p>
-    <w:p>
-      <w:pPr>
-        <w:rPr>
-          <w:i/>
-          <w:lang w:val="en-US"/>
-        </w:rPr>
-      </w:pPr>
-      <w:r>
-        <w:rPr>
-          <w:i/>
-          <w:noProof/>
-          <w:lang w:eastAsia="en-GB"/>
-        </w:rPr>
-        <w:drawing>
-          <wp:inline distT="0" distB="0" distL="0" distR="0" wp14:anchorId="3E2FE53E" wp14:editId="5DD8CA53">
-            <wp:extent cx="5727700" cy="457200"/>
-            <wp:effectExtent l="0" t="0" r="12700" b="0"/>
-            <wp:docPr id="33" name="Picture 33"/>
-            <wp:cNvGraphicFramePr>
-              <a:graphicFrameLocks xmlns:a="http://schemas.openxmlformats.org/drawingml/2006/main" noChangeAspect="1"/>
-            </wp:cNvGraphicFramePr>
-            <a:graphic xmlns:a="http://schemas.openxmlformats.org/drawingml/2006/main">
-              <a:graphicData uri="http://schemas.openxmlformats.org/drawingml/2006/picture">
-                <pic:pic xmlns:pic="http://schemas.openxmlformats.org/drawingml/2006/picture">
-                  <pic:nvPicPr>
-                    <pic:cNvPr id="1" name=""/>
-                    <pic:cNvPicPr/>
-                  </pic:nvPicPr>
-                  <pic:blipFill>
-                    <a:blip r:embed="rId17"/>
-                    <a:stretch>
-                      <a:fillRect/>
-                    </a:stretch>
-                  </pic:blipFill>
-                  <pic:spPr>
-                    <a:xfrm>
-                      <a:off x="0" y="0"/>
-                      <a:ext cx="5727700" cy="457200"/>
-                    </a:xfrm>
-                    <a:prstGeom prst="rect">
-                      <a:avLst/>
-                    </a:prstGeom>
-                  </pic:spPr>
-                </pic:pic>
-              </a:graphicData>
-            </a:graphic>
-          </wp:inline>
-        </w:drawing>
-      </w:r>
-    </w:p>
-    <w:p>
-      <w:pPr>
-        <w:rPr>
-          <w:i/>
-          <w:lang w:val="en-US"/>
-        </w:rPr>
-      </w:pPr>
-    </w:p>
-    <w:p>
-      <w:pPr>
-        <w:rPr>
-          <w:b/>
-          <w:i/>
-          <w:lang w:val="en-US"/>
-        </w:rPr>
-      </w:pPr>
-      <w:r>
-        <w:rPr>
-          <w:b/>
-          <w:i/>
-          <w:lang w:val="en-US"/>
-        </w:rPr>
-        <w:t xml:space="preserve">SEE READ filename in part </w:t>
-      </w:r>
-      <w:r>
-        <w:rPr>
-          <w:b/>
-          <w:i/>
-          <w:lang w:val="en-US"/>
-        </w:rPr>
-        <w:t xml:space="preserve">B </w:t>
-      </w:r>
-      <w:r>
-        <w:rPr>
-          <w:b/>
-          <w:i/>
-          <w:lang w:val="en-US"/>
-        </w:rPr>
-        <w:t>for other tests.</w:t>
-      </w:r>
-    </w:p>
-    <w:p>
-      <w:pPr>
-        <w:rPr>
-          <w:b/>
-          <w:lang w:val="en-US"/>
-        </w:rPr>
-      </w:pPr>
-    </w:p>
-    <w:p>
-      <w:pPr>
-        <w:rPr>
-          <w:b/>
-          <w:lang w:val="en-US"/>
-        </w:rPr>
-      </w:pPr>
-    </w:p>
-    <w:p>
-      <w:pPr>
-        <w:rPr>
-          <w:b/>
-          <w:u w:val="single"/>
-          <w:lang w:val="en-US"/>
-        </w:rPr>
-      </w:pPr>
-      <w:r>
-        <w:rPr>
-          <w:b/>
-          <w:u w:val="single"/>
-          <w:lang w:val="en-US"/>
-        </w:rPr>
-        <w:t>void FsFat12_Close(PFILE file)</w:t>
-      </w:r>
-    </w:p>
-    <w:p>
-      <w:pPr>
-        <w:rPr>
-          <w:i/>
-          <w:lang w:val="en-US"/>
-        </w:rPr>
-      </w:pPr>
-      <w:r>
-        <w:rPr>
-          <w:i/>
-          <w:lang w:val="en-US"/>
-        </w:rPr>
-        <w:t xml:space="preserve">Sets the Eof field in the FILE to 1. </w:t>
-      </w:r>
-    </w:p>
-    <w:p>
-      <w:pPr>
-        <w:rPr>
-          <w:lang w:val="en-US"/>
-        </w:rPr>
-      </w:pPr>
-    </w:p>
-    <w:p>
-      <w:pPr>
-        <w:rPr>
-          <w:lang w:val="en-US"/>
-        </w:rPr>
-      </w:pPr>
-      <w:r>
-        <w:rPr>
-          <w:lang w:val="en-US"/>
-        </w:rPr>
-        <w:t>This is relatively simple to test – I simply called FsFat12_Cl</w:t>
-      </w:r>
-      <w:r>
-        <w:rPr>
-          <w:lang w:val="en-US"/>
-        </w:rPr>
-        <w:t xml:space="preserve">ose on the pointer to the file, and then, outside of the function check that it the eof flag has been set. </w:t>
-      </w:r>
-    </w:p>
-    <w:p>
-      <w:pPr>
-        <w:rPr>
-          <w:lang w:val="en-US"/>
-        </w:rPr>
-      </w:pPr>
-    </w:p>
-    <w:p>
-      <w:pPr>
-        <w:rPr>
-          <w:lang w:val="en-US"/>
-        </w:rPr>
-      </w:pPr>
-      <w:r>
-        <w:rPr>
-          <w:lang w:val="en-US"/>
-        </w:rPr>
-        <w:t>I also called this on a null pointer, to ensure that it correctly handles NULL files.</w:t>
-      </w:r>
-    </w:p>
-    <w:p>
-      <w:pPr>
-        <w:rPr>
-          <w:lang w:val="en-US"/>
-        </w:rPr>
-      </w:pPr>
-    </w:p>
-    <w:p>
-      <w:pPr>
-        <w:rPr>
-          <w:lang w:val="en-US"/>
-        </w:rPr>
-      </w:pPr>
-      <w:r>
-        <w:rPr>
-          <w:lang w:val="en-US"/>
-        </w:rPr>
-        <w:t xml:space="preserve">Tested with the following code: </w:t>
-      </w:r>
-    </w:p>
-    <w:p>
-      <w:pPr>
-        <w:ind w:firstLine="720"/>
-        <w:rPr>
-          <w:lang w:val="en-US"/>
-        </w:rPr>
-      </w:pPr>
-      <w:r>
-        <w:rPr>
-          <w:lang w:val="en-US"/>
-        </w:rPr>
-        <w:t>FILE file;</w:t>
-      </w:r>
-    </w:p>
-    <w:p>
-      <w:pPr>
-        <w:rPr>
-          <w:lang w:val="en-US"/>
-        </w:rPr>
-      </w:pPr>
-      <w:r>
-        <w:rPr>
-          <w:lang w:val="en-US"/>
-        </w:rPr>
-        <w:tab/>
-        <w:t xml:space="preserve">file.Eof = 0; </w:t>
-      </w:r>
-    </w:p>
-    <w:p>
-      <w:pPr>
-        <w:rPr>
-          <w:lang w:val="en-US"/>
-        </w:rPr>
-      </w:pPr>
-    </w:p>
-    <w:p>
-      <w:pPr>
-        <w:rPr>
-          <w:lang w:val="en-US"/>
-        </w:rPr>
-      </w:pPr>
-    </w:p>
-    <w:p>
-      <w:pPr>
-        <w:rPr>
-          <w:lang w:val="en-US"/>
-        </w:rPr>
-      </w:pPr>
-      <w:r>
-        <w:rPr>
-          <w:lang w:val="en-US"/>
-        </w:rPr>
-        <w:tab/>
-        <w:t>FsFat12_Close(&amp;file);</w:t>
-      </w:r>
-    </w:p>
-    <w:p>
-      <w:pPr>
-        <w:rPr>
-          <w:lang w:val="en-US"/>
-        </w:rPr>
-      </w:pPr>
-    </w:p>
-    <w:p>
-      <w:pPr>
-        <w:rPr>
-          <w:lang w:val="en-US"/>
-        </w:rPr>
-      </w:pPr>
-      <w:r>
-        <w:rPr>
-          <w:lang w:val="en-US"/>
-        </w:rPr>
-        <w:tab/>
-        <w:t xml:space="preserve">if (file.Eof) </w:t>
-      </w:r>
-    </w:p>
-    <w:p>
-      <w:pPr>
-        <w:rPr>
-          <w:lang w:val="en-US"/>
-        </w:rPr>
-      </w:pPr>
-      <w:r>
-        <w:rPr>
-          <w:lang w:val="en-US"/>
-        </w:rPr>
-        <w:tab/>
-        <w:t>{</w:t>
-      </w:r>
-    </w:p>
-    <w:p>
-      <w:pPr>
-        <w:rPr>
-          <w:lang w:val="en-US"/>
-        </w:rPr>
-      </w:pPr>
-      <w:r>
-        <w:rPr>
-          <w:lang w:val="en-US"/>
-        </w:rPr>
-        <w:tab/>
-      </w:r>
-      <w:r>
-        <w:rPr>
-          <w:lang w:val="en-US"/>
-        </w:rPr>
-        <w:tab/>
-        <w:t>ConsoleWriteString("File Successfully closed");</w:t>
-      </w:r>
-    </w:p>
-    <w:p>
-      <w:pPr>
-        <w:rPr>
-          <w:lang w:val="en-US"/>
-        </w:rPr>
-      </w:pPr>
-      <w:r>
-        <w:rPr>
-          <w:lang w:val="en-US"/>
-        </w:rPr>
-        <w:tab/>
-        <w:t>}</w:t>
-      </w:r>
-      <w:r>
-        <w:rPr>
-          <w:lang w:val="en-US"/>
-        </w:rPr>
-        <w:t xml:space="preserve"> </w:t>
-      </w:r>
-    </w:p>
-    <w:p>
-      <w:pPr>
-        <w:rPr>
-          <w:lang w:val="en-US"/>
-        </w:rPr>
-      </w:pPr>
-    </w:p>
-    <w:p>
-      <w:pPr>
-        <w:rPr>
-          <w:lang w:val="en-US"/>
-        </w:rPr>
-      </w:pPr>
-      <w:r>
-        <w:rPr>
-          <w:lang w:val="en-US"/>
-        </w:rPr>
-        <w:tab/>
-        <w:t>FsFat12_Close(NULL);</w:t>
-      </w:r>
-    </w:p>
-    <w:p>
-      <w:pPr>
-        <w:rPr>
-          <w:lang w:val="en-US"/>
-        </w:rPr>
-      </w:pPr>
-      <w:r>
-        <w:rPr>
-          <w:noProof/>
-          <w:lang w:eastAsia="en-GB"/>
-        </w:rPr>
-        <w:drawing>
-          <wp:inline distT="0" distB="0" distL="0" distR="0" wp14:anchorId="54F70B6D" wp14:editId="247E322F">
-            <wp:extent cx="5511800" cy="482600"/>
-            <wp:effectExtent l="0" t="0" r="0" b="0"/>
-            <wp:docPr id="29" name="Picture 29"/>
-            <wp:cNvGraphicFramePr>
-              <a:graphicFrameLocks xmlns:a="http://schemas.openxmlformats.org/drawingml/2006/main" noChangeAspect="1"/>
-            </wp:cNvGraphicFramePr>
-            <a:graphic xmlns:a="http://schemas.openxmlformats.org/drawingml/2006/main">
-              <a:graphicData uri="http://schemas.openxmlformats.org/drawingml/2006/picture">
-                <pic:pic xmlns:pic="http://schemas.openxmlformats.org/drawingml/2006/picture">
-                  <pic:nvPicPr>
-                    <pic:cNvPr id="1" name=""/>
-                    <pic:cNvPicPr/>
-                  </pic:nvPicPr>
-                  <pic:blipFill>
-                    <a:blip r:embed="rId18"/>
-                    <a:stretch>
-                      <a:fillRect/>
-                    </a:stretch>
-                  </pic:blipFill>
-                  <pic:spPr>
-                    <a:xfrm>
-                      <a:off x="0" y="0"/>
-                      <a:ext cx="5511800" cy="482600"/>
-                    </a:xfrm>
-                    <a:prstGeom prst="rect">
-                      <a:avLst/>
-                    </a:prstGeom>
-                  </pic:spPr>
-                </pic:pic>
-              </a:graphicData>
-            </a:graphic>
-          </wp:inline>
-        </w:drawing>
-      </w:r>
-    </w:p>
-    <w:p>
-      <w:pPr>
-        <w:rPr>
-          <w:lang w:val="en-US"/>
-        </w:rPr>
-      </w:pPr>
-    </w:p>
-    <w:p>
-      <w:pPr>
-        <w:rPr>
-          <w:b/>
-          <w:lang w:val="en-US"/>
-        </w:rPr>
-      </w:pPr>
-    </w:p>
-    <w:p>
-      <w:pPr>
-        <w:rPr>
-          <w:b/>
-          <w:sz w:val="32"/>
-          <w:u w:val="single"/>
-          <w:lang w:val="en-US"/>
-        </w:rPr>
-      </w:pPr>
-    </w:p>
-    <w:p>
-      <w:pPr>
-        <w:rPr>
-          <w:b/>
-          <w:sz w:val="32"/>
-          <w:u w:val="single"/>
-          <w:lang w:val="en-US"/>
-        </w:rPr>
-      </w:pPr>
-      <w:r>
-        <w:rPr>
-          <w:b/>
-          <w:sz w:val="32"/>
-          <w:u w:val="single"/>
-          <w:lang w:val="en-US"/>
-        </w:rPr>
-        <w:t>PART B:</w:t>
-      </w:r>
-    </w:p>
-    <w:p>
-      <w:pPr>
-        <w:rPr>
-          <w:b/>
-          <w:sz w:val="32"/>
-          <w:u w:val="single"/>
-          <w:lang w:val="en-US"/>
-        </w:rPr>
-      </w:pPr>
-    </w:p>
-    <w:p>
-      <w:pPr>
-        <w:rPr>
-          <w:b/>
-          <w:u w:val="single"/>
-          <w:lang w:val="en-US"/>
-        </w:rPr>
-      </w:pPr>
-      <w:r>
-        <w:rPr>
-          <w:b/>
-          <w:u w:val="single"/>
-          <w:lang w:val="en-US"/>
-        </w:rPr>
-        <w:t>READ filename</w:t>
-      </w:r>
-    </w:p>
-    <w:p>
-      <w:pPr>
-        <w:rPr>
-          <w:i/>
-          <w:lang w:val="en-US"/>
-        </w:rPr>
-      </w:pPr>
-      <w:r>
-        <w:rPr>
-          <w:i/>
-          <w:lang w:val="en-US"/>
-        </w:rPr>
-        <w:t xml:space="preserve">Reads the entire file at 32 bytes at a time, hitting enter continues reading the next 32 bytes. CTRL+C will cancel the read. </w:t>
-      </w:r>
-      <w:r>
-        <w:rPr>
-          <w:i/>
-          <w:lang w:val="en-US"/>
-        </w:rPr>
-        <w:t xml:space="preserve"> Can pass a FULL fi</w:t>
-      </w:r>
-      <w:r>
-        <w:rPr>
-          <w:i/>
-          <w:lang w:val="en-US"/>
-        </w:rPr>
-        <w:t xml:space="preserve">lepath, or pass a filepath </w:t>
-      </w:r>
-      <w:r>
-        <w:rPr>
-          <w:i/>
-          <w:lang w:val="en-US"/>
-        </w:rPr>
-        <w:t>relative to</w:t>
-      </w:r>
-      <w:r>
-        <w:rPr>
-          <w:i/>
-          <w:lang w:val="en-US"/>
-        </w:rPr>
-        <w:t xml:space="preserve"> the present working directory: </w:t>
-      </w:r>
-    </w:p>
-    <w:p>
-      <w:pPr>
-        <w:rPr>
-          <w:i/>
-          <w:lang w:val="en-US"/>
-        </w:rPr>
-      </w:pPr>
-      <w:r>
-        <w:rPr>
-          <w:i/>
-          <w:lang w:val="en-US"/>
-        </w:rPr>
-        <w:t>For instance:</w:t>
-      </w:r>
-    </w:p>
-    <w:p>
-      <w:pPr>
-        <w:pStyle w:val="ListParagraph"/>
-        <w:numPr>
-          <w:ilvl w:val="0"/>
-          <w:numId w:val="1"/>
-        </w:numPr>
-        <w:rPr>
-          <w:i/>
-          <w:lang w:val="en-US"/>
-        </w:rPr>
-      </w:pPr>
-      <w:r>
-        <w:rPr>
-          <w:b/>
-          <w:i/>
-          <w:lang w:val="en-US"/>
-        </w:rPr>
-        <w:t>read \filepath\file.</w:t>
-      </w:r>
-      <w:r>
-        <w:rPr>
-          <w:i/>
-          <w:lang w:val="en-US"/>
-        </w:rPr>
-        <w:t>txt will read the file</w:t>
-      </w:r>
-    </w:p>
-    <w:p>
-      <w:pPr>
-        <w:pStyle w:val="ListParagraph"/>
-        <w:numPr>
-          <w:ilvl w:val="0"/>
-          <w:numId w:val="1"/>
-        </w:numPr>
-        <w:rPr>
-          <w:i/>
-          <w:lang w:val="en-US"/>
-        </w:rPr>
-      </w:pPr>
-      <w:r>
-        <w:rPr>
-          <w:b/>
-          <w:i/>
-          <w:lang w:val="en-US"/>
-        </w:rPr>
-        <w:t>cd filepath</w:t>
-      </w:r>
-      <w:r>
-        <w:rPr>
-          <w:i/>
-          <w:lang w:val="en-US"/>
-        </w:rPr>
-        <w:t xml:space="preserve"> </w:t>
-      </w:r>
-      <w:r>
-        <w:rPr>
-          <w:b/>
-          <w:i/>
-          <w:lang w:val="en-US"/>
-        </w:rPr>
-        <w:t>-&gt; read file.txt</w:t>
-      </w:r>
-      <w:r>
-        <w:rPr>
-          <w:i/>
-          <w:lang w:val="en-US"/>
-        </w:rPr>
-        <w:t xml:space="preserve"> will read the file. </w:t>
-      </w:r>
-    </w:p>
-    <w:p>
-      <w:pPr>
-        <w:rPr>
-          <w:i/>
-          <w:u w:val="single"/>
-          <w:lang w:val="en-US"/>
-        </w:rPr>
-      </w:pPr>
-      <w:r>
-        <w:rPr>
-          <w:i/>
-          <w:u w:val="single"/>
-          <w:lang w:val="en-US"/>
-        </w:rPr>
-        <w:t>Testing</w:t>
-      </w:r>
-      <w:r>
-        <w:rPr>
-          <w:i/>
-          <w:u w:val="single"/>
-          <w:lang w:val="en-US"/>
-        </w:rPr>
-        <w:t xml:space="preserve"> (Note we are using the HiTest.txt</w:t>
-      </w:r>
-      <w:r>
-        <w:rPr>
-          <w:i/>
-          <w:u w:val="single"/>
-          <w:lang w:val="en-US"/>
-        </w:rPr>
-        <w:t xml:space="preserve"> and \Testing\Testing\One\Two\Three\Hear.txt</w:t>
-      </w:r>
-      <w:r>
-        <w:rPr>
-          <w:i/>
-          <w:u w:val="single"/>
-          <w:lang w:val="en-US"/>
-        </w:rPr>
-        <w:t xml:space="preserve"> in the root directory for this test)</w:t>
-      </w:r>
-      <w:r>
-        <w:rPr>
-          <w:i/>
-          <w:u w:val="single"/>
-          <w:lang w:val="en-US"/>
-        </w:rPr>
-        <w:t>:</w:t>
-      </w:r>
-    </w:p>
-    <w:p>
-      <w:pPr>
-        <w:pStyle w:val="ListParagraph"/>
-        <w:numPr>
-          <w:ilvl w:val="0"/>
-          <w:numId w:val="1"/>
-        </w:numPr>
-        <w:rPr>
-          <w:b/>
-          <w:i/>
-          <w:u w:val="single"/>
-          <w:lang w:val="en-US"/>
-        </w:rPr>
-      </w:pPr>
-      <w:r>
-        <w:rPr>
-          <w:lang w:val="en-US"/>
-        </w:rPr>
-        <w:t xml:space="preserve">First we ensure that we cannot read a NULLPTR. </w:t>
-      </w:r>
-      <w:r>
-        <w:rPr>
-          <w:lang w:val="en-US"/>
-        </w:rPr>
-        <w:t xml:space="preserve">This is important, as we would get an exception otherwise. </w:t>
-      </w:r>
-    </w:p>
-    <w:p>
-      <w:pPr>
-        <w:pStyle w:val="ListParagraph"/>
-        <w:numPr>
-          <w:ilvl w:val="0"/>
-          <w:numId w:val="1"/>
-        </w:numPr>
-        <w:rPr>
-          <w:b/>
-          <w:i/>
-          <w:u w:val="single"/>
-          <w:lang w:val="en-US"/>
-        </w:rPr>
-      </w:pPr>
-      <w:r>
-        <w:rPr>
-          <w:lang w:val="en-US"/>
-        </w:rPr>
-        <w:t>Test Reading LESS than a sector, in this case 32 bytes</w:t>
-      </w:r>
-    </w:p>
-    <w:p>
-      <w:pPr>
-        <w:pStyle w:val="ListParagraph"/>
-        <w:rPr>
-          <w:b/>
-          <w:i/>
-          <w:u w:val="single"/>
-          <w:lang w:val="en-US"/>
-        </w:rPr>
-      </w:pPr>
-      <w:r>
-        <w:rPr>
-          <w:noProof/>
-          <w:lang w:eastAsia="en-GB"/>
-        </w:rPr>
-        <w:drawing>
-          <wp:inline distT="0" distB="0" distL="0" distR="0" wp14:anchorId="2E5FB783" wp14:editId="07C8215E">
-            <wp:extent cx="5722620" cy="575310"/>
-            <wp:effectExtent l="0" t="0" r="0" b="8890"/>
-            <wp:docPr id="1" name="Picture 1" descr="../Desktop/Screen%20Shot%202016-12-12%20at%2021.46.15.png"/>
-            <wp:cNvGraphicFramePr>
-              <a:graphicFrameLocks xmlns:a="http://schemas.openxmlformats.org/drawingml/2006/main" noChangeAspect="1"/>
-            </wp:cNvGraphicFramePr>
-            <a:graphic xmlns:a="http://schemas.openxmlformats.org/drawingml/2006/main">
-              <a:graphicData uri="http://schemas.openxmlformats.org/drawingml/2006/picture">
-                <pic:pic xmlns:pic="http://schemas.openxmlformats.org/drawingml/2006/picture">
-                  <pic:nvPicPr>
-                    <pic:cNvPr id="0" name="Picture 1" descr="../Desktop/Screen%20Shot%202016-12-12%20at%2021.46.15.png"/>
-                    <pic:cNvPicPr>
-                      <a:picLocks noChangeAspect="1" noChangeArrowheads="1"/>
-                    </pic:cNvPicPr>
-                  </pic:nvPicPr>
-                  <pic:blipFill>
-                    <a:blip r:embed="rId14">
-                      <a:extLst>
-                        <a:ext uri="{28A0092B-C50C-407E-A947-70E740481C1C}">
-                          <a14:useLocalDpi xmlns:a14="http://schemas.microsoft.com/office/drawing/2010/main" val="0"/>
-                        </a:ext>
-                      </a:extLst>
-                    </a:blip>
-                    <a:srcRect/>
-                    <a:stretch>
-                      <a:fillRect/>
-                    </a:stretch>
-                  </pic:blipFill>
-                  <pic:spPr bwMode="auto">
-                    <a:xfrm>
-                      <a:off x="0" y="0"/>
-                      <a:ext cx="5722620" cy="575310"/>
-                    </a:xfrm>
-                    <a:prstGeom prst="rect">
-                      <a:avLst/>
-                    </a:prstGeom>
-                    <a:noFill/>
-                    <a:ln>
-                      <a:noFill/>
-                    </a:ln>
-                  </pic:spPr>
-                </pic:pic>
-              </a:graphicData>
-            </a:graphic>
-          </wp:inline>
-        </w:drawing>
-      </w:r>
-    </w:p>
-    <w:p>
-      <w:pPr>
-        <w:pStyle w:val="ListParagraph"/>
-        <w:numPr>
-          <w:ilvl w:val="0"/>
-          <w:numId w:val="1"/>
-        </w:numPr>
-        <w:rPr>
-          <w:b/>
-          <w:i/>
-          <w:u w:val="single"/>
-          <w:lang w:val="en-US"/>
-        </w:rPr>
-      </w:pPr>
-      <w:r>
-        <w:rPr>
-          <w:lang w:val="en-US"/>
-        </w:rPr>
-        <w:t>Then continue to read, another 32 bytes, to ensure continuity</w:t>
-      </w:r>
-    </w:p>
-    <w:p>
-      <w:pPr>
-        <w:pStyle w:val="ListParagraph"/>
-        <w:rPr>
-          <w:b/>
-          <w:i/>
-          <w:u w:val="single"/>
-          <w:lang w:val="en-US"/>
-        </w:rPr>
-      </w:pPr>
-      <w:r>
-        <w:rPr>
-          <w:noProof/>
-          <w:lang w:eastAsia="en-GB"/>
-        </w:rPr>
-        <w:drawing>
-          <wp:inline distT="0" distB="0" distL="0" distR="0" wp14:anchorId="3BCB19BC" wp14:editId="0D182298">
-            <wp:extent cx="5722620" cy="575310"/>
-            <wp:effectExtent l="0" t="0" r="0" b="8890"/>
-            <wp:docPr id="2" name="Picture 2" descr="../Desktop/Screen%20Shot%202016-12-12%20at%2021.48.11.png"/>
-            <wp:cNvGraphicFramePr>
-              <a:graphicFrameLocks xmlns:a="http://schemas.openxmlformats.org/drawingml/2006/main" noChangeAspect="1"/>
-            </wp:cNvGraphicFramePr>
-            <a:graphic xmlns:a="http://schemas.openxmlformats.org/drawingml/2006/main">
-              <a:graphicData uri="http://schemas.openxmlformats.org/drawingml/2006/picture">
-                <pic:pic xmlns:pic="http://schemas.openxmlformats.org/drawingml/2006/picture">
-                  <pic:nvPicPr>
-                    <pic:cNvPr id="0" name="Picture 2" descr="../Desktop/Screen%20Shot%202016-12-12%20at%2021.48.11.png"/>
                     <pic:cNvPicPr>
                       <a:picLocks noChangeAspect="1" noChangeArrowheads="1"/>
                     </pic:cNvPicPr>
@@ -2883,49 +2459,1207 @@
     </w:p>
     <w:p>
       <w:pPr>
+        <w:rPr>
+          <w:b/>
+          <w:i/>
+          <w:lang w:val="en-US"/>
+        </w:rPr>
+      </w:pPr>
+      <w:r>
+        <w:rPr>
+          <w:i/>
+          <w:lang w:val="en-US"/>
+        </w:rPr>
+        <w:br/>
+      </w:r>
+      <w:r>
+        <w:rPr>
+          <w:i/>
+          <w:u w:val="single"/>
+          <w:lang w:val="en-US"/>
+        </w:rPr>
+        <w:t>Once we have finished reading we set the EOF flag to 1</w:t>
+      </w:r>
+      <w:r>
+        <w:rPr>
+          <w:i/>
+          <w:lang w:val="en-US"/>
+        </w:rPr>
+        <w:t xml:space="preserve">. </w:t>
+      </w:r>
+      <w:r>
+        <w:rPr>
+          <w:b/>
+          <w:i/>
+          <w:lang w:val="en-US"/>
+        </w:rPr>
+        <w:t xml:space="preserve">Reading to the end of the </w:t>
+      </w:r>
+      <w:r>
+        <w:rPr>
+          <w:b/>
+          <w:i/>
+          <w:lang w:val="en-US"/>
+        </w:rPr>
+        <w:t>file should set the flag, added the following to the read code</w:t>
+      </w:r>
+    </w:p>
+    <w:p>
+      <w:pPr>
+        <w:rPr>
+          <w:rFonts w:ascii="Consolas" w:hAnsi="Consolas"/>
+          <w:i/>
+          <w:lang w:val="en-US"/>
+        </w:rPr>
+      </w:pPr>
+      <w:r>
+        <w:rPr>
+          <w:rFonts w:ascii="Consolas" w:hAnsi="Consolas"/>
+          <w:i/>
+          <w:lang w:val="en-US"/>
+        </w:rPr>
+        <w:t xml:space="preserve">        if (file-&gt;Position == file-&gt;FileLength)</w:t>
+      </w:r>
+    </w:p>
+    <w:p>
+      <w:pPr>
+        <w:rPr>
+          <w:rFonts w:ascii="Consolas" w:hAnsi="Consolas"/>
+          <w:i/>
+          <w:lang w:val="en-US"/>
+        </w:rPr>
+      </w:pPr>
+      <w:r>
+        <w:rPr>
+          <w:rFonts w:ascii="Consolas" w:hAnsi="Consolas"/>
+          <w:i/>
+          <w:lang w:val="en-US"/>
+        </w:rPr>
+        <w:t xml:space="preserve">        {</w:t>
+      </w:r>
+    </w:p>
+    <w:p>
+      <w:pPr>
+        <w:rPr>
+          <w:rFonts w:ascii="Consolas" w:hAnsi="Consolas"/>
+          <w:i/>
+          <w:lang w:val="en-US"/>
+        </w:rPr>
+      </w:pPr>
+      <w:r>
+        <w:rPr>
+          <w:rFonts w:ascii="Consolas" w:hAnsi="Consolas"/>
+          <w:i/>
+          <w:lang w:val="en-US"/>
+        </w:rPr>
+        <w:t xml:space="preserve">            ConsoleWriteString("Read to the end of a file.");</w:t>
+      </w:r>
+    </w:p>
+    <w:p>
+      <w:pPr>
+        <w:rPr>
+          <w:rFonts w:ascii="Consolas" w:hAnsi="Consolas"/>
+          <w:i/>
+          <w:lang w:val="en-US"/>
+        </w:rPr>
+      </w:pPr>
+      <w:r>
+        <w:rPr>
+          <w:rFonts w:ascii="Consolas" w:hAnsi="Consolas"/>
+          <w:i/>
+          <w:lang w:val="en-US"/>
+        </w:rPr>
+        <w:t xml:space="preserve">            file-&gt;Eof = 1;</w:t>
+      </w:r>
+    </w:p>
+    <w:p>
+      <w:pPr>
+        <w:rPr>
+          <w:rFonts w:ascii="Consolas" w:hAnsi="Consolas"/>
+          <w:i/>
+          <w:lang w:val="en-US"/>
+        </w:rPr>
+      </w:pPr>
+      <w:r>
+        <w:rPr>
+          <w:rFonts w:ascii="Consolas" w:hAnsi="Consolas"/>
+          <w:i/>
+          <w:lang w:val="en-US"/>
+        </w:rPr>
+        <w:t xml:space="preserve">        }</w:t>
+      </w:r>
+    </w:p>
+    <w:p>
+      <w:pPr>
+        <w:rPr>
+          <w:b/>
+          <w:i/>
+          <w:lang w:val="en-US"/>
+        </w:rPr>
+      </w:pPr>
+    </w:p>
+    <w:p>
+      <w:pPr>
+        <w:rPr>
+          <w:lang w:val="en-US"/>
+        </w:rPr>
+      </w:pPr>
+      <w:r>
+        <w:rPr>
+          <w:lang w:val="en-US"/>
+        </w:rPr>
+        <w:br/>
+        <w:t>This therefore will print when we’</w:t>
+      </w:r>
+      <w:r>
+        <w:rPr>
+          <w:lang w:val="en-US"/>
+        </w:rPr>
+        <w:t>ve read to the end: Example:</w:t>
+      </w:r>
+    </w:p>
+    <w:p>
+      <w:pPr>
+        <w:rPr>
+          <w:lang w:val="en-US"/>
+        </w:rPr>
+      </w:pPr>
+      <w:r>
+        <w:rPr>
+          <w:noProof/>
+          <w:lang w:eastAsia="en-GB"/>
+        </w:rPr>
+        <w:drawing>
+          <wp:inline distT="0" distB="0" distL="0" distR="0" wp14:anchorId="6DEE411A" wp14:editId="6844862B">
+            <wp:extent cx="5727700" cy="890270"/>
+            <wp:effectExtent l="0" t="0" r="12700" b="0"/>
+            <wp:docPr id="31" name="Picture 31"/>
+            <wp:cNvGraphicFramePr>
+              <a:graphicFrameLocks xmlns:a="http://schemas.openxmlformats.org/drawingml/2006/main" noChangeAspect="1"/>
+            </wp:cNvGraphicFramePr>
+            <a:graphic xmlns:a="http://schemas.openxmlformats.org/drawingml/2006/main">
+              <a:graphicData uri="http://schemas.openxmlformats.org/drawingml/2006/picture">
+                <pic:pic xmlns:pic="http://schemas.openxmlformats.org/drawingml/2006/picture">
+                  <pic:nvPicPr>
+                    <pic:cNvPr id="1" name=""/>
+                    <pic:cNvPicPr/>
+                  </pic:nvPicPr>
+                  <pic:blipFill>
+                    <a:blip r:embed="rId20"/>
+                    <a:stretch>
+                      <a:fillRect/>
+                    </a:stretch>
+                  </pic:blipFill>
+                  <pic:spPr>
+                    <a:xfrm>
+                      <a:off x="0" y="0"/>
+                      <a:ext cx="5727700" cy="890270"/>
+                    </a:xfrm>
+                    <a:prstGeom prst="rect">
+                      <a:avLst/>
+                    </a:prstGeom>
+                  </pic:spPr>
+                </pic:pic>
+              </a:graphicData>
+            </a:graphic>
+          </wp:inline>
+        </w:drawing>
+      </w:r>
+    </w:p>
+    <w:p>
+      <w:pPr>
+        <w:rPr>
+          <w:lang w:val="en-US"/>
+        </w:rPr>
+      </w:pPr>
+      <w:r>
+        <w:rPr>
+          <w:lang w:val="en-US"/>
+        </w:rPr>
+        <w:t xml:space="preserve">If you look before cerat Lobrotis. Nulla Tom Rocks. You’ll see the ‘Read to the end of File’ printed out.  This is since the printing is performed after the read. </w:t>
+      </w:r>
+    </w:p>
+    <w:p>
+      <w:pPr>
+        <w:rPr>
+          <w:i/>
+          <w:u w:val="single"/>
+          <w:lang w:val="en-US"/>
+        </w:rPr>
+      </w:pPr>
+      <w:r>
+        <w:rPr>
+          <w:i/>
+          <w:u w:val="single"/>
+          <w:lang w:val="en-US"/>
+        </w:rPr>
+        <w:br/>
+        <w:t xml:space="preserve">The function returns the actual number of bytes read </w:t>
+      </w:r>
+    </w:p>
+    <w:p>
+      <w:pPr>
+        <w:rPr>
+          <w:lang w:val="en-US"/>
+        </w:rPr>
+      </w:pPr>
+      <w:r>
+        <w:rPr>
+          <w:lang w:val="en-US"/>
+        </w:rPr>
+        <w:t xml:space="preserve">Here we can see it’s 32 (The limit we passed in) until the end, where it’s 25 (The amount left over) </w:t>
+      </w:r>
+    </w:p>
+    <w:p>
+      <w:pPr>
+        <w:rPr>
+          <w:i/>
+          <w:lang w:val="en-US"/>
+        </w:rPr>
+      </w:pPr>
+      <w:r>
+        <w:rPr>
+          <w:i/>
+          <w:noProof/>
+          <w:lang w:eastAsia="en-GB"/>
+        </w:rPr>
+        <w:drawing>
+          <wp:inline distT="0" distB="0" distL="0" distR="0" wp14:anchorId="27DC060D" wp14:editId="3EE0DFD0">
+            <wp:extent cx="5727700" cy="563880"/>
+            <wp:effectExtent l="0" t="0" r="12700" b="0"/>
+            <wp:docPr id="32" name="Picture 32"/>
+            <wp:cNvGraphicFramePr>
+              <a:graphicFrameLocks xmlns:a="http://schemas.openxmlformats.org/drawingml/2006/main" noChangeAspect="1"/>
+            </wp:cNvGraphicFramePr>
+            <a:graphic xmlns:a="http://schemas.openxmlformats.org/drawingml/2006/main">
+              <a:graphicData uri="http://schemas.openxmlformats.org/drawingml/2006/picture">
+                <pic:pic xmlns:pic="http://schemas.openxmlformats.org/drawingml/2006/picture">
+                  <pic:nvPicPr>
+                    <pic:cNvPr id="1" name=""/>
+                    <pic:cNvPicPr/>
+                  </pic:nvPicPr>
+                  <pic:blipFill>
+                    <a:blip r:embed="rId21"/>
+                    <a:stretch>
+                      <a:fillRect/>
+                    </a:stretch>
+                  </pic:blipFill>
+                  <pic:spPr>
+                    <a:xfrm>
+                      <a:off x="0" y="0"/>
+                      <a:ext cx="5727700" cy="563880"/>
+                    </a:xfrm>
+                    <a:prstGeom prst="rect">
+                      <a:avLst/>
+                    </a:prstGeom>
+                  </pic:spPr>
+                </pic:pic>
+              </a:graphicData>
+            </a:graphic>
+          </wp:inline>
+        </w:drawing>
+      </w:r>
+    </w:p>
+    <w:p>
+      <w:pPr>
+        <w:rPr>
+          <w:i/>
+          <w:lang w:val="en-US"/>
+        </w:rPr>
+      </w:pPr>
+    </w:p>
+    <w:p>
+      <w:pPr>
+        <w:rPr>
+          <w:i/>
+          <w:lang w:val="en-US"/>
+        </w:rPr>
+      </w:pPr>
+    </w:p>
+    <w:p>
+      <w:pPr>
+        <w:rPr>
+          <w:i/>
+          <w:u w:val="single"/>
+          <w:lang w:val="en-US"/>
+        </w:rPr>
+      </w:pPr>
+      <w:r>
+        <w:rPr>
+          <w:i/>
+          <w:u w:val="single"/>
+          <w:lang w:val="en-US"/>
+        </w:rPr>
+        <w:t>Testing NULL</w:t>
+      </w:r>
+      <w:r>
+        <w:rPr>
+          <w:i/>
+          <w:u w:val="single"/>
+          <w:lang w:val="en-US"/>
+        </w:rPr>
+        <w:t xml:space="preserve"> // Testing FILE where CurrentCluster is set to 0</w:t>
+      </w:r>
+    </w:p>
+    <w:p>
+      <w:pPr>
+        <w:rPr>
+          <w:i/>
+          <w:lang w:val="en-US"/>
+        </w:rPr>
+      </w:pPr>
+      <w:r>
+        <w:rPr>
+          <w:i/>
+          <w:lang w:val="en-US"/>
+        </w:rPr>
+        <w:t>If we pass in null we should handle this by returning 0 and doing nothing. We ConsoleWriteInt to confirm this.</w:t>
+      </w:r>
+    </w:p>
+    <w:p>
+      <w:pPr>
+        <w:rPr>
+          <w:i/>
+          <w:lang w:val="en-US"/>
+        </w:rPr>
+      </w:pPr>
+      <w:r>
+        <w:rPr>
+          <w:i/>
+          <w:noProof/>
+          <w:lang w:eastAsia="en-GB"/>
+        </w:rPr>
+        <w:drawing>
+          <wp:inline distT="0" distB="0" distL="0" distR="0" wp14:anchorId="53F70627" wp14:editId="46B3ECF8">
+            <wp:extent cx="5727700" cy="457200"/>
+            <wp:effectExtent l="0" t="0" r="12700" b="0"/>
+            <wp:docPr id="33" name="Picture 33"/>
+            <wp:cNvGraphicFramePr>
+              <a:graphicFrameLocks xmlns:a="http://schemas.openxmlformats.org/drawingml/2006/main" noChangeAspect="1"/>
+            </wp:cNvGraphicFramePr>
+            <a:graphic xmlns:a="http://schemas.openxmlformats.org/drawingml/2006/main">
+              <a:graphicData uri="http://schemas.openxmlformats.org/drawingml/2006/picture">
+                <pic:pic xmlns:pic="http://schemas.openxmlformats.org/drawingml/2006/picture">
+                  <pic:nvPicPr>
+                    <pic:cNvPr id="1" name=""/>
+                    <pic:cNvPicPr/>
+                  </pic:nvPicPr>
+                  <pic:blipFill>
+                    <a:blip r:embed="rId22"/>
+                    <a:stretch>
+                      <a:fillRect/>
+                    </a:stretch>
+                  </pic:blipFill>
+                  <pic:spPr>
+                    <a:xfrm>
+                      <a:off x="0" y="0"/>
+                      <a:ext cx="5727700" cy="457200"/>
+                    </a:xfrm>
+                    <a:prstGeom prst="rect">
+                      <a:avLst/>
+                    </a:prstGeom>
+                  </pic:spPr>
+                </pic:pic>
+              </a:graphicData>
+            </a:graphic>
+          </wp:inline>
+        </w:drawing>
+      </w:r>
+    </w:p>
+    <w:p>
+      <w:pPr>
+        <w:rPr>
+          <w:i/>
+          <w:lang w:val="en-US"/>
+        </w:rPr>
+      </w:pPr>
+    </w:p>
+    <w:p>
+      <w:pPr>
+        <w:rPr>
+          <w:b/>
+          <w:i/>
+          <w:lang w:val="en-US"/>
+        </w:rPr>
+      </w:pPr>
+      <w:r>
+        <w:rPr>
+          <w:b/>
+          <w:i/>
+          <w:lang w:val="en-US"/>
+        </w:rPr>
+        <w:t xml:space="preserve">SEE READ filename in part </w:t>
+      </w:r>
+      <w:r>
+        <w:rPr>
+          <w:b/>
+          <w:i/>
+          <w:lang w:val="en-US"/>
+        </w:rPr>
+        <w:t xml:space="preserve">B </w:t>
+      </w:r>
+      <w:r>
+        <w:rPr>
+          <w:b/>
+          <w:i/>
+          <w:lang w:val="en-US"/>
+        </w:rPr>
+        <w:t>for other tests.</w:t>
+      </w:r>
+    </w:p>
+    <w:p>
+      <w:pPr>
+        <w:rPr>
+          <w:b/>
+          <w:lang w:val="en-US"/>
+        </w:rPr>
+      </w:pPr>
+    </w:p>
+    <w:p>
+      <w:pPr>
+        <w:rPr>
+          <w:b/>
+          <w:lang w:val="en-US"/>
+        </w:rPr>
+      </w:pPr>
+    </w:p>
+    <w:p>
+      <w:pPr>
+        <w:rPr>
+          <w:b/>
+          <w:u w:val="single"/>
+          <w:lang w:val="en-US"/>
+        </w:rPr>
+      </w:pPr>
+      <w:r>
+        <w:rPr>
+          <w:b/>
+          <w:u w:val="single"/>
+          <w:lang w:val="en-US"/>
+        </w:rPr>
+        <w:t>void FsFat12_Close(PFILE file)</w:t>
+      </w:r>
+    </w:p>
+    <w:p>
+      <w:pPr>
+        <w:rPr>
+          <w:i/>
+          <w:lang w:val="en-US"/>
+        </w:rPr>
+      </w:pPr>
+      <w:r>
+        <w:rPr>
+          <w:i/>
+          <w:lang w:val="en-US"/>
+        </w:rPr>
+        <w:t xml:space="preserve">Sets the Eof field in the FILE to 1. </w:t>
+      </w:r>
+    </w:p>
+    <w:p>
+      <w:pPr>
+        <w:rPr>
+          <w:lang w:val="en-US"/>
+        </w:rPr>
+      </w:pPr>
+    </w:p>
+    <w:p>
+      <w:pPr>
+        <w:rPr>
+          <w:lang w:val="en-US"/>
+        </w:rPr>
+      </w:pPr>
+      <w:r>
+        <w:rPr>
+          <w:lang w:val="en-US"/>
+        </w:rPr>
+        <w:t xml:space="preserve">This is relatively simple to test – I simply called FsFat12_Close on the pointer to the file, and then, outside of the function check that it the eof flag has been set. </w:t>
+      </w:r>
+    </w:p>
+    <w:p>
+      <w:pPr>
+        <w:rPr>
+          <w:lang w:val="en-US"/>
+        </w:rPr>
+      </w:pPr>
+    </w:p>
+    <w:p>
+      <w:pPr>
+        <w:rPr>
+          <w:lang w:val="en-US"/>
+        </w:rPr>
+      </w:pPr>
+      <w:r>
+        <w:rPr>
+          <w:lang w:val="en-US"/>
+        </w:rPr>
+        <w:t>I also called this on a null pointer, to ensure that it correctly handles NULL files.</w:t>
+      </w:r>
+    </w:p>
+    <w:p>
+      <w:pPr>
+        <w:rPr>
+          <w:lang w:val="en-US"/>
+        </w:rPr>
+      </w:pPr>
+    </w:p>
+    <w:p>
+      <w:pPr>
+        <w:rPr>
+          <w:lang w:val="en-US"/>
+        </w:rPr>
+      </w:pPr>
+      <w:r>
+        <w:rPr>
+          <w:lang w:val="en-US"/>
+        </w:rPr>
+        <w:t xml:space="preserve">Tested with the following code: </w:t>
+      </w:r>
+    </w:p>
+    <w:p>
+      <w:pPr>
+        <w:ind w:firstLine="720"/>
+        <w:rPr>
+          <w:lang w:val="en-US"/>
+        </w:rPr>
+      </w:pPr>
+      <w:r>
+        <w:rPr>
+          <w:lang w:val="en-US"/>
+        </w:rPr>
+        <w:t>FILE file;</w:t>
+      </w:r>
+    </w:p>
+    <w:p>
+      <w:pPr>
+        <w:rPr>
+          <w:lang w:val="en-US"/>
+        </w:rPr>
+      </w:pPr>
+      <w:r>
+        <w:rPr>
+          <w:lang w:val="en-US"/>
+        </w:rPr>
+        <w:tab/>
+        <w:t xml:space="preserve">file.Eof = 0; </w:t>
+      </w:r>
+    </w:p>
+    <w:p>
+      <w:pPr>
+        <w:rPr>
+          <w:lang w:val="en-US"/>
+        </w:rPr>
+      </w:pPr>
+    </w:p>
+    <w:p>
+      <w:pPr>
+        <w:rPr>
+          <w:lang w:val="en-US"/>
+        </w:rPr>
+      </w:pPr>
+    </w:p>
+    <w:p>
+      <w:pPr>
+        <w:rPr>
+          <w:lang w:val="en-US"/>
+        </w:rPr>
+      </w:pPr>
+      <w:r>
+        <w:rPr>
+          <w:lang w:val="en-US"/>
+        </w:rPr>
+        <w:tab/>
+        <w:t>FsFat12_Close(&amp;file);</w:t>
+      </w:r>
+    </w:p>
+    <w:p>
+      <w:pPr>
+        <w:rPr>
+          <w:lang w:val="en-US"/>
+        </w:rPr>
+      </w:pPr>
+    </w:p>
+    <w:p>
+      <w:pPr>
+        <w:rPr>
+          <w:lang w:val="en-US"/>
+        </w:rPr>
+      </w:pPr>
+      <w:r>
+        <w:rPr>
+          <w:lang w:val="en-US"/>
+        </w:rPr>
+        <w:tab/>
+        <w:t xml:space="preserve">if (file.Eof) </w:t>
+      </w:r>
+    </w:p>
+    <w:p>
+      <w:pPr>
+        <w:rPr>
+          <w:lang w:val="en-US"/>
+        </w:rPr>
+      </w:pPr>
+      <w:r>
+        <w:rPr>
+          <w:lang w:val="en-US"/>
+        </w:rPr>
+        <w:tab/>
+        <w:t>{</w:t>
+      </w:r>
+    </w:p>
+    <w:p>
+      <w:pPr>
+        <w:rPr>
+          <w:lang w:val="en-US"/>
+        </w:rPr>
+      </w:pPr>
+      <w:r>
+        <w:rPr>
+          <w:lang w:val="en-US"/>
+        </w:rPr>
+        <w:tab/>
+      </w:r>
+      <w:r>
+        <w:rPr>
+          <w:lang w:val="en-US"/>
+        </w:rPr>
+        <w:tab/>
+        <w:t>ConsoleWriteString("File Successfully closed");</w:t>
+      </w:r>
+    </w:p>
+    <w:p>
+      <w:pPr>
+        <w:rPr>
+          <w:lang w:val="en-US"/>
+        </w:rPr>
+      </w:pPr>
+      <w:r>
+        <w:rPr>
+          <w:lang w:val="en-US"/>
+        </w:rPr>
+        <w:tab/>
+        <w:t>}</w:t>
+      </w:r>
+      <w:r>
+        <w:rPr>
+          <w:lang w:val="en-US"/>
+        </w:rPr>
+        <w:t xml:space="preserve"> </w:t>
+      </w:r>
+    </w:p>
+    <w:p>
+      <w:pPr>
+        <w:rPr>
+          <w:lang w:val="en-US"/>
+        </w:rPr>
+      </w:pPr>
+    </w:p>
+    <w:p>
+      <w:pPr>
+        <w:rPr>
+          <w:lang w:val="en-US"/>
+        </w:rPr>
+      </w:pPr>
+      <w:r>
+        <w:rPr>
+          <w:lang w:val="en-US"/>
+        </w:rPr>
+        <w:tab/>
+        <w:t>FsFat12_Close(NULL);</w:t>
+      </w:r>
+    </w:p>
+    <w:p>
+      <w:pPr>
+        <w:rPr>
+          <w:lang w:val="en-US"/>
+        </w:rPr>
+      </w:pPr>
+      <w:r>
+        <w:rPr>
+          <w:noProof/>
+          <w:lang w:eastAsia="en-GB"/>
+        </w:rPr>
+        <w:drawing>
+          <wp:inline distT="0" distB="0" distL="0" distR="0" wp14:anchorId="7F96C805" wp14:editId="56847787">
+            <wp:extent cx="5511800" cy="482600"/>
+            <wp:effectExtent l="0" t="0" r="0" b="0"/>
+            <wp:docPr id="29" name="Picture 29"/>
+            <wp:cNvGraphicFramePr>
+              <a:graphicFrameLocks xmlns:a="http://schemas.openxmlformats.org/drawingml/2006/main" noChangeAspect="1"/>
+            </wp:cNvGraphicFramePr>
+            <a:graphic xmlns:a="http://schemas.openxmlformats.org/drawingml/2006/main">
+              <a:graphicData uri="http://schemas.openxmlformats.org/drawingml/2006/picture">
+                <pic:pic xmlns:pic="http://schemas.openxmlformats.org/drawingml/2006/picture">
+                  <pic:nvPicPr>
+                    <pic:cNvPr id="1" name=""/>
+                    <pic:cNvPicPr/>
+                  </pic:nvPicPr>
+                  <pic:blipFill>
+                    <a:blip r:embed="rId23"/>
+                    <a:stretch>
+                      <a:fillRect/>
+                    </a:stretch>
+                  </pic:blipFill>
+                  <pic:spPr>
+                    <a:xfrm>
+                      <a:off x="0" y="0"/>
+                      <a:ext cx="5511800" cy="482600"/>
+                    </a:xfrm>
+                    <a:prstGeom prst="rect">
+                      <a:avLst/>
+                    </a:prstGeom>
+                  </pic:spPr>
+                </pic:pic>
+              </a:graphicData>
+            </a:graphic>
+          </wp:inline>
+        </w:drawing>
+      </w:r>
+    </w:p>
+    <w:p>
+      <w:pPr>
+        <w:rPr>
+          <w:lang w:val="en-US"/>
+        </w:rPr>
+      </w:pPr>
+    </w:p>
+    <w:p>
+      <w:pPr>
+        <w:rPr>
+          <w:b/>
+          <w:lang w:val="en-US"/>
+        </w:rPr>
+      </w:pPr>
+    </w:p>
+    <w:p>
+      <w:pPr>
+        <w:rPr>
+          <w:b/>
+          <w:sz w:val="32"/>
+          <w:u w:val="single"/>
+          <w:lang w:val="en-US"/>
+        </w:rPr>
+      </w:pPr>
+    </w:p>
+    <w:p>
+      <w:pPr>
+        <w:rPr>
+          <w:b/>
+          <w:sz w:val="32"/>
+          <w:u w:val="single"/>
+          <w:lang w:val="en-US"/>
+        </w:rPr>
+      </w:pPr>
+      <w:r>
+        <w:rPr>
+          <w:b/>
+          <w:sz w:val="32"/>
+          <w:u w:val="single"/>
+          <w:lang w:val="en-US"/>
+        </w:rPr>
+        <w:t>PART B:</w:t>
+      </w:r>
+    </w:p>
+    <w:p>
+      <w:pPr>
+        <w:rPr>
+          <w:b/>
+          <w:sz w:val="32"/>
+          <w:u w:val="single"/>
+          <w:lang w:val="en-US"/>
+        </w:rPr>
+      </w:pPr>
+    </w:p>
+    <w:p>
+      <w:pPr>
+        <w:rPr>
+          <w:b/>
+          <w:u w:val="single"/>
+          <w:lang w:val="en-US"/>
+        </w:rPr>
+      </w:pPr>
+      <w:r>
+        <w:rPr>
+          <w:b/>
+          <w:u w:val="single"/>
+          <w:lang w:val="en-US"/>
+        </w:rPr>
+        <w:t>READ filename</w:t>
+      </w:r>
+    </w:p>
+    <w:p>
+      <w:pPr>
+        <w:rPr>
+          <w:i/>
+          <w:lang w:val="en-US"/>
+        </w:rPr>
+      </w:pPr>
+      <w:r>
+        <w:rPr>
+          <w:i/>
+          <w:lang w:val="en-US"/>
+        </w:rPr>
+        <w:t xml:space="preserve">Reads the entire file at 32 bytes at a time, hitting enter continues reading the next 32 bytes. CTRL+C will cancel the read.  Can pass a FULL filepath, or pass a filepath </w:t>
+      </w:r>
+      <w:r>
+        <w:rPr>
+          <w:i/>
+          <w:lang w:val="en-US"/>
+        </w:rPr>
+        <w:t>relative to</w:t>
+      </w:r>
+      <w:r>
+        <w:rPr>
+          <w:i/>
+          <w:lang w:val="en-US"/>
+        </w:rPr>
+        <w:t xml:space="preserve"> the present working directory: </w:t>
+      </w:r>
+    </w:p>
+    <w:p>
+      <w:pPr>
+        <w:rPr>
+          <w:i/>
+          <w:lang w:val="en-US"/>
+        </w:rPr>
+      </w:pPr>
+      <w:r>
+        <w:rPr>
+          <w:i/>
+          <w:lang w:val="en-US"/>
+        </w:rPr>
+        <w:t>For instance:</w:t>
+      </w:r>
+    </w:p>
+    <w:p>
+      <w:pPr>
         <w:pStyle w:val="ListParagraph"/>
         <w:numPr>
           <w:ilvl w:val="0"/>
           <w:numId w:val="1"/>
         </w:numPr>
         <w:rPr>
-          <w:b/>
-          <w:i/>
-          <w:u w:val="single"/>
-          <w:lang w:val="en-US"/>
-        </w:rPr>
-      </w:pPr>
-      <w:r>
-        <w:rPr>
-          <w:lang w:val="en-US"/>
-        </w:rPr>
-        <w:t xml:space="preserve">We then ensure that we can </w:t>
-      </w:r>
-      <w:r>
-        <w:rPr>
-          <w:lang w:val="en-US"/>
-        </w:rPr>
-        <w:t xml:space="preserve">read to the end of the file and we correctly identify and end </w:t>
-      </w:r>
-      <w:r>
-        <w:rPr>
-          <w:lang w:val="en-US"/>
-        </w:rPr>
-        <w:t>at the end of the file.</w:t>
-      </w:r>
-      <w:r>
-        <w:rPr>
+          <w:i/>
+          <w:lang w:val="en-US"/>
+        </w:rPr>
+      </w:pPr>
+      <w:r>
+        <w:rPr>
+          <w:b/>
+          <w:i/>
+          <w:lang w:val="en-US"/>
+        </w:rPr>
+        <w:t>read \filepath\file.</w:t>
+      </w:r>
+      <w:r>
+        <w:rPr>
+          <w:i/>
+          <w:lang w:val="en-US"/>
+        </w:rPr>
+        <w:t>txt will read the file</w:t>
+      </w:r>
+    </w:p>
+    <w:p>
+      <w:pPr>
+        <w:pStyle w:val="ListParagraph"/>
+        <w:numPr>
+          <w:ilvl w:val="0"/>
+          <w:numId w:val="1"/>
+        </w:numPr>
+        <w:rPr>
+          <w:i/>
+          <w:lang w:val="en-US"/>
+        </w:rPr>
+      </w:pPr>
+      <w:r>
+        <w:rPr>
+          <w:b/>
+          <w:i/>
+          <w:lang w:val="en-US"/>
+        </w:rPr>
+        <w:t>cd filepath</w:t>
+      </w:r>
+      <w:r>
+        <w:rPr>
+          <w:i/>
           <w:lang w:val="en-US"/>
         </w:rPr>
         <w:t xml:space="preserve"> </w:t>
       </w:r>
+      <w:r>
+        <w:rPr>
+          <w:b/>
+          <w:i/>
+          <w:lang w:val="en-US"/>
+        </w:rPr>
+        <w:t>-&gt; read file.txt</w:t>
+      </w:r>
+      <w:r>
+        <w:rPr>
+          <w:i/>
+          <w:lang w:val="en-US"/>
+        </w:rPr>
+        <w:t xml:space="preserve"> will read the file. </w:t>
+      </w:r>
+    </w:p>
+    <w:p>
+      <w:pPr>
+        <w:rPr>
+          <w:i/>
+          <w:u w:val="single"/>
+          <w:lang w:val="en-US"/>
+        </w:rPr>
+      </w:pPr>
+      <w:r>
+        <w:rPr>
+          <w:i/>
+          <w:u w:val="single"/>
+          <w:lang w:val="en-US"/>
+        </w:rPr>
+        <w:t>Testing (Note we are using the HiTest.txt</w:t>
+      </w:r>
+      <w:r>
+        <w:rPr>
+          <w:i/>
+          <w:u w:val="single"/>
+          <w:lang w:val="en-US"/>
+        </w:rPr>
+        <w:t xml:space="preserve"> and \Testing\Testing\One\Two\Three\Hear.txt</w:t>
+      </w:r>
+      <w:r>
+        <w:rPr>
+          <w:i/>
+          <w:u w:val="single"/>
+          <w:lang w:val="en-US"/>
+        </w:rPr>
+        <w:t xml:space="preserve"> in the root directory for this test):</w:t>
+      </w:r>
+    </w:p>
+    <w:p>
+      <w:pPr>
+        <w:pStyle w:val="ListParagraph"/>
+        <w:numPr>
+          <w:ilvl w:val="0"/>
+          <w:numId w:val="1"/>
+        </w:numPr>
+        <w:rPr>
+          <w:b/>
+          <w:i/>
+          <w:u w:val="single"/>
+          <w:lang w:val="en-US"/>
+        </w:rPr>
+      </w:pPr>
+      <w:r>
+        <w:rPr>
+          <w:lang w:val="en-US"/>
+        </w:rPr>
+        <w:t xml:space="preserve">First we ensure that we cannot read a NULLPTR. This is important, as we would get an exception otherwise. </w:t>
+      </w:r>
+    </w:p>
+    <w:p>
+      <w:pPr>
+        <w:pStyle w:val="ListParagraph"/>
+        <w:numPr>
+          <w:ilvl w:val="0"/>
+          <w:numId w:val="1"/>
+        </w:numPr>
+        <w:rPr>
+          <w:b/>
+          <w:i/>
+          <w:u w:val="single"/>
+          <w:lang w:val="en-US"/>
+        </w:rPr>
+      </w:pPr>
+      <w:r>
+        <w:rPr>
+          <w:lang w:val="en-US"/>
+        </w:rPr>
+        <w:t>Test Reading LESS than a sector, in this case 32 bytes</w:t>
+      </w:r>
+    </w:p>
+    <w:p>
+      <w:pPr>
+        <w:pStyle w:val="ListParagraph"/>
+        <w:rPr>
+          <w:b/>
+          <w:i/>
+          <w:u w:val="single"/>
+          <w:lang w:val="en-US"/>
+        </w:rPr>
+      </w:pPr>
       <w:r>
         <w:rPr>
           <w:noProof/>
           <w:lang w:eastAsia="en-GB"/>
         </w:rPr>
         <w:drawing>
-          <wp:inline distT="0" distB="0" distL="0" distR="0" wp14:anchorId="6E787551" wp14:editId="1E39A6E1">
+          <wp:inline distT="0" distB="0" distL="0" distR="0" wp14:anchorId="32EA5EDE" wp14:editId="644648E8">
+            <wp:extent cx="5722620" cy="575310"/>
+            <wp:effectExtent l="0" t="0" r="0" b="8890"/>
+            <wp:docPr id="1" name="Picture 1" descr="../Desktop/Screen%20Shot%202016-12-12%20at%2021.46.15.png"/>
+            <wp:cNvGraphicFramePr>
+              <a:graphicFrameLocks xmlns:a="http://schemas.openxmlformats.org/drawingml/2006/main" noChangeAspect="1"/>
+            </wp:cNvGraphicFramePr>
+            <a:graphic xmlns:a="http://schemas.openxmlformats.org/drawingml/2006/main">
+              <a:graphicData uri="http://schemas.openxmlformats.org/drawingml/2006/picture">
+                <pic:pic xmlns:pic="http://schemas.openxmlformats.org/drawingml/2006/picture">
+                  <pic:nvPicPr>
+                    <pic:cNvPr id="0" name="Picture 1" descr="../Desktop/Screen%20Shot%202016-12-12%20at%2021.46.15.png"/>
+                    <pic:cNvPicPr>
+                      <a:picLocks noChangeAspect="1" noChangeArrowheads="1"/>
+                    </pic:cNvPicPr>
+                  </pic:nvPicPr>
+                  <pic:blipFill>
+                    <a:blip r:embed="rId19">
+                      <a:extLst>
+                        <a:ext uri="{28A0092B-C50C-407E-A947-70E740481C1C}">
+                          <a14:useLocalDpi xmlns:a14="http://schemas.microsoft.com/office/drawing/2010/main" val="0"/>
+                        </a:ext>
+                      </a:extLst>
+                    </a:blip>
+                    <a:srcRect/>
+                    <a:stretch>
+                      <a:fillRect/>
+                    </a:stretch>
+                  </pic:blipFill>
+                  <pic:spPr bwMode="auto">
+                    <a:xfrm>
+                      <a:off x="0" y="0"/>
+                      <a:ext cx="5722620" cy="575310"/>
+                    </a:xfrm>
+                    <a:prstGeom prst="rect">
+                      <a:avLst/>
+                    </a:prstGeom>
+                    <a:noFill/>
+                    <a:ln>
+                      <a:noFill/>
+                    </a:ln>
+                  </pic:spPr>
+                </pic:pic>
+              </a:graphicData>
+            </a:graphic>
+          </wp:inline>
+        </w:drawing>
+      </w:r>
+    </w:p>
+    <w:p>
+      <w:pPr>
+        <w:pStyle w:val="ListParagraph"/>
+        <w:numPr>
+          <w:ilvl w:val="0"/>
+          <w:numId w:val="1"/>
+        </w:numPr>
+        <w:rPr>
+          <w:b/>
+          <w:i/>
+          <w:u w:val="single"/>
+          <w:lang w:val="en-US"/>
+        </w:rPr>
+      </w:pPr>
+      <w:r>
+        <w:rPr>
+          <w:lang w:val="en-US"/>
+        </w:rPr>
+        <w:t>Then continue to read, another 32 bytes, to ensure continuity</w:t>
+      </w:r>
+    </w:p>
+    <w:p>
+      <w:pPr>
+        <w:pStyle w:val="ListParagraph"/>
+        <w:rPr>
+          <w:b/>
+          <w:i/>
+          <w:u w:val="single"/>
+          <w:lang w:val="en-US"/>
+        </w:rPr>
+      </w:pPr>
+      <w:r>
+        <w:rPr>
+          <w:noProof/>
+          <w:lang w:eastAsia="en-GB"/>
+        </w:rPr>
+        <w:drawing>
+          <wp:inline distT="0" distB="0" distL="0" distR="0" wp14:anchorId="7767D973" wp14:editId="660E0391">
+            <wp:extent cx="5722620" cy="575310"/>
+            <wp:effectExtent l="0" t="0" r="0" b="8890"/>
+            <wp:docPr id="2" name="Picture 2" descr="../Desktop/Screen%20Shot%202016-12-12%20at%2021.48.11.png"/>
+            <wp:cNvGraphicFramePr>
+              <a:graphicFrameLocks xmlns:a="http://schemas.openxmlformats.org/drawingml/2006/main" noChangeAspect="1"/>
+            </wp:cNvGraphicFramePr>
+            <a:graphic xmlns:a="http://schemas.openxmlformats.org/drawingml/2006/main">
+              <a:graphicData uri="http://schemas.openxmlformats.org/drawingml/2006/picture">
+                <pic:pic xmlns:pic="http://schemas.openxmlformats.org/drawingml/2006/picture">
+                  <pic:nvPicPr>
+                    <pic:cNvPr id="0" name="Picture 2" descr="../Desktop/Screen%20Shot%202016-12-12%20at%2021.48.11.png"/>
+                    <pic:cNvPicPr>
+                      <a:picLocks noChangeAspect="1" noChangeArrowheads="1"/>
+                    </pic:cNvPicPr>
+                  </pic:nvPicPr>
+                  <pic:blipFill>
+                    <a:blip r:embed="rId24">
+                      <a:extLst>
+                        <a:ext uri="{28A0092B-C50C-407E-A947-70E740481C1C}">
+                          <a14:useLocalDpi xmlns:a14="http://schemas.microsoft.com/office/drawing/2010/main" val="0"/>
+                        </a:ext>
+                      </a:extLst>
+                    </a:blip>
+                    <a:srcRect/>
+                    <a:stretch>
+                      <a:fillRect/>
+                    </a:stretch>
+                  </pic:blipFill>
+                  <pic:spPr bwMode="auto">
+                    <a:xfrm>
+                      <a:off x="0" y="0"/>
+                      <a:ext cx="5722620" cy="575310"/>
+                    </a:xfrm>
+                    <a:prstGeom prst="rect">
+                      <a:avLst/>
+                    </a:prstGeom>
+                    <a:noFill/>
+                    <a:ln>
+                      <a:noFill/>
+                    </a:ln>
+                  </pic:spPr>
+                </pic:pic>
+              </a:graphicData>
+            </a:graphic>
+          </wp:inline>
+        </w:drawing>
+      </w:r>
+    </w:p>
+    <w:p>
+      <w:pPr>
+        <w:pStyle w:val="ListParagraph"/>
+        <w:numPr>
+          <w:ilvl w:val="0"/>
+          <w:numId w:val="1"/>
+        </w:numPr>
+        <w:rPr>
+          <w:b/>
+          <w:i/>
+          <w:u w:val="single"/>
+          <w:lang w:val="en-US"/>
+        </w:rPr>
+      </w:pPr>
+      <w:r>
+        <w:rPr>
+          <w:lang w:val="en-US"/>
+        </w:rPr>
+        <w:t>We then ensure that we can read to the end of the file and we correctly identify and end at the end of the file.</w:t>
+      </w:r>
+      <w:r>
+        <w:rPr>
+          <w:lang w:val="en-US"/>
+        </w:rPr>
+        <w:t xml:space="preserve"> </w:t>
+      </w:r>
+      <w:r>
+        <w:rPr>
+          <w:noProof/>
+          <w:lang w:eastAsia="en-GB"/>
+        </w:rPr>
+        <w:drawing>
+          <wp:inline distT="0" distB="0" distL="0" distR="0" wp14:anchorId="42ABB601" wp14:editId="50722685">
             <wp:extent cx="5722620" cy="1007110"/>
             <wp:effectExtent l="0" t="0" r="0" b="8890"/>
             <wp:docPr id="5" name="Picture 5" descr="../Desktop/Screen%20Shot%202016-12-12%20at%2021.49.25.png"/>
@@ -2942,7 +3676,7 @@
                     </pic:cNvPicPr>
                   </pic:nvPicPr>
                   <pic:blipFill>
-                    <a:blip r:embed="rId20">
+                    <a:blip r:embed="rId25">
                       <a:extLst>
                         <a:ext uri="{28A0092B-C50C-407E-A947-70E740481C1C}">
                           <a14:useLocalDpi xmlns:a14="http://schemas.microsoft.com/office/drawing/2010/main" val="0"/>
@@ -2992,61 +3726,7 @@
         <w:rPr>
           <w:lang w:val="en-US"/>
         </w:rPr>
-        <w:t xml:space="preserve">You can tell this is the end of the file as it ends with </w:t>
-      </w:r>
-      <w:r>
-        <w:rPr>
-          <w:lang w:val="en-US"/>
-        </w:rPr>
-        <w:t>“</w:t>
-      </w:r>
-      <w:r>
-        <w:rPr>
-          <w:lang w:val="en-US"/>
-        </w:rPr>
-        <w:t>Nulla Tom Rocks.</w:t>
-      </w:r>
-      <w:r>
-        <w:rPr>
-          <w:lang w:val="en-US"/>
-        </w:rPr>
-        <w:t>”</w:t>
-      </w:r>
-      <w:r>
-        <w:rPr>
-          <w:lang w:val="en-US"/>
-        </w:rPr>
-        <w:t xml:space="preserve"> The other thing to note h</w:t>
-      </w:r>
-      <w:r>
-        <w:rPr>
-          <w:lang w:val="en-US"/>
-        </w:rPr>
-        <w:t xml:space="preserve">ere is that the final bytes are not % 32, so we ensure that we can read </w:t>
-      </w:r>
-      <w:r>
-        <w:rPr>
-          <w:lang w:val="en-US"/>
-        </w:rPr>
-        <w:t>arbitrary length</w:t>
-      </w:r>
-      <w:r>
-        <w:rPr>
-          <w:lang w:val="en-US"/>
-        </w:rPr>
-        <w:t xml:space="preserve"> files. </w:t>
-      </w:r>
-      <w:r>
-        <w:rPr>
-          <w:lang w:val="en-US"/>
-        </w:rPr>
-        <w:t xml:space="preserve">Also </w:t>
-      </w:r>
-      <w:r>
-        <w:rPr>
-          <w:lang w:val="en-US"/>
-        </w:rPr>
-        <w:t xml:space="preserve">note that this file is greater than 512 bytes (a sector) proving we can navigate sectors correctly. </w:t>
+        <w:t xml:space="preserve">You can tell this is the end of the file as it ends with “Nulla Tom Rocks.” The other thing to note here is that the final bytes are not % 32, so we ensure that we can read arbitrary length files. Also note that this file is greater than 512 bytes (a sector) proving we can navigate sectors correctly. </w:t>
       </w:r>
     </w:p>
     <w:p>
@@ -3086,7 +3766,7 @@
           <w:lang w:eastAsia="en-GB"/>
         </w:rPr>
         <w:drawing>
-          <wp:inline distT="0" distB="0" distL="0" distR="0" wp14:anchorId="247D8D71" wp14:editId="17A326CA">
+          <wp:inline distT="0" distB="0" distL="0" distR="0" wp14:anchorId="463C9435" wp14:editId="1D0E9191">
             <wp:extent cx="5712460" cy="3175000"/>
             <wp:effectExtent l="0" t="0" r="2540" b="0"/>
             <wp:docPr id="6" name="Picture 6" descr="../Desktop/Screen%20Shot%202016-12-12%20at%2022.06.55.png"/>
@@ -3103,7 +3783,7 @@
                     </pic:cNvPicPr>
                   </pic:nvPicPr>
                   <pic:blipFill>
-                    <a:blip r:embed="rId21">
+                    <a:blip r:embed="rId26">
                       <a:extLst>
                         <a:ext uri="{28A0092B-C50C-407E-A947-70E740481C1C}">
                           <a14:useLocalDpi xmlns:a14="http://schemas.microsoft.com/office/drawing/2010/main" val="0"/>
@@ -3153,13 +3833,7 @@
         <w:rPr>
           <w:lang w:val="en-US"/>
         </w:rPr>
-        <w:t>As you can see the highlighted text in the t</w:t>
-      </w:r>
-      <w:r>
-        <w:rPr>
-          <w:lang w:val="en-US"/>
-        </w:rPr>
-        <w:t>ext file, and the text in TomOs. The 513</w:t>
+        <w:t>As you can see the highlighted text in the text file, and the text in TomOs. The 513</w:t>
       </w:r>
       <w:r>
         <w:rPr>
@@ -3193,25 +3867,7 @@
         <w:rPr>
           <w:lang w:val="en-US"/>
         </w:rPr>
-        <w:t xml:space="preserve">Next thing to try is to try to pass in a length greater than the size of the file. Here we test with a file </w:t>
-      </w:r>
-      <w:r>
-        <w:rPr>
-          <w:lang w:val="en-US"/>
-        </w:rPr>
-        <w:t>that is 21</w:t>
-      </w:r>
-      <w:r>
-        <w:rPr>
-          <w:lang w:val="en-US"/>
-        </w:rPr>
-        <w:t xml:space="preserve"> </w:t>
-      </w:r>
-      <w:r>
-        <w:rPr>
-          <w:lang w:val="en-US"/>
-        </w:rPr>
-        <w:t xml:space="preserve">bytes long. </w:t>
+        <w:t xml:space="preserve">Next thing to try is to try to pass in a length greater than the size of the file. Here we test with a file that is 21 bytes long. </w:t>
       </w:r>
     </w:p>
     <w:p>
@@ -3234,7 +3890,7 @@
           <w:lang w:eastAsia="en-GB"/>
         </w:rPr>
         <w:drawing>
-          <wp:inline distT="0" distB="0" distL="0" distR="0" wp14:anchorId="7C30B8F2" wp14:editId="44E36254">
+          <wp:inline distT="0" distB="0" distL="0" distR="0" wp14:anchorId="52F3391F" wp14:editId="57E3451C">
             <wp:extent cx="5722620" cy="2414270"/>
             <wp:effectExtent l="0" t="0" r="0" b="0"/>
             <wp:docPr id="7" name="Picture 7" descr="../Desktop/Screen%20Shot%202016-12-12%20at%2022.24.00.png"/>
@@ -3251,7 +3907,7 @@
                     </pic:cNvPicPr>
                   </pic:nvPicPr>
                   <pic:blipFill>
-                    <a:blip r:embed="rId22">
+                    <a:blip r:embed="rId27">
                       <a:extLst>
                         <a:ext uri="{28A0092B-C50C-407E-A947-70E740481C1C}">
                           <a14:useLocalDpi xmlns:a14="http://schemas.microsoft.com/office/drawing/2010/main" val="0"/>
@@ -3308,19 +3964,7 @@
         <w:rPr>
           <w:lang w:val="en-US"/>
         </w:rPr>
-        <w:t xml:space="preserve">We passed in a buffer </w:t>
-      </w:r>
-      <w:r>
-        <w:rPr>
-          <w:lang w:val="en-US"/>
-        </w:rPr>
-        <w:t>of 513</w:t>
-      </w:r>
-      <w:r>
-        <w:rPr>
-          <w:lang w:val="en-US"/>
-        </w:rPr>
-        <w:t>, meaning that we do not read OVER any file.</w:t>
+        <w:t>We passed in a buffer of 513, meaning that we do not read OVER any file.</w:t>
       </w:r>
     </w:p>
     <w:p>
@@ -3371,6 +4015,225 @@
     </w:p>
     <w:p>
       <w:pPr>
+        <w:pStyle w:val="ListParagraph"/>
+        <w:numPr>
+          <w:ilvl w:val="0"/>
+          <w:numId w:val="1"/>
+        </w:numPr>
+        <w:rPr>
+          <w:b/>
+          <w:i/>
+          <w:lang w:val="en-US"/>
+        </w:rPr>
+      </w:pPr>
+      <w:r>
+        <w:rPr>
+          <w:b/>
+          <w:lang w:val="en-US"/>
+        </w:rPr>
+        <w:t xml:space="preserve">We must ALSO </w:t>
+      </w:r>
+      <w:r>
+        <w:rPr>
+          <w:b/>
+          <w:lang w:val="en-US"/>
+        </w:rPr>
+        <w:t>be able to read any file in directories</w:t>
+      </w:r>
+      <w:r>
+        <w:rPr>
+          <w:b/>
+          <w:lang w:val="en-US"/>
+        </w:rPr>
+        <w:t xml:space="preserve"> over the 16</w:t>
+      </w:r>
+      <w:r>
+        <w:rPr>
+          <w:b/>
+          <w:vertAlign w:val="superscript"/>
+          <w:lang w:val="en-US"/>
+        </w:rPr>
+        <w:t>th</w:t>
+      </w:r>
+      <w:r>
+        <w:rPr>
+          <w:b/>
+          <w:lang w:val="en-US"/>
+        </w:rPr>
+        <w:t xml:space="preserve"> entry, as the root can store 224 files. Below 14FILE.txt is the 17</w:t>
+      </w:r>
+      <w:r>
+        <w:rPr>
+          <w:b/>
+          <w:vertAlign w:val="superscript"/>
+          <w:lang w:val="en-US"/>
+        </w:rPr>
+        <w:t>th</w:t>
+      </w:r>
+      <w:r>
+        <w:rPr>
+          <w:b/>
+          <w:lang w:val="en-US"/>
+        </w:rPr>
+        <w:t xml:space="preserve"> Entry in the RootDirectory. Both the commands in the below screenshot work.</w:t>
+      </w:r>
+    </w:p>
+    <w:p>
+      <w:pPr>
+        <w:pStyle w:val="ListParagraph"/>
+        <w:numPr>
+          <w:ilvl w:val="0"/>
+          <w:numId w:val="1"/>
+        </w:numPr>
+        <w:rPr>
+          <w:b/>
+          <w:i/>
+          <w:u w:val="single"/>
+          <w:lang w:val="en-US"/>
+        </w:rPr>
+      </w:pPr>
+      <w:r>
+        <w:rPr>
+          <w:b/>
+          <w:i/>
+          <w:noProof/>
+          <w:u w:val="single"/>
+          <w:lang w:eastAsia="en-GB"/>
+        </w:rPr>
+        <w:drawing>
+          <wp:inline distT="0" distB="0" distL="0" distR="0" wp14:anchorId="44DF1DC3" wp14:editId="3E858C78">
+            <wp:extent cx="2388671" cy="1717040"/>
+            <wp:effectExtent l="0" t="0" r="0" b="10160"/>
+            <wp:docPr id="43" name="Picture 43"/>
+            <wp:cNvGraphicFramePr>
+              <a:graphicFrameLocks xmlns:a="http://schemas.openxmlformats.org/drawingml/2006/main" noChangeAspect="1"/>
+            </wp:cNvGraphicFramePr>
+            <a:graphic xmlns:a="http://schemas.openxmlformats.org/drawingml/2006/main">
+              <a:graphicData uri="http://schemas.openxmlformats.org/drawingml/2006/picture">
+                <pic:pic xmlns:pic="http://schemas.openxmlformats.org/drawingml/2006/picture">
+                  <pic:nvPicPr>
+                    <pic:cNvPr id="1" name=""/>
+                    <pic:cNvPicPr/>
+                  </pic:nvPicPr>
+                  <pic:blipFill>
+                    <a:blip r:embed="rId28"/>
+                    <a:stretch>
+                      <a:fillRect/>
+                    </a:stretch>
+                  </pic:blipFill>
+                  <pic:spPr>
+                    <a:xfrm>
+                      <a:off x="0" y="0"/>
+                      <a:ext cx="2396104" cy="1722383"/>
+                    </a:xfrm>
+                    <a:prstGeom prst="rect">
+                      <a:avLst/>
+                    </a:prstGeom>
+                  </pic:spPr>
+                </pic:pic>
+              </a:graphicData>
+            </a:graphic>
+          </wp:inline>
+        </w:drawing>
+      </w:r>
+      <w:r>
+        <w:rPr>
+          <w:b/>
+          <w:i/>
+          <w:noProof/>
+          <w:u w:val="single"/>
+          <w:lang w:eastAsia="en-GB"/>
+        </w:rPr>
+        <w:drawing>
+          <wp:inline distT="0" distB="0" distL="0" distR="0" wp14:anchorId="246AAE23" wp14:editId="2BA746B0">
+            <wp:extent cx="2566035" cy="736958"/>
+            <wp:effectExtent l="0" t="0" r="0" b="0"/>
+            <wp:docPr id="44" name="Picture 44"/>
+            <wp:cNvGraphicFramePr>
+              <a:graphicFrameLocks xmlns:a="http://schemas.openxmlformats.org/drawingml/2006/main" noChangeAspect="1"/>
+            </wp:cNvGraphicFramePr>
+            <a:graphic xmlns:a="http://schemas.openxmlformats.org/drawingml/2006/main">
+              <a:graphicData uri="http://schemas.openxmlformats.org/drawingml/2006/picture">
+                <pic:pic xmlns:pic="http://schemas.openxmlformats.org/drawingml/2006/picture">
+                  <pic:nvPicPr>
+                    <pic:cNvPr id="1" name=""/>
+                    <pic:cNvPicPr/>
+                  </pic:nvPicPr>
+                  <pic:blipFill>
+                    <a:blip r:embed="rId29"/>
+                    <a:stretch>
+                      <a:fillRect/>
+                    </a:stretch>
+                  </pic:blipFill>
+                  <pic:spPr>
+                    <a:xfrm>
+                      <a:off x="0" y="0"/>
+                      <a:ext cx="2608103" cy="749040"/>
+                    </a:xfrm>
+                    <a:prstGeom prst="rect">
+                      <a:avLst/>
+                    </a:prstGeom>
+                  </pic:spPr>
+                </pic:pic>
+              </a:graphicData>
+            </a:graphic>
+          </wp:inline>
+        </w:drawing>
+      </w:r>
+      <w:r>
+        <w:rPr>
+          <w:b/>
+          <w:i/>
+          <w:noProof/>
+          <w:u w:val="single"/>
+          <w:lang w:eastAsia="en-GB"/>
+        </w:rPr>
+        <w:drawing>
+          <wp:inline distT="0" distB="0" distL="0" distR="0" wp14:anchorId="4B4F9CD6" wp14:editId="4840A1D9">
+            <wp:extent cx="4151525" cy="564515"/>
+            <wp:effectExtent l="0" t="0" r="0" b="0"/>
+            <wp:docPr id="45" name="Picture 45"/>
+            <wp:cNvGraphicFramePr>
+              <a:graphicFrameLocks xmlns:a="http://schemas.openxmlformats.org/drawingml/2006/main" noChangeAspect="1"/>
+            </wp:cNvGraphicFramePr>
+            <a:graphic xmlns:a="http://schemas.openxmlformats.org/drawingml/2006/main">
+              <a:graphicData uri="http://schemas.openxmlformats.org/drawingml/2006/picture">
+                <pic:pic xmlns:pic="http://schemas.openxmlformats.org/drawingml/2006/picture">
+                  <pic:nvPicPr>
+                    <pic:cNvPr id="1" name=""/>
+                    <pic:cNvPicPr/>
+                  </pic:nvPicPr>
+                  <pic:blipFill rotWithShape="1">
+                    <a:blip r:embed="rId30"/>
+                    <a:srcRect l="5447"/>
+                    <a:stretch/>
+                  </pic:blipFill>
+                  <pic:spPr bwMode="auto">
+                    <a:xfrm>
+                      <a:off x="0" y="0"/>
+                      <a:ext cx="4538971" cy="617199"/>
+                    </a:xfrm>
+                    <a:prstGeom prst="rect">
+                      <a:avLst/>
+                    </a:prstGeom>
+                    <a:ln>
+                      <a:noFill/>
+                    </a:ln>
+                    <a:extLst>
+                      <a:ext uri="{53640926-AAD7-44D8-BBD7-CCE9431645EC}">
+                        <a14:shadowObscured xmlns:a14="http://schemas.microsoft.com/office/drawing/2010/main"/>
+                      </a:ext>
+                    </a:extLst>
+                  </pic:spPr>
+                </pic:pic>
+              </a:graphicData>
+            </a:graphic>
+          </wp:inline>
+        </w:drawing>
+      </w:r>
+    </w:p>
+    <w:p>
+      <w:pPr>
         <w:rPr>
           <w:b/>
           <w:u w:val="single"/>
@@ -3423,21 +4286,7 @@
           <w:i/>
           <w:lang w:val="en-US"/>
         </w:rPr>
-        <w:t>Changes Directory. Can pass both a FULL filepath</w:t>
-      </w:r>
-      <w:r>
-        <w:rPr>
-          <w:i/>
-          <w:lang w:val="en-US"/>
-        </w:rPr>
-        <w:t xml:space="preserve"> and one relative to the present working </w:t>
-      </w:r>
-      <w:r>
-        <w:rPr>
-          <w:i/>
-          <w:lang w:val="en-US"/>
-        </w:rPr>
-        <w:t xml:space="preserve">directory. </w:t>
+        <w:t xml:space="preserve">Changes Directory. Can pass both a FULL filepath and one relative to the present working directory. </w:t>
       </w:r>
       <w:r>
         <w:rPr>
@@ -3553,44 +4402,22 @@
           <w:i/>
           <w:lang w:val="en-US"/>
         </w:rPr>
-        <w:t xml:space="preserve">cd </w:t>
-      </w:r>
-      <w:r>
-        <w:rPr>
-          <w:b/>
-          <w:i/>
-          <w:lang w:val="en-US"/>
-        </w:rPr>
-        <w:t>Three</w:t>
-      </w:r>
-    </w:p>
-    <w:p>
-      <w:pPr>
-        <w:rPr>
-          <w:i/>
-          <w:lang w:val="en-US"/>
-        </w:rPr>
-      </w:pPr>
-      <w:r>
-        <w:rPr>
-          <w:i/>
-          <w:lang w:val="en-US"/>
-        </w:rPr>
-        <w:t xml:space="preserve">typing pwd after </w:t>
-      </w:r>
-      <w:r>
-        <w:rPr>
-          <w:i/>
-          <w:lang w:val="en-US"/>
-        </w:rPr>
-        <w:t>both</w:t>
-      </w:r>
-      <w:r>
-        <w:rPr>
-          <w:i/>
-          <w:lang w:val="en-US"/>
-        </w:rPr>
-        <w:t xml:space="preserve"> will be \Testing\Testing\One\Two\Three</w:t>
+        <w:t>cd Three</w:t>
+      </w:r>
+    </w:p>
+    <w:p>
+      <w:pPr>
+        <w:rPr>
+          <w:i/>
+          <w:lang w:val="en-US"/>
+        </w:rPr>
+      </w:pPr>
+      <w:r>
+        <w:rPr>
+          <w:i/>
+          <w:lang w:val="en-US"/>
+        </w:rPr>
+        <w:t>typing pwd after both will be \Testing\Testing\One\Two\Three</w:t>
       </w:r>
     </w:p>
     <w:p>
@@ -3634,31 +4461,7 @@
         <w:rPr>
           <w:lang w:val="en-US"/>
         </w:rPr>
-        <w:t>First we check</w:t>
-      </w:r>
-      <w:r>
-        <w:rPr>
-          <w:lang w:val="en-US"/>
-        </w:rPr>
-        <w:t xml:space="preserve"> changing into a path from root (“\Testing</w:t>
-      </w:r>
-      <w:r>
-        <w:rPr>
-          <w:lang w:val="en-US"/>
-        </w:rPr>
-        <w:t>\Testing\One\Two\Three</w:t>
-      </w:r>
-      <w:r>
-        <w:rPr>
-          <w:lang w:val="en-US"/>
-        </w:rPr>
-        <w:t>”)</w:t>
-      </w:r>
-      <w:r>
-        <w:rPr>
-          <w:lang w:val="en-US"/>
-        </w:rPr>
-        <w:t xml:space="preserve">. This demonstrates we can change from root. </w:t>
+        <w:t xml:space="preserve">First we check changing into a path from root (“\Testing\Testing\One\Two\Three”). This demonstrates we can change from root. </w:t>
       </w:r>
     </w:p>
     <w:p>
@@ -3674,7 +4477,7 @@
           <w:lang w:eastAsia="en-GB"/>
         </w:rPr>
         <w:drawing>
-          <wp:inline distT="0" distB="0" distL="0" distR="0" wp14:anchorId="14E1885A" wp14:editId="2B38A330">
+          <wp:inline distT="0" distB="0" distL="0" distR="0" wp14:anchorId="728DCF15" wp14:editId="454E3CE2">
             <wp:extent cx="5628005" cy="3200400"/>
             <wp:effectExtent l="0" t="0" r="10795" b="0"/>
             <wp:docPr id="11" name="Picture 11" descr="../Desktop/Screen%20Shot%202016-12-13%20at%2010.52.36.png"/>
@@ -3691,7 +4494,7 @@
                     </pic:cNvPicPr>
                   </pic:nvPicPr>
                   <pic:blipFill>
-                    <a:blip r:embed="rId23">
+                    <a:blip r:embed="rId31">
                       <a:extLst>
                         <a:ext uri="{28A0092B-C50C-407E-A947-70E740481C1C}">
                           <a14:useLocalDpi xmlns:a14="http://schemas.microsoft.com/office/drawing/2010/main" val="0"/>
@@ -3754,7 +4557,7 @@
           <w:lang w:eastAsia="en-GB"/>
         </w:rPr>
         <w:drawing>
-          <wp:inline distT="0" distB="0" distL="0" distR="0" wp14:anchorId="6C1BE4CE" wp14:editId="0525AB06">
+          <wp:inline distT="0" distB="0" distL="0" distR="0" wp14:anchorId="65828570" wp14:editId="5B4603A2">
             <wp:extent cx="2806065" cy="1513205"/>
             <wp:effectExtent l="0" t="0" r="0" b="10795"/>
             <wp:docPr id="12" name="Picture 12" descr="../Desktop/Screen%20Shot%202016-12-13%20at%2010.54.39.png"/>
@@ -3771,7 +4574,7 @@
                     </pic:cNvPicPr>
                   </pic:nvPicPr>
                   <pic:blipFill>
-                    <a:blip r:embed="rId24">
+                    <a:blip r:embed="rId32">
                       <a:extLst>
                         <a:ext uri="{28A0092B-C50C-407E-A947-70E740481C1C}">
                           <a14:useLocalDpi xmlns:a14="http://schemas.microsoft.com/office/drawing/2010/main" val="0"/>
@@ -3818,13 +4621,7 @@
         <w:rPr>
           <w:lang w:val="en-US"/>
         </w:rPr>
-        <w:t xml:space="preserve">From here we demonstrate that we can continue to move </w:t>
-      </w:r>
-      <w:r>
-        <w:rPr>
-          <w:lang w:val="en-US"/>
-        </w:rPr>
-        <w:t xml:space="preserve"> up to children directories addressing from relative paths.</w:t>
+        <w:t>From here we demonstrate that we can continue to move  up to children directories addressing from relative paths.</w:t>
       </w:r>
     </w:p>
     <w:p>
@@ -3840,7 +4637,7 @@
           <w:lang w:eastAsia="en-GB"/>
         </w:rPr>
         <w:drawing>
-          <wp:inline distT="0" distB="0" distL="0" distR="0" wp14:anchorId="29FA7090" wp14:editId="36C3F05A">
+          <wp:inline distT="0" distB="0" distL="0" distR="0" wp14:anchorId="280657E9" wp14:editId="16675B5E">
             <wp:extent cx="3744595" cy="2388235"/>
             <wp:effectExtent l="0" t="0" r="0" b="0"/>
             <wp:docPr id="8" name="Picture 8" descr="../Desktop/Screen%20Shot%202016-12-13%20at%2010.55.03.png"/>
@@ -3857,7 +4654,7 @@
                     </pic:cNvPicPr>
                   </pic:nvPicPr>
                   <pic:blipFill>
-                    <a:blip r:embed="rId25">
+                    <a:blip r:embed="rId33">
                       <a:extLst>
                         <a:ext uri="{28A0092B-C50C-407E-A947-70E740481C1C}">
                           <a14:useLocalDpi xmlns:a14="http://schemas.microsoft.com/office/drawing/2010/main" val="0"/>
@@ -3904,19 +4701,7 @@
         <w:rPr>
           <w:lang w:val="en-US"/>
         </w:rPr>
-        <w:t xml:space="preserve">Then we </w:t>
-      </w:r>
-      <w:r>
-        <w:rPr>
-          <w:lang w:val="en-US"/>
-        </w:rPr>
-        <w:t xml:space="preserve">try going back to the root directory. </w:t>
-      </w:r>
-      <w:r>
-        <w:rPr>
-          <w:lang w:val="en-US"/>
-        </w:rPr>
-        <w:t>(cd \)</w:t>
+        <w:t>Then we try going back to the root directory. (cd \)</w:t>
       </w:r>
     </w:p>
     <w:p>
@@ -3932,7 +4717,7 @@
           <w:lang w:eastAsia="en-GB"/>
         </w:rPr>
         <w:drawing>
-          <wp:inline distT="0" distB="0" distL="0" distR="0" wp14:anchorId="66BAD907" wp14:editId="3FFE50FA">
+          <wp:inline distT="0" distB="0" distL="0" distR="0" wp14:anchorId="1628D0D6" wp14:editId="36E0513F">
             <wp:extent cx="5194935" cy="1623695"/>
             <wp:effectExtent l="0" t="0" r="12065" b="1905"/>
             <wp:docPr id="13" name="Picture 13" descr="../Desktop/Screen%20Shot%202016-12-13%20at%2011.15.44.png"/>
@@ -3949,7 +4734,7 @@
                     </pic:cNvPicPr>
                   </pic:nvPicPr>
                   <pic:blipFill>
-                    <a:blip r:embed="rId26">
+                    <a:blip r:embed="rId34">
                       <a:extLst>
                         <a:ext uri="{28A0092B-C50C-407E-A947-70E740481C1C}">
                           <a14:useLocalDpi xmlns:a14="http://schemas.microsoft.com/office/drawing/2010/main" val="0"/>
@@ -4012,7 +4797,7 @@
           <w:lang w:eastAsia="en-GB"/>
         </w:rPr>
         <w:drawing>
-          <wp:inline distT="0" distB="0" distL="0" distR="0" wp14:anchorId="3A01DC38" wp14:editId="70A3F1C0">
+          <wp:inline distT="0" distB="0" distL="0" distR="0" wp14:anchorId="5699BDDE" wp14:editId="6315E1A3">
             <wp:extent cx="5722620" cy="654050"/>
             <wp:effectExtent l="0" t="0" r="0" b="6350"/>
             <wp:docPr id="14" name="Picture 14" descr="../Desktop/Screen%20Shot%202016-12-13%20at%2011.16.18.png"/>
@@ -4029,7 +4814,7 @@
                     </pic:cNvPicPr>
                   </pic:nvPicPr>
                   <pic:blipFill>
-                    <a:blip r:embed="rId27">
+                    <a:blip r:embed="rId35">
                       <a:extLst>
                         <a:ext uri="{28A0092B-C50C-407E-A947-70E740481C1C}">
                           <a14:useLocalDpi xmlns:a14="http://schemas.microsoft.com/office/drawing/2010/main" val="0"/>
@@ -4064,6 +4849,55 @@
     <w:p>
       <w:pPr>
         <w:pStyle w:val="ListParagraph"/>
+        <w:rPr>
+          <w:lang w:val="en-US"/>
+        </w:rPr>
+      </w:pPr>
+      <w:r>
+        <w:rPr>
+          <w:noProof/>
+          <w:lang w:eastAsia="en-GB"/>
+        </w:rPr>
+        <w:drawing>
+          <wp:inline distT="0" distB="0" distL="0" distR="0" wp14:anchorId="597E0AF2" wp14:editId="5376D2DC">
+            <wp:extent cx="5626100" cy="787400"/>
+            <wp:effectExtent l="0" t="0" r="12700" b="0"/>
+            <wp:docPr id="56" name="Picture 56"/>
+            <wp:cNvGraphicFramePr>
+              <a:graphicFrameLocks xmlns:a="http://schemas.openxmlformats.org/drawingml/2006/main" noChangeAspect="1"/>
+            </wp:cNvGraphicFramePr>
+            <a:graphic xmlns:a="http://schemas.openxmlformats.org/drawingml/2006/main">
+              <a:graphicData uri="http://schemas.openxmlformats.org/drawingml/2006/picture">
+                <pic:pic xmlns:pic="http://schemas.openxmlformats.org/drawingml/2006/picture">
+                  <pic:nvPicPr>
+                    <pic:cNvPr id="1" name=""/>
+                    <pic:cNvPicPr/>
+                  </pic:nvPicPr>
+                  <pic:blipFill>
+                    <a:blip r:embed="rId36"/>
+                    <a:stretch>
+                      <a:fillRect/>
+                    </a:stretch>
+                  </pic:blipFill>
+                  <pic:spPr>
+                    <a:xfrm>
+                      <a:off x="0" y="0"/>
+                      <a:ext cx="5626100" cy="787400"/>
+                    </a:xfrm>
+                    <a:prstGeom prst="rect">
+                      <a:avLst/>
+                    </a:prstGeom>
+                  </pic:spPr>
+                </pic:pic>
+              </a:graphicData>
+            </a:graphic>
+          </wp:inline>
+        </w:drawing>
+      </w:r>
+    </w:p>
+    <w:p>
+      <w:pPr>
+        <w:pStyle w:val="ListParagraph"/>
         <w:numPr>
           <w:ilvl w:val="0"/>
           <w:numId w:val="2"/>
@@ -4092,7 +4926,7 @@
           <w:lang w:eastAsia="en-GB"/>
         </w:rPr>
         <w:drawing>
-          <wp:inline distT="0" distB="0" distL="0" distR="0" wp14:anchorId="75BF2B4B" wp14:editId="077FB6C1">
+          <wp:inline distT="0" distB="0" distL="0" distR="0" wp14:anchorId="10841FCF" wp14:editId="37C51287">
             <wp:extent cx="5730875" cy="1797050"/>
             <wp:effectExtent l="0" t="0" r="9525" b="6350"/>
             <wp:docPr id="15" name="Picture 15" descr="../Desktop/Screen%20Shot%202016-12-13%20at%2011.19.29.png"/>
@@ -4109,7 +4943,7 @@
                     </pic:cNvPicPr>
                   </pic:nvPicPr>
                   <pic:blipFill>
-                    <a:blip r:embed="rId28">
+                    <a:blip r:embed="rId37">
                       <a:extLst>
                         <a:ext uri="{28A0092B-C50C-407E-A947-70E740481C1C}">
                           <a14:useLocalDpi xmlns:a14="http://schemas.microsoft.com/office/drawing/2010/main" val="0"/>
@@ -4156,19 +4990,7 @@
         <w:rPr>
           <w:lang w:val="en-US"/>
         </w:rPr>
-        <w:t xml:space="preserve">Then we test we </w:t>
-      </w:r>
-      <w:r>
-        <w:rPr>
-          <w:lang w:val="en-US"/>
-        </w:rPr>
-        <w:t>cannot</w:t>
-      </w:r>
-      <w:r>
-        <w:rPr>
-          <w:lang w:val="en-US"/>
-        </w:rPr>
-        <w:t xml:space="preserve"> change directory into a file path</w:t>
+        <w:t>Then we test we cannot change directory into a file path</w:t>
       </w:r>
     </w:p>
     <w:p>
@@ -4184,7 +5006,7 @@
           <w:lang w:eastAsia="en-GB"/>
         </w:rPr>
         <w:drawing>
-          <wp:inline distT="0" distB="0" distL="0" distR="0" wp14:anchorId="6BA5636B" wp14:editId="09BC1C9D">
+          <wp:inline distT="0" distB="0" distL="0" distR="0" wp14:anchorId="1E64A614" wp14:editId="1644095C">
             <wp:extent cx="5360035" cy="535940"/>
             <wp:effectExtent l="0" t="0" r="0" b="0"/>
             <wp:docPr id="17" name="Picture 17" descr="../Desktop/Screen%20Shot%202016-12-13%20at%2011.31.29.png"/>
@@ -4201,7 +5023,7 @@
                     </pic:cNvPicPr>
                   </pic:nvPicPr>
                   <pic:blipFill>
-                    <a:blip r:embed="rId29">
+                    <a:blip r:embed="rId38">
                       <a:extLst>
                         <a:ext uri="{28A0092B-C50C-407E-A947-70E740481C1C}">
                           <a14:useLocalDpi xmlns:a14="http://schemas.microsoft.com/office/drawing/2010/main" val="0"/>
@@ -4264,7 +5086,7 @@
           <w:lang w:eastAsia="en-GB"/>
         </w:rPr>
         <w:drawing>
-          <wp:inline distT="0" distB="0" distL="0" distR="0" wp14:anchorId="32309FC1" wp14:editId="0E6D7EFD">
+          <wp:inline distT="0" distB="0" distL="0" distR="0" wp14:anchorId="4B27DBD3" wp14:editId="5328F97B">
             <wp:extent cx="5722620" cy="898415"/>
             <wp:effectExtent l="0" t="0" r="0" b="0"/>
             <wp:docPr id="18" name="Picture 18" descr="../Desktop/Screen%20Shot%202016-12-13%20at%2011.29.21.png"/>
@@ -4281,7 +5103,7 @@
                     </pic:cNvPicPr>
                   </pic:nvPicPr>
                   <pic:blipFill rotWithShape="1">
-                    <a:blip r:embed="rId30">
+                    <a:blip r:embed="rId39">
                       <a:extLst>
                         <a:ext uri="{28A0092B-C50C-407E-A947-70E740481C1C}">
                           <a14:useLocalDpi xmlns:a14="http://schemas.microsoft.com/office/drawing/2010/main" val="0"/>
@@ -4372,13 +5194,7 @@
         <w:rPr>
           <w:lang w:val="en-US"/>
         </w:rPr>
-        <w:t>As show</w:t>
-      </w:r>
-      <w:r>
-        <w:rPr>
-          <w:lang w:val="en-US"/>
-        </w:rPr>
-        <w:t xml:space="preserve">n in the above tests the pwd handles file paths with . and .. </w:t>
+        <w:t xml:space="preserve">As shown in the above tests the pwd handles file paths with . and .. </w:t>
       </w:r>
     </w:p>
     <w:p>
@@ -4434,31 +5250,7 @@
         <w:rPr>
           <w:lang w:val="en-US"/>
         </w:rPr>
-        <w:t xml:space="preserve">We can only </w:t>
-      </w:r>
-      <w:r>
-        <w:rPr>
-          <w:lang w:val="en-US"/>
-        </w:rPr>
-        <w:t>test</w:t>
-      </w:r>
-      <w:r>
-        <w:rPr>
-          <w:lang w:val="en-US"/>
-        </w:rPr>
-        <w:t xml:space="preserve"> this with the pwd command in the disk command. However, we can be sure that it works </w:t>
-      </w:r>
-      <w:r>
-        <w:rPr>
-          <w:lang w:val="en-US"/>
-        </w:rPr>
-        <w:t>because of</w:t>
-      </w:r>
-      <w:r>
-        <w:rPr>
-          <w:lang w:val="en-US"/>
-        </w:rPr>
-        <w:t xml:space="preserve"> the above tests. </w:t>
+        <w:t xml:space="preserve">We can only test this with the pwd command in the disk command. However, we can be sure that it works because of the above tests. </w:t>
       </w:r>
     </w:p>
     <w:p>
@@ -4506,14 +5298,7 @@
           <w:u w:val="single"/>
           <w:lang w:val="en-US"/>
         </w:rPr>
-        <w:t xml:space="preserve"> Date of creation, Time of Creation, Whether it’s a file or a dir</w:t>
-      </w:r>
-      <w:r>
-        <w:rPr>
-          <w:u w:val="single"/>
-          <w:lang w:val="en-US"/>
-        </w:rPr>
-        <w:t xml:space="preserve">ectory, the long file name and the file size. </w:t>
+        <w:t xml:space="preserve"> Date of creation, Time of Creation, Whether it’s a file or a directory, the long file name and the file size. </w:t>
       </w:r>
     </w:p>
     <w:p>
@@ -4569,7 +5354,7 @@
           <w:lang w:eastAsia="en-GB"/>
         </w:rPr>
         <w:drawing>
-          <wp:inline distT="0" distB="0" distL="0" distR="0" wp14:anchorId="00EE5A38" wp14:editId="32BDDFB8">
+          <wp:inline distT="0" distB="0" distL="0" distR="0" wp14:anchorId="65F7B6A1" wp14:editId="6B261B3F">
             <wp:extent cx="5727700" cy="1748790"/>
             <wp:effectExtent l="0" t="0" r="12700" b="3810"/>
             <wp:docPr id="20" name="Picture 20"/>
@@ -4584,7 +5369,7 @@
                     <pic:cNvPicPr/>
                   </pic:nvPicPr>
                   <pic:blipFill>
-                    <a:blip r:embed="rId31"/>
+                    <a:blip r:embed="rId40"/>
                     <a:stretch>
                       <a:fillRect/>
                     </a:stretch>
@@ -4619,7 +5404,7 @@
           <w:lang w:eastAsia="en-GB"/>
         </w:rPr>
         <w:drawing>
-          <wp:inline distT="0" distB="0" distL="0" distR="0" wp14:anchorId="33D70C87" wp14:editId="5C085A54">
+          <wp:inline distT="0" distB="0" distL="0" distR="0" wp14:anchorId="2FF03B25" wp14:editId="2E19CCA4">
             <wp:extent cx="1041400" cy="876300"/>
             <wp:effectExtent l="0" t="0" r="0" b="12700"/>
             <wp:docPr id="21" name="Picture 21"/>
@@ -4634,7 +5419,7 @@
                     <pic:cNvPicPr/>
                   </pic:nvPicPr>
                   <pic:blipFill>
-                    <a:blip r:embed="rId32"/>
+                    <a:blip r:embed="rId41"/>
                     <a:stretch>
                       <a:fillRect/>
                     </a:stretch>
@@ -4721,19 +5506,7 @@
         <w:rPr>
           <w:lang w:val="en-US"/>
         </w:rPr>
-        <w:t>Adding a new file manually demonstrates the following</w:t>
-      </w:r>
-      <w:r>
-        <w:rPr>
-          <w:lang w:val="en-US"/>
-        </w:rPr>
-        <w:t xml:space="preserve"> (Note, windows is showing it in US date standards)</w:t>
-      </w:r>
-      <w:r>
-        <w:rPr>
-          <w:lang w:val="en-US"/>
-        </w:rPr>
-        <w:t>:</w:t>
+        <w:t>Adding a new file manually demonstrates the following (Note, windows is showing it in US date standards):</w:t>
       </w:r>
     </w:p>
     <w:p>
@@ -4748,7 +5521,7 @@
           <w:lang w:eastAsia="en-GB"/>
         </w:rPr>
         <w:drawing>
-          <wp:inline distT="0" distB="0" distL="0" distR="0" wp14:anchorId="2B79440D" wp14:editId="6CAD0416">
+          <wp:inline distT="0" distB="0" distL="0" distR="0" wp14:anchorId="2ECC6D05" wp14:editId="737F308E">
             <wp:extent cx="5727700" cy="738505"/>
             <wp:effectExtent l="0" t="0" r="12700" b="0"/>
             <wp:docPr id="24" name="Picture 24"/>
@@ -4763,7 +5536,7 @@
                     <pic:cNvPicPr/>
                   </pic:nvPicPr>
                   <pic:blipFill>
-                    <a:blip r:embed="rId33"/>
+                    <a:blip r:embed="rId42"/>
                     <a:stretch>
                       <a:fillRect/>
                     </a:stretch>
@@ -4796,7 +5569,7 @@
           <w:lang w:eastAsia="en-GB"/>
         </w:rPr>
         <w:drawing>
-          <wp:inline distT="0" distB="0" distL="0" distR="0" wp14:anchorId="4558EE71" wp14:editId="51B4298E">
+          <wp:inline distT="0" distB="0" distL="0" distR="0" wp14:anchorId="7176AC52" wp14:editId="70BDC5FD">
             <wp:extent cx="5727700" cy="1043305"/>
             <wp:effectExtent l="0" t="0" r="12700" b="0"/>
             <wp:docPr id="23" name="Picture 23"/>
@@ -4811,7 +5584,7 @@
                     <pic:cNvPicPr/>
                   </pic:nvPicPr>
                   <pic:blipFill>
-                    <a:blip r:embed="rId34"/>
+                    <a:blip r:embed="rId43"/>
                     <a:stretch>
                       <a:fillRect/>
                     </a:stretch>
@@ -4851,6 +5624,41 @@
           <w:i/>
           <w:lang w:val="en-US"/>
         </w:rPr>
+        <w:t>Root Directory:</w:t>
+      </w:r>
+    </w:p>
+    <w:p>
+      <w:pPr>
+        <w:rPr>
+          <w:lang w:val="en-US"/>
+        </w:rPr>
+      </w:pPr>
+      <w:r>
+        <w:rPr>
+          <w:lang w:val="en-US"/>
+        </w:rPr>
+        <w:t xml:space="preserve">The Root Directory can store more than 16 entries. Our code should handle that. </w:t>
+      </w:r>
+    </w:p>
+    <w:p>
+      <w:pPr>
+        <w:rPr>
+          <w:lang w:val="en-US"/>
+        </w:rPr>
+      </w:pPr>
+    </w:p>
+    <w:p>
+      <w:pPr>
+        <w:rPr>
+          <w:i/>
+          <w:lang w:val="en-US"/>
+        </w:rPr>
+      </w:pPr>
+      <w:r>
+        <w:rPr>
+          <w:i/>
+          <w:lang w:val="en-US"/>
+        </w:rPr>
         <w:t xml:space="preserve">Long File Names: </w:t>
       </w:r>
     </w:p>
@@ -4884,7 +5692,7 @@
           <w:lang w:eastAsia="en-GB"/>
         </w:rPr>
         <w:drawing>
-          <wp:inline distT="0" distB="0" distL="0" distR="0" wp14:anchorId="201BE1DB" wp14:editId="2820662A">
+          <wp:inline distT="0" distB="0" distL="0" distR="0" wp14:anchorId="3B617305" wp14:editId="24866740">
             <wp:extent cx="5727700" cy="1388745"/>
             <wp:effectExtent l="0" t="0" r="12700" b="8255"/>
             <wp:docPr id="22" name="Picture 22"/>
@@ -4899,7 +5707,7 @@
                     <pic:cNvPicPr/>
                   </pic:nvPicPr>
                   <pic:blipFill>
-                    <a:blip r:embed="rId35"/>
+                    <a:blip r:embed="rId44"/>
                     <a:stretch>
                       <a:fillRect/>
                     </a:stretch>
@@ -4934,7 +5742,7 @@
           <w:lang w:eastAsia="en-GB"/>
         </w:rPr>
         <w:drawing>
-          <wp:inline distT="0" distB="0" distL="0" distR="0" wp14:anchorId="7872D730" wp14:editId="32D90413">
+          <wp:inline distT="0" distB="0" distL="0" distR="0" wp14:anchorId="5333D352" wp14:editId="063EDF2A">
             <wp:extent cx="5727700" cy="751205"/>
             <wp:effectExtent l="0" t="0" r="12700" b="10795"/>
             <wp:docPr id="25" name="Picture 25"/>
@@ -4949,7 +5757,7 @@
                     <pic:cNvPicPr/>
                   </pic:nvPicPr>
                   <pic:blipFill>
-                    <a:blip r:embed="rId36"/>
+                    <a:blip r:embed="rId45"/>
                     <a:stretch>
                       <a:fillRect/>
                     </a:stretch>
@@ -4980,19 +5788,7 @@
         <w:rPr>
           <w:lang w:val="en-US"/>
         </w:rPr>
-        <w:t xml:space="preserve">This tests that Long File Names are </w:t>
-      </w:r>
-      <w:r>
-        <w:rPr>
-          <w:lang w:val="en-US"/>
-        </w:rPr>
-        <w:t>usable</w:t>
-      </w:r>
-      <w:r>
-        <w:rPr>
-          <w:lang w:val="en-US"/>
-        </w:rPr>
-        <w:t xml:space="preserve"> in the system. </w:t>
+        <w:t xml:space="preserve">This tests that Long File Names are usable in the system. </w:t>
       </w:r>
     </w:p>
     <w:p>
@@ -5031,25 +5827,7 @@
           <w:u w:val="single"/>
           <w:lang w:val="en-US"/>
         </w:rPr>
-        <w:t xml:space="preserve">Additional </w:t>
-      </w:r>
-      <w:r>
-        <w:rPr>
-          <w:b/>
-          <w:sz w:val="32"/>
-          <w:u w:val="single"/>
-          <w:lang w:val="en-US"/>
-        </w:rPr>
-        <w:t>Features</w:t>
-      </w:r>
-      <w:r>
-        <w:rPr>
-          <w:b/>
-          <w:sz w:val="32"/>
-          <w:u w:val="single"/>
-          <w:lang w:val="en-US"/>
-        </w:rPr>
-        <w:t>:</w:t>
+        <w:t>Additional Features:</w:t>
       </w:r>
     </w:p>
     <w:p>
@@ -5136,7 +5914,7 @@
           <w:lang w:eastAsia="en-GB"/>
         </w:rPr>
         <w:drawing>
-          <wp:inline distT="0" distB="0" distL="0" distR="0" wp14:anchorId="1B1F82E4" wp14:editId="22ED27F7">
+          <wp:inline distT="0" distB="0" distL="0" distR="0" wp14:anchorId="3503F0BA" wp14:editId="7336D853">
             <wp:extent cx="4622800" cy="444500"/>
             <wp:effectExtent l="0" t="0" r="0" b="12700"/>
             <wp:docPr id="28" name="Picture 28"/>
@@ -5151,7 +5929,7 @@
                     <pic:cNvPicPr/>
                   </pic:nvPicPr>
                   <pic:blipFill>
-                    <a:blip r:embed="rId37"/>
+                    <a:blip r:embed="rId46"/>
                     <a:stretch>
                       <a:fillRect/>
                     </a:stretch>
@@ -5201,7 +5979,7 @@
           <w:lang w:eastAsia="en-GB"/>
         </w:rPr>
         <w:drawing>
-          <wp:inline distT="0" distB="0" distL="0" distR="0" wp14:anchorId="65742A12" wp14:editId="347EE1DC">
+          <wp:inline distT="0" distB="0" distL="0" distR="0" wp14:anchorId="1A15D04E" wp14:editId="51E50665">
             <wp:extent cx="5346700" cy="393700"/>
             <wp:effectExtent l="0" t="0" r="12700" b="12700"/>
             <wp:docPr id="27" name="Picture 27"/>
@@ -5216,7 +5994,7 @@
                     <pic:cNvPicPr/>
                   </pic:nvPicPr>
                   <pic:blipFill>
-                    <a:blip r:embed="rId38"/>
+                    <a:blip r:embed="rId47"/>
                     <a:stretch>
                       <a:fillRect/>
                     </a:stretch>
@@ -5281,7 +6059,7 @@
           <w:lang w:eastAsia="en-GB"/>
         </w:rPr>
         <w:drawing>
-          <wp:inline distT="0" distB="0" distL="0" distR="0" wp14:anchorId="6BD20EBD" wp14:editId="3FFFC213">
+          <wp:inline distT="0" distB="0" distL="0" distR="0" wp14:anchorId="5A332429" wp14:editId="76FF2011">
             <wp:extent cx="5727700" cy="522605"/>
             <wp:effectExtent l="0" t="0" r="12700" b="10795"/>
             <wp:docPr id="26" name="Picture 26"/>
@@ -5296,7 +6074,7 @@
                     <pic:cNvPicPr/>
                   </pic:nvPicPr>
                   <pic:blipFill>
-                    <a:blip r:embed="rId39"/>
+                    <a:blip r:embed="rId48"/>
                     <a:stretch>
                       <a:fillRect/>
                     </a:stretch>
@@ -5320,34 +6098,221 @@
     <w:p>
       <w:pPr>
         <w:rPr>
-          <w:lang w:val="en-US"/>
-        </w:rPr>
-      </w:pPr>
-    </w:p>
-    <w:p>
-      <w:pPr>
-        <w:rPr>
-          <w:b/>
-          <w:lang w:val="en-US"/>
-        </w:rPr>
-      </w:pPr>
-    </w:p>
-    <w:p>
-      <w:pPr>
-        <w:rPr>
-          <w:b/>
-          <w:lang w:val="en-US"/>
-        </w:rPr>
-      </w:pPr>
-    </w:p>
-    <w:p>
-      <w:pPr>
-        <w:rPr>
-          <w:b/>
-          <w:lang w:val="en-US"/>
-        </w:rPr>
-      </w:pPr>
-    </w:p>
+          <w:i/>
+          <w:lang w:val="en-US"/>
+        </w:rPr>
+      </w:pPr>
+      <w:r>
+        <w:rPr>
+          <w:i/>
+          <w:lang w:val="en-US"/>
+        </w:rPr>
+        <w:t>Autocomplete</w:t>
+      </w:r>
+      <w:r>
+        <w:rPr>
+          <w:i/>
+          <w:lang w:val="en-US"/>
+        </w:rPr>
+        <w:t>on files greater than the 16</w:t>
+      </w:r>
+      <w:r>
+        <w:rPr>
+          <w:i/>
+          <w:vertAlign w:val="superscript"/>
+          <w:lang w:val="en-US"/>
+        </w:rPr>
+        <w:t>th</w:t>
+      </w:r>
+      <w:r>
+        <w:rPr>
+          <w:i/>
+          <w:lang w:val="en-US"/>
+        </w:rPr>
+        <w:t xml:space="preserve"> entry. </w:t>
+      </w:r>
+    </w:p>
+    <w:p>
+      <w:pPr>
+        <w:rPr>
+          <w:b/>
+          <w:i/>
+          <w:lang w:val="en-US"/>
+        </w:rPr>
+      </w:pPr>
+      <w:r>
+        <w:rPr>
+          <w:b/>
+          <w:i/>
+          <w:lang w:val="en-US"/>
+        </w:rPr>
+        <w:t>Note: Despite being called 14FILE this is actually the 17</w:t>
+      </w:r>
+      <w:r>
+        <w:rPr>
+          <w:b/>
+          <w:i/>
+          <w:vertAlign w:val="superscript"/>
+          <w:lang w:val="en-US"/>
+        </w:rPr>
+        <w:t>th</w:t>
+      </w:r>
+      <w:r>
+        <w:rPr>
+          <w:b/>
+          <w:i/>
+          <w:lang w:val="en-US"/>
+        </w:rPr>
+        <w:t xml:space="preserve"> </w:t>
+      </w:r>
+    </w:p>
+    <w:p>
+      <w:pPr>
+        <w:rPr>
+          <w:i/>
+          <w:lang w:val="en-US"/>
+        </w:rPr>
+      </w:pPr>
+      <w:r>
+        <w:rPr>
+          <w:i/>
+          <w:noProof/>
+          <w:lang w:eastAsia="en-GB"/>
+        </w:rPr>
+        <w:drawing>
+          <wp:inline distT="0" distB="0" distL="0" distR="0" wp14:anchorId="347E30F3" wp14:editId="6828AF05">
+            <wp:extent cx="5727700" cy="560070"/>
+            <wp:effectExtent l="0" t="0" r="12700" b="0"/>
+            <wp:docPr id="57" name="Picture 57"/>
+            <wp:cNvGraphicFramePr>
+              <a:graphicFrameLocks xmlns:a="http://schemas.openxmlformats.org/drawingml/2006/main" noChangeAspect="1"/>
+            </wp:cNvGraphicFramePr>
+            <a:graphic xmlns:a="http://schemas.openxmlformats.org/drawingml/2006/main">
+              <a:graphicData uri="http://schemas.openxmlformats.org/drawingml/2006/picture">
+                <pic:pic xmlns:pic="http://schemas.openxmlformats.org/drawingml/2006/picture">
+                  <pic:nvPicPr>
+                    <pic:cNvPr id="1" name=""/>
+                    <pic:cNvPicPr/>
+                  </pic:nvPicPr>
+                  <pic:blipFill>
+                    <a:blip r:embed="rId49"/>
+                    <a:stretch>
+                      <a:fillRect/>
+                    </a:stretch>
+                  </pic:blipFill>
+                  <pic:spPr>
+                    <a:xfrm>
+                      <a:off x="0" y="0"/>
+                      <a:ext cx="5727700" cy="560070"/>
+                    </a:xfrm>
+                    <a:prstGeom prst="rect">
+                      <a:avLst/>
+                    </a:prstGeom>
+                  </pic:spPr>
+                </pic:pic>
+              </a:graphicData>
+            </a:graphic>
+          </wp:inline>
+        </w:drawing>
+      </w:r>
+    </w:p>
+    <w:p>
+      <w:pPr>
+        <w:rPr>
+          <w:i/>
+          <w:lang w:val="en-US"/>
+        </w:rPr>
+      </w:pPr>
+      <w:r>
+        <w:rPr>
+          <w:i/>
+          <w:lang w:val="en-US"/>
+        </w:rPr>
+        <w:t>&lt;Tab&gt;</w:t>
+      </w:r>
+    </w:p>
+    <w:p>
+      <w:pPr>
+        <w:rPr>
+          <w:i/>
+          <w:lang w:val="en-US"/>
+        </w:rPr>
+      </w:pPr>
+      <w:r>
+        <w:rPr>
+          <w:i/>
+          <w:noProof/>
+          <w:lang w:eastAsia="en-GB"/>
+        </w:rPr>
+        <w:drawing>
+          <wp:inline distT="0" distB="0" distL="0" distR="0" wp14:anchorId="7BCF3D5C" wp14:editId="5871FDDD">
+            <wp:extent cx="5727700" cy="516890"/>
+            <wp:effectExtent l="0" t="0" r="12700" b="0"/>
+            <wp:docPr id="58" name="Picture 58"/>
+            <wp:cNvGraphicFramePr>
+              <a:graphicFrameLocks xmlns:a="http://schemas.openxmlformats.org/drawingml/2006/main" noChangeAspect="1"/>
+            </wp:cNvGraphicFramePr>
+            <a:graphic xmlns:a="http://schemas.openxmlformats.org/drawingml/2006/main">
+              <a:graphicData uri="http://schemas.openxmlformats.org/drawingml/2006/picture">
+                <pic:pic xmlns:pic="http://schemas.openxmlformats.org/drawingml/2006/picture">
+                  <pic:nvPicPr>
+                    <pic:cNvPr id="1" name=""/>
+                    <pic:cNvPicPr/>
+                  </pic:nvPicPr>
+                  <pic:blipFill>
+                    <a:blip r:embed="rId50"/>
+                    <a:stretch>
+                      <a:fillRect/>
+                    </a:stretch>
+                  </pic:blipFill>
+                  <pic:spPr>
+                    <a:xfrm>
+                      <a:off x="0" y="0"/>
+                      <a:ext cx="5727700" cy="516890"/>
+                    </a:xfrm>
+                    <a:prstGeom prst="rect">
+                      <a:avLst/>
+                    </a:prstGeom>
+                  </pic:spPr>
+                </pic:pic>
+              </a:graphicData>
+            </a:graphic>
+          </wp:inline>
+        </w:drawing>
+      </w:r>
+    </w:p>
+    <w:p>
+      <w:pPr>
+        <w:rPr>
+          <w:lang w:val="en-US"/>
+        </w:rPr>
+      </w:pPr>
+    </w:p>
+    <w:p>
+      <w:pPr>
+        <w:rPr>
+          <w:b/>
+          <w:lang w:val="en-US"/>
+        </w:rPr>
+      </w:pPr>
+    </w:p>
+    <w:p>
+      <w:pPr>
+        <w:rPr>
+          <w:b/>
+          <w:lang w:val="en-US"/>
+        </w:rPr>
+      </w:pPr>
+    </w:p>
+    <w:p>
+      <w:pPr>
+        <w:rPr>
+          <w:b/>
+          <w:lang w:val="en-US"/>
+        </w:rPr>
+      </w:pPr>
+    </w:p>
+    <w:p/>
     <w:sectPr>
       <w:pgSz w:w="11900" w:h="16840"/>
       <w:pgMar w:top="1440" w:right="1440" w:bottom="1440" w:left="1440" w:header="720" w:footer="720" w:gutter="0"/>
@@ -6087,6 +7052,7 @@
   <w:style w:type="paragraph" w:default="1" w:styleId="Normal">
     <w:name w:val="Normal"/>
     <w:qFormat/>
+    <w:rsid w:val="00E1667A"/>
   </w:style>
   <w:style w:type="character" w:default="1" w:styleId="DefaultParagraphFont">
     <w:name w:val="Default Paragraph Font"/>
